--- a/Week 4 final assignment.docx
+++ b/Week 4 final assignment.docx
@@ -336,10 +336,20 @@
         <w:rPr>
           <w:lang w:val="en-US"/>
         </w:rPr>
-        <w:t>, for my taste…</w:t>
-      </w:r>
-      <w:bookmarkStart w:id="0" w:name="_GoBack"/>
-      <w:bookmarkEnd w:id="0"/>
+        <w:t>,</w:t>
+      </w:r>
+      <w:r>
+        <w:rPr>
+          <w:lang w:val="en-US"/>
+        </w:rPr>
+        <w:t xml:space="preserve"> at least</w:t>
+      </w:r>
+      <w:r>
+        <w:rPr>
+          <w:lang w:val="en-US"/>
+        </w:rPr>
+        <w:t xml:space="preserve"> for my taste…</w:t>
+      </w:r>
     </w:p>
     <w:p>
       <w:pPr>
@@ -461,13 +471,7 @@
         <w:rPr>
           <w:lang w:val="en-US"/>
         </w:rPr>
-        <w:t>x</w:t>
-      </w:r>
-      <w:r>
-        <w:rPr>
-          <w:lang w:val="en-US"/>
-        </w:rPr>
-        <w:t>axt</w:t>
+        <w:t>xaxt</w:t>
       </w:r>
       <w:proofErr w:type="spellEnd"/>
       <w:r>
@@ -947,26 +951,1312 @@
         <w:rPr>
           <w:lang w:val="en-US"/>
         </w:rPr>
-        <w:t>1</w:t>
-      </w:r>
-      <w:r>
-        <w:rPr>
-          <w:lang w:val="en-US"/>
+        <w:t>1,</w:t>
+      </w:r>
+      <w:r>
+        <w:rPr>
+          <w:rFonts w:ascii="inherit" w:eastAsia="Times New Roman" w:hAnsi="inherit" w:cs="Courier New"/>
+          <w:color w:val="303336"/>
+          <w:sz w:val="20"/>
+          <w:szCs w:val="20"/>
+          <w:bdr w:val="none" w:sz="0" w:space="0" w:color="auto" w:frame="1"/>
+          <w:shd w:val="clear" w:color="auto" w:fill="EFF0F1"/>
+          <w:lang w:val="en-US" w:eastAsia="es-ES"/>
+        </w:rPr>
+        <w:t xml:space="preserve"> </w:t>
+      </w:r>
+      <w:r>
+        <w:rPr>
+          <w:rFonts w:ascii="inherit" w:eastAsia="Times New Roman" w:hAnsi="inherit" w:cs="Courier New"/>
+          <w:color w:val="303336"/>
+          <w:sz w:val="20"/>
+          <w:szCs w:val="20"/>
+          <w:bdr w:val="none" w:sz="0" w:space="0" w:color="auto" w:frame="1"/>
+          <w:shd w:val="clear" w:color="auto" w:fill="EFF0F1"/>
+          <w:lang w:val="en-US" w:eastAsia="es-ES"/>
+        </w:rPr>
+        <w:t>at=</w:t>
+      </w:r>
+      <w:r>
+        <w:rPr>
+          <w:rFonts w:ascii="inherit" w:eastAsia="Times New Roman" w:hAnsi="inherit" w:cs="Courier New"/>
+          <w:color w:val="303336"/>
+          <w:sz w:val="20"/>
+          <w:szCs w:val="20"/>
+          <w:bdr w:val="none" w:sz="0" w:space="0" w:color="auto" w:frame="1"/>
+          <w:shd w:val="clear" w:color="auto" w:fill="EFF0F1"/>
+          <w:lang w:val="en-US" w:eastAsia="es-ES"/>
+        </w:rPr>
+        <w:t xml:space="preserve"> </w:t>
+      </w:r>
+      <w:r>
+        <w:rPr>
+          <w:rFonts w:ascii="inherit" w:eastAsia="Times New Roman" w:hAnsi="inherit" w:cs="Courier New"/>
+          <w:color w:val="303336"/>
+          <w:sz w:val="20"/>
+          <w:szCs w:val="20"/>
+          <w:bdr w:val="none" w:sz="0" w:space="0" w:color="auto" w:frame="1"/>
+          <w:shd w:val="clear" w:color="auto" w:fill="EFF0F1"/>
+          <w:lang w:val="en-US" w:eastAsia="es-ES"/>
+        </w:rPr>
+        <w:t>year(</w:t>
+      </w:r>
+      <w:proofErr w:type="spellStart"/>
+      <w:r>
+        <w:rPr>
+          <w:rFonts w:ascii="inherit" w:eastAsia="Times New Roman" w:hAnsi="inherit" w:cs="Courier New"/>
+          <w:color w:val="303336"/>
+          <w:sz w:val="20"/>
+          <w:szCs w:val="20"/>
+          <w:bdr w:val="none" w:sz="0" w:space="0" w:color="auto" w:frame="1"/>
+          <w:shd w:val="clear" w:color="auto" w:fill="EFF0F1"/>
+          <w:lang w:val="en-US" w:eastAsia="es-ES"/>
+        </w:rPr>
+        <w:t>as.Date</w:t>
+      </w:r>
+      <w:proofErr w:type="spellEnd"/>
+      <w:r>
+        <w:rPr>
+          <w:rFonts w:ascii="inherit" w:eastAsia="Times New Roman" w:hAnsi="inherit" w:cs="Courier New"/>
+          <w:color w:val="303336"/>
+          <w:sz w:val="20"/>
+          <w:szCs w:val="20"/>
+          <w:bdr w:val="none" w:sz="0" w:space="0" w:color="auto" w:frame="1"/>
+          <w:shd w:val="clear" w:color="auto" w:fill="EFF0F1"/>
+          <w:lang w:val="en-US" w:eastAsia="es-ES"/>
+        </w:rPr>
+        <w:t>(</w:t>
+      </w:r>
+      <w:proofErr w:type="spellStart"/>
+      <w:r>
+        <w:rPr>
+          <w:rFonts w:ascii="inherit" w:eastAsia="Times New Roman" w:hAnsi="inherit" w:cs="Courier New"/>
+          <w:color w:val="303336"/>
+          <w:sz w:val="20"/>
+          <w:szCs w:val="20"/>
+          <w:bdr w:val="none" w:sz="0" w:space="0" w:color="auto" w:frame="1"/>
+          <w:shd w:val="clear" w:color="auto" w:fill="EFF0F1"/>
+          <w:lang w:val="en-US" w:eastAsia="es-ES"/>
+        </w:rPr>
+        <w:t>as.character</w:t>
+      </w:r>
+      <w:proofErr w:type="spellEnd"/>
+      <w:r>
+        <w:rPr>
+          <w:rFonts w:ascii="inherit" w:eastAsia="Times New Roman" w:hAnsi="inherit" w:cs="Courier New"/>
+          <w:color w:val="303336"/>
+          <w:sz w:val="20"/>
+          <w:szCs w:val="20"/>
+          <w:bdr w:val="none" w:sz="0" w:space="0" w:color="auto" w:frame="1"/>
+          <w:shd w:val="clear" w:color="auto" w:fill="EFF0F1"/>
+          <w:lang w:val="en-US" w:eastAsia="es-ES"/>
+        </w:rPr>
+        <w:t>(</w:t>
+      </w:r>
+      <w:proofErr w:type="spellStart"/>
+      <w:r>
+        <w:rPr>
+          <w:rFonts w:ascii="inherit" w:eastAsia="Times New Roman" w:hAnsi="inherit" w:cs="Courier New"/>
+          <w:color w:val="303336"/>
+          <w:sz w:val="20"/>
+          <w:szCs w:val="20"/>
+          <w:bdr w:val="none" w:sz="0" w:space="0" w:color="auto" w:frame="1"/>
+          <w:shd w:val="clear" w:color="auto" w:fill="EFF0F1"/>
+          <w:lang w:val="en-US" w:eastAsia="es-ES"/>
+        </w:rPr>
+        <w:t>nei_usy$year</w:t>
+      </w:r>
+      <w:proofErr w:type="spellEnd"/>
+      <w:r>
+        <w:rPr>
+          <w:rFonts w:ascii="inherit" w:eastAsia="Times New Roman" w:hAnsi="inherit" w:cs="Courier New"/>
+          <w:color w:val="303336"/>
+          <w:sz w:val="20"/>
+          <w:szCs w:val="20"/>
+          <w:bdr w:val="none" w:sz="0" w:space="0" w:color="auto" w:frame="1"/>
+          <w:shd w:val="clear" w:color="auto" w:fill="EFF0F1"/>
+          <w:lang w:val="en-US" w:eastAsia="es-ES"/>
+        </w:rPr>
+        <w:t>),"%Y"))</w:t>
+      </w:r>
+      <w:r>
+        <w:rPr>
+          <w:rFonts w:ascii="inherit" w:eastAsia="Times New Roman" w:hAnsi="inherit" w:cs="Courier New"/>
+          <w:color w:val="303336"/>
+          <w:sz w:val="20"/>
+          <w:szCs w:val="20"/>
+          <w:bdr w:val="none" w:sz="0" w:space="0" w:color="auto" w:frame="1"/>
+          <w:shd w:val="clear" w:color="auto" w:fill="EFF0F1"/>
+          <w:lang w:val="en-US" w:eastAsia="es-ES"/>
+        </w:rPr>
+        <w:t>,labels=</w:t>
+      </w:r>
+      <w:r>
+        <w:rPr>
+          <w:rFonts w:ascii="inherit" w:eastAsia="Times New Roman" w:hAnsi="inherit" w:cs="Courier New"/>
+          <w:color w:val="303336"/>
+          <w:sz w:val="20"/>
+          <w:szCs w:val="20"/>
+          <w:bdr w:val="none" w:sz="0" w:space="0" w:color="auto" w:frame="1"/>
+          <w:shd w:val="clear" w:color="auto" w:fill="EFF0F1"/>
+          <w:lang w:val="en-US" w:eastAsia="es-ES"/>
+        </w:rPr>
+        <w:t xml:space="preserve"> year(</w:t>
+      </w:r>
+      <w:proofErr w:type="spellStart"/>
+      <w:r>
+        <w:rPr>
+          <w:rFonts w:ascii="inherit" w:eastAsia="Times New Roman" w:hAnsi="inherit" w:cs="Courier New"/>
+          <w:color w:val="303336"/>
+          <w:sz w:val="20"/>
+          <w:szCs w:val="20"/>
+          <w:bdr w:val="none" w:sz="0" w:space="0" w:color="auto" w:frame="1"/>
+          <w:shd w:val="clear" w:color="auto" w:fill="EFF0F1"/>
+          <w:lang w:val="en-US" w:eastAsia="es-ES"/>
+        </w:rPr>
+        <w:t>as.Date</w:t>
+      </w:r>
+      <w:proofErr w:type="spellEnd"/>
+      <w:r>
+        <w:rPr>
+          <w:rFonts w:ascii="inherit" w:eastAsia="Times New Roman" w:hAnsi="inherit" w:cs="Courier New"/>
+          <w:color w:val="303336"/>
+          <w:sz w:val="20"/>
+          <w:szCs w:val="20"/>
+          <w:bdr w:val="none" w:sz="0" w:space="0" w:color="auto" w:frame="1"/>
+          <w:shd w:val="clear" w:color="auto" w:fill="EFF0F1"/>
+          <w:lang w:val="en-US" w:eastAsia="es-ES"/>
+        </w:rPr>
+        <w:t>(</w:t>
+      </w:r>
+      <w:proofErr w:type="spellStart"/>
+      <w:r>
+        <w:rPr>
+          <w:rFonts w:ascii="inherit" w:eastAsia="Times New Roman" w:hAnsi="inherit" w:cs="Courier New"/>
+          <w:color w:val="303336"/>
+          <w:sz w:val="20"/>
+          <w:szCs w:val="20"/>
+          <w:bdr w:val="none" w:sz="0" w:space="0" w:color="auto" w:frame="1"/>
+          <w:shd w:val="clear" w:color="auto" w:fill="EFF0F1"/>
+          <w:lang w:val="en-US" w:eastAsia="es-ES"/>
+        </w:rPr>
+        <w:t>as.character</w:t>
+      </w:r>
+      <w:proofErr w:type="spellEnd"/>
+      <w:r>
+        <w:rPr>
+          <w:rFonts w:ascii="inherit" w:eastAsia="Times New Roman" w:hAnsi="inherit" w:cs="Courier New"/>
+          <w:color w:val="303336"/>
+          <w:sz w:val="20"/>
+          <w:szCs w:val="20"/>
+          <w:bdr w:val="none" w:sz="0" w:space="0" w:color="auto" w:frame="1"/>
+          <w:shd w:val="clear" w:color="auto" w:fill="EFF0F1"/>
+          <w:lang w:val="en-US" w:eastAsia="es-ES"/>
+        </w:rPr>
+        <w:t>(</w:t>
+      </w:r>
+      <w:proofErr w:type="spellStart"/>
+      <w:r>
+        <w:rPr>
+          <w:rFonts w:ascii="inherit" w:eastAsia="Times New Roman" w:hAnsi="inherit" w:cs="Courier New"/>
+          <w:color w:val="303336"/>
+          <w:sz w:val="20"/>
+          <w:szCs w:val="20"/>
+          <w:bdr w:val="none" w:sz="0" w:space="0" w:color="auto" w:frame="1"/>
+          <w:shd w:val="clear" w:color="auto" w:fill="EFF0F1"/>
+          <w:lang w:val="en-US" w:eastAsia="es-ES"/>
+        </w:rPr>
+        <w:t>nei_usy$year</w:t>
+      </w:r>
+      <w:proofErr w:type="spellEnd"/>
+      <w:r>
+        <w:rPr>
+          <w:rFonts w:ascii="inherit" w:eastAsia="Times New Roman" w:hAnsi="inherit" w:cs="Courier New"/>
+          <w:color w:val="303336"/>
+          <w:sz w:val="20"/>
+          <w:szCs w:val="20"/>
+          <w:bdr w:val="none" w:sz="0" w:space="0" w:color="auto" w:frame="1"/>
+          <w:shd w:val="clear" w:color="auto" w:fill="EFF0F1"/>
+          <w:lang w:val="en-US" w:eastAsia="es-ES"/>
+        </w:rPr>
+        <w:t>),"%Y"))</w:t>
+      </w:r>
+      <w:r>
+        <w:rPr>
+          <w:rFonts w:ascii="inherit" w:eastAsia="Times New Roman" w:hAnsi="inherit" w:cs="Courier New"/>
+          <w:color w:val="303336"/>
+          <w:sz w:val="20"/>
+          <w:szCs w:val="20"/>
+          <w:bdr w:val="none" w:sz="0" w:space="0" w:color="auto" w:frame="1"/>
+          <w:shd w:val="clear" w:color="auto" w:fill="EFF0F1"/>
+          <w:lang w:val="en-US" w:eastAsia="es-ES"/>
         </w:rPr>
         <w:t>,</w:t>
       </w:r>
-      <w:r>
-        <w:rPr>
-          <w:rFonts w:ascii="inherit" w:eastAsia="Times New Roman" w:hAnsi="inherit" w:cs="Courier New"/>
-          <w:color w:val="303336"/>
-          <w:sz w:val="20"/>
-          <w:szCs w:val="20"/>
-          <w:bdr w:val="none" w:sz="0" w:space="0" w:color="auto" w:frame="1"/>
-          <w:shd w:val="clear" w:color="auto" w:fill="EFF0F1"/>
-          <w:lang w:val="en-US" w:eastAsia="es-ES"/>
+      <w:proofErr w:type="spellStart"/>
+      <w:r>
+        <w:rPr>
+          <w:rFonts w:ascii="inherit" w:eastAsia="Times New Roman" w:hAnsi="inherit" w:cs="Courier New"/>
+          <w:color w:val="303336"/>
+          <w:sz w:val="20"/>
+          <w:szCs w:val="20"/>
+          <w:bdr w:val="none" w:sz="0" w:space="0" w:color="auto" w:frame="1"/>
+          <w:shd w:val="clear" w:color="auto" w:fill="EFF0F1"/>
+          <w:lang w:val="en-US" w:eastAsia="es-ES"/>
+        </w:rPr>
+        <w:t>lwd</w:t>
+      </w:r>
+      <w:proofErr w:type="spellEnd"/>
+      <w:r>
+        <w:rPr>
+          <w:rFonts w:ascii="inherit" w:eastAsia="Times New Roman" w:hAnsi="inherit" w:cs="Courier New"/>
+          <w:color w:val="303336"/>
+          <w:sz w:val="20"/>
+          <w:szCs w:val="20"/>
+          <w:bdr w:val="none" w:sz="0" w:space="0" w:color="auto" w:frame="1"/>
+          <w:shd w:val="clear" w:color="auto" w:fill="EFF0F1"/>
+          <w:lang w:val="en-US" w:eastAsia="es-ES"/>
+        </w:rPr>
+        <w:t>=2</w:t>
+      </w:r>
+      <w:r>
+        <w:rPr>
+          <w:lang w:val="en-US"/>
+        </w:rPr>
+        <w:t>)</w:t>
+      </w:r>
+    </w:p>
+    <w:p>
+      <w:pPr>
+        <w:spacing w:after="0" w:line="240" w:lineRule="auto"/>
+        <w:rPr>
+          <w:lang w:val="en-US"/>
+        </w:rPr>
+      </w:pPr>
+    </w:p>
+    <w:p>
+      <w:pPr>
+        <w:spacing w:after="0" w:line="240" w:lineRule="auto"/>
+        <w:rPr>
+          <w:lang w:val="en-US"/>
+        </w:rPr>
+      </w:pPr>
+      <w:proofErr w:type="spellStart"/>
+      <w:r>
+        <w:rPr>
+          <w:lang w:val="en-US"/>
+        </w:rPr>
+        <w:t>abline</w:t>
+      </w:r>
+      <w:proofErr w:type="spellEnd"/>
+      <w:r>
+        <w:rPr>
+          <w:lang w:val="en-US"/>
+        </w:rPr>
+        <w:t>(h=</w:t>
+      </w:r>
+      <w:proofErr w:type="spellStart"/>
+      <w:r>
+        <w:rPr>
+          <w:rFonts w:ascii="inherit" w:eastAsia="Times New Roman" w:hAnsi="inherit" w:cs="Courier New"/>
+          <w:color w:val="303336"/>
+          <w:sz w:val="20"/>
+          <w:szCs w:val="20"/>
+          <w:bdr w:val="none" w:sz="0" w:space="0" w:color="auto" w:frame="1"/>
+          <w:shd w:val="clear" w:color="auto" w:fill="EFF0F1"/>
+          <w:lang w:val="en-US" w:eastAsia="es-ES"/>
+        </w:rPr>
+        <w:t>nei_usy$tot_</w:t>
+      </w:r>
+      <w:proofErr w:type="gramStart"/>
+      <w:r>
+        <w:rPr>
+          <w:rFonts w:ascii="inherit" w:eastAsia="Times New Roman" w:hAnsi="inherit" w:cs="Courier New"/>
+          <w:color w:val="303336"/>
+          <w:sz w:val="20"/>
+          <w:szCs w:val="20"/>
+          <w:bdr w:val="none" w:sz="0" w:space="0" w:color="auto" w:frame="1"/>
+          <w:shd w:val="clear" w:color="auto" w:fill="EFF0F1"/>
+          <w:lang w:val="en-US" w:eastAsia="es-ES"/>
+        </w:rPr>
+        <w:t>em,</w:t>
+      </w:r>
+      <w:r>
+        <w:rPr>
+          <w:lang w:val="en-US"/>
+        </w:rPr>
+        <w:t>lwd</w:t>
+      </w:r>
+      <w:proofErr w:type="spellEnd"/>
+      <w:proofErr w:type="gramEnd"/>
+      <w:r>
+        <w:rPr>
+          <w:lang w:val="en-US"/>
+        </w:rPr>
+        <w:t>=</w:t>
+      </w:r>
+      <w:proofErr w:type="spellStart"/>
+      <w:r>
+        <w:rPr>
+          <w:lang w:val="en-US"/>
+        </w:rPr>
+        <w:t>1,lty</w:t>
+      </w:r>
+      <w:proofErr w:type="spellEnd"/>
+      <w:r>
+        <w:rPr>
+          <w:lang w:val="en-US"/>
+        </w:rPr>
+        <w:t>="dashed")</w:t>
+      </w:r>
+    </w:p>
+    <w:p>
+      <w:pPr>
+        <w:spacing w:after="0" w:line="240" w:lineRule="auto"/>
+        <w:rPr>
+          <w:lang w:val="en-US"/>
+        </w:rPr>
+      </w:pPr>
+      <w:proofErr w:type="spellStart"/>
+      <w:r>
+        <w:rPr>
+          <w:lang w:val="en-US"/>
+        </w:rPr>
+        <w:t>abline</w:t>
+      </w:r>
+      <w:proofErr w:type="spellEnd"/>
+      <w:r>
+        <w:rPr>
+          <w:lang w:val="en-US"/>
+        </w:rPr>
+        <w:t>(v=</w:t>
+      </w:r>
+      <w:proofErr w:type="spellStart"/>
+      <w:r>
+        <w:rPr>
+          <w:lang w:val="en-US"/>
+        </w:rPr>
+        <w:t>nei_usy$</w:t>
+      </w:r>
+      <w:proofErr w:type="gramStart"/>
+      <w:r>
+        <w:rPr>
+          <w:lang w:val="en-US"/>
+        </w:rPr>
+        <w:t>year</w:t>
+      </w:r>
+      <w:r>
+        <w:rPr>
+          <w:rFonts w:ascii="inherit" w:eastAsia="Times New Roman" w:hAnsi="inherit" w:cs="Courier New"/>
+          <w:color w:val="303336"/>
+          <w:sz w:val="20"/>
+          <w:szCs w:val="20"/>
+          <w:bdr w:val="none" w:sz="0" w:space="0" w:color="auto" w:frame="1"/>
+          <w:shd w:val="clear" w:color="auto" w:fill="EFF0F1"/>
+          <w:lang w:val="en-US" w:eastAsia="es-ES"/>
+        </w:rPr>
+        <w:t>,</w:t>
+      </w:r>
+      <w:r>
+        <w:rPr>
+          <w:lang w:val="en-US"/>
+        </w:rPr>
+        <w:t>lwd</w:t>
+      </w:r>
+      <w:proofErr w:type="spellEnd"/>
+      <w:proofErr w:type="gramEnd"/>
+      <w:r>
+        <w:rPr>
+          <w:lang w:val="en-US"/>
+        </w:rPr>
+        <w:t>=</w:t>
+      </w:r>
+      <w:proofErr w:type="spellStart"/>
+      <w:r>
+        <w:rPr>
+          <w:lang w:val="en-US"/>
+        </w:rPr>
+        <w:t>1,lty</w:t>
+      </w:r>
+      <w:proofErr w:type="spellEnd"/>
+      <w:r>
+        <w:rPr>
+          <w:lang w:val="en-US"/>
+        </w:rPr>
+        <w:t>="dashed")</w:t>
+      </w:r>
+    </w:p>
+    <w:p>
+      <w:pPr>
+        <w:spacing w:after="0" w:line="240" w:lineRule="auto"/>
+        <w:rPr>
+          <w:lang w:val="en-US"/>
+        </w:rPr>
+      </w:pPr>
+    </w:p>
+    <w:p>
+      <w:pPr>
+        <w:spacing w:after="0" w:line="240" w:lineRule="auto"/>
+        <w:rPr>
+          <w:lang w:val="en-US"/>
+        </w:rPr>
+      </w:pPr>
+      <w:r>
+        <w:rPr>
+          <w:lang w:val="en-US"/>
+        </w:rPr>
+        <w:t xml:space="preserve">##Copy to </w:t>
+      </w:r>
+      <w:proofErr w:type="spellStart"/>
+      <w:r>
+        <w:rPr>
+          <w:lang w:val="en-US"/>
+        </w:rPr>
+        <w:t>png</w:t>
+      </w:r>
+      <w:proofErr w:type="spellEnd"/>
+      <w:r>
+        <w:rPr>
+          <w:lang w:val="en-US"/>
+        </w:rPr>
+        <w:t xml:space="preserve"> format</w:t>
+      </w:r>
+    </w:p>
+    <w:p>
+      <w:pPr>
+        <w:spacing w:after="0" w:line="240" w:lineRule="auto"/>
+        <w:rPr>
+          <w:lang w:val="en-US"/>
+        </w:rPr>
+      </w:pPr>
+      <w:proofErr w:type="spellStart"/>
+      <w:proofErr w:type="gramStart"/>
+      <w:r>
+        <w:rPr>
+          <w:lang w:val="en-US"/>
+        </w:rPr>
+        <w:t>dev.copy</w:t>
+      </w:r>
+      <w:proofErr w:type="spellEnd"/>
+      <w:proofErr w:type="gramEnd"/>
+      <w:r>
+        <w:rPr>
+          <w:lang w:val="en-US"/>
+        </w:rPr>
+        <w:t>(</w:t>
+      </w:r>
+      <w:proofErr w:type="spellStart"/>
+      <w:r>
+        <w:rPr>
+          <w:lang w:val="en-US"/>
+        </w:rPr>
+        <w:t>png</w:t>
+      </w:r>
+      <w:proofErr w:type="spellEnd"/>
+      <w:r>
+        <w:rPr>
+          <w:lang w:val="en-US"/>
+        </w:rPr>
+        <w:t xml:space="preserve">, file = </w:t>
+      </w:r>
+      <w:r>
+        <w:rPr>
+          <w:lang w:val="en-US"/>
+        </w:rPr>
+        <w:t>"</w:t>
+      </w:r>
+      <w:proofErr w:type="spellStart"/>
+      <w:r>
+        <w:rPr>
+          <w:lang w:val="en-US"/>
+        </w:rPr>
+        <w:t>plot1.png</w:t>
+      </w:r>
+      <w:proofErr w:type="spellEnd"/>
+      <w:r>
+        <w:rPr>
+          <w:lang w:val="en-US"/>
+        </w:rPr>
+        <w:t>"</w:t>
+      </w:r>
+      <w:r>
+        <w:rPr>
+          <w:lang w:val="en-US"/>
+        </w:rPr>
+        <w:t xml:space="preserve">, </w:t>
+      </w:r>
+      <w:proofErr w:type="spellStart"/>
+      <w:r>
+        <w:rPr>
+          <w:lang w:val="en-US"/>
+        </w:rPr>
+        <w:t>bg</w:t>
+      </w:r>
+      <w:proofErr w:type="spellEnd"/>
+      <w:r>
+        <w:rPr>
+          <w:lang w:val="en-US"/>
+        </w:rPr>
+        <w:t xml:space="preserve"> = "</w:t>
+      </w:r>
+      <w:proofErr w:type="spellStart"/>
+      <w:r>
+        <w:rPr>
+          <w:lang w:val="en-US"/>
+        </w:rPr>
+        <w:t>white"</w:t>
+      </w:r>
+      <w:r>
+        <w:rPr>
+          <w:lang w:val="en-US"/>
+        </w:rPr>
+        <w:t>,height</w:t>
+      </w:r>
+      <w:proofErr w:type="spellEnd"/>
+      <w:r>
+        <w:rPr>
+          <w:lang w:val="en-US"/>
+        </w:rPr>
+        <w:t>=</w:t>
+      </w:r>
+      <w:proofErr w:type="spellStart"/>
+      <w:r>
+        <w:rPr>
+          <w:lang w:val="en-US"/>
+        </w:rPr>
+        <w:t>480,width</w:t>
+      </w:r>
+      <w:proofErr w:type="spellEnd"/>
+      <w:r>
+        <w:rPr>
+          <w:lang w:val="en-US"/>
+        </w:rPr>
+        <w:t>=480</w:t>
+      </w:r>
+      <w:r>
+        <w:rPr>
+          <w:lang w:val="en-US"/>
+        </w:rPr>
+        <w:t>)</w:t>
+      </w:r>
+    </w:p>
+    <w:p>
+      <w:pPr>
+        <w:spacing w:after="0" w:line="240" w:lineRule="auto"/>
+        <w:rPr>
+          <w:lang w:val="en-US"/>
+        </w:rPr>
+      </w:pPr>
+      <w:proofErr w:type="spellStart"/>
+      <w:proofErr w:type="gramStart"/>
+      <w:r>
+        <w:rPr>
+          <w:lang w:val="en-US"/>
+        </w:rPr>
+        <w:t>dev.off</w:t>
+      </w:r>
+      <w:proofErr w:type="spellEnd"/>
+      <w:r>
+        <w:rPr>
+          <w:lang w:val="en-US"/>
+        </w:rPr>
+        <w:t>(</w:t>
+      </w:r>
+      <w:proofErr w:type="gramEnd"/>
+      <w:r>
+        <w:rPr>
+          <w:lang w:val="en-US"/>
+        </w:rPr>
+        <w:t>)</w:t>
+      </w:r>
+    </w:p>
+    <w:p>
+      <w:pPr>
+        <w:rPr>
+          <w:lang w:val="en-US"/>
+        </w:rPr>
+      </w:pPr>
+    </w:p>
+    <w:p>
+      <w:pPr>
+        <w:rPr>
+          <w:lang w:val="en-US"/>
+        </w:rPr>
+      </w:pPr>
+    </w:p>
+    <w:p>
+      <w:pPr>
+        <w:rPr>
+          <w:lang w:val="en-US"/>
+        </w:rPr>
+      </w:pPr>
+      <w:r>
+        <w:rPr>
+          <w:b/>
+          <w:u w:val="single"/>
+          <w:lang w:val="en-US"/>
+        </w:rPr>
+        <w:t>##</w:t>
+      </w:r>
+      <w:r>
+        <w:rPr>
+          <w:b/>
+          <w:u w:val="single"/>
+          <w:lang w:val="en-US"/>
+        </w:rPr>
+        <w:t>Plot 2</w:t>
+      </w:r>
+      <w:r>
+        <w:rPr>
+          <w:b/>
+          <w:u w:val="single"/>
+          <w:lang w:val="en-US"/>
+        </w:rPr>
+        <w:t xml:space="preserve">. </w:t>
+      </w:r>
+      <w:r>
+        <w:rPr>
+          <w:rFonts w:cstheme="minorHAnsi"/>
+          <w:color w:val="373A3C"/>
+          <w:shd w:val="clear" w:color="auto" w:fill="FAFAFA"/>
+          <w:lang w:val="en-US"/>
+        </w:rPr>
+        <w:t xml:space="preserve">Have total emissions from </w:t>
+      </w:r>
+      <w:proofErr w:type="spellStart"/>
+      <w:r>
+        <w:rPr>
+          <w:rFonts w:cstheme="minorHAnsi"/>
+          <w:color w:val="373A3C"/>
+          <w:shd w:val="clear" w:color="auto" w:fill="FAFAFA"/>
+          <w:lang w:val="en-US"/>
+        </w:rPr>
+        <w:t>PM2.5</w:t>
+      </w:r>
+      <w:proofErr w:type="spellEnd"/>
+      <w:r>
+        <w:rPr>
+          <w:rFonts w:cstheme="minorHAnsi"/>
+          <w:color w:val="373A3C"/>
+          <w:shd w:val="clear" w:color="auto" w:fill="FAFAFA"/>
+          <w:lang w:val="en-US"/>
+        </w:rPr>
+        <w:t xml:space="preserve"> decreased in the </w:t>
+      </w:r>
+      <w:r>
+        <w:rPr>
+          <w:rStyle w:val="Strong"/>
+          <w:rFonts w:cstheme="minorHAnsi"/>
+          <w:color w:val="373A3C"/>
+          <w:shd w:val="clear" w:color="auto" w:fill="FAFAFA"/>
+          <w:lang w:val="en-US"/>
+        </w:rPr>
+        <w:t>Baltimore City</w:t>
+      </w:r>
+      <w:r>
+        <w:rPr>
+          <w:rFonts w:cstheme="minorHAnsi"/>
+          <w:color w:val="373A3C"/>
+          <w:shd w:val="clear" w:color="auto" w:fill="FAFAFA"/>
+          <w:lang w:val="en-US"/>
+        </w:rPr>
+        <w:t>, Maryland (</w:t>
+      </w:r>
+      <w:proofErr w:type="spellStart"/>
+      <w:r>
+        <w:rPr>
+          <w:rStyle w:val="mathtt"/>
+          <w:rFonts w:cstheme="minorHAnsi"/>
+          <w:color w:val="FF0000"/>
+          <w:shd w:val="clear" w:color="auto" w:fill="FAFAFA"/>
+          <w:lang w:val="en-US"/>
+        </w:rPr>
+        <w:t>fips</w:t>
+      </w:r>
+      <w:proofErr w:type="spellEnd"/>
+      <w:r>
+        <w:rPr>
+          <w:rStyle w:val="mathtt"/>
+          <w:rFonts w:cstheme="minorHAnsi"/>
+          <w:color w:val="FF0000"/>
+          <w:shd w:val="clear" w:color="auto" w:fill="FAFAFA"/>
+          <w:lang w:val="en-US"/>
+        </w:rPr>
+        <w:t>=="24510"</w:t>
+      </w:r>
+      <w:r>
+        <w:rPr>
+          <w:rFonts w:cstheme="minorHAnsi"/>
+          <w:color w:val="373A3C"/>
+          <w:shd w:val="clear" w:color="auto" w:fill="FAFAFA"/>
+          <w:lang w:val="en-US"/>
+        </w:rPr>
+        <w:t>) from 1999 to 2008?</w:t>
+      </w:r>
+    </w:p>
+    <w:p>
+      <w:pPr>
+        <w:spacing w:after="0" w:line="240" w:lineRule="auto"/>
+        <w:rPr>
+          <w:lang w:val="en-US"/>
+        </w:rPr>
+      </w:pPr>
+      <w:proofErr w:type="spellStart"/>
+      <w:r>
+        <w:rPr>
+          <w:lang w:val="en-US"/>
+        </w:rPr>
+        <w:t>NEI</w:t>
+      </w:r>
+      <w:proofErr w:type="spellEnd"/>
+      <w:r>
+        <w:rPr>
+          <w:lang w:val="en-US"/>
+        </w:rPr>
+        <w:t xml:space="preserve"> &lt;- </w:t>
+      </w:r>
+      <w:proofErr w:type="spellStart"/>
+      <w:r>
+        <w:rPr>
+          <w:lang w:val="en-US"/>
+        </w:rPr>
+        <w:t>readRDS</w:t>
+      </w:r>
+      <w:proofErr w:type="spellEnd"/>
+      <w:r>
+        <w:rPr>
+          <w:lang w:val="en-US"/>
+        </w:rPr>
+        <w:t>("</w:t>
+      </w:r>
+      <w:proofErr w:type="spellStart"/>
+      <w:r>
+        <w:rPr>
+          <w:lang w:val="en-US"/>
+        </w:rPr>
+        <w:t>summarySCC_PM25.rds</w:t>
+      </w:r>
+      <w:proofErr w:type="spellEnd"/>
+      <w:r>
+        <w:rPr>
+          <w:lang w:val="en-US"/>
+        </w:rPr>
+        <w:t>")</w:t>
+      </w:r>
+    </w:p>
+    <w:p>
+      <w:pPr>
+        <w:spacing w:after="0" w:line="240" w:lineRule="auto"/>
+        <w:rPr>
+          <w:lang w:val="en-US"/>
+        </w:rPr>
+      </w:pPr>
+      <w:r>
+        <w:rPr>
+          <w:lang w:val="en-US"/>
+        </w:rPr>
+        <w:t xml:space="preserve">SCC &lt;- </w:t>
+      </w:r>
+      <w:proofErr w:type="spellStart"/>
+      <w:r>
+        <w:rPr>
+          <w:lang w:val="en-US"/>
+        </w:rPr>
+        <w:t>readRDS</w:t>
+      </w:r>
+      <w:proofErr w:type="spellEnd"/>
+      <w:r>
+        <w:rPr>
+          <w:lang w:val="en-US"/>
+        </w:rPr>
+        <w:t>("</w:t>
+      </w:r>
+      <w:proofErr w:type="spellStart"/>
+      <w:r>
+        <w:rPr>
+          <w:lang w:val="en-US"/>
+        </w:rPr>
+        <w:t>Source_Classification_Code.rds</w:t>
+      </w:r>
+      <w:proofErr w:type="spellEnd"/>
+      <w:r>
+        <w:rPr>
+          <w:lang w:val="en-US"/>
+        </w:rPr>
+        <w:t>")</w:t>
+      </w:r>
+    </w:p>
+    <w:p>
+      <w:pPr>
+        <w:spacing w:after="0" w:line="240" w:lineRule="auto"/>
+        <w:rPr>
+          <w:lang w:val="en-US"/>
+        </w:rPr>
+      </w:pPr>
+    </w:p>
+    <w:p>
+      <w:pPr>
+        <w:spacing w:after="0" w:line="240" w:lineRule="auto"/>
+        <w:rPr>
+          <w:lang w:val="en-US"/>
+        </w:rPr>
+      </w:pPr>
+      <w:r>
+        <w:rPr>
+          <w:lang w:val="en-US"/>
+        </w:rPr>
+        <w:t>##Calculate yearly</w:t>
+      </w:r>
+      <w:r>
+        <w:rPr>
+          <w:lang w:val="en-US"/>
+        </w:rPr>
+        <w:t xml:space="preserve"> totals for Baltimore City, Maryland</w:t>
+      </w:r>
+    </w:p>
+    <w:p>
+      <w:pPr>
+        <w:spacing w:after="0" w:line="240" w:lineRule="auto"/>
+        <w:rPr>
+          <w:lang w:val="en-US"/>
+        </w:rPr>
+      </w:pPr>
+      <w:r>
+        <w:rPr>
+          <w:lang w:val="en-US"/>
+        </w:rPr>
+        <w:t>nei_ba</w:t>
+      </w:r>
+      <w:r>
+        <w:rPr>
+          <w:lang w:val="en-US"/>
+        </w:rPr>
+        <w:t>y&lt;-summarize(group_by(</w:t>
+      </w:r>
+      <w:r>
+        <w:rPr>
+          <w:lang w:val="en-US"/>
+        </w:rPr>
+        <w:t>subset(</w:t>
+      </w:r>
+      <w:proofErr w:type="gramStart"/>
+      <w:r>
+        <w:rPr>
+          <w:lang w:val="en-US"/>
+        </w:rPr>
+        <w:t>NEI</w:t>
+      </w:r>
+      <w:r>
+        <w:rPr>
+          <w:lang w:val="en-US"/>
+        </w:rPr>
+        <w:t>,fips</w:t>
+      </w:r>
+      <w:proofErr w:type="gramEnd"/>
+      <w:r>
+        <w:rPr>
+          <w:lang w:val="en-US"/>
+        </w:rPr>
+        <w:t>==</w:t>
+      </w:r>
+      <w:r>
+        <w:rPr>
+          <w:rStyle w:val="mathtt"/>
+          <w:rFonts w:cstheme="minorHAnsi"/>
+          <w:color w:val="FF0000"/>
+          <w:shd w:val="clear" w:color="auto" w:fill="FAFAFA"/>
+          <w:lang w:val="en-US"/>
+        </w:rPr>
+        <w:t>"24510"</w:t>
+      </w:r>
+      <w:r>
+        <w:rPr>
+          <w:rStyle w:val="mathtt"/>
+          <w:rFonts w:cstheme="minorHAnsi"/>
+          <w:color w:val="FF0000"/>
+          <w:shd w:val="clear" w:color="auto" w:fill="FAFAFA"/>
+          <w:lang w:val="en-US"/>
+        </w:rPr>
+        <w:t>)</w:t>
+      </w:r>
+      <w:r>
+        <w:rPr>
+          <w:lang w:val="en-US"/>
+        </w:rPr>
+        <w:t>,year),sum(Emissions))</w:t>
+      </w:r>
+    </w:p>
+    <w:p>
+      <w:pPr>
+        <w:spacing w:after="0" w:line="240" w:lineRule="auto"/>
+        <w:rPr>
+          <w:lang w:val="en-US"/>
+        </w:rPr>
+      </w:pPr>
+      <w:r>
+        <w:rPr>
+          <w:lang w:val="en-US"/>
+        </w:rPr>
+        <w:t>names(</w:t>
+      </w:r>
+      <w:proofErr w:type="spellStart"/>
+      <w:r>
+        <w:rPr>
+          <w:lang w:val="en-US"/>
+        </w:rPr>
+        <w:t>nei_</w:t>
+      </w:r>
+      <w:proofErr w:type="gramStart"/>
+      <w:r>
+        <w:rPr>
+          <w:lang w:val="en-US"/>
+        </w:rPr>
+        <w:t>ba</w:t>
+      </w:r>
+      <w:r>
+        <w:rPr>
+          <w:lang w:val="en-US"/>
+        </w:rPr>
+        <w:t>y</w:t>
+      </w:r>
+      <w:proofErr w:type="spellEnd"/>
+      <w:r>
+        <w:rPr>
+          <w:lang w:val="en-US"/>
+        </w:rPr>
+        <w:t>)&lt;</w:t>
+      </w:r>
+      <w:proofErr w:type="gramEnd"/>
+      <w:r>
+        <w:rPr>
+          <w:lang w:val="en-US"/>
+        </w:rPr>
+        <w:t>-c("year","</w:t>
+      </w:r>
+      <w:proofErr w:type="spellStart"/>
+      <w:r>
+        <w:rPr>
+          <w:lang w:val="en-US"/>
+        </w:rPr>
+        <w:t>tot_em</w:t>
+      </w:r>
+      <w:proofErr w:type="spellEnd"/>
+      <w:r>
+        <w:rPr>
+          <w:lang w:val="en-US"/>
+        </w:rPr>
+        <w:t>")</w:t>
+      </w:r>
+    </w:p>
+    <w:p>
+      <w:pPr>
+        <w:spacing w:after="0" w:line="240" w:lineRule="auto"/>
+        <w:rPr>
+          <w:lang w:val="en-US"/>
+        </w:rPr>
+      </w:pPr>
+    </w:p>
+    <w:p>
+      <w:pPr>
+        <w:spacing w:after="0" w:line="240" w:lineRule="auto"/>
+        <w:rPr>
+          <w:lang w:val="en-US"/>
+        </w:rPr>
+      </w:pPr>
+      <w:r>
+        <w:rPr>
+          <w:lang w:val="en-US"/>
+        </w:rPr>
+        <w:t>##Plot and embellish a little,</w:t>
+      </w:r>
+      <w:r>
+        <w:rPr>
+          <w:lang w:val="en-US"/>
+        </w:rPr>
+        <w:t xml:space="preserve"> at least</w:t>
+      </w:r>
+      <w:r>
+        <w:rPr>
+          <w:lang w:val="en-US"/>
+        </w:rPr>
+        <w:t xml:space="preserve"> for my taste…</w:t>
+      </w:r>
+    </w:p>
+    <w:p>
+      <w:pPr>
+        <w:spacing w:after="0" w:line="240" w:lineRule="auto"/>
+        <w:rPr>
+          <w:lang w:val="en-US"/>
+        </w:rPr>
+      </w:pPr>
+      <w:proofErr w:type="gramStart"/>
+      <w:r>
+        <w:rPr>
+          <w:lang w:val="en-US"/>
+        </w:rPr>
+        <w:t>with(</w:t>
+      </w:r>
+      <w:proofErr w:type="spellStart"/>
+      <w:proofErr w:type="gramEnd"/>
+      <w:r>
+        <w:rPr>
+          <w:lang w:val="en-US"/>
+        </w:rPr>
+        <w:t>nei_</w:t>
+      </w:r>
+      <w:r>
+        <w:rPr>
+          <w:lang w:val="en-US"/>
+        </w:rPr>
+        <w:t>bay</w:t>
+      </w:r>
+      <w:r>
+        <w:rPr>
+          <w:lang w:val="en-US"/>
+        </w:rPr>
+        <w:t>,plot</w:t>
+      </w:r>
+      <w:proofErr w:type="spellEnd"/>
+      <w:r>
+        <w:rPr>
+          <w:lang w:val="en-US"/>
+        </w:rPr>
+        <w:t>(</w:t>
+      </w:r>
+      <w:proofErr w:type="spellStart"/>
+      <w:r>
+        <w:rPr>
+          <w:lang w:val="en-US"/>
+        </w:rPr>
+        <w:t>year,tot_em,typ</w:t>
+      </w:r>
+      <w:proofErr w:type="spellEnd"/>
+      <w:r>
+        <w:rPr>
+          <w:lang w:val="en-US"/>
+        </w:rPr>
+        <w:t>="l"</w:t>
+      </w:r>
+      <w:r>
+        <w:rPr>
+          <w:lang w:val="en-US"/>
+        </w:rPr>
+        <w:t>,</w:t>
+      </w:r>
+      <w:proofErr w:type="spellStart"/>
+      <w:r>
+        <w:rPr>
+          <w:lang w:val="en-US"/>
+        </w:rPr>
+        <w:t>lwd</w:t>
+      </w:r>
+      <w:proofErr w:type="spellEnd"/>
+      <w:r>
+        <w:rPr>
+          <w:lang w:val="en-US"/>
+        </w:rPr>
+        <w:t>=</w:t>
+      </w:r>
+      <w:proofErr w:type="spellStart"/>
+      <w:r>
+        <w:rPr>
+          <w:lang w:val="en-US"/>
+        </w:rPr>
+        <w:t>3,ylim</w:t>
+      </w:r>
+      <w:proofErr w:type="spellEnd"/>
+      <w:r>
+        <w:rPr>
+          <w:lang w:val="en-US"/>
+        </w:rPr>
+        <w:t>=</w:t>
+      </w:r>
+      <w:r>
+        <w:rPr>
+          <w:lang w:val="en-US"/>
+        </w:rPr>
+        <w:t xml:space="preserve"> range(</w:t>
+      </w:r>
+      <w:proofErr w:type="spellStart"/>
+      <w:r>
+        <w:rPr>
+          <w:lang w:val="en-US"/>
+        </w:rPr>
+        <w:t>nei_</w:t>
+      </w:r>
+      <w:r>
+        <w:rPr>
+          <w:lang w:val="en-US"/>
+        </w:rPr>
+        <w:t>bay</w:t>
+      </w:r>
+      <w:r>
+        <w:rPr>
+          <w:lang w:val="en-US"/>
+        </w:rPr>
+        <w:t>$tot_em</w:t>
+      </w:r>
+      <w:proofErr w:type="spellEnd"/>
+      <w:r>
+        <w:rPr>
+          <w:lang w:val="en-US"/>
+        </w:rPr>
+        <w:t>)</w:t>
+      </w:r>
+      <w:r>
+        <w:rPr>
+          <w:lang w:val="en-US"/>
+        </w:rPr>
+        <w:t>,</w:t>
+      </w:r>
+      <w:r>
+        <w:rPr>
+          <w:lang w:val="en-US"/>
         </w:rPr>
         <w:t xml:space="preserve"> </w:t>
       </w:r>
+      <w:proofErr w:type="spellStart"/>
+      <w:r>
+        <w:rPr>
+          <w:lang w:val="en-US"/>
+        </w:rPr>
+        <w:t>xaxt</w:t>
+      </w:r>
+      <w:proofErr w:type="spellEnd"/>
+      <w:r>
+        <w:rPr>
+          <w:lang w:val="en-US"/>
+        </w:rPr>
+        <w:t>="n",</w:t>
+      </w:r>
+      <w:proofErr w:type="spellStart"/>
+      <w:r>
+        <w:rPr>
+          <w:lang w:val="en-US"/>
+        </w:rPr>
+        <w:t>yaxt</w:t>
+      </w:r>
+      <w:proofErr w:type="spellEnd"/>
+      <w:r>
+        <w:rPr>
+          <w:lang w:val="en-US"/>
+        </w:rPr>
+        <w:t>="n",</w:t>
+      </w:r>
+      <w:proofErr w:type="spellStart"/>
+      <w:r>
+        <w:rPr>
+          <w:lang w:val="en-US"/>
+        </w:rPr>
+        <w:t>bty</w:t>
+      </w:r>
+      <w:proofErr w:type="spellEnd"/>
+      <w:r>
+        <w:rPr>
+          <w:lang w:val="en-US"/>
+        </w:rPr>
+        <w:t>="n",</w:t>
+      </w:r>
+      <w:proofErr w:type="spellStart"/>
+      <w:r>
+        <w:rPr>
+          <w:lang w:val="en-US"/>
+        </w:rPr>
+        <w:t>ylab</w:t>
+      </w:r>
+      <w:proofErr w:type="spellEnd"/>
+      <w:r>
+        <w:rPr>
+          <w:lang w:val="en-US"/>
+        </w:rPr>
+        <w:t xml:space="preserve">="MT </w:t>
+      </w:r>
+      <w:proofErr w:type="spellStart"/>
+      <w:r>
+        <w:rPr>
+          <w:lang w:val="en-US"/>
+        </w:rPr>
+        <w:t>PM2.5",main</w:t>
+      </w:r>
+      <w:proofErr w:type="spellEnd"/>
+      <w:r>
+        <w:rPr>
+          <w:lang w:val="en-US"/>
+        </w:rPr>
+        <w:t>="Baltimore</w:t>
+      </w:r>
+      <w:r>
+        <w:rPr>
+          <w:lang w:val="en-US"/>
+        </w:rPr>
+        <w:t xml:space="preserve"> </w:t>
+      </w:r>
+      <w:r>
+        <w:rPr>
+          <w:lang w:val="en-US"/>
+        </w:rPr>
+        <w:t xml:space="preserve">City, Maryland, </w:t>
+      </w:r>
+      <w:r>
+        <w:rPr>
+          <w:lang w:val="en-US"/>
+        </w:rPr>
+        <w:t xml:space="preserve">total emissions from </w:t>
+      </w:r>
+      <w:proofErr w:type="spellStart"/>
+      <w:r>
+        <w:rPr>
+          <w:lang w:val="en-US"/>
+        </w:rPr>
+        <w:t>PM2.5</w:t>
+      </w:r>
+      <w:proofErr w:type="spellEnd"/>
+      <w:r>
+        <w:rPr>
+          <w:lang w:val="en-US"/>
+        </w:rPr>
+        <w:t xml:space="preserve"> (tons)"</w:t>
+      </w:r>
+      <w:r>
+        <w:rPr>
+          <w:lang w:val="en-US"/>
+        </w:rPr>
+        <w:t>))</w:t>
+      </w:r>
+    </w:p>
+    <w:p>
+      <w:pPr>
+        <w:spacing w:after="0" w:line="240" w:lineRule="auto"/>
+        <w:rPr>
+          <w:lang w:val="en-US"/>
+        </w:rPr>
+      </w:pPr>
+    </w:p>
+    <w:p>
+      <w:pPr>
+        <w:spacing w:after="0" w:line="240" w:lineRule="auto"/>
+        <w:rPr>
+          <w:lang w:val="en-US"/>
+        </w:rPr>
+      </w:pPr>
+      <w:r>
+        <w:rPr>
+          <w:lang w:val="en-US"/>
+        </w:rPr>
+        <w:t>axis(2,</w:t>
+      </w:r>
+      <w:r>
+        <w:rPr>
+          <w:rFonts w:ascii="inherit" w:eastAsia="Times New Roman" w:hAnsi="inherit" w:cs="Courier New"/>
+          <w:color w:val="303336"/>
+          <w:sz w:val="20"/>
+          <w:szCs w:val="20"/>
+          <w:bdr w:val="none" w:sz="0" w:space="0" w:color="auto" w:frame="1"/>
+          <w:shd w:val="clear" w:color="auto" w:fill="EFF0F1"/>
+          <w:lang w:val="en-US" w:eastAsia="es-ES"/>
+        </w:rPr>
+        <w:t xml:space="preserve"> </w:t>
+      </w:r>
       <w:r>
         <w:rPr>
           <w:rFonts w:ascii="inherit" w:eastAsia="Times New Roman" w:hAnsi="inherit" w:cs="Courier New"/>
@@ -1001,6 +2291,424 @@
           <w:shd w:val="clear" w:color="auto" w:fill="EFF0F1"/>
           <w:lang w:val="en-US" w:eastAsia="es-ES"/>
         </w:rPr>
+        <w:t>c(min(</w:t>
+      </w:r>
+      <w:proofErr w:type="spellStart"/>
+      <w:r>
+        <w:rPr>
+          <w:rFonts w:ascii="inherit" w:eastAsia="Times New Roman" w:hAnsi="inherit" w:cs="Courier New"/>
+          <w:color w:val="303336"/>
+          <w:sz w:val="20"/>
+          <w:szCs w:val="20"/>
+          <w:bdr w:val="none" w:sz="0" w:space="0" w:color="auto" w:frame="1"/>
+          <w:shd w:val="clear" w:color="auto" w:fill="EFF0F1"/>
+          <w:lang w:val="en-US" w:eastAsia="es-ES"/>
+        </w:rPr>
+        <w:t>nei_</w:t>
+      </w:r>
+      <w:r>
+        <w:rPr>
+          <w:rFonts w:ascii="inherit" w:eastAsia="Times New Roman" w:hAnsi="inherit" w:cs="Courier New"/>
+          <w:color w:val="303336"/>
+          <w:sz w:val="20"/>
+          <w:szCs w:val="20"/>
+          <w:bdr w:val="none" w:sz="0" w:space="0" w:color="auto" w:frame="1"/>
+          <w:shd w:val="clear" w:color="auto" w:fill="EFF0F1"/>
+          <w:lang w:val="en-US" w:eastAsia="es-ES"/>
+        </w:rPr>
+        <w:t>bay</w:t>
+      </w:r>
+      <w:r>
+        <w:rPr>
+          <w:rFonts w:ascii="inherit" w:eastAsia="Times New Roman" w:hAnsi="inherit" w:cs="Courier New"/>
+          <w:color w:val="303336"/>
+          <w:sz w:val="20"/>
+          <w:szCs w:val="20"/>
+          <w:bdr w:val="none" w:sz="0" w:space="0" w:color="auto" w:frame="1"/>
+          <w:shd w:val="clear" w:color="auto" w:fill="EFF0F1"/>
+          <w:lang w:val="en-US" w:eastAsia="es-ES"/>
+        </w:rPr>
+        <w:t>$tot_em</w:t>
+      </w:r>
+      <w:proofErr w:type="spellEnd"/>
+      <w:r>
+        <w:rPr>
+          <w:rFonts w:ascii="inherit" w:eastAsia="Times New Roman" w:hAnsi="inherit" w:cs="Courier New"/>
+          <w:color w:val="303336"/>
+          <w:sz w:val="20"/>
+          <w:szCs w:val="20"/>
+          <w:bdr w:val="none" w:sz="0" w:space="0" w:color="auto" w:frame="1"/>
+          <w:shd w:val="clear" w:color="auto" w:fill="EFF0F1"/>
+          <w:lang w:val="en-US" w:eastAsia="es-ES"/>
+        </w:rPr>
+        <w:t xml:space="preserve">),max( </w:t>
+      </w:r>
+      <w:proofErr w:type="spellStart"/>
+      <w:r>
+        <w:rPr>
+          <w:rFonts w:ascii="inherit" w:eastAsia="Times New Roman" w:hAnsi="inherit" w:cs="Courier New"/>
+          <w:color w:val="303336"/>
+          <w:sz w:val="20"/>
+          <w:szCs w:val="20"/>
+          <w:bdr w:val="none" w:sz="0" w:space="0" w:color="auto" w:frame="1"/>
+          <w:shd w:val="clear" w:color="auto" w:fill="EFF0F1"/>
+          <w:lang w:val="en-US" w:eastAsia="es-ES"/>
+        </w:rPr>
+        <w:t>nei_</w:t>
+      </w:r>
+      <w:r>
+        <w:rPr>
+          <w:rFonts w:ascii="inherit" w:eastAsia="Times New Roman" w:hAnsi="inherit" w:cs="Courier New"/>
+          <w:color w:val="303336"/>
+          <w:sz w:val="20"/>
+          <w:szCs w:val="20"/>
+          <w:bdr w:val="none" w:sz="0" w:space="0" w:color="auto" w:frame="1"/>
+          <w:shd w:val="clear" w:color="auto" w:fill="EFF0F1"/>
+          <w:lang w:val="en-US" w:eastAsia="es-ES"/>
+        </w:rPr>
+        <w:t>bay</w:t>
+      </w:r>
+      <w:r>
+        <w:rPr>
+          <w:rFonts w:ascii="inherit" w:eastAsia="Times New Roman" w:hAnsi="inherit" w:cs="Courier New"/>
+          <w:color w:val="303336"/>
+          <w:sz w:val="20"/>
+          <w:szCs w:val="20"/>
+          <w:bdr w:val="none" w:sz="0" w:space="0" w:color="auto" w:frame="1"/>
+          <w:shd w:val="clear" w:color="auto" w:fill="EFF0F1"/>
+          <w:lang w:val="en-US" w:eastAsia="es-ES"/>
+        </w:rPr>
+        <w:t>$tot_em</w:t>
+      </w:r>
+      <w:proofErr w:type="spellEnd"/>
+      <w:r>
+        <w:rPr>
+          <w:rFonts w:ascii="inherit" w:eastAsia="Times New Roman" w:hAnsi="inherit" w:cs="Courier New"/>
+          <w:color w:val="303336"/>
+          <w:sz w:val="20"/>
+          <w:szCs w:val="20"/>
+          <w:bdr w:val="none" w:sz="0" w:space="0" w:color="auto" w:frame="1"/>
+          <w:shd w:val="clear" w:color="auto" w:fill="EFF0F1"/>
+          <w:lang w:val="en-US" w:eastAsia="es-ES"/>
+        </w:rPr>
+        <w:t>)),labels=</w:t>
+      </w:r>
+      <w:proofErr w:type="spellStart"/>
+      <w:r>
+        <w:rPr>
+          <w:rFonts w:ascii="inherit" w:eastAsia="Times New Roman" w:hAnsi="inherit" w:cs="Courier New"/>
+          <w:color w:val="303336"/>
+          <w:sz w:val="20"/>
+          <w:szCs w:val="20"/>
+          <w:bdr w:val="none" w:sz="0" w:space="0" w:color="auto" w:frame="1"/>
+          <w:shd w:val="clear" w:color="auto" w:fill="EFF0F1"/>
+          <w:lang w:val="en-US" w:eastAsia="es-ES"/>
+        </w:rPr>
+        <w:t>formatC</w:t>
+      </w:r>
+      <w:proofErr w:type="spellEnd"/>
+      <w:r>
+        <w:rPr>
+          <w:rFonts w:ascii="inherit" w:eastAsia="Times New Roman" w:hAnsi="inherit" w:cs="Courier New"/>
+          <w:b/>
+          <w:color w:val="CCCC00"/>
+          <w:sz w:val="28"/>
+          <w:szCs w:val="20"/>
+          <w:bdr w:val="none" w:sz="0" w:space="0" w:color="auto" w:frame="1"/>
+          <w:shd w:val="clear" w:color="auto" w:fill="EFF0F1"/>
+          <w:lang w:val="en-US" w:eastAsia="es-ES"/>
+        </w:rPr>
+        <w:t>(</w:t>
+      </w:r>
+      <w:r>
+        <w:rPr>
+          <w:rFonts w:ascii="inherit" w:eastAsia="Times New Roman" w:hAnsi="inherit" w:cs="Courier New"/>
+          <w:color w:val="303336"/>
+          <w:sz w:val="20"/>
+          <w:szCs w:val="20"/>
+          <w:bdr w:val="none" w:sz="0" w:space="0" w:color="auto" w:frame="1"/>
+          <w:shd w:val="clear" w:color="auto" w:fill="EFF0F1"/>
+          <w:lang w:val="en-US" w:eastAsia="es-ES"/>
+        </w:rPr>
+        <w:t>c(min(</w:t>
+      </w:r>
+      <w:proofErr w:type="spellStart"/>
+      <w:r>
+        <w:rPr>
+          <w:rFonts w:ascii="inherit" w:eastAsia="Times New Roman" w:hAnsi="inherit" w:cs="Courier New"/>
+          <w:color w:val="303336"/>
+          <w:sz w:val="20"/>
+          <w:szCs w:val="20"/>
+          <w:bdr w:val="none" w:sz="0" w:space="0" w:color="auto" w:frame="1"/>
+          <w:shd w:val="clear" w:color="auto" w:fill="EFF0F1"/>
+          <w:lang w:val="en-US" w:eastAsia="es-ES"/>
+        </w:rPr>
+        <w:t>nei_</w:t>
+      </w:r>
+      <w:r>
+        <w:rPr>
+          <w:rFonts w:ascii="inherit" w:eastAsia="Times New Roman" w:hAnsi="inherit" w:cs="Courier New"/>
+          <w:color w:val="303336"/>
+          <w:sz w:val="20"/>
+          <w:szCs w:val="20"/>
+          <w:bdr w:val="none" w:sz="0" w:space="0" w:color="auto" w:frame="1"/>
+          <w:shd w:val="clear" w:color="auto" w:fill="EFF0F1"/>
+          <w:lang w:val="en-US" w:eastAsia="es-ES"/>
+        </w:rPr>
+        <w:t>bay</w:t>
+      </w:r>
+      <w:r>
+        <w:rPr>
+          <w:rFonts w:ascii="inherit" w:eastAsia="Times New Roman" w:hAnsi="inherit" w:cs="Courier New"/>
+          <w:color w:val="303336"/>
+          <w:sz w:val="20"/>
+          <w:szCs w:val="20"/>
+          <w:bdr w:val="none" w:sz="0" w:space="0" w:color="auto" w:frame="1"/>
+          <w:shd w:val="clear" w:color="auto" w:fill="EFF0F1"/>
+          <w:lang w:val="en-US" w:eastAsia="es-ES"/>
+        </w:rPr>
+        <w:t>$tot_em</w:t>
+      </w:r>
+      <w:proofErr w:type="spellEnd"/>
+      <w:r>
+        <w:rPr>
+          <w:rFonts w:ascii="inherit" w:eastAsia="Times New Roman" w:hAnsi="inherit" w:cs="Courier New"/>
+          <w:color w:val="303336"/>
+          <w:sz w:val="20"/>
+          <w:szCs w:val="20"/>
+          <w:bdr w:val="none" w:sz="0" w:space="0" w:color="auto" w:frame="1"/>
+          <w:shd w:val="clear" w:color="auto" w:fill="EFF0F1"/>
+          <w:lang w:val="en-US" w:eastAsia="es-ES"/>
+        </w:rPr>
+        <w:t xml:space="preserve">),max( </w:t>
+      </w:r>
+      <w:proofErr w:type="spellStart"/>
+      <w:r>
+        <w:rPr>
+          <w:rFonts w:ascii="inherit" w:eastAsia="Times New Roman" w:hAnsi="inherit" w:cs="Courier New"/>
+          <w:color w:val="303336"/>
+          <w:sz w:val="20"/>
+          <w:szCs w:val="20"/>
+          <w:bdr w:val="none" w:sz="0" w:space="0" w:color="auto" w:frame="1"/>
+          <w:shd w:val="clear" w:color="auto" w:fill="EFF0F1"/>
+          <w:lang w:val="en-US" w:eastAsia="es-ES"/>
+        </w:rPr>
+        <w:t>nei_</w:t>
+      </w:r>
+      <w:r>
+        <w:rPr>
+          <w:rFonts w:ascii="inherit" w:eastAsia="Times New Roman" w:hAnsi="inherit" w:cs="Courier New"/>
+          <w:color w:val="303336"/>
+          <w:sz w:val="20"/>
+          <w:szCs w:val="20"/>
+          <w:bdr w:val="none" w:sz="0" w:space="0" w:color="auto" w:frame="1"/>
+          <w:shd w:val="clear" w:color="auto" w:fill="EFF0F1"/>
+          <w:lang w:val="en-US" w:eastAsia="es-ES"/>
+        </w:rPr>
+        <w:t>bay</w:t>
+      </w:r>
+      <w:r>
+        <w:rPr>
+          <w:rFonts w:ascii="inherit" w:eastAsia="Times New Roman" w:hAnsi="inherit" w:cs="Courier New"/>
+          <w:color w:val="303336"/>
+          <w:sz w:val="20"/>
+          <w:szCs w:val="20"/>
+          <w:bdr w:val="none" w:sz="0" w:space="0" w:color="auto" w:frame="1"/>
+          <w:shd w:val="clear" w:color="auto" w:fill="EFF0F1"/>
+          <w:lang w:val="en-US" w:eastAsia="es-ES"/>
+        </w:rPr>
+        <w:t>$tot_em</w:t>
+      </w:r>
+      <w:proofErr w:type="spellEnd"/>
+      <w:r>
+        <w:rPr>
+          <w:rFonts w:ascii="inherit" w:eastAsia="Times New Roman" w:hAnsi="inherit" w:cs="Courier New"/>
+          <w:color w:val="303336"/>
+          <w:sz w:val="20"/>
+          <w:szCs w:val="20"/>
+          <w:bdr w:val="none" w:sz="0" w:space="0" w:color="auto" w:frame="1"/>
+          <w:shd w:val="clear" w:color="auto" w:fill="EFF0F1"/>
+          <w:lang w:val="en-US" w:eastAsia="es-ES"/>
+        </w:rPr>
+        <w:t>)),format="</w:t>
+      </w:r>
+      <w:proofErr w:type="spellStart"/>
+      <w:r>
+        <w:rPr>
+          <w:rFonts w:ascii="inherit" w:eastAsia="Times New Roman" w:hAnsi="inherit" w:cs="Courier New"/>
+          <w:color w:val="303336"/>
+          <w:sz w:val="20"/>
+          <w:szCs w:val="20"/>
+          <w:bdr w:val="none" w:sz="0" w:space="0" w:color="auto" w:frame="1"/>
+          <w:shd w:val="clear" w:color="auto" w:fill="EFF0F1"/>
+          <w:lang w:val="en-US" w:eastAsia="es-ES"/>
+        </w:rPr>
+        <w:t>f",digits</w:t>
+      </w:r>
+      <w:proofErr w:type="spellEnd"/>
+      <w:r>
+        <w:rPr>
+          <w:rFonts w:ascii="inherit" w:eastAsia="Times New Roman" w:hAnsi="inherit" w:cs="Courier New"/>
+          <w:color w:val="303336"/>
+          <w:sz w:val="20"/>
+          <w:szCs w:val="20"/>
+          <w:bdr w:val="none" w:sz="0" w:space="0" w:color="auto" w:frame="1"/>
+          <w:shd w:val="clear" w:color="auto" w:fill="EFF0F1"/>
+          <w:lang w:val="en-US" w:eastAsia="es-ES"/>
+        </w:rPr>
+        <w:t>=</w:t>
+      </w:r>
+      <w:proofErr w:type="spellStart"/>
+      <w:r>
+        <w:rPr>
+          <w:rFonts w:ascii="inherit" w:eastAsia="Times New Roman" w:hAnsi="inherit" w:cs="Courier New"/>
+          <w:color w:val="303336"/>
+          <w:sz w:val="20"/>
+          <w:szCs w:val="20"/>
+          <w:bdr w:val="none" w:sz="0" w:space="0" w:color="auto" w:frame="1"/>
+          <w:shd w:val="clear" w:color="auto" w:fill="EFF0F1"/>
+          <w:lang w:val="en-US" w:eastAsia="es-ES"/>
+        </w:rPr>
+        <w:t>0,big.mark</w:t>
+      </w:r>
+      <w:proofErr w:type="spellEnd"/>
+      <w:r>
+        <w:rPr>
+          <w:rFonts w:ascii="inherit" w:eastAsia="Times New Roman" w:hAnsi="inherit" w:cs="Courier New"/>
+          <w:color w:val="303336"/>
+          <w:sz w:val="20"/>
+          <w:szCs w:val="20"/>
+          <w:bdr w:val="none" w:sz="0" w:space="0" w:color="auto" w:frame="1"/>
+          <w:shd w:val="clear" w:color="auto" w:fill="EFF0F1"/>
+          <w:lang w:val="en-US" w:eastAsia="es-ES"/>
+        </w:rPr>
+        <w:t>=","</w:t>
+      </w:r>
+      <w:r>
+        <w:rPr>
+          <w:rFonts w:ascii="inherit" w:eastAsia="Times New Roman" w:hAnsi="inherit" w:cs="Courier New"/>
+          <w:b/>
+          <w:color w:val="CCCC00"/>
+          <w:sz w:val="28"/>
+          <w:szCs w:val="20"/>
+          <w:bdr w:val="none" w:sz="0" w:space="0" w:color="auto" w:frame="1"/>
+          <w:shd w:val="clear" w:color="auto" w:fill="EFF0F1"/>
+          <w:lang w:val="en-US" w:eastAsia="es-ES"/>
+        </w:rPr>
+        <w:t>)</w:t>
+      </w:r>
+      <w:r>
+        <w:rPr>
+          <w:rFonts w:ascii="inherit" w:eastAsia="Times New Roman" w:hAnsi="inherit" w:cs="Courier New"/>
+          <w:b/>
+          <w:color w:val="CCCC00"/>
+          <w:sz w:val="28"/>
+          <w:szCs w:val="20"/>
+          <w:bdr w:val="none" w:sz="0" w:space="0" w:color="auto" w:frame="1"/>
+          <w:shd w:val="clear" w:color="auto" w:fill="EFF0F1"/>
+          <w:lang w:val="en-US" w:eastAsia="es-ES"/>
+        </w:rPr>
+        <w:t>,</w:t>
+      </w:r>
+      <w:proofErr w:type="spellStart"/>
+      <w:r>
+        <w:rPr>
+          <w:rFonts w:eastAsia="Times New Roman" w:cstheme="minorHAnsi"/>
+          <w:sz w:val="20"/>
+          <w:szCs w:val="20"/>
+          <w:bdr w:val="none" w:sz="0" w:space="0" w:color="auto" w:frame="1"/>
+          <w:shd w:val="clear" w:color="auto" w:fill="EFF0F1"/>
+          <w:lang w:val="en-US" w:eastAsia="es-ES"/>
+        </w:rPr>
+        <w:t>lwd</w:t>
+      </w:r>
+      <w:proofErr w:type="spellEnd"/>
+      <w:r>
+        <w:rPr>
+          <w:rFonts w:eastAsia="Times New Roman" w:cstheme="minorHAnsi"/>
+          <w:sz w:val="20"/>
+          <w:szCs w:val="20"/>
+          <w:bdr w:val="none" w:sz="0" w:space="0" w:color="auto" w:frame="1"/>
+          <w:shd w:val="clear" w:color="auto" w:fill="EFF0F1"/>
+          <w:lang w:val="en-US" w:eastAsia="es-ES"/>
+        </w:rPr>
+        <w:t>=2</w:t>
+      </w:r>
+      <w:r>
+        <w:rPr>
+          <w:lang w:val="en-US"/>
+        </w:rPr>
+        <w:t>)</w:t>
+      </w:r>
+    </w:p>
+    <w:p>
+      <w:pPr>
+        <w:spacing w:after="0" w:line="240" w:lineRule="auto"/>
+        <w:rPr>
+          <w:lang w:val="en-US"/>
+        </w:rPr>
+      </w:pPr>
+      <w:proofErr w:type="gramStart"/>
+      <w:r>
+        <w:rPr>
+          <w:lang w:val="en-US"/>
+        </w:rPr>
+        <w:lastRenderedPageBreak/>
+        <w:t>axis(</w:t>
+      </w:r>
+      <w:proofErr w:type="gramEnd"/>
+      <w:r>
+        <w:rPr>
+          <w:lang w:val="en-US"/>
+        </w:rPr>
+        <w:t>1,</w:t>
+      </w:r>
+      <w:r>
+        <w:rPr>
+          <w:rFonts w:ascii="inherit" w:eastAsia="Times New Roman" w:hAnsi="inherit" w:cs="Courier New"/>
+          <w:color w:val="303336"/>
+          <w:sz w:val="20"/>
+          <w:szCs w:val="20"/>
+          <w:bdr w:val="none" w:sz="0" w:space="0" w:color="auto" w:frame="1"/>
+          <w:shd w:val="clear" w:color="auto" w:fill="EFF0F1"/>
+          <w:lang w:val="en-US" w:eastAsia="es-ES"/>
+        </w:rPr>
+        <w:t xml:space="preserve"> </w:t>
+      </w:r>
+      <w:r>
+        <w:rPr>
+          <w:rFonts w:ascii="inherit" w:eastAsia="Times New Roman" w:hAnsi="inherit" w:cs="Courier New"/>
+          <w:color w:val="303336"/>
+          <w:sz w:val="20"/>
+          <w:szCs w:val="20"/>
+          <w:bdr w:val="none" w:sz="0" w:space="0" w:color="auto" w:frame="1"/>
+          <w:shd w:val="clear" w:color="auto" w:fill="EFF0F1"/>
+          <w:lang w:val="en-US" w:eastAsia="es-ES"/>
+        </w:rPr>
+        <w:t>at=</w:t>
+      </w:r>
+      <w:r>
+        <w:rPr>
+          <w:rFonts w:ascii="inherit" w:eastAsia="Times New Roman" w:hAnsi="inherit" w:cs="Courier New"/>
+          <w:color w:val="303336"/>
+          <w:sz w:val="20"/>
+          <w:szCs w:val="20"/>
+          <w:bdr w:val="none" w:sz="0" w:space="0" w:color="auto" w:frame="1"/>
+          <w:shd w:val="clear" w:color="auto" w:fill="EFF0F1"/>
+          <w:lang w:val="en-US" w:eastAsia="es-ES"/>
+        </w:rPr>
+        <w:t xml:space="preserve"> </w:t>
+      </w:r>
+      <w:r>
+        <w:rPr>
+          <w:rFonts w:ascii="inherit" w:eastAsia="Times New Roman" w:hAnsi="inherit" w:cs="Courier New"/>
+          <w:color w:val="303336"/>
+          <w:sz w:val="20"/>
+          <w:szCs w:val="20"/>
+          <w:bdr w:val="none" w:sz="0" w:space="0" w:color="auto" w:frame="1"/>
+          <w:shd w:val="clear" w:color="auto" w:fill="EFF0F1"/>
+          <w:lang w:val="en-US" w:eastAsia="es-ES"/>
+        </w:rPr>
         <w:t>year(</w:t>
       </w:r>
       <w:proofErr w:type="spellStart"/>
@@ -1066,7 +2774,31 @@
           <w:shd w:val="clear" w:color="auto" w:fill="EFF0F1"/>
           <w:lang w:val="en-US" w:eastAsia="es-ES"/>
         </w:rPr>
-        <w:t>nei_usy$year</w:t>
+        <w:t>nei_</w:t>
+      </w:r>
+      <w:r>
+        <w:rPr>
+          <w:rFonts w:ascii="inherit" w:eastAsia="Times New Roman" w:hAnsi="inherit" w:cs="Courier New"/>
+          <w:color w:val="303336"/>
+          <w:sz w:val="20"/>
+          <w:szCs w:val="20"/>
+          <w:bdr w:val="none" w:sz="0" w:space="0" w:color="auto" w:frame="1"/>
+          <w:shd w:val="clear" w:color="auto" w:fill="EFF0F1"/>
+          <w:lang w:val="en-US" w:eastAsia="es-ES"/>
+        </w:rPr>
+        <w:t>bay</w:t>
+      </w:r>
+      <w:r>
+        <w:rPr>
+          <w:rFonts w:ascii="inherit" w:eastAsia="Times New Roman" w:hAnsi="inherit" w:cs="Courier New"/>
+          <w:color w:val="303336"/>
+          <w:sz w:val="20"/>
+          <w:szCs w:val="20"/>
+          <w:bdr w:val="none" w:sz="0" w:space="0" w:color="auto" w:frame="1"/>
+          <w:shd w:val="clear" w:color="auto" w:fill="EFF0F1"/>
+          <w:lang w:val="en-US" w:eastAsia="es-ES"/>
+        </w:rPr>
+        <w:t>$year</w:t>
       </w:r>
       <w:proofErr w:type="spellEnd"/>
       <w:r>
@@ -1168,7 +2900,31 @@
           <w:shd w:val="clear" w:color="auto" w:fill="EFF0F1"/>
           <w:lang w:val="en-US" w:eastAsia="es-ES"/>
         </w:rPr>
-        <w:t>nei_usy$year</w:t>
+        <w:t>nei_</w:t>
+      </w:r>
+      <w:r>
+        <w:rPr>
+          <w:rFonts w:ascii="inherit" w:eastAsia="Times New Roman" w:hAnsi="inherit" w:cs="Courier New"/>
+          <w:color w:val="303336"/>
+          <w:sz w:val="20"/>
+          <w:szCs w:val="20"/>
+          <w:bdr w:val="none" w:sz="0" w:space="0" w:color="auto" w:frame="1"/>
+          <w:shd w:val="clear" w:color="auto" w:fill="EFF0F1"/>
+          <w:lang w:val="en-US" w:eastAsia="es-ES"/>
+        </w:rPr>
+        <w:t>bay</w:t>
+      </w:r>
+      <w:r>
+        <w:rPr>
+          <w:rFonts w:ascii="inherit" w:eastAsia="Times New Roman" w:hAnsi="inherit" w:cs="Courier New"/>
+          <w:color w:val="303336"/>
+          <w:sz w:val="20"/>
+          <w:szCs w:val="20"/>
+          <w:bdr w:val="none" w:sz="0" w:space="0" w:color="auto" w:frame="1"/>
+          <w:shd w:val="clear" w:color="auto" w:fill="EFF0F1"/>
+          <w:lang w:val="en-US" w:eastAsia="es-ES"/>
+        </w:rPr>
+        <w:t>$year</w:t>
       </w:r>
       <w:proofErr w:type="spellEnd"/>
       <w:r>
@@ -1268,7 +3024,31 @@
           <w:shd w:val="clear" w:color="auto" w:fill="EFF0F1"/>
           <w:lang w:val="en-US" w:eastAsia="es-ES"/>
         </w:rPr>
-        <w:t>nei_usy$tot_</w:t>
+        <w:t>nei_</w:t>
+      </w:r>
+      <w:r>
+        <w:rPr>
+          <w:rFonts w:ascii="inherit" w:eastAsia="Times New Roman" w:hAnsi="inherit" w:cs="Courier New"/>
+          <w:color w:val="303336"/>
+          <w:sz w:val="20"/>
+          <w:szCs w:val="20"/>
+          <w:bdr w:val="none" w:sz="0" w:space="0" w:color="auto" w:frame="1"/>
+          <w:shd w:val="clear" w:color="auto" w:fill="EFF0F1"/>
+          <w:lang w:val="en-US" w:eastAsia="es-ES"/>
+        </w:rPr>
+        <w:t>bay</w:t>
+      </w:r>
+      <w:r>
+        <w:rPr>
+          <w:rFonts w:ascii="inherit" w:eastAsia="Times New Roman" w:hAnsi="inherit" w:cs="Courier New"/>
+          <w:color w:val="303336"/>
+          <w:sz w:val="20"/>
+          <w:szCs w:val="20"/>
+          <w:bdr w:val="none" w:sz="0" w:space="0" w:color="auto" w:frame="1"/>
+          <w:shd w:val="clear" w:color="auto" w:fill="EFF0F1"/>
+          <w:lang w:val="en-US" w:eastAsia="es-ES"/>
+        </w:rPr>
+        <w:t>$tot_</w:t>
       </w:r>
       <w:proofErr w:type="gramStart"/>
       <w:r>
@@ -1338,7 +3118,19 @@
         <w:rPr>
           <w:lang w:val="en-US"/>
         </w:rPr>
-        <w:t>nei_usy$</w:t>
+        <w:t>nei_</w:t>
+      </w:r>
+      <w:r>
+        <w:rPr>
+          <w:lang w:val="en-US"/>
+        </w:rPr>
+        <w:t>bay</w:t>
+      </w:r>
+      <w:r>
+        <w:rPr>
+          <w:lang w:val="en-US"/>
+        </w:rPr>
+        <w:t>$</w:t>
       </w:r>
       <w:proofErr w:type="gramStart"/>
       <w:r>
@@ -1472,7 +3264,19 @@
         <w:rPr>
           <w:lang w:val="en-US"/>
         </w:rPr>
-        <w:t>plot1.png</w:t>
+        <w:t>plot</w:t>
+      </w:r>
+      <w:r>
+        <w:rPr>
+          <w:lang w:val="en-US"/>
+        </w:rPr>
+        <w:t>2</w:t>
+      </w:r>
+      <w:r>
+        <w:rPr>
+          <w:lang w:val="en-US"/>
+        </w:rPr>
+        <w:t>.png</w:t>
       </w:r>
       <w:proofErr w:type="spellEnd"/>
       <w:r>
@@ -1581,6 +3385,1205 @@
     </w:p>
     <w:p>
       <w:pPr>
+        <w:rPr>
+          <w:lang w:val="en-US"/>
+        </w:rPr>
+      </w:pPr>
+    </w:p>
+    <w:p>
+      <w:pPr>
+        <w:rPr>
+          <w:lang w:val="en-US"/>
+        </w:rPr>
+      </w:pPr>
+      <w:r>
+        <w:rPr>
+          <w:b/>
+          <w:u w:val="single"/>
+          <w:lang w:val="en-US"/>
+        </w:rPr>
+        <w:t>##</w:t>
+      </w:r>
+      <w:r>
+        <w:rPr>
+          <w:b/>
+          <w:u w:val="single"/>
+          <w:lang w:val="en-US"/>
+        </w:rPr>
+        <w:t>Plot 3</w:t>
+      </w:r>
+      <w:r>
+        <w:rPr>
+          <w:b/>
+          <w:u w:val="single"/>
+          <w:lang w:val="en-US"/>
+        </w:rPr>
+        <w:t xml:space="preserve">. </w:t>
+      </w:r>
+      <w:r>
+        <w:rPr>
+          <w:rFonts w:cstheme="minorHAnsi"/>
+          <w:color w:val="373A3C"/>
+          <w:shd w:val="clear" w:color="auto" w:fill="FAFAFA"/>
+          <w:lang w:val="en-US"/>
+        </w:rPr>
+        <w:t>Of the four types of sources indicated by the </w:t>
+      </w:r>
+      <w:r>
+        <w:rPr>
+          <w:rStyle w:val="katex-mathml"/>
+          <w:rFonts w:cstheme="minorHAnsi"/>
+          <w:color w:val="373A3C"/>
+          <w:bdr w:val="none" w:sz="0" w:space="0" w:color="auto" w:frame="1"/>
+          <w:shd w:val="clear" w:color="auto" w:fill="FAFAFA"/>
+          <w:lang w:val="en-US"/>
+        </w:rPr>
+        <w:t>\color{red}{\</w:t>
+      </w:r>
+      <w:proofErr w:type="spellStart"/>
+      <w:r>
+        <w:rPr>
+          <w:rStyle w:val="katex-mathml"/>
+          <w:rFonts w:cstheme="minorHAnsi"/>
+          <w:color w:val="373A3C"/>
+          <w:bdr w:val="none" w:sz="0" w:space="0" w:color="auto" w:frame="1"/>
+          <w:shd w:val="clear" w:color="auto" w:fill="FAFAFA"/>
+          <w:lang w:val="en-US"/>
+        </w:rPr>
+        <w:t>verb|type</w:t>
+      </w:r>
+      <w:proofErr w:type="spellEnd"/>
+      <w:proofErr w:type="gramStart"/>
+      <w:r>
+        <w:rPr>
+          <w:rStyle w:val="katex-mathml"/>
+          <w:rFonts w:cstheme="minorHAnsi"/>
+          <w:color w:val="373A3C"/>
+          <w:bdr w:val="none" w:sz="0" w:space="0" w:color="auto" w:frame="1"/>
+          <w:shd w:val="clear" w:color="auto" w:fill="FAFAFA"/>
+          <w:lang w:val="en-US"/>
+        </w:rPr>
+        <w:t>|}</w:t>
+      </w:r>
+      <w:r>
+        <w:rPr>
+          <w:rStyle w:val="mathtt"/>
+          <w:rFonts w:cstheme="minorHAnsi"/>
+          <w:color w:val="FF0000"/>
+          <w:shd w:val="clear" w:color="auto" w:fill="FAFAFA"/>
+          <w:lang w:val="en-US"/>
+        </w:rPr>
+        <w:t>type</w:t>
+      </w:r>
+      <w:proofErr w:type="gramEnd"/>
+      <w:r>
+        <w:rPr>
+          <w:rFonts w:cstheme="minorHAnsi"/>
+          <w:color w:val="373A3C"/>
+          <w:shd w:val="clear" w:color="auto" w:fill="FAFAFA"/>
+          <w:lang w:val="en-US"/>
+        </w:rPr>
+        <w:t xml:space="preserve"> (point, nonpoint, </w:t>
+      </w:r>
+      <w:proofErr w:type="spellStart"/>
+      <w:r>
+        <w:rPr>
+          <w:rFonts w:cstheme="minorHAnsi"/>
+          <w:color w:val="373A3C"/>
+          <w:shd w:val="clear" w:color="auto" w:fill="FAFAFA"/>
+          <w:lang w:val="en-US"/>
+        </w:rPr>
+        <w:t>onroad</w:t>
+      </w:r>
+      <w:proofErr w:type="spellEnd"/>
+      <w:r>
+        <w:rPr>
+          <w:rFonts w:cstheme="minorHAnsi"/>
+          <w:color w:val="373A3C"/>
+          <w:shd w:val="clear" w:color="auto" w:fill="FAFAFA"/>
+          <w:lang w:val="en-US"/>
+        </w:rPr>
+        <w:t>, nonroad) variable, which of these four sources have seen decreases in emissions from 1999–2008 for </w:t>
+      </w:r>
+      <w:r>
+        <w:rPr>
+          <w:rStyle w:val="Strong"/>
+          <w:rFonts w:cstheme="minorHAnsi"/>
+          <w:color w:val="373A3C"/>
+          <w:shd w:val="clear" w:color="auto" w:fill="FAFAFA"/>
+          <w:lang w:val="en-US"/>
+        </w:rPr>
+        <w:t>Baltimore City</w:t>
+      </w:r>
+      <w:r>
+        <w:rPr>
+          <w:rFonts w:cstheme="minorHAnsi"/>
+          <w:color w:val="373A3C"/>
+          <w:shd w:val="clear" w:color="auto" w:fill="FAFAFA"/>
+          <w:lang w:val="en-US"/>
+        </w:rPr>
+        <w:t>?</w:t>
+      </w:r>
+    </w:p>
+    <w:p>
+      <w:pPr>
+        <w:spacing w:after="0" w:line="240" w:lineRule="auto"/>
+        <w:rPr>
+          <w:lang w:val="en-US"/>
+        </w:rPr>
+      </w:pPr>
+      <w:proofErr w:type="spellStart"/>
+      <w:r>
+        <w:rPr>
+          <w:lang w:val="en-US"/>
+        </w:rPr>
+        <w:t>NEI</w:t>
+      </w:r>
+      <w:proofErr w:type="spellEnd"/>
+      <w:r>
+        <w:rPr>
+          <w:lang w:val="en-US"/>
+        </w:rPr>
+        <w:t xml:space="preserve"> &lt;- </w:t>
+      </w:r>
+      <w:proofErr w:type="spellStart"/>
+      <w:r>
+        <w:rPr>
+          <w:lang w:val="en-US"/>
+        </w:rPr>
+        <w:t>readRDS</w:t>
+      </w:r>
+      <w:proofErr w:type="spellEnd"/>
+      <w:r>
+        <w:rPr>
+          <w:lang w:val="en-US"/>
+        </w:rPr>
+        <w:t>("</w:t>
+      </w:r>
+      <w:proofErr w:type="spellStart"/>
+      <w:r>
+        <w:rPr>
+          <w:lang w:val="en-US"/>
+        </w:rPr>
+        <w:t>summarySCC_PM25.rds</w:t>
+      </w:r>
+      <w:proofErr w:type="spellEnd"/>
+      <w:r>
+        <w:rPr>
+          <w:lang w:val="en-US"/>
+        </w:rPr>
+        <w:t>")</w:t>
+      </w:r>
+    </w:p>
+    <w:p>
+      <w:pPr>
+        <w:spacing w:after="0" w:line="240" w:lineRule="auto"/>
+        <w:rPr>
+          <w:lang w:val="en-US"/>
+        </w:rPr>
+      </w:pPr>
+      <w:r>
+        <w:rPr>
+          <w:lang w:val="en-US"/>
+        </w:rPr>
+        <w:t xml:space="preserve">SCC &lt;- </w:t>
+      </w:r>
+      <w:proofErr w:type="spellStart"/>
+      <w:r>
+        <w:rPr>
+          <w:lang w:val="en-US"/>
+        </w:rPr>
+        <w:t>readRDS</w:t>
+      </w:r>
+      <w:proofErr w:type="spellEnd"/>
+      <w:r>
+        <w:rPr>
+          <w:lang w:val="en-US"/>
+        </w:rPr>
+        <w:t>("</w:t>
+      </w:r>
+      <w:proofErr w:type="spellStart"/>
+      <w:r>
+        <w:rPr>
+          <w:lang w:val="en-US"/>
+        </w:rPr>
+        <w:t>Source_Classification_Code.rds</w:t>
+      </w:r>
+      <w:proofErr w:type="spellEnd"/>
+      <w:r>
+        <w:rPr>
+          <w:lang w:val="en-US"/>
+        </w:rPr>
+        <w:t>")</w:t>
+      </w:r>
+    </w:p>
+    <w:p>
+      <w:pPr>
+        <w:spacing w:after="0" w:line="240" w:lineRule="auto"/>
+        <w:rPr>
+          <w:lang w:val="en-US"/>
+        </w:rPr>
+      </w:pPr>
+    </w:p>
+    <w:p>
+      <w:pPr>
+        <w:spacing w:after="0" w:line="240" w:lineRule="auto"/>
+        <w:rPr>
+          <w:lang w:val="en-US"/>
+        </w:rPr>
+      </w:pPr>
+      <w:r>
+        <w:rPr>
+          <w:lang w:val="en-US"/>
+        </w:rPr>
+        <w:t>##Calculate yearly totals for Baltimore City, Maryland</w:t>
+      </w:r>
+      <w:r>
+        <w:rPr>
+          <w:lang w:val="en-US"/>
+        </w:rPr>
+        <w:t>, this time including the category "type"</w:t>
+      </w:r>
+    </w:p>
+    <w:p>
+      <w:pPr>
+        <w:spacing w:after="0" w:line="240" w:lineRule="auto"/>
+        <w:rPr>
+          <w:lang w:val="en-US"/>
+        </w:rPr>
+      </w:pPr>
+      <w:r>
+        <w:rPr>
+          <w:lang w:val="en-US"/>
+        </w:rPr>
+        <w:t>nei_ba</w:t>
+      </w:r>
+      <w:r>
+        <w:rPr>
+          <w:lang w:val="en-US"/>
+        </w:rPr>
+        <w:t>y&lt;-summarize(group_by(</w:t>
+      </w:r>
+      <w:r>
+        <w:rPr>
+          <w:lang w:val="en-US"/>
+        </w:rPr>
+        <w:t>subset(</w:t>
+      </w:r>
+      <w:proofErr w:type="gramStart"/>
+      <w:r>
+        <w:rPr>
+          <w:lang w:val="en-US"/>
+        </w:rPr>
+        <w:t>NEI</w:t>
+      </w:r>
+      <w:r>
+        <w:rPr>
+          <w:lang w:val="en-US"/>
+        </w:rPr>
+        <w:t>,fips</w:t>
+      </w:r>
+      <w:proofErr w:type="gramEnd"/>
+      <w:r>
+        <w:rPr>
+          <w:lang w:val="en-US"/>
+        </w:rPr>
+        <w:t>==</w:t>
+      </w:r>
+      <w:r>
+        <w:rPr>
+          <w:rStyle w:val="mathtt"/>
+          <w:rFonts w:cstheme="minorHAnsi"/>
+          <w:color w:val="FF0000"/>
+          <w:shd w:val="clear" w:color="auto" w:fill="FAFAFA"/>
+          <w:lang w:val="en-US"/>
+        </w:rPr>
+        <w:t>"24510"</w:t>
+      </w:r>
+      <w:r>
+        <w:rPr>
+          <w:rStyle w:val="mathtt"/>
+          <w:rFonts w:cstheme="minorHAnsi"/>
+          <w:color w:val="FF0000"/>
+          <w:shd w:val="clear" w:color="auto" w:fill="FAFAFA"/>
+          <w:lang w:val="en-US"/>
+        </w:rPr>
+        <w:t>)</w:t>
+      </w:r>
+      <w:r>
+        <w:rPr>
+          <w:lang w:val="en-US"/>
+        </w:rPr>
+        <w:t>,year</w:t>
+      </w:r>
+      <w:r>
+        <w:rPr>
+          <w:lang w:val="en-US"/>
+        </w:rPr>
+        <w:t>,type</w:t>
+      </w:r>
+      <w:r>
+        <w:rPr>
+          <w:lang w:val="en-US"/>
+        </w:rPr>
+        <w:t>),sum(Emissions))</w:t>
+      </w:r>
+    </w:p>
+    <w:p>
+      <w:pPr>
+        <w:spacing w:after="0" w:line="240" w:lineRule="auto"/>
+        <w:rPr>
+          <w:lang w:val="en-US"/>
+        </w:rPr>
+      </w:pPr>
+      <w:r>
+        <w:rPr>
+          <w:lang w:val="en-US"/>
+        </w:rPr>
+        <w:t>names(</w:t>
+      </w:r>
+      <w:proofErr w:type="spellStart"/>
+      <w:r>
+        <w:rPr>
+          <w:lang w:val="en-US"/>
+        </w:rPr>
+        <w:t>nei_</w:t>
+      </w:r>
+      <w:proofErr w:type="gramStart"/>
+      <w:r>
+        <w:rPr>
+          <w:lang w:val="en-US"/>
+        </w:rPr>
+        <w:t>bay</w:t>
+      </w:r>
+      <w:proofErr w:type="spellEnd"/>
+      <w:r>
+        <w:rPr>
+          <w:lang w:val="en-US"/>
+        </w:rPr>
+        <w:t>)&lt;</w:t>
+      </w:r>
+      <w:proofErr w:type="gramEnd"/>
+      <w:r>
+        <w:rPr>
+          <w:lang w:val="en-US"/>
+        </w:rPr>
+        <w:t>-c("year",</w:t>
+      </w:r>
+      <w:r>
+        <w:rPr>
+          <w:lang w:val="en-US"/>
+        </w:rPr>
+        <w:t>"type",</w:t>
+      </w:r>
+      <w:r>
+        <w:rPr>
+          <w:lang w:val="en-US"/>
+        </w:rPr>
+        <w:t>"</w:t>
+      </w:r>
+      <w:proofErr w:type="spellStart"/>
+      <w:r>
+        <w:rPr>
+          <w:lang w:val="en-US"/>
+        </w:rPr>
+        <w:t>tot_em</w:t>
+      </w:r>
+      <w:proofErr w:type="spellEnd"/>
+      <w:r>
+        <w:rPr>
+          <w:lang w:val="en-US"/>
+        </w:rPr>
+        <w:t>")</w:t>
+      </w:r>
+    </w:p>
+    <w:p>
+      <w:pPr>
+        <w:spacing w:after="0" w:line="240" w:lineRule="auto"/>
+        <w:rPr>
+          <w:rFonts w:ascii="inherit" w:hAnsi="inherit"/>
+          <w:color w:val="303336"/>
+          <w:bdr w:val="none" w:sz="0" w:space="0" w:color="auto" w:frame="1"/>
+          <w:shd w:val="clear" w:color="auto" w:fill="EFF0F1"/>
+          <w:lang w:val="en-US"/>
+        </w:rPr>
+      </w:pPr>
+    </w:p>
+    <w:p>
+      <w:pPr>
+        <w:spacing w:after="0" w:line="240" w:lineRule="auto"/>
+        <w:rPr>
+          <w:lang w:val="en-US"/>
+        </w:rPr>
+      </w:pPr>
+      <w:r>
+        <w:rPr>
+          <w:rFonts w:ascii="inherit" w:hAnsi="inherit"/>
+          <w:color w:val="303336"/>
+          <w:bdr w:val="none" w:sz="0" w:space="0" w:color="auto" w:frame="1"/>
+          <w:shd w:val="clear" w:color="auto" w:fill="EFF0F1"/>
+          <w:lang w:val="en-US"/>
+        </w:rPr>
+        <w:t>h&lt;-</w:t>
+      </w:r>
+      <w:r>
+        <w:rPr>
+          <w:lang w:val="en-US"/>
+        </w:rPr>
+        <w:t xml:space="preserve"> </w:t>
+      </w:r>
+      <w:proofErr w:type="spellStart"/>
+      <w:proofErr w:type="gramStart"/>
+      <w:r>
+        <w:rPr>
+          <w:lang w:val="en-US"/>
+        </w:rPr>
+        <w:t>ggplot</w:t>
+      </w:r>
+      <w:proofErr w:type="spellEnd"/>
+      <w:r>
+        <w:rPr>
+          <w:lang w:val="en-US"/>
+        </w:rPr>
+        <w:t>(</w:t>
+      </w:r>
+      <w:proofErr w:type="gramEnd"/>
+      <w:r>
+        <w:rPr>
+          <w:lang w:val="en-US"/>
+        </w:rPr>
+        <w:t>data=</w:t>
+      </w:r>
+      <w:proofErr w:type="spellStart"/>
+      <w:r>
+        <w:rPr>
+          <w:lang w:val="en-US"/>
+        </w:rPr>
+        <w:t>nei_bay</w:t>
+      </w:r>
+      <w:proofErr w:type="spellEnd"/>
+      <w:r>
+        <w:rPr>
+          <w:lang w:val="en-US"/>
+        </w:rPr>
+        <w:t xml:space="preserve">, </w:t>
+      </w:r>
+      <w:proofErr w:type="spellStart"/>
+      <w:r>
+        <w:rPr>
+          <w:lang w:val="en-US"/>
+        </w:rPr>
+        <w:t>aes</w:t>
+      </w:r>
+      <w:proofErr w:type="spellEnd"/>
+      <w:r>
+        <w:rPr>
+          <w:lang w:val="en-US"/>
+        </w:rPr>
+        <w:t>(x=year, y=</w:t>
+      </w:r>
+      <w:proofErr w:type="spellStart"/>
+      <w:r>
+        <w:rPr>
+          <w:lang w:val="en-US"/>
+        </w:rPr>
+        <w:t>tot_em</w:t>
+      </w:r>
+      <w:r>
+        <w:rPr>
+          <w:lang w:val="en-US"/>
+        </w:rPr>
+        <w:t>,color</w:t>
+      </w:r>
+      <w:proofErr w:type="spellEnd"/>
+      <w:r>
+        <w:rPr>
+          <w:lang w:val="en-US"/>
+        </w:rPr>
+        <w:t>=type</w:t>
+      </w:r>
+      <w:r>
+        <w:rPr>
+          <w:lang w:val="en-US"/>
+        </w:rPr>
+        <w:t>))</w:t>
+      </w:r>
+    </w:p>
+    <w:p>
+      <w:pPr>
+        <w:pStyle w:val="HTMLPreformatted"/>
+        <w:shd w:val="clear" w:color="auto" w:fill="EFF0F1"/>
+        <w:textAlignment w:val="baseline"/>
+        <w:rPr>
+          <w:rFonts w:ascii="Consolas" w:hAnsi="Consolas"/>
+          <w:color w:val="393318"/>
+          <w:lang w:val="en-US"/>
+        </w:rPr>
+      </w:pPr>
+      <w:bookmarkStart w:id="0" w:name="_GoBack"/>
+      <w:r>
+        <w:rPr>
+          <w:lang w:val="en-US"/>
+        </w:rPr>
+        <w:t>h</w:t>
+      </w:r>
+      <w:r>
+        <w:rPr>
+          <w:rFonts w:asciiTheme="minorHAnsi" w:eastAsiaTheme="minorHAnsi" w:hAnsiTheme="minorHAnsi" w:cstheme="minorBidi"/>
+          <w:sz w:val="22"/>
+          <w:szCs w:val="22"/>
+          <w:lang w:val="en-US" w:eastAsia="en-US"/>
+        </w:rPr>
+        <w:t>+geom_point()+geom_path()+</w:t>
+      </w:r>
+      <w:r>
+        <w:rPr>
+          <w:rFonts w:asciiTheme="minorHAnsi" w:eastAsiaTheme="minorHAnsi" w:hAnsiTheme="minorHAnsi" w:cstheme="minorBidi"/>
+          <w:sz w:val="22"/>
+          <w:szCs w:val="22"/>
+          <w:lang w:val="en-US" w:eastAsia="en-US"/>
+        </w:rPr>
+        <w:t>facet_grid(.~type)+</w:t>
+      </w:r>
+      <w:r>
+        <w:rPr>
+          <w:rFonts w:asciiTheme="minorHAnsi" w:eastAsiaTheme="minorHAnsi" w:hAnsiTheme="minorHAnsi" w:cstheme="minorBidi"/>
+          <w:sz w:val="22"/>
+          <w:szCs w:val="22"/>
+          <w:lang w:val="en-US" w:eastAsia="en-US"/>
+        </w:rPr>
+        <w:t>theme_bw()+scale_y_continuous(labels = scales::</w:t>
+      </w:r>
+      <w:proofErr w:type="spellStart"/>
+      <w:r>
+        <w:rPr>
+          <w:rFonts w:asciiTheme="minorHAnsi" w:eastAsiaTheme="minorHAnsi" w:hAnsiTheme="minorHAnsi" w:cstheme="minorBidi"/>
+          <w:sz w:val="22"/>
+          <w:szCs w:val="22"/>
+          <w:lang w:val="en-US" w:eastAsia="en-US"/>
+        </w:rPr>
+        <w:t>comma,breaks</w:t>
+      </w:r>
+      <w:proofErr w:type="spellEnd"/>
+      <w:r>
+        <w:rPr>
+          <w:rFonts w:asciiTheme="minorHAnsi" w:eastAsiaTheme="minorHAnsi" w:hAnsiTheme="minorHAnsi" w:cstheme="minorBidi"/>
+          <w:sz w:val="22"/>
+          <w:szCs w:val="22"/>
+          <w:lang w:val="en-US" w:eastAsia="en-US"/>
+        </w:rPr>
+        <w:t>=c(filter(</w:t>
+      </w:r>
+      <w:proofErr w:type="spellStart"/>
+      <w:r>
+        <w:rPr>
+          <w:rFonts w:asciiTheme="minorHAnsi" w:eastAsiaTheme="minorHAnsi" w:hAnsiTheme="minorHAnsi" w:cstheme="minorBidi"/>
+          <w:sz w:val="22"/>
+          <w:szCs w:val="22"/>
+          <w:lang w:val="en-US" w:eastAsia="en-US"/>
+        </w:rPr>
+        <w:t>nei_bay,year</w:t>
+      </w:r>
+      <w:proofErr w:type="spellEnd"/>
+      <w:r>
+        <w:rPr>
+          <w:rFonts w:asciiTheme="minorHAnsi" w:eastAsiaTheme="minorHAnsi" w:hAnsiTheme="minorHAnsi" w:cstheme="minorBidi"/>
+          <w:sz w:val="22"/>
+          <w:szCs w:val="22"/>
+          <w:lang w:val="en-US" w:eastAsia="en-US"/>
+        </w:rPr>
+        <w:t>=="1999")$</w:t>
+      </w:r>
+      <w:proofErr w:type="spellStart"/>
+      <w:r>
+        <w:rPr>
+          <w:rFonts w:asciiTheme="minorHAnsi" w:eastAsiaTheme="minorHAnsi" w:hAnsiTheme="minorHAnsi" w:cstheme="minorBidi"/>
+          <w:sz w:val="22"/>
+          <w:szCs w:val="22"/>
+          <w:lang w:val="en-US" w:eastAsia="en-US"/>
+        </w:rPr>
+        <w:t>tot_em</w:t>
+      </w:r>
+      <w:proofErr w:type="spellEnd"/>
+      <w:r>
+        <w:rPr>
+          <w:rFonts w:asciiTheme="minorHAnsi" w:eastAsiaTheme="minorHAnsi" w:hAnsiTheme="minorHAnsi" w:cstheme="minorBidi"/>
+          <w:sz w:val="22"/>
+          <w:szCs w:val="22"/>
+          <w:lang w:val="en-US" w:eastAsia="en-US"/>
+        </w:rPr>
+        <w:t>, filter(</w:t>
+      </w:r>
+      <w:proofErr w:type="spellStart"/>
+      <w:r>
+        <w:rPr>
+          <w:rFonts w:asciiTheme="minorHAnsi" w:eastAsiaTheme="minorHAnsi" w:hAnsiTheme="minorHAnsi" w:cstheme="minorBidi"/>
+          <w:sz w:val="22"/>
+          <w:szCs w:val="22"/>
+          <w:lang w:val="en-US" w:eastAsia="en-US"/>
+        </w:rPr>
+        <w:t>nei_bay,year</w:t>
+      </w:r>
+      <w:proofErr w:type="spellEnd"/>
+      <w:r>
+        <w:rPr>
+          <w:rFonts w:asciiTheme="minorHAnsi" w:eastAsiaTheme="minorHAnsi" w:hAnsiTheme="minorHAnsi" w:cstheme="minorBidi"/>
+          <w:sz w:val="22"/>
+          <w:szCs w:val="22"/>
+          <w:lang w:val="en-US" w:eastAsia="en-US"/>
+        </w:rPr>
+        <w:t>=="2008")$</w:t>
+      </w:r>
+      <w:proofErr w:type="spellStart"/>
+      <w:r>
+        <w:rPr>
+          <w:rFonts w:asciiTheme="minorHAnsi" w:eastAsiaTheme="minorHAnsi" w:hAnsiTheme="minorHAnsi" w:cstheme="minorBidi"/>
+          <w:sz w:val="22"/>
+          <w:szCs w:val="22"/>
+          <w:lang w:val="en-US" w:eastAsia="en-US"/>
+        </w:rPr>
+        <w:t>tot_em</w:t>
+      </w:r>
+      <w:proofErr w:type="spellEnd"/>
+      <w:r>
+        <w:rPr>
+          <w:rFonts w:asciiTheme="minorHAnsi" w:eastAsiaTheme="minorHAnsi" w:hAnsiTheme="minorHAnsi" w:cstheme="minorBidi"/>
+          <w:sz w:val="22"/>
+          <w:szCs w:val="22"/>
+          <w:lang w:val="en-US" w:eastAsia="en-US"/>
+        </w:rPr>
+        <w:t>))+labs(x="</w:t>
+      </w:r>
+      <w:proofErr w:type="spellStart"/>
+      <w:r>
+        <w:rPr>
+          <w:rFonts w:asciiTheme="minorHAnsi" w:eastAsiaTheme="minorHAnsi" w:hAnsiTheme="minorHAnsi" w:cstheme="minorBidi"/>
+          <w:sz w:val="22"/>
+          <w:szCs w:val="22"/>
+          <w:lang w:val="en-US" w:eastAsia="en-US"/>
+        </w:rPr>
+        <w:t>Year",y</w:t>
+      </w:r>
+      <w:proofErr w:type="spellEnd"/>
+      <w:r>
+        <w:rPr>
+          <w:rFonts w:asciiTheme="minorHAnsi" w:eastAsiaTheme="minorHAnsi" w:hAnsiTheme="minorHAnsi" w:cstheme="minorBidi"/>
+          <w:sz w:val="22"/>
+          <w:szCs w:val="22"/>
+          <w:lang w:val="en-US" w:eastAsia="en-US"/>
+        </w:rPr>
+        <w:t xml:space="preserve">="MT </w:t>
+      </w:r>
+      <w:proofErr w:type="spellStart"/>
+      <w:r>
+        <w:rPr>
+          <w:rFonts w:asciiTheme="minorHAnsi" w:eastAsiaTheme="minorHAnsi" w:hAnsiTheme="minorHAnsi" w:cstheme="minorBidi"/>
+          <w:sz w:val="22"/>
+          <w:szCs w:val="22"/>
+          <w:lang w:val="en-US" w:eastAsia="en-US"/>
+        </w:rPr>
+        <w:t>PM2.5",title</w:t>
+      </w:r>
+      <w:proofErr w:type="spellEnd"/>
+      <w:r>
+        <w:rPr>
+          <w:rFonts w:asciiTheme="minorHAnsi" w:eastAsiaTheme="minorHAnsi" w:hAnsiTheme="minorHAnsi" w:cstheme="minorBidi"/>
+          <w:sz w:val="22"/>
+          <w:szCs w:val="22"/>
+          <w:lang w:val="en-US" w:eastAsia="en-US"/>
+        </w:rPr>
+        <w:t xml:space="preserve">="Baltimore City, Maryland, total </w:t>
+      </w:r>
+      <w:proofErr w:type="spellStart"/>
+      <w:r>
+        <w:rPr>
+          <w:rFonts w:asciiTheme="minorHAnsi" w:eastAsiaTheme="minorHAnsi" w:hAnsiTheme="minorHAnsi" w:cstheme="minorBidi"/>
+          <w:sz w:val="22"/>
+          <w:szCs w:val="22"/>
+          <w:lang w:val="en-US" w:eastAsia="en-US"/>
+        </w:rPr>
+        <w:t>PM2.5</w:t>
+      </w:r>
+      <w:proofErr w:type="spellEnd"/>
+      <w:r>
+        <w:rPr>
+          <w:rFonts w:asciiTheme="minorHAnsi" w:eastAsiaTheme="minorHAnsi" w:hAnsiTheme="minorHAnsi" w:cstheme="minorBidi"/>
+          <w:sz w:val="22"/>
+          <w:szCs w:val="22"/>
+          <w:lang w:val="en-US" w:eastAsia="en-US"/>
+        </w:rPr>
+        <w:t xml:space="preserve"> emissions </w:t>
+      </w:r>
+      <w:r>
+        <w:rPr>
+          <w:rFonts w:asciiTheme="minorHAnsi" w:eastAsiaTheme="minorHAnsi" w:hAnsiTheme="minorHAnsi" w:cstheme="minorBidi"/>
+          <w:sz w:val="22"/>
+          <w:szCs w:val="22"/>
+          <w:lang w:val="en-US" w:eastAsia="en-US"/>
+        </w:rPr>
+        <w:t>by type</w:t>
+      </w:r>
+      <w:r>
+        <w:rPr>
+          <w:rFonts w:asciiTheme="minorHAnsi" w:eastAsiaTheme="minorHAnsi" w:hAnsiTheme="minorHAnsi" w:cstheme="minorBidi"/>
+          <w:sz w:val="22"/>
+          <w:szCs w:val="22"/>
+          <w:lang w:val="en-US" w:eastAsia="en-US"/>
+        </w:rPr>
+        <w:t>")</w:t>
+      </w:r>
+      <w:r>
+        <w:rPr>
+          <w:rFonts w:eastAsiaTheme="minorHAnsi" w:cstheme="minorBidi"/>
+          <w:sz w:val="22"/>
+          <w:lang w:val="en-US" w:eastAsia="en-US"/>
+        </w:rPr>
+        <w:t>+</w:t>
+      </w:r>
+      <w:r>
+        <w:rPr>
+          <w:rFonts w:asciiTheme="minorHAnsi" w:eastAsiaTheme="minorHAnsi" w:hAnsiTheme="minorHAnsi" w:cstheme="minorBidi"/>
+          <w:sz w:val="22"/>
+          <w:szCs w:val="22"/>
+          <w:lang w:val="en-US" w:eastAsia="en-US"/>
+        </w:rPr>
+        <w:t xml:space="preserve"> theme(</w:t>
+      </w:r>
+      <w:proofErr w:type="spellStart"/>
+      <w:r>
+        <w:rPr>
+          <w:rFonts w:asciiTheme="minorHAnsi" w:eastAsiaTheme="minorHAnsi" w:hAnsiTheme="minorHAnsi" w:cstheme="minorBidi"/>
+          <w:sz w:val="22"/>
+          <w:szCs w:val="22"/>
+          <w:lang w:val="en-US" w:eastAsia="en-US"/>
+        </w:rPr>
+        <w:t>plot.title</w:t>
+      </w:r>
+      <w:proofErr w:type="spellEnd"/>
+      <w:r>
+        <w:rPr>
+          <w:rFonts w:asciiTheme="minorHAnsi" w:eastAsiaTheme="minorHAnsi" w:hAnsiTheme="minorHAnsi" w:cstheme="minorBidi"/>
+          <w:sz w:val="22"/>
+          <w:szCs w:val="22"/>
+          <w:lang w:val="en-US" w:eastAsia="en-US"/>
+        </w:rPr>
+        <w:t xml:space="preserve"> = </w:t>
+      </w:r>
+      <w:proofErr w:type="spellStart"/>
+      <w:r>
+        <w:rPr>
+          <w:rFonts w:asciiTheme="minorHAnsi" w:eastAsiaTheme="minorHAnsi" w:hAnsiTheme="minorHAnsi" w:cstheme="minorBidi"/>
+          <w:sz w:val="22"/>
+          <w:szCs w:val="22"/>
+          <w:lang w:val="en-US" w:eastAsia="en-US"/>
+        </w:rPr>
+        <w:t>element_text</w:t>
+      </w:r>
+      <w:proofErr w:type="spellEnd"/>
+      <w:r>
+        <w:rPr>
+          <w:rFonts w:asciiTheme="minorHAnsi" w:eastAsiaTheme="minorHAnsi" w:hAnsiTheme="minorHAnsi" w:cstheme="minorBidi"/>
+          <w:sz w:val="22"/>
+          <w:szCs w:val="22"/>
+          <w:lang w:val="en-US" w:eastAsia="en-US"/>
+        </w:rPr>
+        <w:t>(</w:t>
+      </w:r>
+      <w:proofErr w:type="spellStart"/>
+      <w:r>
+        <w:rPr>
+          <w:rFonts w:asciiTheme="minorHAnsi" w:eastAsiaTheme="minorHAnsi" w:hAnsiTheme="minorHAnsi" w:cstheme="minorBidi"/>
+          <w:sz w:val="22"/>
+          <w:szCs w:val="22"/>
+          <w:lang w:val="en-US" w:eastAsia="en-US"/>
+        </w:rPr>
+        <w:t>hjust</w:t>
+      </w:r>
+      <w:proofErr w:type="spellEnd"/>
+      <w:r>
+        <w:rPr>
+          <w:rFonts w:asciiTheme="minorHAnsi" w:eastAsiaTheme="minorHAnsi" w:hAnsiTheme="minorHAnsi" w:cstheme="minorBidi"/>
+          <w:sz w:val="22"/>
+          <w:szCs w:val="22"/>
+          <w:lang w:val="en-US" w:eastAsia="en-US"/>
+        </w:rPr>
+        <w:t xml:space="preserve"> = 0.5))</w:t>
+      </w:r>
+      <w:r>
+        <w:rPr>
+          <w:rFonts w:asciiTheme="minorHAnsi" w:eastAsiaTheme="minorHAnsi" w:hAnsiTheme="minorHAnsi" w:cstheme="minorBidi"/>
+          <w:sz w:val="22"/>
+          <w:szCs w:val="22"/>
+          <w:lang w:val="en-US" w:eastAsia="en-US"/>
+        </w:rPr>
+        <w:t>+ theme(</w:t>
+      </w:r>
+      <w:proofErr w:type="spellStart"/>
+      <w:r>
+        <w:rPr>
+          <w:rFonts w:asciiTheme="minorHAnsi" w:eastAsiaTheme="minorHAnsi" w:hAnsiTheme="minorHAnsi" w:cstheme="minorBidi"/>
+          <w:sz w:val="22"/>
+          <w:szCs w:val="22"/>
+          <w:lang w:val="en-US" w:eastAsia="en-US"/>
+        </w:rPr>
+        <w:t>axis.text.x</w:t>
+      </w:r>
+      <w:proofErr w:type="spellEnd"/>
+      <w:r>
+        <w:rPr>
+          <w:rFonts w:asciiTheme="minorHAnsi" w:eastAsiaTheme="minorHAnsi" w:hAnsiTheme="minorHAnsi" w:cstheme="minorBidi"/>
+          <w:sz w:val="22"/>
+          <w:szCs w:val="22"/>
+          <w:lang w:val="en-US" w:eastAsia="en-US"/>
+        </w:rPr>
+        <w:t xml:space="preserve"> = </w:t>
+      </w:r>
+      <w:proofErr w:type="spellStart"/>
+      <w:r>
+        <w:rPr>
+          <w:rFonts w:asciiTheme="minorHAnsi" w:eastAsiaTheme="minorHAnsi" w:hAnsiTheme="minorHAnsi" w:cstheme="minorBidi"/>
+          <w:sz w:val="22"/>
+          <w:szCs w:val="22"/>
+          <w:lang w:val="en-US" w:eastAsia="en-US"/>
+        </w:rPr>
+        <w:t>element_text</w:t>
+      </w:r>
+      <w:proofErr w:type="spellEnd"/>
+      <w:r>
+        <w:rPr>
+          <w:rFonts w:asciiTheme="minorHAnsi" w:eastAsiaTheme="minorHAnsi" w:hAnsiTheme="minorHAnsi" w:cstheme="minorBidi"/>
+          <w:sz w:val="22"/>
+          <w:szCs w:val="22"/>
+          <w:lang w:val="en-US" w:eastAsia="en-US"/>
+        </w:rPr>
+        <w:t xml:space="preserve">(angle = 45, </w:t>
+      </w:r>
+      <w:proofErr w:type="spellStart"/>
+      <w:r>
+        <w:rPr>
+          <w:rFonts w:asciiTheme="minorHAnsi" w:eastAsiaTheme="minorHAnsi" w:hAnsiTheme="minorHAnsi" w:cstheme="minorBidi"/>
+          <w:sz w:val="22"/>
+          <w:szCs w:val="22"/>
+          <w:lang w:val="en-US" w:eastAsia="en-US"/>
+        </w:rPr>
+        <w:t>hjust</w:t>
+      </w:r>
+      <w:proofErr w:type="spellEnd"/>
+      <w:r>
+        <w:rPr>
+          <w:rFonts w:asciiTheme="minorHAnsi" w:eastAsiaTheme="minorHAnsi" w:hAnsiTheme="minorHAnsi" w:cstheme="minorBidi"/>
+          <w:sz w:val="22"/>
+          <w:szCs w:val="22"/>
+          <w:lang w:val="en-US" w:eastAsia="en-US"/>
+        </w:rPr>
+        <w:t xml:space="preserve"> = 1))+ theme(</w:t>
+      </w:r>
+      <w:proofErr w:type="spellStart"/>
+      <w:r>
+        <w:rPr>
+          <w:rFonts w:asciiTheme="minorHAnsi" w:eastAsiaTheme="minorHAnsi" w:hAnsiTheme="minorHAnsi" w:cstheme="minorBidi"/>
+          <w:sz w:val="22"/>
+          <w:szCs w:val="22"/>
+          <w:lang w:val="en-US" w:eastAsia="en-US"/>
+        </w:rPr>
+        <w:t>legend.position</w:t>
+      </w:r>
+      <w:proofErr w:type="spellEnd"/>
+      <w:r>
+        <w:rPr>
+          <w:rFonts w:asciiTheme="minorHAnsi" w:eastAsiaTheme="minorHAnsi" w:hAnsiTheme="minorHAnsi" w:cstheme="minorBidi"/>
+          <w:sz w:val="22"/>
+          <w:szCs w:val="22"/>
+          <w:lang w:val="en-US" w:eastAsia="en-US"/>
+        </w:rPr>
+        <w:t>="none")</w:t>
+      </w:r>
+      <w:r>
+        <w:rPr>
+          <w:rFonts w:asciiTheme="minorHAnsi" w:eastAsiaTheme="minorHAnsi" w:hAnsiTheme="minorHAnsi" w:cstheme="minorBidi"/>
+          <w:sz w:val="22"/>
+          <w:szCs w:val="22"/>
+          <w:lang w:val="en-US" w:eastAsia="en-US"/>
+        </w:rPr>
+        <w:t>+</w:t>
+      </w:r>
+      <w:r>
+        <w:rPr>
+          <w:rFonts w:asciiTheme="minorHAnsi" w:eastAsiaTheme="minorHAnsi" w:hAnsiTheme="minorHAnsi" w:cstheme="minorBidi"/>
+          <w:sz w:val="22"/>
+          <w:szCs w:val="22"/>
+          <w:lang w:val="en-US" w:eastAsia="en-US"/>
+        </w:rPr>
+        <w:t xml:space="preserve"> </w:t>
+      </w:r>
+      <w:proofErr w:type="spellStart"/>
+      <w:r>
+        <w:rPr>
+          <w:rFonts w:asciiTheme="minorHAnsi" w:eastAsiaTheme="minorHAnsi" w:hAnsiTheme="minorHAnsi" w:cstheme="minorBidi"/>
+          <w:sz w:val="22"/>
+          <w:szCs w:val="22"/>
+          <w:lang w:val="en-US" w:eastAsia="en-US"/>
+        </w:rPr>
+        <w:t>scale_x</w:t>
+      </w:r>
+      <w:r>
+        <w:rPr>
+          <w:rFonts w:asciiTheme="minorHAnsi" w:eastAsiaTheme="minorHAnsi" w:hAnsiTheme="minorHAnsi" w:cstheme="minorBidi"/>
+          <w:sz w:val="22"/>
+          <w:szCs w:val="22"/>
+          <w:lang w:val="en-US" w:eastAsia="en-US"/>
+        </w:rPr>
+        <w:t>_continuous</w:t>
+      </w:r>
+      <w:proofErr w:type="spellEnd"/>
+      <w:r>
+        <w:rPr>
+          <w:rFonts w:asciiTheme="minorHAnsi" w:eastAsiaTheme="minorHAnsi" w:hAnsiTheme="minorHAnsi" w:cstheme="minorBidi"/>
+          <w:sz w:val="22"/>
+          <w:szCs w:val="22"/>
+          <w:lang w:val="en-US" w:eastAsia="en-US"/>
+        </w:rPr>
+        <w:t>(breaks=</w:t>
+      </w:r>
+      <w:proofErr w:type="spellStart"/>
+      <w:r>
+        <w:rPr>
+          <w:rFonts w:asciiTheme="minorHAnsi" w:eastAsiaTheme="minorHAnsi" w:hAnsiTheme="minorHAnsi" w:cstheme="minorBidi"/>
+          <w:sz w:val="22"/>
+          <w:szCs w:val="22"/>
+          <w:lang w:val="en-US" w:eastAsia="en-US"/>
+        </w:rPr>
+        <w:t>nei_bay</w:t>
+      </w:r>
+      <w:r>
+        <w:rPr>
+          <w:rFonts w:asciiTheme="minorHAnsi" w:eastAsiaTheme="minorHAnsi" w:hAnsiTheme="minorHAnsi" w:cstheme="minorBidi"/>
+          <w:sz w:val="22"/>
+          <w:szCs w:val="22"/>
+          <w:lang w:val="en-US" w:eastAsia="en-US"/>
+        </w:rPr>
+        <w:t>$</w:t>
+      </w:r>
+      <w:r>
+        <w:rPr>
+          <w:rFonts w:asciiTheme="minorHAnsi" w:eastAsiaTheme="minorHAnsi" w:hAnsiTheme="minorHAnsi" w:cstheme="minorBidi"/>
+          <w:sz w:val="22"/>
+          <w:szCs w:val="22"/>
+          <w:lang w:val="en-US" w:eastAsia="en-US"/>
+        </w:rPr>
+        <w:t>year</w:t>
+      </w:r>
+      <w:proofErr w:type="spellEnd"/>
+      <w:r>
+        <w:rPr>
+          <w:rFonts w:asciiTheme="minorHAnsi" w:eastAsiaTheme="minorHAnsi" w:hAnsiTheme="minorHAnsi" w:cstheme="minorBidi"/>
+          <w:sz w:val="22"/>
+          <w:szCs w:val="22"/>
+          <w:lang w:val="en-US" w:eastAsia="en-US"/>
+        </w:rPr>
+        <w:t>)</w:t>
+      </w:r>
+    </w:p>
+    <w:bookmarkEnd w:id="0"/>
+    <w:p>
+      <w:pPr>
+        <w:spacing w:after="0" w:line="240" w:lineRule="auto"/>
+        <w:rPr>
+          <w:lang w:val="en-US"/>
+        </w:rPr>
+      </w:pPr>
+    </w:p>
+    <w:p>
+      <w:pPr>
+        <w:spacing w:after="0" w:line="240" w:lineRule="auto"/>
+        <w:rPr>
+          <w:lang w:val="en-US"/>
+        </w:rPr>
+      </w:pPr>
+      <w:r>
+        <w:rPr>
+          <w:lang w:val="en-US"/>
+        </w:rPr>
+        <w:t xml:space="preserve">##Copy to </w:t>
+      </w:r>
+      <w:proofErr w:type="spellStart"/>
+      <w:r>
+        <w:rPr>
+          <w:lang w:val="en-US"/>
+        </w:rPr>
+        <w:t>png</w:t>
+      </w:r>
+      <w:proofErr w:type="spellEnd"/>
+      <w:r>
+        <w:rPr>
+          <w:lang w:val="en-US"/>
+        </w:rPr>
+        <w:t xml:space="preserve"> format</w:t>
+      </w:r>
+    </w:p>
+    <w:p>
+      <w:pPr>
+        <w:spacing w:after="0" w:line="240" w:lineRule="auto"/>
+        <w:rPr>
+          <w:lang w:val="en-US"/>
+        </w:rPr>
+      </w:pPr>
+      <w:proofErr w:type="spellStart"/>
+      <w:proofErr w:type="gramStart"/>
+      <w:r>
+        <w:rPr>
+          <w:lang w:val="en-US"/>
+        </w:rPr>
+        <w:t>dev.copy</w:t>
+      </w:r>
+      <w:proofErr w:type="spellEnd"/>
+      <w:proofErr w:type="gramEnd"/>
+      <w:r>
+        <w:rPr>
+          <w:lang w:val="en-US"/>
+        </w:rPr>
+        <w:t>(</w:t>
+      </w:r>
+      <w:proofErr w:type="spellStart"/>
+      <w:r>
+        <w:rPr>
+          <w:lang w:val="en-US"/>
+        </w:rPr>
+        <w:t>png</w:t>
+      </w:r>
+      <w:proofErr w:type="spellEnd"/>
+      <w:r>
+        <w:rPr>
+          <w:lang w:val="en-US"/>
+        </w:rPr>
+        <w:t xml:space="preserve">, file = </w:t>
+      </w:r>
+      <w:r>
+        <w:rPr>
+          <w:lang w:val="en-US"/>
+        </w:rPr>
+        <w:t>"</w:t>
+      </w:r>
+      <w:proofErr w:type="spellStart"/>
+      <w:r>
+        <w:rPr>
+          <w:lang w:val="en-US"/>
+        </w:rPr>
+        <w:t>plot</w:t>
+      </w:r>
+      <w:r>
+        <w:rPr>
+          <w:lang w:val="en-US"/>
+        </w:rPr>
+        <w:t>3</w:t>
+      </w:r>
+      <w:r>
+        <w:rPr>
+          <w:lang w:val="en-US"/>
+        </w:rPr>
+        <w:t>.png</w:t>
+      </w:r>
+      <w:proofErr w:type="spellEnd"/>
+      <w:r>
+        <w:rPr>
+          <w:lang w:val="en-US"/>
+        </w:rPr>
+        <w:t>"</w:t>
+      </w:r>
+      <w:r>
+        <w:rPr>
+          <w:lang w:val="en-US"/>
+        </w:rPr>
+        <w:t xml:space="preserve">, </w:t>
+      </w:r>
+      <w:proofErr w:type="spellStart"/>
+      <w:r>
+        <w:rPr>
+          <w:lang w:val="en-US"/>
+        </w:rPr>
+        <w:t>bg</w:t>
+      </w:r>
+      <w:proofErr w:type="spellEnd"/>
+      <w:r>
+        <w:rPr>
+          <w:lang w:val="en-US"/>
+        </w:rPr>
+        <w:t xml:space="preserve"> = "</w:t>
+      </w:r>
+      <w:proofErr w:type="spellStart"/>
+      <w:r>
+        <w:rPr>
+          <w:lang w:val="en-US"/>
+        </w:rPr>
+        <w:t>white"</w:t>
+      </w:r>
+      <w:r>
+        <w:rPr>
+          <w:lang w:val="en-US"/>
+        </w:rPr>
+        <w:t>,height</w:t>
+      </w:r>
+      <w:proofErr w:type="spellEnd"/>
+      <w:r>
+        <w:rPr>
+          <w:lang w:val="en-US"/>
+        </w:rPr>
+        <w:t>=</w:t>
+      </w:r>
+      <w:proofErr w:type="spellStart"/>
+      <w:r>
+        <w:rPr>
+          <w:lang w:val="en-US"/>
+        </w:rPr>
+        <w:t>480,width</w:t>
+      </w:r>
+      <w:proofErr w:type="spellEnd"/>
+      <w:r>
+        <w:rPr>
+          <w:lang w:val="en-US"/>
+        </w:rPr>
+        <w:t>=480</w:t>
+      </w:r>
+      <w:r>
+        <w:rPr>
+          <w:lang w:val="en-US"/>
+        </w:rPr>
+        <w:t>)</w:t>
+      </w:r>
+    </w:p>
+    <w:p>
+      <w:pPr>
+        <w:spacing w:after="0" w:line="240" w:lineRule="auto"/>
+        <w:rPr>
+          <w:lang w:val="en-US"/>
+        </w:rPr>
+      </w:pPr>
+      <w:proofErr w:type="spellStart"/>
+      <w:proofErr w:type="gramStart"/>
+      <w:r>
+        <w:rPr>
+          <w:lang w:val="en-US"/>
+        </w:rPr>
+        <w:t>dev.off</w:t>
+      </w:r>
+      <w:proofErr w:type="spellEnd"/>
+      <w:r>
+        <w:rPr>
+          <w:lang w:val="en-US"/>
+        </w:rPr>
+        <w:t>(</w:t>
+      </w:r>
+      <w:proofErr w:type="gramEnd"/>
+      <w:r>
+        <w:rPr>
+          <w:lang w:val="en-US"/>
+        </w:rPr>
+        <w:t>)</w:t>
+      </w:r>
+    </w:p>
+    <w:p>
+      <w:pPr>
+        <w:spacing w:after="0" w:line="240" w:lineRule="auto"/>
         <w:rPr>
           <w:lang w:val="en-US"/>
         </w:rPr>
@@ -2021,6 +5024,113 @@
     <w:semiHidden/>
     <w:unhideWhenUsed/>
   </w:style>
+  <w:style w:type="character" w:styleId="Strong">
+    <w:name w:val="Strong"/>
+    <w:basedOn w:val="DefaultParagraphFont"/>
+    <w:uiPriority w:val="22"/>
+    <w:qFormat/>
+    <w:rsid w:val="00F7225F"/>
+    <w:rPr>
+      <w:b/>
+      <w:bCs/>
+    </w:rPr>
+  </w:style>
+  <w:style w:type="character" w:customStyle="1" w:styleId="katex-mathml">
+    <w:name w:val="katex-mathml"/>
+    <w:basedOn w:val="DefaultParagraphFont"/>
+    <w:rsid w:val="00F7225F"/>
+  </w:style>
+  <w:style w:type="character" w:customStyle="1" w:styleId="mathtt">
+    <w:name w:val="mathtt"/>
+    <w:basedOn w:val="DefaultParagraphFont"/>
+    <w:rsid w:val="00F7225F"/>
+  </w:style>
+  <w:style w:type="character" w:customStyle="1" w:styleId="fu">
+    <w:name w:val="fu"/>
+    <w:basedOn w:val="DefaultParagraphFont"/>
+    <w:rsid w:val="000876A9"/>
+  </w:style>
+  <w:style w:type="character" w:styleId="Hyperlink">
+    <w:name w:val="Hyperlink"/>
+    <w:basedOn w:val="DefaultParagraphFont"/>
+    <w:uiPriority w:val="99"/>
+    <w:unhideWhenUsed/>
+    <w:rsid w:val="000876A9"/>
+    <w:rPr>
+      <w:color w:val="0000FF"/>
+      <w:u w:val="single"/>
+    </w:rPr>
+  </w:style>
+  <w:style w:type="paragraph" w:styleId="HTMLPreformatted">
+    <w:name w:val="HTML Preformatted"/>
+    <w:basedOn w:val="Normal"/>
+    <w:link w:val="HTMLPreformattedChar"/>
+    <w:uiPriority w:val="99"/>
+    <w:semiHidden/>
+    <w:unhideWhenUsed/>
+    <w:rsid w:val="00BD2E87"/>
+    <w:pPr>
+      <w:tabs>
+        <w:tab w:val="left" w:pos="916"/>
+        <w:tab w:val="left" w:pos="1832"/>
+        <w:tab w:val="left" w:pos="2748"/>
+        <w:tab w:val="left" w:pos="3664"/>
+        <w:tab w:val="left" w:pos="4580"/>
+        <w:tab w:val="left" w:pos="5496"/>
+        <w:tab w:val="left" w:pos="6412"/>
+        <w:tab w:val="left" w:pos="7328"/>
+        <w:tab w:val="left" w:pos="8244"/>
+        <w:tab w:val="left" w:pos="9160"/>
+        <w:tab w:val="left" w:pos="10076"/>
+        <w:tab w:val="left" w:pos="10992"/>
+        <w:tab w:val="left" w:pos="11908"/>
+        <w:tab w:val="left" w:pos="12824"/>
+        <w:tab w:val="left" w:pos="13740"/>
+        <w:tab w:val="left" w:pos="14656"/>
+      </w:tabs>
+      <w:spacing w:after="0" w:line="240" w:lineRule="auto"/>
+    </w:pPr>
+    <w:rPr>
+      <w:rFonts w:ascii="Courier New" w:eastAsia="Times New Roman" w:hAnsi="Courier New" w:cs="Courier New"/>
+      <w:sz w:val="20"/>
+      <w:szCs w:val="20"/>
+      <w:lang w:eastAsia="es-ES"/>
+    </w:rPr>
+  </w:style>
+  <w:style w:type="character" w:customStyle="1" w:styleId="HTMLPreformattedChar">
+    <w:name w:val="HTML Preformatted Char"/>
+    <w:basedOn w:val="DefaultParagraphFont"/>
+    <w:link w:val="HTMLPreformatted"/>
+    <w:uiPriority w:val="99"/>
+    <w:semiHidden/>
+    <w:rsid w:val="00BD2E87"/>
+    <w:rPr>
+      <w:rFonts w:ascii="Courier New" w:eastAsia="Times New Roman" w:hAnsi="Courier New" w:cs="Courier New"/>
+      <w:sz w:val="20"/>
+      <w:szCs w:val="20"/>
+      <w:lang w:eastAsia="es-ES"/>
+    </w:rPr>
+  </w:style>
+  <w:style w:type="character" w:customStyle="1" w:styleId="pln">
+    <w:name w:val="pln"/>
+    <w:basedOn w:val="DefaultParagraphFont"/>
+    <w:rsid w:val="00BD2E87"/>
+  </w:style>
+  <w:style w:type="character" w:customStyle="1" w:styleId="pun">
+    <w:name w:val="pun"/>
+    <w:basedOn w:val="DefaultParagraphFont"/>
+    <w:rsid w:val="00BD2E87"/>
+  </w:style>
+  <w:style w:type="character" w:customStyle="1" w:styleId="lit">
+    <w:name w:val="lit"/>
+    <w:basedOn w:val="DefaultParagraphFont"/>
+    <w:rsid w:val="00BD2E87"/>
+  </w:style>
+  <w:style w:type="character" w:customStyle="1" w:styleId="str">
+    <w:name w:val="str"/>
+    <w:basedOn w:val="DefaultParagraphFont"/>
+    <w:rsid w:val="00BD2E87"/>
+  </w:style>
 </w:styles>
 </file>
 

--- a/Week 4 final assignment.docx
+++ b/Week 4 final assignment.docx
@@ -3652,6 +3652,7 @@
           <w:lang w:val="en-US"/>
         </w:rPr>
       </w:pPr>
+      <w:bookmarkStart w:id="0" w:name="_GoBack"/>
       <w:r>
         <w:rPr>
           <w:lang w:val="en-US"/>
@@ -3920,7 +3921,7 @@
           <w:lang w:val="en-US"/>
         </w:rPr>
       </w:pPr>
-      <w:bookmarkStart w:id="0" w:name="_GoBack"/>
+      <w:proofErr w:type="spellStart"/>
       <w:r>
         <w:rPr>
           <w:lang w:val="en-US"/>
@@ -3934,8 +3935,9 @@
           <w:szCs w:val="22"/>
           <w:lang w:val="en-US" w:eastAsia="en-US"/>
         </w:rPr>
-        <w:t>+geom_point()+geom_path()+</w:t>
-      </w:r>
+        <w:t>+geom_point</w:t>
+      </w:r>
+      <w:proofErr w:type="spellEnd"/>
       <w:r>
         <w:rPr>
           <w:rFonts w:asciiTheme="minorHAnsi" w:eastAsiaTheme="minorHAnsi" w:hAnsiTheme="minorHAnsi" w:cstheme="minorBidi"/>
@@ -3943,8 +3945,9 @@
           <w:szCs w:val="22"/>
           <w:lang w:val="en-US" w:eastAsia="en-US"/>
         </w:rPr>
-        <w:t>facet_grid(.~type)+</w:t>
-      </w:r>
+        <w:t>()+</w:t>
+      </w:r>
+      <w:proofErr w:type="spellStart"/>
       <w:r>
         <w:rPr>
           <w:rFonts w:asciiTheme="minorHAnsi" w:eastAsiaTheme="minorHAnsi" w:hAnsiTheme="minorHAnsi" w:cstheme="minorBidi"/>
@@ -3952,9 +3955,9 @@
           <w:szCs w:val="22"/>
           <w:lang w:val="en-US" w:eastAsia="en-US"/>
         </w:rPr>
-        <w:t>theme_bw()+scale_y_continuous(labels = scales::</w:t>
-      </w:r>
-      <w:proofErr w:type="spellStart"/>
+        <w:t>geom_path</w:t>
+      </w:r>
+      <w:proofErr w:type="spellEnd"/>
       <w:r>
         <w:rPr>
           <w:rFonts w:asciiTheme="minorHAnsi" w:eastAsiaTheme="minorHAnsi" w:hAnsiTheme="minorHAnsi" w:cstheme="minorBidi"/>
@@ -3962,9 +3965,9 @@
           <w:szCs w:val="22"/>
           <w:lang w:val="en-US" w:eastAsia="en-US"/>
         </w:rPr>
-        <w:t>comma,breaks</w:t>
-      </w:r>
-      <w:proofErr w:type="spellEnd"/>
+        <w:t>()+</w:t>
+      </w:r>
+      <w:proofErr w:type="spellStart"/>
       <w:r>
         <w:rPr>
           <w:rFonts w:asciiTheme="minorHAnsi" w:eastAsiaTheme="minorHAnsi" w:hAnsiTheme="minorHAnsi" w:cstheme="minorBidi"/>
@@ -3972,9 +3975,9 @@
           <w:szCs w:val="22"/>
           <w:lang w:val="en-US" w:eastAsia="en-US"/>
         </w:rPr>
-        <w:t>=c(filter(</w:t>
-      </w:r>
-      <w:proofErr w:type="spellStart"/>
+        <w:t>facet_grid</w:t>
+      </w:r>
+      <w:proofErr w:type="spellEnd"/>
       <w:r>
         <w:rPr>
           <w:rFonts w:asciiTheme="minorHAnsi" w:eastAsiaTheme="minorHAnsi" w:hAnsiTheme="minorHAnsi" w:cstheme="minorBidi"/>
@@ -3982,9 +3985,9 @@
           <w:szCs w:val="22"/>
           <w:lang w:val="en-US" w:eastAsia="en-US"/>
         </w:rPr>
-        <w:t>nei_bay,year</w:t>
-      </w:r>
-      <w:proofErr w:type="spellEnd"/>
+        <w:t>(.~type)+</w:t>
+      </w:r>
+      <w:proofErr w:type="spellStart"/>
       <w:r>
         <w:rPr>
           <w:rFonts w:asciiTheme="minorHAnsi" w:eastAsiaTheme="minorHAnsi" w:hAnsiTheme="minorHAnsi" w:cstheme="minorBidi"/>
@@ -3992,9 +3995,9 @@
           <w:szCs w:val="22"/>
           <w:lang w:val="en-US" w:eastAsia="en-US"/>
         </w:rPr>
-        <w:t>=="1999")$</w:t>
-      </w:r>
-      <w:proofErr w:type="spellStart"/>
+        <w:t>theme_bw</w:t>
+      </w:r>
+      <w:proofErr w:type="spellEnd"/>
       <w:r>
         <w:rPr>
           <w:rFonts w:asciiTheme="minorHAnsi" w:eastAsiaTheme="minorHAnsi" w:hAnsiTheme="minorHAnsi" w:cstheme="minorBidi"/>
@@ -4002,9 +4005,8 @@
           <w:szCs w:val="22"/>
           <w:lang w:val="en-US" w:eastAsia="en-US"/>
         </w:rPr>
-        <w:t>tot_em</w:t>
-      </w:r>
-      <w:proofErr w:type="spellEnd"/>
+        <w:t>()</w:t>
+      </w:r>
       <w:r>
         <w:rPr>
           <w:rFonts w:asciiTheme="minorHAnsi" w:eastAsiaTheme="minorHAnsi" w:hAnsiTheme="minorHAnsi" w:cstheme="minorBidi"/>
@@ -4012,9 +4014,8 @@
           <w:szCs w:val="22"/>
           <w:lang w:val="en-US" w:eastAsia="en-US"/>
         </w:rPr>
-        <w:t>, filter(</w:t>
-      </w:r>
-      <w:proofErr w:type="spellStart"/>
+        <w:t>+</w:t>
+      </w:r>
       <w:r>
         <w:rPr>
           <w:rFonts w:asciiTheme="minorHAnsi" w:eastAsiaTheme="minorHAnsi" w:hAnsiTheme="minorHAnsi" w:cstheme="minorBidi"/>
@@ -4022,9 +4023,8 @@
           <w:szCs w:val="22"/>
           <w:lang w:val="en-US" w:eastAsia="en-US"/>
         </w:rPr>
-        <w:t>nei_bay,year</w:t>
-      </w:r>
-      <w:proofErr w:type="spellEnd"/>
+        <w:t xml:space="preserve"> </w:t>
+      </w:r>
       <w:r>
         <w:rPr>
           <w:rFonts w:asciiTheme="minorHAnsi" w:eastAsiaTheme="minorHAnsi" w:hAnsiTheme="minorHAnsi" w:cstheme="minorBidi"/>
@@ -4032,9 +4032,8 @@
           <w:szCs w:val="22"/>
           <w:lang w:val="en-US" w:eastAsia="en-US"/>
         </w:rPr>
-        <w:t>=="2008")$</w:t>
-      </w:r>
-      <w:proofErr w:type="spellStart"/>
+        <w:t>scale_x</w:t>
+      </w:r>
       <w:r>
         <w:rPr>
           <w:rFonts w:asciiTheme="minorHAnsi" w:eastAsiaTheme="minorHAnsi" w:hAnsiTheme="minorHAnsi" w:cstheme="minorBidi"/>
@@ -4042,9 +4041,8 @@
           <w:szCs w:val="22"/>
           <w:lang w:val="en-US" w:eastAsia="en-US"/>
         </w:rPr>
-        <w:t>tot_em</w:t>
-      </w:r>
-      <w:proofErr w:type="spellEnd"/>
+        <w:t>_continuous(breaks=</w:t>
+      </w:r>
       <w:r>
         <w:rPr>
           <w:rFonts w:asciiTheme="minorHAnsi" w:eastAsiaTheme="minorHAnsi" w:hAnsiTheme="minorHAnsi" w:cstheme="minorBidi"/>
@@ -4052,9 +4050,8 @@
           <w:szCs w:val="22"/>
           <w:lang w:val="en-US" w:eastAsia="en-US"/>
         </w:rPr>
-        <w:t>))+labs(x="</w:t>
-      </w:r>
-      <w:proofErr w:type="spellStart"/>
+        <w:t>nei_bay</w:t>
+      </w:r>
       <w:r>
         <w:rPr>
           <w:rFonts w:asciiTheme="minorHAnsi" w:eastAsiaTheme="minorHAnsi" w:hAnsiTheme="minorHAnsi" w:cstheme="minorBidi"/>
@@ -4062,9 +4059,8 @@
           <w:szCs w:val="22"/>
           <w:lang w:val="en-US" w:eastAsia="en-US"/>
         </w:rPr>
-        <w:t>Year",y</w:t>
-      </w:r>
-      <w:proofErr w:type="spellEnd"/>
+        <w:t>$</w:t>
+      </w:r>
       <w:r>
         <w:rPr>
           <w:rFonts w:asciiTheme="minorHAnsi" w:eastAsiaTheme="minorHAnsi" w:hAnsiTheme="minorHAnsi" w:cstheme="minorBidi"/>
@@ -4072,9 +4068,8 @@
           <w:szCs w:val="22"/>
           <w:lang w:val="en-US" w:eastAsia="en-US"/>
         </w:rPr>
-        <w:t xml:space="preserve">="MT </w:t>
-      </w:r>
-      <w:proofErr w:type="spellStart"/>
+        <w:t>year</w:t>
+      </w:r>
       <w:r>
         <w:rPr>
           <w:rFonts w:asciiTheme="minorHAnsi" w:eastAsiaTheme="minorHAnsi" w:hAnsiTheme="minorHAnsi" w:cstheme="minorBidi"/>
@@ -4082,9 +4077,8 @@
           <w:szCs w:val="22"/>
           <w:lang w:val="en-US" w:eastAsia="en-US"/>
         </w:rPr>
-        <w:t>PM2.5",title</w:t>
-      </w:r>
-      <w:proofErr w:type="spellEnd"/>
+        <w:t>)</w:t>
+      </w:r>
       <w:r>
         <w:rPr>
           <w:rFonts w:asciiTheme="minorHAnsi" w:eastAsiaTheme="minorHAnsi" w:hAnsiTheme="minorHAnsi" w:cstheme="minorBidi"/>
@@ -4092,7 +4086,7 @@
           <w:szCs w:val="22"/>
           <w:lang w:val="en-US" w:eastAsia="en-US"/>
         </w:rPr>
-        <w:t xml:space="preserve">="Baltimore City, Maryland, total </w:t>
+        <w:t>+scale_y_continuous(labels = scales::</w:t>
       </w:r>
       <w:proofErr w:type="spellStart"/>
       <w:r>
@@ -4102,7 +4096,7 @@
           <w:szCs w:val="22"/>
           <w:lang w:val="en-US" w:eastAsia="en-US"/>
         </w:rPr>
-        <w:t>PM2.5</w:t>
+        <w:t>comma,breaks</w:t>
       </w:r>
       <w:proofErr w:type="spellEnd"/>
       <w:r>
@@ -4112,8 +4106,9 @@
           <w:szCs w:val="22"/>
           <w:lang w:val="en-US" w:eastAsia="en-US"/>
         </w:rPr>
-        <w:t xml:space="preserve"> emissions </w:t>
-      </w:r>
+        <w:t>=c(filter(</w:t>
+      </w:r>
+      <w:proofErr w:type="spellStart"/>
       <w:r>
         <w:rPr>
           <w:rFonts w:asciiTheme="minorHAnsi" w:eastAsiaTheme="minorHAnsi" w:hAnsiTheme="minorHAnsi" w:cstheme="minorBidi"/>
@@ -4121,8 +4116,9 @@
           <w:szCs w:val="22"/>
           <w:lang w:val="en-US" w:eastAsia="en-US"/>
         </w:rPr>
-        <w:t>by type</w:t>
-      </w:r>
+        <w:t>nei_bay,year</w:t>
+      </w:r>
+      <w:proofErr w:type="spellEnd"/>
       <w:r>
         <w:rPr>
           <w:rFonts w:asciiTheme="minorHAnsi" w:eastAsiaTheme="minorHAnsi" w:hAnsiTheme="minorHAnsi" w:cstheme="minorBidi"/>
@@ -4130,16 +4126,9 @@
           <w:szCs w:val="22"/>
           <w:lang w:val="en-US" w:eastAsia="en-US"/>
         </w:rPr>
-        <w:t>")</w:t>
-      </w:r>
-      <w:r>
-        <w:rPr>
-          <w:rFonts w:eastAsiaTheme="minorHAnsi" w:cstheme="minorBidi"/>
-          <w:sz w:val="22"/>
-          <w:lang w:val="en-US" w:eastAsia="en-US"/>
-        </w:rPr>
-        <w:t>+</w:t>
-      </w:r>
+        <w:t>=="1999")$</w:t>
+      </w:r>
+      <w:proofErr w:type="spellStart"/>
       <w:r>
         <w:rPr>
           <w:rFonts w:asciiTheme="minorHAnsi" w:eastAsiaTheme="minorHAnsi" w:hAnsiTheme="minorHAnsi" w:cstheme="minorBidi"/>
@@ -4147,9 +4136,9 @@
           <w:szCs w:val="22"/>
           <w:lang w:val="en-US" w:eastAsia="en-US"/>
         </w:rPr>
-        <w:t xml:space="preserve"> theme(</w:t>
-      </w:r>
-      <w:proofErr w:type="spellStart"/>
+        <w:t>tot_em</w:t>
+      </w:r>
+      <w:proofErr w:type="spellEnd"/>
       <w:r>
         <w:rPr>
           <w:rFonts w:asciiTheme="minorHAnsi" w:eastAsiaTheme="minorHAnsi" w:hAnsiTheme="minorHAnsi" w:cstheme="minorBidi"/>
@@ -4157,9 +4146,9 @@
           <w:szCs w:val="22"/>
           <w:lang w:val="en-US" w:eastAsia="en-US"/>
         </w:rPr>
-        <w:t>plot.title</w:t>
-      </w:r>
-      <w:proofErr w:type="spellEnd"/>
+        <w:t>, filter(</w:t>
+      </w:r>
+      <w:proofErr w:type="spellStart"/>
       <w:r>
         <w:rPr>
           <w:rFonts w:asciiTheme="minorHAnsi" w:eastAsiaTheme="minorHAnsi" w:hAnsiTheme="minorHAnsi" w:cstheme="minorBidi"/>
@@ -4167,9 +4156,9 @@
           <w:szCs w:val="22"/>
           <w:lang w:val="en-US" w:eastAsia="en-US"/>
         </w:rPr>
-        <w:t xml:space="preserve"> = </w:t>
-      </w:r>
-      <w:proofErr w:type="spellStart"/>
+        <w:t>nei_bay,year</w:t>
+      </w:r>
+      <w:proofErr w:type="spellEnd"/>
       <w:r>
         <w:rPr>
           <w:rFonts w:asciiTheme="minorHAnsi" w:eastAsiaTheme="minorHAnsi" w:hAnsiTheme="minorHAnsi" w:cstheme="minorBidi"/>
@@ -4177,9 +4166,9 @@
           <w:szCs w:val="22"/>
           <w:lang w:val="en-US" w:eastAsia="en-US"/>
         </w:rPr>
-        <w:t>element_text</w:t>
-      </w:r>
-      <w:proofErr w:type="spellEnd"/>
+        <w:t>=="2008")$</w:t>
+      </w:r>
+      <w:proofErr w:type="spellStart"/>
       <w:r>
         <w:rPr>
           <w:rFonts w:asciiTheme="minorHAnsi" w:eastAsiaTheme="minorHAnsi" w:hAnsiTheme="minorHAnsi" w:cstheme="minorBidi"/>
@@ -4187,9 +4176,9 @@
           <w:szCs w:val="22"/>
           <w:lang w:val="en-US" w:eastAsia="en-US"/>
         </w:rPr>
-        <w:t>(</w:t>
-      </w:r>
-      <w:proofErr w:type="spellStart"/>
+        <w:t>tot_em</w:t>
+      </w:r>
+      <w:proofErr w:type="spellEnd"/>
       <w:r>
         <w:rPr>
           <w:rFonts w:asciiTheme="minorHAnsi" w:eastAsiaTheme="minorHAnsi" w:hAnsiTheme="minorHAnsi" w:cstheme="minorBidi"/>
@@ -4197,9 +4186,9 @@
           <w:szCs w:val="22"/>
           <w:lang w:val="en-US" w:eastAsia="en-US"/>
         </w:rPr>
-        <w:t>hjust</w:t>
-      </w:r>
-      <w:proofErr w:type="spellEnd"/>
+        <w:t>))+labs(x="</w:t>
+      </w:r>
+      <w:proofErr w:type="spellStart"/>
       <w:r>
         <w:rPr>
           <w:rFonts w:asciiTheme="minorHAnsi" w:eastAsiaTheme="minorHAnsi" w:hAnsiTheme="minorHAnsi" w:cstheme="minorBidi"/>
@@ -4207,8 +4196,9 @@
           <w:szCs w:val="22"/>
           <w:lang w:val="en-US" w:eastAsia="en-US"/>
         </w:rPr>
-        <w:t xml:space="preserve"> = 0.5))</w:t>
-      </w:r>
+        <w:t>Year",y</w:t>
+      </w:r>
+      <w:proofErr w:type="spellEnd"/>
       <w:r>
         <w:rPr>
           <w:rFonts w:asciiTheme="minorHAnsi" w:eastAsiaTheme="minorHAnsi" w:hAnsiTheme="minorHAnsi" w:cstheme="minorBidi"/>
@@ -4216,7 +4206,7 @@
           <w:szCs w:val="22"/>
           <w:lang w:val="en-US" w:eastAsia="en-US"/>
         </w:rPr>
-        <w:t>+ theme(</w:t>
+        <w:t xml:space="preserve">="MT </w:t>
       </w:r>
       <w:proofErr w:type="spellStart"/>
       <w:r>
@@ -4226,7 +4216,7 @@
           <w:szCs w:val="22"/>
           <w:lang w:val="en-US" w:eastAsia="en-US"/>
         </w:rPr>
-        <w:t>axis.text.x</w:t>
+        <w:t>PM2.5",title</w:t>
       </w:r>
       <w:proofErr w:type="spellEnd"/>
       <w:r>
@@ -4236,7 +4226,7 @@
           <w:szCs w:val="22"/>
           <w:lang w:val="en-US" w:eastAsia="en-US"/>
         </w:rPr>
-        <w:t xml:space="preserve"> = </w:t>
+        <w:t xml:space="preserve">="Baltimore City, Maryland, total </w:t>
       </w:r>
       <w:proofErr w:type="spellStart"/>
       <w:r>
@@ -4246,7 +4236,7 @@
           <w:szCs w:val="22"/>
           <w:lang w:val="en-US" w:eastAsia="en-US"/>
         </w:rPr>
-        <w:t>element_text</w:t>
+        <w:t>PM2.5</w:t>
       </w:r>
       <w:proofErr w:type="spellEnd"/>
       <w:r>
@@ -4256,9 +4246,8 @@
           <w:szCs w:val="22"/>
           <w:lang w:val="en-US" w:eastAsia="en-US"/>
         </w:rPr>
-        <w:t xml:space="preserve">(angle = 45, </w:t>
-      </w:r>
-      <w:proofErr w:type="spellStart"/>
+        <w:t xml:space="preserve"> emissions </w:t>
+      </w:r>
       <w:r>
         <w:rPr>
           <w:rFonts w:asciiTheme="minorHAnsi" w:eastAsiaTheme="minorHAnsi" w:hAnsiTheme="minorHAnsi" w:cstheme="minorBidi"/>
@@ -4266,9 +4255,8 @@
           <w:szCs w:val="22"/>
           <w:lang w:val="en-US" w:eastAsia="en-US"/>
         </w:rPr>
-        <w:t>hjust</w:t>
-      </w:r>
-      <w:proofErr w:type="spellEnd"/>
+        <w:t>by type</w:t>
+      </w:r>
       <w:r>
         <w:rPr>
           <w:rFonts w:asciiTheme="minorHAnsi" w:eastAsiaTheme="minorHAnsi" w:hAnsiTheme="minorHAnsi" w:cstheme="minorBidi"/>
@@ -4276,9 +4264,16 @@
           <w:szCs w:val="22"/>
           <w:lang w:val="en-US" w:eastAsia="en-US"/>
         </w:rPr>
-        <w:t xml:space="preserve"> = 1))+ theme(</w:t>
-      </w:r>
-      <w:proofErr w:type="spellStart"/>
+        <w:t>")</w:t>
+      </w:r>
+      <w:r>
+        <w:rPr>
+          <w:rFonts w:eastAsiaTheme="minorHAnsi" w:cstheme="minorBidi"/>
+          <w:sz w:val="22"/>
+          <w:lang w:val="en-US" w:eastAsia="en-US"/>
+        </w:rPr>
+        <w:t>+</w:t>
+      </w:r>
       <w:r>
         <w:rPr>
           <w:rFonts w:asciiTheme="minorHAnsi" w:eastAsiaTheme="minorHAnsi" w:hAnsiTheme="minorHAnsi" w:cstheme="minorBidi"/>
@@ -4286,9 +4281,9 @@
           <w:szCs w:val="22"/>
           <w:lang w:val="en-US" w:eastAsia="en-US"/>
         </w:rPr>
-        <w:t>legend.position</w:t>
-      </w:r>
-      <w:proofErr w:type="spellEnd"/>
+        <w:t xml:space="preserve"> theme(</w:t>
+      </w:r>
+      <w:proofErr w:type="spellStart"/>
       <w:r>
         <w:rPr>
           <w:rFonts w:asciiTheme="minorHAnsi" w:eastAsiaTheme="minorHAnsi" w:hAnsiTheme="minorHAnsi" w:cstheme="minorBidi"/>
@@ -4296,8 +4291,9 @@
           <w:szCs w:val="22"/>
           <w:lang w:val="en-US" w:eastAsia="en-US"/>
         </w:rPr>
-        <w:t>="none")</w:t>
-      </w:r>
+        <w:t>plot.title</w:t>
+      </w:r>
+      <w:proofErr w:type="spellEnd"/>
       <w:r>
         <w:rPr>
           <w:rFonts w:asciiTheme="minorHAnsi" w:eastAsiaTheme="minorHAnsi" w:hAnsiTheme="minorHAnsi" w:cstheme="minorBidi"/>
@@ -4305,8 +4301,9 @@
           <w:szCs w:val="22"/>
           <w:lang w:val="en-US" w:eastAsia="en-US"/>
         </w:rPr>
-        <w:t>+</w:t>
-      </w:r>
+        <w:t xml:space="preserve"> = </w:t>
+      </w:r>
+      <w:proofErr w:type="spellStart"/>
       <w:r>
         <w:rPr>
           <w:rFonts w:asciiTheme="minorHAnsi" w:eastAsiaTheme="minorHAnsi" w:hAnsiTheme="minorHAnsi" w:cstheme="minorBidi"/>
@@ -4314,9 +4311,9 @@
           <w:szCs w:val="22"/>
           <w:lang w:val="en-US" w:eastAsia="en-US"/>
         </w:rPr>
-        <w:t xml:space="preserve"> </w:t>
-      </w:r>
-      <w:proofErr w:type="spellStart"/>
+        <w:t>element_text</w:t>
+      </w:r>
+      <w:proofErr w:type="spellEnd"/>
       <w:r>
         <w:rPr>
           <w:rFonts w:asciiTheme="minorHAnsi" w:eastAsiaTheme="minorHAnsi" w:hAnsiTheme="minorHAnsi" w:cstheme="minorBidi"/>
@@ -4324,8 +4321,9 @@
           <w:szCs w:val="22"/>
           <w:lang w:val="en-US" w:eastAsia="en-US"/>
         </w:rPr>
-        <w:t>scale_x</w:t>
-      </w:r>
+        <w:t>(</w:t>
+      </w:r>
+      <w:proofErr w:type="spellStart"/>
       <w:r>
         <w:rPr>
           <w:rFonts w:asciiTheme="minorHAnsi" w:eastAsiaTheme="minorHAnsi" w:hAnsiTheme="minorHAnsi" w:cstheme="minorBidi"/>
@@ -4333,7 +4331,7 @@
           <w:szCs w:val="22"/>
           <w:lang w:val="en-US" w:eastAsia="en-US"/>
         </w:rPr>
-        <w:t>_continuous</w:t>
+        <w:t>hjust</w:t>
       </w:r>
       <w:proofErr w:type="spellEnd"/>
       <w:r>
@@ -4343,9 +4341,8 @@
           <w:szCs w:val="22"/>
           <w:lang w:val="en-US" w:eastAsia="en-US"/>
         </w:rPr>
-        <w:t>(breaks=</w:t>
-      </w:r>
-      <w:proofErr w:type="spellStart"/>
+        <w:t xml:space="preserve"> = 0.5))</w:t>
+      </w:r>
       <w:r>
         <w:rPr>
           <w:rFonts w:asciiTheme="minorHAnsi" w:eastAsiaTheme="minorHAnsi" w:hAnsiTheme="minorHAnsi" w:cstheme="minorBidi"/>
@@ -4353,8 +4350,9 @@
           <w:szCs w:val="22"/>
           <w:lang w:val="en-US" w:eastAsia="en-US"/>
         </w:rPr>
-        <w:t>nei_bay</w:t>
-      </w:r>
+        <w:t>+ theme(</w:t>
+      </w:r>
+      <w:proofErr w:type="spellStart"/>
       <w:r>
         <w:rPr>
           <w:rFonts w:asciiTheme="minorHAnsi" w:eastAsiaTheme="minorHAnsi" w:hAnsiTheme="minorHAnsi" w:cstheme="minorBidi"/>
@@ -4362,8 +4360,9 @@
           <w:szCs w:val="22"/>
           <w:lang w:val="en-US" w:eastAsia="en-US"/>
         </w:rPr>
-        <w:t>$</w:t>
-      </w:r>
+        <w:t>axis.text.x</w:t>
+      </w:r>
+      <w:proofErr w:type="spellEnd"/>
       <w:r>
         <w:rPr>
           <w:rFonts w:asciiTheme="minorHAnsi" w:eastAsiaTheme="minorHAnsi" w:hAnsiTheme="minorHAnsi" w:cstheme="minorBidi"/>
@@ -4371,9 +4370,9 @@
           <w:szCs w:val="22"/>
           <w:lang w:val="en-US" w:eastAsia="en-US"/>
         </w:rPr>
-        <w:t>year</w:t>
-      </w:r>
-      <w:proofErr w:type="spellEnd"/>
+        <w:t xml:space="preserve"> = </w:t>
+      </w:r>
+      <w:proofErr w:type="spellStart"/>
       <w:r>
         <w:rPr>
           <w:rFonts w:asciiTheme="minorHAnsi" w:eastAsiaTheme="minorHAnsi" w:hAnsiTheme="minorHAnsi" w:cstheme="minorBidi"/>
@@ -4381,206 +4380,256 @@
           <w:szCs w:val="22"/>
           <w:lang w:val="en-US" w:eastAsia="en-US"/>
         </w:rPr>
+        <w:t>element_text</w:t>
+      </w:r>
+      <w:proofErr w:type="spellEnd"/>
+      <w:r>
+        <w:rPr>
+          <w:rFonts w:asciiTheme="minorHAnsi" w:eastAsiaTheme="minorHAnsi" w:hAnsiTheme="minorHAnsi" w:cstheme="minorBidi"/>
+          <w:sz w:val="22"/>
+          <w:szCs w:val="22"/>
+          <w:lang w:val="en-US" w:eastAsia="en-US"/>
+        </w:rPr>
+        <w:t xml:space="preserve">(angle = 45, </w:t>
+      </w:r>
+      <w:proofErr w:type="spellStart"/>
+      <w:r>
+        <w:rPr>
+          <w:rFonts w:asciiTheme="minorHAnsi" w:eastAsiaTheme="minorHAnsi" w:hAnsiTheme="minorHAnsi" w:cstheme="minorBidi"/>
+          <w:sz w:val="22"/>
+          <w:szCs w:val="22"/>
+          <w:lang w:val="en-US" w:eastAsia="en-US"/>
+        </w:rPr>
+        <w:t>hjust</w:t>
+      </w:r>
+      <w:proofErr w:type="spellEnd"/>
+      <w:r>
+        <w:rPr>
+          <w:rFonts w:asciiTheme="minorHAnsi" w:eastAsiaTheme="minorHAnsi" w:hAnsiTheme="minorHAnsi" w:cstheme="minorBidi"/>
+          <w:sz w:val="22"/>
+          <w:szCs w:val="22"/>
+          <w:lang w:val="en-US" w:eastAsia="en-US"/>
+        </w:rPr>
+        <w:t xml:space="preserve"> = 1))+ theme(</w:t>
+      </w:r>
+      <w:proofErr w:type="spellStart"/>
+      <w:r>
+        <w:rPr>
+          <w:rFonts w:asciiTheme="minorHAnsi" w:eastAsiaTheme="minorHAnsi" w:hAnsiTheme="minorHAnsi" w:cstheme="minorBidi"/>
+          <w:sz w:val="22"/>
+          <w:szCs w:val="22"/>
+          <w:lang w:val="en-US" w:eastAsia="en-US"/>
+        </w:rPr>
+        <w:t>legend.position</w:t>
+      </w:r>
+      <w:proofErr w:type="spellEnd"/>
+      <w:r>
+        <w:rPr>
+          <w:rFonts w:asciiTheme="minorHAnsi" w:eastAsiaTheme="minorHAnsi" w:hAnsiTheme="minorHAnsi" w:cstheme="minorBidi"/>
+          <w:sz w:val="22"/>
+          <w:szCs w:val="22"/>
+          <w:lang w:val="en-US" w:eastAsia="en-US"/>
+        </w:rPr>
+        <w:t>="none")</w:t>
+      </w:r>
+    </w:p>
+    <w:p>
+      <w:pPr>
+        <w:spacing w:after="0" w:line="240" w:lineRule="auto"/>
+        <w:rPr>
+          <w:lang w:val="en-US"/>
+        </w:rPr>
+      </w:pPr>
+    </w:p>
+    <w:p>
+      <w:pPr>
+        <w:spacing w:after="0" w:line="240" w:lineRule="auto"/>
+        <w:rPr>
+          <w:lang w:val="en-US"/>
+        </w:rPr>
+      </w:pPr>
+      <w:r>
+        <w:rPr>
+          <w:lang w:val="en-US"/>
+        </w:rPr>
+        <w:t xml:space="preserve">##Copy to </w:t>
+      </w:r>
+      <w:proofErr w:type="spellStart"/>
+      <w:r>
+        <w:rPr>
+          <w:lang w:val="en-US"/>
+        </w:rPr>
+        <w:t>png</w:t>
+      </w:r>
+      <w:proofErr w:type="spellEnd"/>
+      <w:r>
+        <w:rPr>
+          <w:lang w:val="en-US"/>
+        </w:rPr>
+        <w:t xml:space="preserve"> format</w:t>
+      </w:r>
+    </w:p>
+    <w:p>
+      <w:pPr>
+        <w:spacing w:after="0" w:line="240" w:lineRule="auto"/>
+        <w:rPr>
+          <w:lang w:val="en-US"/>
+        </w:rPr>
+      </w:pPr>
+      <w:proofErr w:type="spellStart"/>
+      <w:proofErr w:type="gramStart"/>
+      <w:r>
+        <w:rPr>
+          <w:lang w:val="en-US"/>
+        </w:rPr>
+        <w:t>dev.copy</w:t>
+      </w:r>
+      <w:proofErr w:type="spellEnd"/>
+      <w:proofErr w:type="gramEnd"/>
+      <w:r>
+        <w:rPr>
+          <w:lang w:val="en-US"/>
+        </w:rPr>
+        <w:t>(</w:t>
+      </w:r>
+      <w:proofErr w:type="spellStart"/>
+      <w:r>
+        <w:rPr>
+          <w:lang w:val="en-US"/>
+        </w:rPr>
+        <w:t>png</w:t>
+      </w:r>
+      <w:proofErr w:type="spellEnd"/>
+      <w:r>
+        <w:rPr>
+          <w:lang w:val="en-US"/>
+        </w:rPr>
+        <w:t xml:space="preserve">, file = </w:t>
+      </w:r>
+      <w:r>
+        <w:rPr>
+          <w:lang w:val="en-US"/>
+        </w:rPr>
+        <w:t>"</w:t>
+      </w:r>
+      <w:proofErr w:type="spellStart"/>
+      <w:r>
+        <w:rPr>
+          <w:lang w:val="en-US"/>
+        </w:rPr>
+        <w:t>plot</w:t>
+      </w:r>
+      <w:r>
+        <w:rPr>
+          <w:lang w:val="en-US"/>
+        </w:rPr>
+        <w:t>3</w:t>
+      </w:r>
+      <w:r>
+        <w:rPr>
+          <w:lang w:val="en-US"/>
+        </w:rPr>
+        <w:t>.png</w:t>
+      </w:r>
+      <w:proofErr w:type="spellEnd"/>
+      <w:r>
+        <w:rPr>
+          <w:lang w:val="en-US"/>
+        </w:rPr>
+        <w:t>"</w:t>
+      </w:r>
+      <w:r>
+        <w:rPr>
+          <w:lang w:val="en-US"/>
+        </w:rPr>
+        <w:t xml:space="preserve">, </w:t>
+      </w:r>
+      <w:proofErr w:type="spellStart"/>
+      <w:r>
+        <w:rPr>
+          <w:lang w:val="en-US"/>
+        </w:rPr>
+        <w:t>bg</w:t>
+      </w:r>
+      <w:proofErr w:type="spellEnd"/>
+      <w:r>
+        <w:rPr>
+          <w:lang w:val="en-US"/>
+        </w:rPr>
+        <w:t xml:space="preserve"> = "</w:t>
+      </w:r>
+      <w:proofErr w:type="spellStart"/>
+      <w:r>
+        <w:rPr>
+          <w:lang w:val="en-US"/>
+        </w:rPr>
+        <w:t>white"</w:t>
+      </w:r>
+      <w:r>
+        <w:rPr>
+          <w:lang w:val="en-US"/>
+        </w:rPr>
+        <w:t>,height</w:t>
+      </w:r>
+      <w:proofErr w:type="spellEnd"/>
+      <w:r>
+        <w:rPr>
+          <w:lang w:val="en-US"/>
+        </w:rPr>
+        <w:t>=</w:t>
+      </w:r>
+      <w:proofErr w:type="spellStart"/>
+      <w:r>
+        <w:rPr>
+          <w:lang w:val="en-US"/>
+        </w:rPr>
+        <w:t>480,width</w:t>
+      </w:r>
+      <w:proofErr w:type="spellEnd"/>
+      <w:r>
+        <w:rPr>
+          <w:lang w:val="en-US"/>
+        </w:rPr>
+        <w:t>=480</w:t>
+      </w:r>
+      <w:r>
+        <w:rPr>
+          <w:lang w:val="en-US"/>
+        </w:rPr>
         <w:t>)</w:t>
       </w:r>
     </w:p>
+    <w:p>
+      <w:pPr>
+        <w:spacing w:after="0" w:line="240" w:lineRule="auto"/>
+        <w:rPr>
+          <w:lang w:val="en-US"/>
+        </w:rPr>
+      </w:pPr>
+      <w:proofErr w:type="spellStart"/>
+      <w:proofErr w:type="gramStart"/>
+      <w:r>
+        <w:rPr>
+          <w:lang w:val="en-US"/>
+        </w:rPr>
+        <w:t>dev.off</w:t>
+      </w:r>
+      <w:proofErr w:type="spellEnd"/>
+      <w:r>
+        <w:rPr>
+          <w:lang w:val="en-US"/>
+        </w:rPr>
+        <w:t>(</w:t>
+      </w:r>
+      <w:proofErr w:type="gramEnd"/>
+      <w:r>
+        <w:rPr>
+          <w:lang w:val="en-US"/>
+        </w:rPr>
+        <w:t>)</w:t>
+      </w:r>
+    </w:p>
     <w:bookmarkEnd w:id="0"/>
-    <w:p>
-      <w:pPr>
-        <w:spacing w:after="0" w:line="240" w:lineRule="auto"/>
-        <w:rPr>
-          <w:lang w:val="en-US"/>
-        </w:rPr>
-      </w:pPr>
-    </w:p>
-    <w:p>
-      <w:pPr>
-        <w:spacing w:after="0" w:line="240" w:lineRule="auto"/>
-        <w:rPr>
-          <w:lang w:val="en-US"/>
-        </w:rPr>
-      </w:pPr>
-      <w:r>
-        <w:rPr>
-          <w:lang w:val="en-US"/>
-        </w:rPr>
-        <w:t xml:space="preserve">##Copy to </w:t>
-      </w:r>
-      <w:proofErr w:type="spellStart"/>
-      <w:r>
-        <w:rPr>
-          <w:lang w:val="en-US"/>
-        </w:rPr>
-        <w:t>png</w:t>
-      </w:r>
-      <w:proofErr w:type="spellEnd"/>
-      <w:r>
-        <w:rPr>
-          <w:lang w:val="en-US"/>
-        </w:rPr>
-        <w:t xml:space="preserve"> format</w:t>
-      </w:r>
-    </w:p>
-    <w:p>
-      <w:pPr>
-        <w:spacing w:after="0" w:line="240" w:lineRule="auto"/>
-        <w:rPr>
-          <w:lang w:val="en-US"/>
-        </w:rPr>
-      </w:pPr>
-      <w:proofErr w:type="spellStart"/>
-      <w:proofErr w:type="gramStart"/>
-      <w:r>
-        <w:rPr>
-          <w:lang w:val="en-US"/>
-        </w:rPr>
-        <w:t>dev.copy</w:t>
-      </w:r>
-      <w:proofErr w:type="spellEnd"/>
-      <w:proofErr w:type="gramEnd"/>
-      <w:r>
-        <w:rPr>
-          <w:lang w:val="en-US"/>
-        </w:rPr>
-        <w:t>(</w:t>
-      </w:r>
-      <w:proofErr w:type="spellStart"/>
-      <w:r>
-        <w:rPr>
-          <w:lang w:val="en-US"/>
-        </w:rPr>
-        <w:t>png</w:t>
-      </w:r>
-      <w:proofErr w:type="spellEnd"/>
-      <w:r>
-        <w:rPr>
-          <w:lang w:val="en-US"/>
-        </w:rPr>
-        <w:t xml:space="preserve">, file = </w:t>
-      </w:r>
-      <w:r>
-        <w:rPr>
-          <w:lang w:val="en-US"/>
-        </w:rPr>
-        <w:t>"</w:t>
-      </w:r>
-      <w:proofErr w:type="spellStart"/>
-      <w:r>
-        <w:rPr>
-          <w:lang w:val="en-US"/>
-        </w:rPr>
-        <w:t>plot</w:t>
-      </w:r>
-      <w:r>
-        <w:rPr>
-          <w:lang w:val="en-US"/>
-        </w:rPr>
-        <w:t>3</w:t>
-      </w:r>
-      <w:r>
-        <w:rPr>
-          <w:lang w:val="en-US"/>
-        </w:rPr>
-        <w:t>.png</w:t>
-      </w:r>
-      <w:proofErr w:type="spellEnd"/>
-      <w:r>
-        <w:rPr>
-          <w:lang w:val="en-US"/>
-        </w:rPr>
-        <w:t>"</w:t>
-      </w:r>
-      <w:r>
-        <w:rPr>
-          <w:lang w:val="en-US"/>
-        </w:rPr>
-        <w:t xml:space="preserve">, </w:t>
-      </w:r>
-      <w:proofErr w:type="spellStart"/>
-      <w:r>
-        <w:rPr>
-          <w:lang w:val="en-US"/>
-        </w:rPr>
-        <w:t>bg</w:t>
-      </w:r>
-      <w:proofErr w:type="spellEnd"/>
-      <w:r>
-        <w:rPr>
-          <w:lang w:val="en-US"/>
-        </w:rPr>
-        <w:t xml:space="preserve"> = "</w:t>
-      </w:r>
-      <w:proofErr w:type="spellStart"/>
-      <w:r>
-        <w:rPr>
-          <w:lang w:val="en-US"/>
-        </w:rPr>
-        <w:t>white"</w:t>
-      </w:r>
-      <w:r>
-        <w:rPr>
-          <w:lang w:val="en-US"/>
-        </w:rPr>
-        <w:t>,height</w:t>
-      </w:r>
-      <w:proofErr w:type="spellEnd"/>
-      <w:r>
-        <w:rPr>
-          <w:lang w:val="en-US"/>
-        </w:rPr>
-        <w:t>=</w:t>
-      </w:r>
-      <w:proofErr w:type="spellStart"/>
-      <w:r>
-        <w:rPr>
-          <w:lang w:val="en-US"/>
-        </w:rPr>
-        <w:t>480,width</w:t>
-      </w:r>
-      <w:proofErr w:type="spellEnd"/>
-      <w:r>
-        <w:rPr>
-          <w:lang w:val="en-US"/>
-        </w:rPr>
-        <w:t>=480</w:t>
-      </w:r>
-      <w:r>
-        <w:rPr>
-          <w:lang w:val="en-US"/>
-        </w:rPr>
-        <w:t>)</w:t>
-      </w:r>
-    </w:p>
-    <w:p>
-      <w:pPr>
-        <w:spacing w:after="0" w:line="240" w:lineRule="auto"/>
-        <w:rPr>
-          <w:lang w:val="en-US"/>
-        </w:rPr>
-      </w:pPr>
-      <w:proofErr w:type="spellStart"/>
-      <w:proofErr w:type="gramStart"/>
-      <w:r>
-        <w:rPr>
-          <w:lang w:val="en-US"/>
-        </w:rPr>
-        <w:t>dev.off</w:t>
-      </w:r>
-      <w:proofErr w:type="spellEnd"/>
-      <w:r>
-        <w:rPr>
-          <w:lang w:val="en-US"/>
-        </w:rPr>
-        <w:t>(</w:t>
-      </w:r>
-      <w:proofErr w:type="gramEnd"/>
-      <w:r>
-        <w:rPr>
-          <w:lang w:val="en-US"/>
-        </w:rPr>
-        <w:t>)</w:t>
-      </w:r>
-    </w:p>
     <w:p>
       <w:pPr>
         <w:spacing w:after="0" w:line="240" w:lineRule="auto"/>

--- a/Week 4 final assignment.docx
+++ b/Week 4 final assignment.docx
@@ -534,7 +534,13 @@
         <w:rPr>
           <w:lang w:val="en-US"/>
         </w:rPr>
-        <w:t xml:space="preserve">="US total emissions from </w:t>
+        <w:t>="US total emissions of</w:t>
+      </w:r>
+      <w:r>
+        <w:rPr>
+          <w:lang w:val="en-US"/>
+        </w:rPr>
+        <w:t xml:space="preserve"> </w:t>
       </w:r>
       <w:proofErr w:type="spellStart"/>
       <w:r>
@@ -2201,7 +2207,13 @@
         <w:rPr>
           <w:lang w:val="en-US"/>
         </w:rPr>
-        <w:t xml:space="preserve">total emissions from </w:t>
+        <w:t>total emissions of</w:t>
+      </w:r>
+      <w:r>
+        <w:rPr>
+          <w:lang w:val="en-US"/>
+        </w:rPr>
+        <w:t xml:space="preserve"> </w:t>
       </w:r>
       <w:proofErr w:type="spellStart"/>
       <w:r>
@@ -2653,7 +2665,6 @@
         <w:rPr>
           <w:lang w:val="en-US"/>
         </w:rPr>
-        <w:lastRenderedPageBreak/>
         <w:t>axis(</w:t>
       </w:r>
       <w:proofErr w:type="gramEnd"/>
@@ -3427,43 +3438,230 @@
           <w:shd w:val="clear" w:color="auto" w:fill="FAFAFA"/>
           <w:lang w:val="en-US"/>
         </w:rPr>
-        <w:t>Of the four types of sources indicated by the </w:t>
-      </w:r>
-      <w:r>
-        <w:rPr>
-          <w:rStyle w:val="katex-mathml"/>
+        <w:t>Of the four types of sources indicated by the</w:t>
+      </w:r>
+      <w:r>
+        <w:rPr>
           <w:rFonts w:cstheme="minorHAnsi"/>
           <w:color w:val="373A3C"/>
-          <w:bdr w:val="none" w:sz="0" w:space="0" w:color="auto" w:frame="1"/>
           <w:shd w:val="clear" w:color="auto" w:fill="FAFAFA"/>
           <w:lang w:val="en-US"/>
         </w:rPr>
-        <w:t>\color{red}{\</w:t>
-      </w:r>
-      <w:proofErr w:type="spellStart"/>
-      <w:r>
-        <w:rPr>
-          <w:rStyle w:val="katex-mathml"/>
+        <w:t xml:space="preserve"> type</w:t>
+      </w:r>
+      <w:r>
+        <w:rPr>
           <w:rFonts w:cstheme="minorHAnsi"/>
           <w:color w:val="373A3C"/>
-          <w:bdr w:val="none" w:sz="0" w:space="0" w:color="auto" w:frame="1"/>
           <w:shd w:val="clear" w:color="auto" w:fill="FAFAFA"/>
           <w:lang w:val="en-US"/>
         </w:rPr>
-        <w:t>verb|type</w:t>
-      </w:r>
-      <w:proofErr w:type="spellEnd"/>
-      <w:proofErr w:type="gramStart"/>
-      <w:r>
-        <w:rPr>
-          <w:rStyle w:val="katex-mathml"/>
+        <w:t xml:space="preserve"> (point, nonpoint, </w:t>
+      </w:r>
+      <w:proofErr w:type="spellStart"/>
+      <w:r>
+        <w:rPr>
           <w:rFonts w:cstheme="minorHAnsi"/>
           <w:color w:val="373A3C"/>
-          <w:bdr w:val="none" w:sz="0" w:space="0" w:color="auto" w:frame="1"/>
           <w:shd w:val="clear" w:color="auto" w:fill="FAFAFA"/>
           <w:lang w:val="en-US"/>
         </w:rPr>
-        <w:t>|}</w:t>
+        <w:t>onroad</w:t>
+      </w:r>
+      <w:proofErr w:type="spellEnd"/>
+      <w:r>
+        <w:rPr>
+          <w:rFonts w:cstheme="minorHAnsi"/>
+          <w:color w:val="373A3C"/>
+          <w:shd w:val="clear" w:color="auto" w:fill="FAFAFA"/>
+          <w:lang w:val="en-US"/>
+        </w:rPr>
+        <w:t>, nonroad) variable, which of these four sources have seen decreases in emissions from 1999–2008 for </w:t>
+      </w:r>
+      <w:r>
+        <w:rPr>
+          <w:rStyle w:val="Strong"/>
+          <w:rFonts w:cstheme="minorHAnsi"/>
+          <w:color w:val="373A3C"/>
+          <w:shd w:val="clear" w:color="auto" w:fill="FAFAFA"/>
+          <w:lang w:val="en-US"/>
+        </w:rPr>
+        <w:t>Baltimore City</w:t>
+      </w:r>
+      <w:r>
+        <w:rPr>
+          <w:rFonts w:cstheme="minorHAnsi"/>
+          <w:color w:val="373A3C"/>
+          <w:shd w:val="clear" w:color="auto" w:fill="FAFAFA"/>
+          <w:lang w:val="en-US"/>
+        </w:rPr>
+        <w:t>?</w:t>
+      </w:r>
+    </w:p>
+    <w:p>
+      <w:pPr>
+        <w:spacing w:after="0" w:line="240" w:lineRule="auto"/>
+        <w:rPr>
+          <w:lang w:val="en-US"/>
+        </w:rPr>
+      </w:pPr>
+      <w:proofErr w:type="spellStart"/>
+      <w:r>
+        <w:rPr>
+          <w:lang w:val="en-US"/>
+        </w:rPr>
+        <w:t>NEI</w:t>
+      </w:r>
+      <w:proofErr w:type="spellEnd"/>
+      <w:r>
+        <w:rPr>
+          <w:lang w:val="en-US"/>
+        </w:rPr>
+        <w:t xml:space="preserve"> &lt;- </w:t>
+      </w:r>
+      <w:proofErr w:type="spellStart"/>
+      <w:r>
+        <w:rPr>
+          <w:lang w:val="en-US"/>
+        </w:rPr>
+        <w:t>readRDS</w:t>
+      </w:r>
+      <w:proofErr w:type="spellEnd"/>
+      <w:r>
+        <w:rPr>
+          <w:lang w:val="en-US"/>
+        </w:rPr>
+        <w:t>("</w:t>
+      </w:r>
+      <w:proofErr w:type="spellStart"/>
+      <w:r>
+        <w:rPr>
+          <w:lang w:val="en-US"/>
+        </w:rPr>
+        <w:t>summarySCC_PM25.rds</w:t>
+      </w:r>
+      <w:proofErr w:type="spellEnd"/>
+      <w:r>
+        <w:rPr>
+          <w:lang w:val="en-US"/>
+        </w:rPr>
+        <w:t>")</w:t>
+      </w:r>
+    </w:p>
+    <w:p>
+      <w:pPr>
+        <w:spacing w:after="0" w:line="240" w:lineRule="auto"/>
+        <w:rPr>
+          <w:lang w:val="en-US"/>
+        </w:rPr>
+      </w:pPr>
+      <w:r>
+        <w:rPr>
+          <w:lang w:val="en-US"/>
+        </w:rPr>
+        <w:t xml:space="preserve">SCC &lt;- </w:t>
+      </w:r>
+      <w:proofErr w:type="spellStart"/>
+      <w:r>
+        <w:rPr>
+          <w:lang w:val="en-US"/>
+        </w:rPr>
+        <w:t>readRDS</w:t>
+      </w:r>
+      <w:proofErr w:type="spellEnd"/>
+      <w:r>
+        <w:rPr>
+          <w:lang w:val="en-US"/>
+        </w:rPr>
+        <w:t>("</w:t>
+      </w:r>
+      <w:proofErr w:type="spellStart"/>
+      <w:r>
+        <w:rPr>
+          <w:lang w:val="en-US"/>
+        </w:rPr>
+        <w:t>Source_Classification_Code.rds</w:t>
+      </w:r>
+      <w:proofErr w:type="spellEnd"/>
+      <w:r>
+        <w:rPr>
+          <w:lang w:val="en-US"/>
+        </w:rPr>
+        <w:t>")</w:t>
+      </w:r>
+    </w:p>
+    <w:p>
+      <w:pPr>
+        <w:spacing w:after="0" w:line="240" w:lineRule="auto"/>
+        <w:rPr>
+          <w:lang w:val="en-US"/>
+        </w:rPr>
+      </w:pPr>
+    </w:p>
+    <w:p>
+      <w:pPr>
+        <w:spacing w:after="0" w:line="240" w:lineRule="auto"/>
+        <w:rPr>
+          <w:lang w:val="en-US"/>
+        </w:rPr>
+      </w:pPr>
+      <w:r>
+        <w:rPr>
+          <w:lang w:val="en-US"/>
+        </w:rPr>
+        <w:t>##Calculate yearly totals for Baltimore City, Maryland</w:t>
+      </w:r>
+      <w:r>
+        <w:rPr>
+          <w:lang w:val="en-US"/>
+        </w:rPr>
+        <w:t>, this time including the category "type"</w:t>
+      </w:r>
+    </w:p>
+    <w:p>
+      <w:pPr>
+        <w:spacing w:after="0" w:line="240" w:lineRule="auto"/>
+        <w:rPr>
+          <w:lang w:val="en-US"/>
+        </w:rPr>
+      </w:pPr>
+      <w:r>
+        <w:rPr>
+          <w:lang w:val="en-US"/>
+        </w:rPr>
+        <w:t>nei_ba</w:t>
+      </w:r>
+      <w:r>
+        <w:rPr>
+          <w:lang w:val="en-US"/>
+        </w:rPr>
+        <w:t>y&lt;-summarize(group_by(</w:t>
+      </w:r>
+      <w:r>
+        <w:rPr>
+          <w:lang w:val="en-US"/>
+        </w:rPr>
+        <w:t>subset(</w:t>
+      </w:r>
+      <w:proofErr w:type="gramStart"/>
+      <w:r>
+        <w:rPr>
+          <w:lang w:val="en-US"/>
+        </w:rPr>
+        <w:t>NEI</w:t>
+      </w:r>
+      <w:r>
+        <w:rPr>
+          <w:lang w:val="en-US"/>
+        </w:rPr>
+        <w:t>,fips</w:t>
+      </w:r>
+      <w:proofErr w:type="gramEnd"/>
+      <w:r>
+        <w:rPr>
+          <w:lang w:val="en-US"/>
+        </w:rPr>
+        <w:t>==</w:t>
       </w:r>
       <w:r>
         <w:rPr>
@@ -3473,223 +3671,7 @@
           <w:shd w:val="clear" w:color="auto" w:fill="FAFAFA"/>
           <w:lang w:val="en-US"/>
         </w:rPr>
-        <w:t>type</w:t>
-      </w:r>
-      <w:proofErr w:type="gramEnd"/>
-      <w:r>
-        <w:rPr>
-          <w:rFonts w:cstheme="minorHAnsi"/>
-          <w:color w:val="373A3C"/>
-          <w:shd w:val="clear" w:color="auto" w:fill="FAFAFA"/>
-          <w:lang w:val="en-US"/>
-        </w:rPr>
-        <w:t xml:space="preserve"> (point, nonpoint, </w:t>
-      </w:r>
-      <w:proofErr w:type="spellStart"/>
-      <w:r>
-        <w:rPr>
-          <w:rFonts w:cstheme="minorHAnsi"/>
-          <w:color w:val="373A3C"/>
-          <w:shd w:val="clear" w:color="auto" w:fill="FAFAFA"/>
-          <w:lang w:val="en-US"/>
-        </w:rPr>
-        <w:t>onroad</w:t>
-      </w:r>
-      <w:proofErr w:type="spellEnd"/>
-      <w:r>
-        <w:rPr>
-          <w:rFonts w:cstheme="minorHAnsi"/>
-          <w:color w:val="373A3C"/>
-          <w:shd w:val="clear" w:color="auto" w:fill="FAFAFA"/>
-          <w:lang w:val="en-US"/>
-        </w:rPr>
-        <w:t>, nonroad) variable, which of these four sources have seen decreases in emissions from 1999–2008 for </w:t>
-      </w:r>
-      <w:r>
-        <w:rPr>
-          <w:rStyle w:val="Strong"/>
-          <w:rFonts w:cstheme="minorHAnsi"/>
-          <w:color w:val="373A3C"/>
-          <w:shd w:val="clear" w:color="auto" w:fill="FAFAFA"/>
-          <w:lang w:val="en-US"/>
-        </w:rPr>
-        <w:t>Baltimore City</w:t>
-      </w:r>
-      <w:r>
-        <w:rPr>
-          <w:rFonts w:cstheme="minorHAnsi"/>
-          <w:color w:val="373A3C"/>
-          <w:shd w:val="clear" w:color="auto" w:fill="FAFAFA"/>
-          <w:lang w:val="en-US"/>
-        </w:rPr>
-        <w:t>?</w:t>
-      </w:r>
-    </w:p>
-    <w:p>
-      <w:pPr>
-        <w:spacing w:after="0" w:line="240" w:lineRule="auto"/>
-        <w:rPr>
-          <w:lang w:val="en-US"/>
-        </w:rPr>
-      </w:pPr>
-      <w:proofErr w:type="spellStart"/>
-      <w:r>
-        <w:rPr>
-          <w:lang w:val="en-US"/>
-        </w:rPr>
-        <w:t>NEI</w:t>
-      </w:r>
-      <w:proofErr w:type="spellEnd"/>
-      <w:r>
-        <w:rPr>
-          <w:lang w:val="en-US"/>
-        </w:rPr>
-        <w:t xml:space="preserve"> &lt;- </w:t>
-      </w:r>
-      <w:proofErr w:type="spellStart"/>
-      <w:r>
-        <w:rPr>
-          <w:lang w:val="en-US"/>
-        </w:rPr>
-        <w:t>readRDS</w:t>
-      </w:r>
-      <w:proofErr w:type="spellEnd"/>
-      <w:r>
-        <w:rPr>
-          <w:lang w:val="en-US"/>
-        </w:rPr>
-        <w:t>("</w:t>
-      </w:r>
-      <w:proofErr w:type="spellStart"/>
-      <w:r>
-        <w:rPr>
-          <w:lang w:val="en-US"/>
-        </w:rPr>
-        <w:t>summarySCC_PM25.rds</w:t>
-      </w:r>
-      <w:proofErr w:type="spellEnd"/>
-      <w:r>
-        <w:rPr>
-          <w:lang w:val="en-US"/>
-        </w:rPr>
-        <w:t>")</w:t>
-      </w:r>
-    </w:p>
-    <w:p>
-      <w:pPr>
-        <w:spacing w:after="0" w:line="240" w:lineRule="auto"/>
-        <w:rPr>
-          <w:lang w:val="en-US"/>
-        </w:rPr>
-      </w:pPr>
-      <w:r>
-        <w:rPr>
-          <w:lang w:val="en-US"/>
-        </w:rPr>
-        <w:t xml:space="preserve">SCC &lt;- </w:t>
-      </w:r>
-      <w:proofErr w:type="spellStart"/>
-      <w:r>
-        <w:rPr>
-          <w:lang w:val="en-US"/>
-        </w:rPr>
-        <w:t>readRDS</w:t>
-      </w:r>
-      <w:proofErr w:type="spellEnd"/>
-      <w:r>
-        <w:rPr>
-          <w:lang w:val="en-US"/>
-        </w:rPr>
-        <w:t>("</w:t>
-      </w:r>
-      <w:proofErr w:type="spellStart"/>
-      <w:r>
-        <w:rPr>
-          <w:lang w:val="en-US"/>
-        </w:rPr>
-        <w:t>Source_Classification_Code.rds</w:t>
-      </w:r>
-      <w:proofErr w:type="spellEnd"/>
-      <w:r>
-        <w:rPr>
-          <w:lang w:val="en-US"/>
-        </w:rPr>
-        <w:t>")</w:t>
-      </w:r>
-    </w:p>
-    <w:p>
-      <w:pPr>
-        <w:spacing w:after="0" w:line="240" w:lineRule="auto"/>
-        <w:rPr>
-          <w:lang w:val="en-US"/>
-        </w:rPr>
-      </w:pPr>
-    </w:p>
-    <w:p>
-      <w:pPr>
-        <w:spacing w:after="0" w:line="240" w:lineRule="auto"/>
-        <w:rPr>
-          <w:lang w:val="en-US"/>
-        </w:rPr>
-      </w:pPr>
-      <w:r>
-        <w:rPr>
-          <w:lang w:val="en-US"/>
-        </w:rPr>
-        <w:t>##Calculate yearly totals for Baltimore City, Maryland</w:t>
-      </w:r>
-      <w:r>
-        <w:rPr>
-          <w:lang w:val="en-US"/>
-        </w:rPr>
-        <w:t>, this time including the category "type"</w:t>
-      </w:r>
-    </w:p>
-    <w:p>
-      <w:pPr>
-        <w:spacing w:after="0" w:line="240" w:lineRule="auto"/>
-        <w:rPr>
-          <w:lang w:val="en-US"/>
-        </w:rPr>
-      </w:pPr>
-      <w:bookmarkStart w:id="0" w:name="_GoBack"/>
-      <w:r>
-        <w:rPr>
-          <w:lang w:val="en-US"/>
-        </w:rPr>
-        <w:t>nei_ba</w:t>
-      </w:r>
-      <w:r>
-        <w:rPr>
-          <w:lang w:val="en-US"/>
-        </w:rPr>
-        <w:t>y&lt;-summarize(group_by(</w:t>
-      </w:r>
-      <w:r>
-        <w:rPr>
-          <w:lang w:val="en-US"/>
-        </w:rPr>
-        <w:t>subset(</w:t>
-      </w:r>
-      <w:proofErr w:type="gramStart"/>
-      <w:r>
-        <w:rPr>
-          <w:lang w:val="en-US"/>
-        </w:rPr>
-        <w:t>NEI</w:t>
-      </w:r>
-      <w:r>
-        <w:rPr>
-          <w:lang w:val="en-US"/>
-        </w:rPr>
-        <w:t>,fips</w:t>
-      </w:r>
-      <w:proofErr w:type="gramEnd"/>
-      <w:r>
-        <w:rPr>
-          <w:lang w:val="en-US"/>
-        </w:rPr>
-        <w:t>==</w:t>
+        <w:t>"24510"</w:t>
       </w:r>
       <w:r>
         <w:rPr>
@@ -3699,7 +3681,3046 @@
           <w:shd w:val="clear" w:color="auto" w:fill="FAFAFA"/>
           <w:lang w:val="en-US"/>
         </w:rPr>
-        <w:t>"24510"</w:t>
+        <w:t>)</w:t>
+      </w:r>
+      <w:r>
+        <w:rPr>
+          <w:lang w:val="en-US"/>
+        </w:rPr>
+        <w:t>,year</w:t>
+      </w:r>
+      <w:r>
+        <w:rPr>
+          <w:lang w:val="en-US"/>
+        </w:rPr>
+        <w:t>,type</w:t>
+      </w:r>
+      <w:r>
+        <w:rPr>
+          <w:lang w:val="en-US"/>
+        </w:rPr>
+        <w:t>),sum(Emissions))</w:t>
+      </w:r>
+    </w:p>
+    <w:p>
+      <w:pPr>
+        <w:spacing w:after="0" w:line="240" w:lineRule="auto"/>
+        <w:rPr>
+          <w:lang w:val="en-US"/>
+        </w:rPr>
+      </w:pPr>
+      <w:r>
+        <w:rPr>
+          <w:lang w:val="en-US"/>
+        </w:rPr>
+        <w:t>names(</w:t>
+      </w:r>
+      <w:proofErr w:type="spellStart"/>
+      <w:r>
+        <w:rPr>
+          <w:lang w:val="en-US"/>
+        </w:rPr>
+        <w:t>nei_</w:t>
+      </w:r>
+      <w:proofErr w:type="gramStart"/>
+      <w:r>
+        <w:rPr>
+          <w:lang w:val="en-US"/>
+        </w:rPr>
+        <w:t>bay</w:t>
+      </w:r>
+      <w:proofErr w:type="spellEnd"/>
+      <w:r>
+        <w:rPr>
+          <w:lang w:val="en-US"/>
+        </w:rPr>
+        <w:t>)&lt;</w:t>
+      </w:r>
+      <w:proofErr w:type="gramEnd"/>
+      <w:r>
+        <w:rPr>
+          <w:lang w:val="en-US"/>
+        </w:rPr>
+        <w:t>-c("year",</w:t>
+      </w:r>
+      <w:r>
+        <w:rPr>
+          <w:lang w:val="en-US"/>
+        </w:rPr>
+        <w:t>"type",</w:t>
+      </w:r>
+      <w:r>
+        <w:rPr>
+          <w:lang w:val="en-US"/>
+        </w:rPr>
+        <w:t>"</w:t>
+      </w:r>
+      <w:proofErr w:type="spellStart"/>
+      <w:r>
+        <w:rPr>
+          <w:lang w:val="en-US"/>
+        </w:rPr>
+        <w:t>tot_em</w:t>
+      </w:r>
+      <w:proofErr w:type="spellEnd"/>
+      <w:r>
+        <w:rPr>
+          <w:lang w:val="en-US"/>
+        </w:rPr>
+        <w:t>")</w:t>
+      </w:r>
+    </w:p>
+    <w:p>
+      <w:pPr>
+        <w:spacing w:after="0" w:line="240" w:lineRule="auto"/>
+        <w:rPr>
+          <w:rFonts w:ascii="inherit" w:hAnsi="inherit"/>
+          <w:color w:val="303336"/>
+          <w:bdr w:val="none" w:sz="0" w:space="0" w:color="auto" w:frame="1"/>
+          <w:shd w:val="clear" w:color="auto" w:fill="EFF0F1"/>
+          <w:lang w:val="en-US"/>
+        </w:rPr>
+      </w:pPr>
+    </w:p>
+    <w:p>
+      <w:pPr>
+        <w:spacing w:after="0" w:line="240" w:lineRule="auto"/>
+        <w:rPr>
+          <w:rFonts w:ascii="inherit" w:hAnsi="inherit"/>
+          <w:color w:val="303336"/>
+          <w:bdr w:val="none" w:sz="0" w:space="0" w:color="auto" w:frame="1"/>
+          <w:shd w:val="clear" w:color="auto" w:fill="EFF0F1"/>
+          <w:lang w:val="en-US"/>
+        </w:rPr>
+      </w:pPr>
+      <w:r>
+        <w:rPr>
+          <w:rFonts w:ascii="inherit" w:hAnsi="inherit"/>
+          <w:color w:val="303336"/>
+          <w:bdr w:val="none" w:sz="0" w:space="0" w:color="auto" w:frame="1"/>
+          <w:shd w:val="clear" w:color="auto" w:fill="EFF0F1"/>
+          <w:lang w:val="en-US"/>
+        </w:rPr>
+        <w:t xml:space="preserve">##Plot with </w:t>
+      </w:r>
+      <w:proofErr w:type="spellStart"/>
+      <w:r>
+        <w:rPr>
+          <w:rFonts w:ascii="inherit" w:hAnsi="inherit"/>
+          <w:color w:val="303336"/>
+          <w:bdr w:val="none" w:sz="0" w:space="0" w:color="auto" w:frame="1"/>
+          <w:shd w:val="clear" w:color="auto" w:fill="EFF0F1"/>
+          <w:lang w:val="en-US"/>
+        </w:rPr>
+        <w:t>ggplot2</w:t>
+      </w:r>
+      <w:proofErr w:type="spellEnd"/>
+    </w:p>
+    <w:p>
+      <w:pPr>
+        <w:spacing w:after="0" w:line="240" w:lineRule="auto"/>
+        <w:rPr>
+          <w:lang w:val="en-US"/>
+        </w:rPr>
+      </w:pPr>
+      <w:r>
+        <w:rPr>
+          <w:rFonts w:ascii="inherit" w:hAnsi="inherit"/>
+          <w:color w:val="303336"/>
+          <w:bdr w:val="none" w:sz="0" w:space="0" w:color="auto" w:frame="1"/>
+          <w:shd w:val="clear" w:color="auto" w:fill="EFF0F1"/>
+          <w:lang w:val="en-US"/>
+        </w:rPr>
+        <w:t>h&lt;-</w:t>
+      </w:r>
+      <w:r>
+        <w:rPr>
+          <w:lang w:val="en-US"/>
+        </w:rPr>
+        <w:t xml:space="preserve"> </w:t>
+      </w:r>
+      <w:proofErr w:type="spellStart"/>
+      <w:proofErr w:type="gramStart"/>
+      <w:r>
+        <w:rPr>
+          <w:lang w:val="en-US"/>
+        </w:rPr>
+        <w:t>ggplot</w:t>
+      </w:r>
+      <w:proofErr w:type="spellEnd"/>
+      <w:r>
+        <w:rPr>
+          <w:lang w:val="en-US"/>
+        </w:rPr>
+        <w:t>(</w:t>
+      </w:r>
+      <w:proofErr w:type="gramEnd"/>
+      <w:r>
+        <w:rPr>
+          <w:lang w:val="en-US"/>
+        </w:rPr>
+        <w:t>data=</w:t>
+      </w:r>
+      <w:proofErr w:type="spellStart"/>
+      <w:r>
+        <w:rPr>
+          <w:lang w:val="en-US"/>
+        </w:rPr>
+        <w:t>nei_bay</w:t>
+      </w:r>
+      <w:proofErr w:type="spellEnd"/>
+      <w:r>
+        <w:rPr>
+          <w:lang w:val="en-US"/>
+        </w:rPr>
+        <w:t xml:space="preserve">, </w:t>
+      </w:r>
+      <w:proofErr w:type="spellStart"/>
+      <w:r>
+        <w:rPr>
+          <w:lang w:val="en-US"/>
+        </w:rPr>
+        <w:t>aes</w:t>
+      </w:r>
+      <w:proofErr w:type="spellEnd"/>
+      <w:r>
+        <w:rPr>
+          <w:lang w:val="en-US"/>
+        </w:rPr>
+        <w:t>(x=year, y=</w:t>
+      </w:r>
+      <w:proofErr w:type="spellStart"/>
+      <w:r>
+        <w:rPr>
+          <w:lang w:val="en-US"/>
+        </w:rPr>
+        <w:t>tot_em</w:t>
+      </w:r>
+      <w:r>
+        <w:rPr>
+          <w:lang w:val="en-US"/>
+        </w:rPr>
+        <w:t>,color</w:t>
+      </w:r>
+      <w:proofErr w:type="spellEnd"/>
+      <w:r>
+        <w:rPr>
+          <w:lang w:val="en-US"/>
+        </w:rPr>
+        <w:t>=type</w:t>
+      </w:r>
+      <w:r>
+        <w:rPr>
+          <w:lang w:val="en-US"/>
+        </w:rPr>
+        <w:t>))</w:t>
+      </w:r>
+    </w:p>
+    <w:p>
+      <w:pPr>
+        <w:pStyle w:val="HTMLPreformatted"/>
+        <w:shd w:val="clear" w:color="auto" w:fill="EFF0F1"/>
+        <w:textAlignment w:val="baseline"/>
+        <w:rPr>
+          <w:rFonts w:ascii="Consolas" w:hAnsi="Consolas"/>
+          <w:color w:val="393318"/>
+          <w:lang w:val="en-US"/>
+        </w:rPr>
+      </w:pPr>
+      <w:proofErr w:type="spellStart"/>
+      <w:r>
+        <w:rPr>
+          <w:lang w:val="en-US"/>
+        </w:rPr>
+        <w:t>h</w:t>
+      </w:r>
+      <w:r>
+        <w:rPr>
+          <w:rFonts w:asciiTheme="minorHAnsi" w:eastAsiaTheme="minorHAnsi" w:hAnsiTheme="minorHAnsi" w:cstheme="minorBidi"/>
+          <w:sz w:val="22"/>
+          <w:szCs w:val="22"/>
+          <w:lang w:val="en-US" w:eastAsia="en-US"/>
+        </w:rPr>
+        <w:t>+geom_point</w:t>
+      </w:r>
+      <w:proofErr w:type="spellEnd"/>
+      <w:r>
+        <w:rPr>
+          <w:rFonts w:asciiTheme="minorHAnsi" w:eastAsiaTheme="minorHAnsi" w:hAnsiTheme="minorHAnsi" w:cstheme="minorBidi"/>
+          <w:sz w:val="22"/>
+          <w:szCs w:val="22"/>
+          <w:lang w:val="en-US" w:eastAsia="en-US"/>
+        </w:rPr>
+        <w:t>()+</w:t>
+      </w:r>
+      <w:proofErr w:type="spellStart"/>
+      <w:r>
+        <w:rPr>
+          <w:rFonts w:asciiTheme="minorHAnsi" w:eastAsiaTheme="minorHAnsi" w:hAnsiTheme="minorHAnsi" w:cstheme="minorBidi"/>
+          <w:sz w:val="22"/>
+          <w:szCs w:val="22"/>
+          <w:lang w:val="en-US" w:eastAsia="en-US"/>
+        </w:rPr>
+        <w:t>geom_path</w:t>
+      </w:r>
+      <w:proofErr w:type="spellEnd"/>
+      <w:r>
+        <w:rPr>
+          <w:rFonts w:asciiTheme="minorHAnsi" w:eastAsiaTheme="minorHAnsi" w:hAnsiTheme="minorHAnsi" w:cstheme="minorBidi"/>
+          <w:sz w:val="22"/>
+          <w:szCs w:val="22"/>
+          <w:lang w:val="en-US" w:eastAsia="en-US"/>
+        </w:rPr>
+        <w:t>()+</w:t>
+      </w:r>
+      <w:proofErr w:type="spellStart"/>
+      <w:r>
+        <w:rPr>
+          <w:rFonts w:asciiTheme="minorHAnsi" w:eastAsiaTheme="minorHAnsi" w:hAnsiTheme="minorHAnsi" w:cstheme="minorBidi"/>
+          <w:sz w:val="22"/>
+          <w:szCs w:val="22"/>
+          <w:lang w:val="en-US" w:eastAsia="en-US"/>
+        </w:rPr>
+        <w:t>facet_grid</w:t>
+      </w:r>
+      <w:proofErr w:type="spellEnd"/>
+      <w:r>
+        <w:rPr>
+          <w:rFonts w:asciiTheme="minorHAnsi" w:eastAsiaTheme="minorHAnsi" w:hAnsiTheme="minorHAnsi" w:cstheme="minorBidi"/>
+          <w:sz w:val="22"/>
+          <w:szCs w:val="22"/>
+          <w:lang w:val="en-US" w:eastAsia="en-US"/>
+        </w:rPr>
+        <w:t>(.~type)+</w:t>
+      </w:r>
+      <w:proofErr w:type="spellStart"/>
+      <w:r>
+        <w:rPr>
+          <w:rFonts w:asciiTheme="minorHAnsi" w:eastAsiaTheme="minorHAnsi" w:hAnsiTheme="minorHAnsi" w:cstheme="minorBidi"/>
+          <w:sz w:val="22"/>
+          <w:szCs w:val="22"/>
+          <w:lang w:val="en-US" w:eastAsia="en-US"/>
+        </w:rPr>
+        <w:t>theme_bw</w:t>
+      </w:r>
+      <w:proofErr w:type="spellEnd"/>
+      <w:r>
+        <w:rPr>
+          <w:rFonts w:asciiTheme="minorHAnsi" w:eastAsiaTheme="minorHAnsi" w:hAnsiTheme="minorHAnsi" w:cstheme="minorBidi"/>
+          <w:sz w:val="22"/>
+          <w:szCs w:val="22"/>
+          <w:lang w:val="en-US" w:eastAsia="en-US"/>
+        </w:rPr>
+        <w:t>()</w:t>
+      </w:r>
+      <w:r>
+        <w:rPr>
+          <w:rFonts w:asciiTheme="minorHAnsi" w:eastAsiaTheme="minorHAnsi" w:hAnsiTheme="minorHAnsi" w:cstheme="minorBidi"/>
+          <w:sz w:val="22"/>
+          <w:szCs w:val="22"/>
+          <w:lang w:val="en-US" w:eastAsia="en-US"/>
+        </w:rPr>
+        <w:t>+</w:t>
+      </w:r>
+      <w:r>
+        <w:rPr>
+          <w:rFonts w:asciiTheme="minorHAnsi" w:eastAsiaTheme="minorHAnsi" w:hAnsiTheme="minorHAnsi" w:cstheme="minorBidi"/>
+          <w:sz w:val="22"/>
+          <w:szCs w:val="22"/>
+          <w:lang w:val="en-US" w:eastAsia="en-US"/>
+        </w:rPr>
+        <w:t xml:space="preserve"> </w:t>
+      </w:r>
+      <w:r>
+        <w:rPr>
+          <w:rFonts w:asciiTheme="minorHAnsi" w:eastAsiaTheme="minorHAnsi" w:hAnsiTheme="minorHAnsi" w:cstheme="minorBidi"/>
+          <w:sz w:val="22"/>
+          <w:szCs w:val="22"/>
+          <w:lang w:val="en-US" w:eastAsia="en-US"/>
+        </w:rPr>
+        <w:t>scale_x</w:t>
+      </w:r>
+      <w:r>
+        <w:rPr>
+          <w:rFonts w:asciiTheme="minorHAnsi" w:eastAsiaTheme="minorHAnsi" w:hAnsiTheme="minorHAnsi" w:cstheme="minorBidi"/>
+          <w:sz w:val="22"/>
+          <w:szCs w:val="22"/>
+          <w:lang w:val="en-US" w:eastAsia="en-US"/>
+        </w:rPr>
+        <w:t>_continuous(breaks=</w:t>
+      </w:r>
+      <w:r>
+        <w:rPr>
+          <w:rFonts w:asciiTheme="minorHAnsi" w:eastAsiaTheme="minorHAnsi" w:hAnsiTheme="minorHAnsi" w:cstheme="minorBidi"/>
+          <w:sz w:val="22"/>
+          <w:szCs w:val="22"/>
+          <w:lang w:val="en-US" w:eastAsia="en-US"/>
+        </w:rPr>
+        <w:t>nei_bay</w:t>
+      </w:r>
+      <w:r>
+        <w:rPr>
+          <w:rFonts w:asciiTheme="minorHAnsi" w:eastAsiaTheme="minorHAnsi" w:hAnsiTheme="minorHAnsi" w:cstheme="minorBidi"/>
+          <w:sz w:val="22"/>
+          <w:szCs w:val="22"/>
+          <w:lang w:val="en-US" w:eastAsia="en-US"/>
+        </w:rPr>
+        <w:t>$</w:t>
+      </w:r>
+      <w:r>
+        <w:rPr>
+          <w:rFonts w:asciiTheme="minorHAnsi" w:eastAsiaTheme="minorHAnsi" w:hAnsiTheme="minorHAnsi" w:cstheme="minorBidi"/>
+          <w:sz w:val="22"/>
+          <w:szCs w:val="22"/>
+          <w:lang w:val="en-US" w:eastAsia="en-US"/>
+        </w:rPr>
+        <w:t>year</w:t>
+      </w:r>
+      <w:r>
+        <w:rPr>
+          <w:rFonts w:asciiTheme="minorHAnsi" w:eastAsiaTheme="minorHAnsi" w:hAnsiTheme="minorHAnsi" w:cstheme="minorBidi"/>
+          <w:sz w:val="22"/>
+          <w:szCs w:val="22"/>
+          <w:lang w:val="en-US" w:eastAsia="en-US"/>
+        </w:rPr>
+        <w:t>)</w:t>
+      </w:r>
+      <w:r>
+        <w:rPr>
+          <w:rFonts w:asciiTheme="minorHAnsi" w:eastAsiaTheme="minorHAnsi" w:hAnsiTheme="minorHAnsi" w:cstheme="minorBidi"/>
+          <w:sz w:val="22"/>
+          <w:szCs w:val="22"/>
+          <w:lang w:val="en-US" w:eastAsia="en-US"/>
+        </w:rPr>
+        <w:t>+scale_y_continuous(labels = scales::</w:t>
+      </w:r>
+      <w:proofErr w:type="spellStart"/>
+      <w:r>
+        <w:rPr>
+          <w:rFonts w:asciiTheme="minorHAnsi" w:eastAsiaTheme="minorHAnsi" w:hAnsiTheme="minorHAnsi" w:cstheme="minorBidi"/>
+          <w:sz w:val="22"/>
+          <w:szCs w:val="22"/>
+          <w:lang w:val="en-US" w:eastAsia="en-US"/>
+        </w:rPr>
+        <w:t>comma,breaks</w:t>
+      </w:r>
+      <w:proofErr w:type="spellEnd"/>
+      <w:r>
+        <w:rPr>
+          <w:rFonts w:asciiTheme="minorHAnsi" w:eastAsiaTheme="minorHAnsi" w:hAnsiTheme="minorHAnsi" w:cstheme="minorBidi"/>
+          <w:sz w:val="22"/>
+          <w:szCs w:val="22"/>
+          <w:lang w:val="en-US" w:eastAsia="en-US"/>
+        </w:rPr>
+        <w:t>=c(filter(</w:t>
+      </w:r>
+      <w:proofErr w:type="spellStart"/>
+      <w:r>
+        <w:rPr>
+          <w:rFonts w:asciiTheme="minorHAnsi" w:eastAsiaTheme="minorHAnsi" w:hAnsiTheme="minorHAnsi" w:cstheme="minorBidi"/>
+          <w:sz w:val="22"/>
+          <w:szCs w:val="22"/>
+          <w:lang w:val="en-US" w:eastAsia="en-US"/>
+        </w:rPr>
+        <w:t>nei_bay,year</w:t>
+      </w:r>
+      <w:proofErr w:type="spellEnd"/>
+      <w:r>
+        <w:rPr>
+          <w:rFonts w:asciiTheme="minorHAnsi" w:eastAsiaTheme="minorHAnsi" w:hAnsiTheme="minorHAnsi" w:cstheme="minorBidi"/>
+          <w:sz w:val="22"/>
+          <w:szCs w:val="22"/>
+          <w:lang w:val="en-US" w:eastAsia="en-US"/>
+        </w:rPr>
+        <w:t>=="1999")$</w:t>
+      </w:r>
+      <w:proofErr w:type="spellStart"/>
+      <w:r>
+        <w:rPr>
+          <w:rFonts w:asciiTheme="minorHAnsi" w:eastAsiaTheme="minorHAnsi" w:hAnsiTheme="minorHAnsi" w:cstheme="minorBidi"/>
+          <w:sz w:val="22"/>
+          <w:szCs w:val="22"/>
+          <w:lang w:val="en-US" w:eastAsia="en-US"/>
+        </w:rPr>
+        <w:t>tot_em</w:t>
+      </w:r>
+      <w:proofErr w:type="spellEnd"/>
+      <w:r>
+        <w:rPr>
+          <w:rFonts w:asciiTheme="minorHAnsi" w:eastAsiaTheme="minorHAnsi" w:hAnsiTheme="minorHAnsi" w:cstheme="minorBidi"/>
+          <w:sz w:val="22"/>
+          <w:szCs w:val="22"/>
+          <w:lang w:val="en-US" w:eastAsia="en-US"/>
+        </w:rPr>
+        <w:t>, filter(</w:t>
+      </w:r>
+      <w:proofErr w:type="spellStart"/>
+      <w:r>
+        <w:rPr>
+          <w:rFonts w:asciiTheme="minorHAnsi" w:eastAsiaTheme="minorHAnsi" w:hAnsiTheme="minorHAnsi" w:cstheme="minorBidi"/>
+          <w:sz w:val="22"/>
+          <w:szCs w:val="22"/>
+          <w:lang w:val="en-US" w:eastAsia="en-US"/>
+        </w:rPr>
+        <w:t>nei_bay,year</w:t>
+      </w:r>
+      <w:proofErr w:type="spellEnd"/>
+      <w:r>
+        <w:rPr>
+          <w:rFonts w:asciiTheme="minorHAnsi" w:eastAsiaTheme="minorHAnsi" w:hAnsiTheme="minorHAnsi" w:cstheme="minorBidi"/>
+          <w:sz w:val="22"/>
+          <w:szCs w:val="22"/>
+          <w:lang w:val="en-US" w:eastAsia="en-US"/>
+        </w:rPr>
+        <w:t>=="2008")$</w:t>
+      </w:r>
+      <w:proofErr w:type="spellStart"/>
+      <w:r>
+        <w:rPr>
+          <w:rFonts w:asciiTheme="minorHAnsi" w:eastAsiaTheme="minorHAnsi" w:hAnsiTheme="minorHAnsi" w:cstheme="minorBidi"/>
+          <w:sz w:val="22"/>
+          <w:szCs w:val="22"/>
+          <w:lang w:val="en-US" w:eastAsia="en-US"/>
+        </w:rPr>
+        <w:t>tot_em</w:t>
+      </w:r>
+      <w:proofErr w:type="spellEnd"/>
+      <w:r>
+        <w:rPr>
+          <w:rFonts w:asciiTheme="minorHAnsi" w:eastAsiaTheme="minorHAnsi" w:hAnsiTheme="minorHAnsi" w:cstheme="minorBidi"/>
+          <w:sz w:val="22"/>
+          <w:szCs w:val="22"/>
+          <w:lang w:val="en-US" w:eastAsia="en-US"/>
+        </w:rPr>
+        <w:t>))+labs(x="</w:t>
+      </w:r>
+      <w:proofErr w:type="spellStart"/>
+      <w:r>
+        <w:rPr>
+          <w:rFonts w:asciiTheme="minorHAnsi" w:eastAsiaTheme="minorHAnsi" w:hAnsiTheme="minorHAnsi" w:cstheme="minorBidi"/>
+          <w:sz w:val="22"/>
+          <w:szCs w:val="22"/>
+          <w:lang w:val="en-US" w:eastAsia="en-US"/>
+        </w:rPr>
+        <w:t>Year",y</w:t>
+      </w:r>
+      <w:proofErr w:type="spellEnd"/>
+      <w:r>
+        <w:rPr>
+          <w:rFonts w:asciiTheme="minorHAnsi" w:eastAsiaTheme="minorHAnsi" w:hAnsiTheme="minorHAnsi" w:cstheme="minorBidi"/>
+          <w:sz w:val="22"/>
+          <w:szCs w:val="22"/>
+          <w:lang w:val="en-US" w:eastAsia="en-US"/>
+        </w:rPr>
+        <w:t xml:space="preserve">="MT </w:t>
+      </w:r>
+      <w:proofErr w:type="spellStart"/>
+      <w:r>
+        <w:rPr>
+          <w:rFonts w:asciiTheme="minorHAnsi" w:eastAsiaTheme="minorHAnsi" w:hAnsiTheme="minorHAnsi" w:cstheme="minorBidi"/>
+          <w:sz w:val="22"/>
+          <w:szCs w:val="22"/>
+          <w:lang w:val="en-US" w:eastAsia="en-US"/>
+        </w:rPr>
+        <w:t>PM2.5",title</w:t>
+      </w:r>
+      <w:proofErr w:type="spellEnd"/>
+      <w:r>
+        <w:rPr>
+          <w:rFonts w:asciiTheme="minorHAnsi" w:eastAsiaTheme="minorHAnsi" w:hAnsiTheme="minorHAnsi" w:cstheme="minorBidi"/>
+          <w:sz w:val="22"/>
+          <w:szCs w:val="22"/>
+          <w:lang w:val="en-US" w:eastAsia="en-US"/>
+        </w:rPr>
+        <w:t xml:space="preserve">="Baltimore City, Maryland, total </w:t>
+      </w:r>
+      <w:proofErr w:type="spellStart"/>
+      <w:r>
+        <w:rPr>
+          <w:rFonts w:asciiTheme="minorHAnsi" w:eastAsiaTheme="minorHAnsi" w:hAnsiTheme="minorHAnsi" w:cstheme="minorBidi"/>
+          <w:sz w:val="22"/>
+          <w:szCs w:val="22"/>
+          <w:lang w:val="en-US" w:eastAsia="en-US"/>
+        </w:rPr>
+        <w:t>PM2.5</w:t>
+      </w:r>
+      <w:proofErr w:type="spellEnd"/>
+      <w:r>
+        <w:rPr>
+          <w:rFonts w:asciiTheme="minorHAnsi" w:eastAsiaTheme="minorHAnsi" w:hAnsiTheme="minorHAnsi" w:cstheme="minorBidi"/>
+          <w:sz w:val="22"/>
+          <w:szCs w:val="22"/>
+          <w:lang w:val="en-US" w:eastAsia="en-US"/>
+        </w:rPr>
+        <w:t xml:space="preserve"> emissions </w:t>
+      </w:r>
+      <w:r>
+        <w:rPr>
+          <w:rFonts w:asciiTheme="minorHAnsi" w:eastAsiaTheme="minorHAnsi" w:hAnsiTheme="minorHAnsi" w:cstheme="minorBidi"/>
+          <w:sz w:val="22"/>
+          <w:szCs w:val="22"/>
+          <w:lang w:val="en-US" w:eastAsia="en-US"/>
+        </w:rPr>
+        <w:t>by type</w:t>
+      </w:r>
+      <w:r>
+        <w:rPr>
+          <w:rFonts w:asciiTheme="minorHAnsi" w:eastAsiaTheme="minorHAnsi" w:hAnsiTheme="minorHAnsi" w:cstheme="minorBidi"/>
+          <w:sz w:val="22"/>
+          <w:szCs w:val="22"/>
+          <w:lang w:val="en-US" w:eastAsia="en-US"/>
+        </w:rPr>
+        <w:t>")</w:t>
+      </w:r>
+      <w:r>
+        <w:rPr>
+          <w:rFonts w:eastAsiaTheme="minorHAnsi" w:cstheme="minorBidi"/>
+          <w:sz w:val="22"/>
+          <w:lang w:val="en-US" w:eastAsia="en-US"/>
+        </w:rPr>
+        <w:t>+</w:t>
+      </w:r>
+      <w:r>
+        <w:rPr>
+          <w:rFonts w:asciiTheme="minorHAnsi" w:eastAsiaTheme="minorHAnsi" w:hAnsiTheme="minorHAnsi" w:cstheme="minorBidi"/>
+          <w:sz w:val="22"/>
+          <w:szCs w:val="22"/>
+          <w:lang w:val="en-US" w:eastAsia="en-US"/>
+        </w:rPr>
+        <w:t xml:space="preserve"> theme(</w:t>
+      </w:r>
+      <w:proofErr w:type="spellStart"/>
+      <w:r>
+        <w:rPr>
+          <w:rFonts w:asciiTheme="minorHAnsi" w:eastAsiaTheme="minorHAnsi" w:hAnsiTheme="minorHAnsi" w:cstheme="minorBidi"/>
+          <w:sz w:val="22"/>
+          <w:szCs w:val="22"/>
+          <w:lang w:val="en-US" w:eastAsia="en-US"/>
+        </w:rPr>
+        <w:t>plot.title</w:t>
+      </w:r>
+      <w:proofErr w:type="spellEnd"/>
+      <w:r>
+        <w:rPr>
+          <w:rFonts w:asciiTheme="minorHAnsi" w:eastAsiaTheme="minorHAnsi" w:hAnsiTheme="minorHAnsi" w:cstheme="minorBidi"/>
+          <w:sz w:val="22"/>
+          <w:szCs w:val="22"/>
+          <w:lang w:val="en-US" w:eastAsia="en-US"/>
+        </w:rPr>
+        <w:t xml:space="preserve"> = </w:t>
+      </w:r>
+      <w:proofErr w:type="spellStart"/>
+      <w:r>
+        <w:rPr>
+          <w:rFonts w:asciiTheme="minorHAnsi" w:eastAsiaTheme="minorHAnsi" w:hAnsiTheme="minorHAnsi" w:cstheme="minorBidi"/>
+          <w:sz w:val="22"/>
+          <w:szCs w:val="22"/>
+          <w:lang w:val="en-US" w:eastAsia="en-US"/>
+        </w:rPr>
+        <w:t>element_text</w:t>
+      </w:r>
+      <w:proofErr w:type="spellEnd"/>
+      <w:r>
+        <w:rPr>
+          <w:rFonts w:asciiTheme="minorHAnsi" w:eastAsiaTheme="minorHAnsi" w:hAnsiTheme="minorHAnsi" w:cstheme="minorBidi"/>
+          <w:sz w:val="22"/>
+          <w:szCs w:val="22"/>
+          <w:lang w:val="en-US" w:eastAsia="en-US"/>
+        </w:rPr>
+        <w:t>(</w:t>
+      </w:r>
+      <w:proofErr w:type="spellStart"/>
+      <w:r>
+        <w:rPr>
+          <w:rFonts w:asciiTheme="minorHAnsi" w:eastAsiaTheme="minorHAnsi" w:hAnsiTheme="minorHAnsi" w:cstheme="minorBidi"/>
+          <w:sz w:val="22"/>
+          <w:szCs w:val="22"/>
+          <w:lang w:val="en-US" w:eastAsia="en-US"/>
+        </w:rPr>
+        <w:t>hjust</w:t>
+      </w:r>
+      <w:proofErr w:type="spellEnd"/>
+      <w:r>
+        <w:rPr>
+          <w:rFonts w:asciiTheme="minorHAnsi" w:eastAsiaTheme="minorHAnsi" w:hAnsiTheme="minorHAnsi" w:cstheme="minorBidi"/>
+          <w:sz w:val="22"/>
+          <w:szCs w:val="22"/>
+          <w:lang w:val="en-US" w:eastAsia="en-US"/>
+        </w:rPr>
+        <w:t xml:space="preserve"> = 0.5))</w:t>
+      </w:r>
+      <w:r>
+        <w:rPr>
+          <w:rFonts w:asciiTheme="minorHAnsi" w:eastAsiaTheme="minorHAnsi" w:hAnsiTheme="minorHAnsi" w:cstheme="minorBidi"/>
+          <w:sz w:val="22"/>
+          <w:szCs w:val="22"/>
+          <w:lang w:val="en-US" w:eastAsia="en-US"/>
+        </w:rPr>
+        <w:t>+ theme(</w:t>
+      </w:r>
+      <w:proofErr w:type="spellStart"/>
+      <w:r>
+        <w:rPr>
+          <w:rFonts w:asciiTheme="minorHAnsi" w:eastAsiaTheme="minorHAnsi" w:hAnsiTheme="minorHAnsi" w:cstheme="minorBidi"/>
+          <w:sz w:val="22"/>
+          <w:szCs w:val="22"/>
+          <w:lang w:val="en-US" w:eastAsia="en-US"/>
+        </w:rPr>
+        <w:t>axis.text.x</w:t>
+      </w:r>
+      <w:proofErr w:type="spellEnd"/>
+      <w:r>
+        <w:rPr>
+          <w:rFonts w:asciiTheme="minorHAnsi" w:eastAsiaTheme="minorHAnsi" w:hAnsiTheme="minorHAnsi" w:cstheme="minorBidi"/>
+          <w:sz w:val="22"/>
+          <w:szCs w:val="22"/>
+          <w:lang w:val="en-US" w:eastAsia="en-US"/>
+        </w:rPr>
+        <w:t xml:space="preserve"> = </w:t>
+      </w:r>
+      <w:proofErr w:type="spellStart"/>
+      <w:r>
+        <w:rPr>
+          <w:rFonts w:asciiTheme="minorHAnsi" w:eastAsiaTheme="minorHAnsi" w:hAnsiTheme="minorHAnsi" w:cstheme="minorBidi"/>
+          <w:sz w:val="22"/>
+          <w:szCs w:val="22"/>
+          <w:lang w:val="en-US" w:eastAsia="en-US"/>
+        </w:rPr>
+        <w:t>element_text</w:t>
+      </w:r>
+      <w:proofErr w:type="spellEnd"/>
+      <w:r>
+        <w:rPr>
+          <w:rFonts w:asciiTheme="minorHAnsi" w:eastAsiaTheme="minorHAnsi" w:hAnsiTheme="minorHAnsi" w:cstheme="minorBidi"/>
+          <w:sz w:val="22"/>
+          <w:szCs w:val="22"/>
+          <w:lang w:val="en-US" w:eastAsia="en-US"/>
+        </w:rPr>
+        <w:t xml:space="preserve">(angle = 45, </w:t>
+      </w:r>
+      <w:proofErr w:type="spellStart"/>
+      <w:r>
+        <w:rPr>
+          <w:rFonts w:asciiTheme="minorHAnsi" w:eastAsiaTheme="minorHAnsi" w:hAnsiTheme="minorHAnsi" w:cstheme="minorBidi"/>
+          <w:sz w:val="22"/>
+          <w:szCs w:val="22"/>
+          <w:lang w:val="en-US" w:eastAsia="en-US"/>
+        </w:rPr>
+        <w:t>hjust</w:t>
+      </w:r>
+      <w:proofErr w:type="spellEnd"/>
+      <w:r>
+        <w:rPr>
+          <w:rFonts w:asciiTheme="minorHAnsi" w:eastAsiaTheme="minorHAnsi" w:hAnsiTheme="minorHAnsi" w:cstheme="minorBidi"/>
+          <w:sz w:val="22"/>
+          <w:szCs w:val="22"/>
+          <w:lang w:val="en-US" w:eastAsia="en-US"/>
+        </w:rPr>
+        <w:t xml:space="preserve"> = 1))+ theme(</w:t>
+      </w:r>
+      <w:proofErr w:type="spellStart"/>
+      <w:r>
+        <w:rPr>
+          <w:rFonts w:asciiTheme="minorHAnsi" w:eastAsiaTheme="minorHAnsi" w:hAnsiTheme="minorHAnsi" w:cstheme="minorBidi"/>
+          <w:sz w:val="22"/>
+          <w:szCs w:val="22"/>
+          <w:lang w:val="en-US" w:eastAsia="en-US"/>
+        </w:rPr>
+        <w:t>legend.position</w:t>
+      </w:r>
+      <w:proofErr w:type="spellEnd"/>
+      <w:r>
+        <w:rPr>
+          <w:rFonts w:asciiTheme="minorHAnsi" w:eastAsiaTheme="minorHAnsi" w:hAnsiTheme="minorHAnsi" w:cstheme="minorBidi"/>
+          <w:sz w:val="22"/>
+          <w:szCs w:val="22"/>
+          <w:lang w:val="en-US" w:eastAsia="en-US"/>
+        </w:rPr>
+        <w:t>="none")</w:t>
+      </w:r>
+    </w:p>
+    <w:p>
+      <w:pPr>
+        <w:spacing w:after="0" w:line="240" w:lineRule="auto"/>
+        <w:rPr>
+          <w:lang w:val="en-US"/>
+        </w:rPr>
+      </w:pPr>
+    </w:p>
+    <w:p>
+      <w:pPr>
+        <w:spacing w:after="0" w:line="240" w:lineRule="auto"/>
+        <w:rPr>
+          <w:lang w:val="en-US"/>
+        </w:rPr>
+      </w:pPr>
+      <w:r>
+        <w:rPr>
+          <w:lang w:val="en-US"/>
+        </w:rPr>
+        <w:t xml:space="preserve">##Copy to </w:t>
+      </w:r>
+      <w:proofErr w:type="spellStart"/>
+      <w:r>
+        <w:rPr>
+          <w:lang w:val="en-US"/>
+        </w:rPr>
+        <w:t>png</w:t>
+      </w:r>
+      <w:proofErr w:type="spellEnd"/>
+      <w:r>
+        <w:rPr>
+          <w:lang w:val="en-US"/>
+        </w:rPr>
+        <w:t xml:space="preserve"> format</w:t>
+      </w:r>
+    </w:p>
+    <w:p>
+      <w:pPr>
+        <w:spacing w:after="0" w:line="240" w:lineRule="auto"/>
+        <w:rPr>
+          <w:lang w:val="en-US"/>
+        </w:rPr>
+      </w:pPr>
+      <w:proofErr w:type="spellStart"/>
+      <w:proofErr w:type="gramStart"/>
+      <w:r>
+        <w:rPr>
+          <w:lang w:val="en-US"/>
+        </w:rPr>
+        <w:t>dev.copy</w:t>
+      </w:r>
+      <w:proofErr w:type="spellEnd"/>
+      <w:proofErr w:type="gramEnd"/>
+      <w:r>
+        <w:rPr>
+          <w:lang w:val="en-US"/>
+        </w:rPr>
+        <w:t>(</w:t>
+      </w:r>
+      <w:proofErr w:type="spellStart"/>
+      <w:r>
+        <w:rPr>
+          <w:lang w:val="en-US"/>
+        </w:rPr>
+        <w:t>png</w:t>
+      </w:r>
+      <w:proofErr w:type="spellEnd"/>
+      <w:r>
+        <w:rPr>
+          <w:lang w:val="en-US"/>
+        </w:rPr>
+        <w:t xml:space="preserve">, file = </w:t>
+      </w:r>
+      <w:r>
+        <w:rPr>
+          <w:lang w:val="en-US"/>
+        </w:rPr>
+        <w:t>"</w:t>
+      </w:r>
+      <w:proofErr w:type="spellStart"/>
+      <w:r>
+        <w:rPr>
+          <w:lang w:val="en-US"/>
+        </w:rPr>
+        <w:t>plot</w:t>
+      </w:r>
+      <w:r>
+        <w:rPr>
+          <w:lang w:val="en-US"/>
+        </w:rPr>
+        <w:t>3</w:t>
+      </w:r>
+      <w:r>
+        <w:rPr>
+          <w:lang w:val="en-US"/>
+        </w:rPr>
+        <w:t>.png</w:t>
+      </w:r>
+      <w:proofErr w:type="spellEnd"/>
+      <w:r>
+        <w:rPr>
+          <w:lang w:val="en-US"/>
+        </w:rPr>
+        <w:t>"</w:t>
+      </w:r>
+      <w:r>
+        <w:rPr>
+          <w:lang w:val="en-US"/>
+        </w:rPr>
+        <w:t xml:space="preserve">, </w:t>
+      </w:r>
+      <w:proofErr w:type="spellStart"/>
+      <w:r>
+        <w:rPr>
+          <w:lang w:val="en-US"/>
+        </w:rPr>
+        <w:t>bg</w:t>
+      </w:r>
+      <w:proofErr w:type="spellEnd"/>
+      <w:r>
+        <w:rPr>
+          <w:lang w:val="en-US"/>
+        </w:rPr>
+        <w:t xml:space="preserve"> = "</w:t>
+      </w:r>
+      <w:proofErr w:type="spellStart"/>
+      <w:r>
+        <w:rPr>
+          <w:lang w:val="en-US"/>
+        </w:rPr>
+        <w:t>white"</w:t>
+      </w:r>
+      <w:r>
+        <w:rPr>
+          <w:lang w:val="en-US"/>
+        </w:rPr>
+        <w:t>,height</w:t>
+      </w:r>
+      <w:proofErr w:type="spellEnd"/>
+      <w:r>
+        <w:rPr>
+          <w:lang w:val="en-US"/>
+        </w:rPr>
+        <w:t>=</w:t>
+      </w:r>
+      <w:proofErr w:type="spellStart"/>
+      <w:r>
+        <w:rPr>
+          <w:lang w:val="en-US"/>
+        </w:rPr>
+        <w:t>480,width</w:t>
+      </w:r>
+      <w:proofErr w:type="spellEnd"/>
+      <w:r>
+        <w:rPr>
+          <w:lang w:val="en-US"/>
+        </w:rPr>
+        <w:t>=480</w:t>
+      </w:r>
+      <w:r>
+        <w:rPr>
+          <w:lang w:val="en-US"/>
+        </w:rPr>
+        <w:t>)</w:t>
+      </w:r>
+    </w:p>
+    <w:p>
+      <w:pPr>
+        <w:spacing w:after="0" w:line="240" w:lineRule="auto"/>
+        <w:rPr>
+          <w:lang w:val="en-US"/>
+        </w:rPr>
+      </w:pPr>
+      <w:proofErr w:type="spellStart"/>
+      <w:proofErr w:type="gramStart"/>
+      <w:r>
+        <w:rPr>
+          <w:lang w:val="en-US"/>
+        </w:rPr>
+        <w:t>dev.off</w:t>
+      </w:r>
+      <w:proofErr w:type="spellEnd"/>
+      <w:r>
+        <w:rPr>
+          <w:lang w:val="en-US"/>
+        </w:rPr>
+        <w:t>(</w:t>
+      </w:r>
+      <w:proofErr w:type="gramEnd"/>
+      <w:r>
+        <w:rPr>
+          <w:lang w:val="en-US"/>
+        </w:rPr>
+        <w:t>)</w:t>
+      </w:r>
+    </w:p>
+    <w:p>
+      <w:pPr>
+        <w:spacing w:after="0" w:line="240" w:lineRule="auto"/>
+        <w:rPr>
+          <w:lang w:val="en-US"/>
+        </w:rPr>
+      </w:pPr>
+    </w:p>
+    <w:p>
+      <w:pPr>
+        <w:spacing w:after="0" w:line="240" w:lineRule="auto"/>
+        <w:rPr>
+          <w:lang w:val="en-US"/>
+        </w:rPr>
+      </w:pPr>
+    </w:p>
+    <w:p>
+      <w:pPr>
+        <w:shd w:val="clear" w:color="auto" w:fill="FAFAFA"/>
+        <w:spacing w:before="100" w:beforeAutospacing="1" w:after="150" w:line="240" w:lineRule="auto"/>
+        <w:rPr>
+          <w:rFonts w:ascii="Arial" w:eastAsia="Times New Roman" w:hAnsi="Arial" w:cs="Arial"/>
+          <w:color w:val="373A3C"/>
+          <w:sz w:val="21"/>
+          <w:szCs w:val="21"/>
+          <w:lang w:val="en-US" w:eastAsia="es-ES"/>
+        </w:rPr>
+      </w:pPr>
+      <w:r>
+        <w:rPr>
+          <w:b/>
+          <w:u w:val="single"/>
+          <w:lang w:val="en-US"/>
+        </w:rPr>
+        <w:t xml:space="preserve">##Plot </w:t>
+      </w:r>
+      <w:r>
+        <w:rPr>
+          <w:b/>
+          <w:u w:val="single"/>
+          <w:lang w:val="en-US"/>
+        </w:rPr>
+        <w:t>4</w:t>
+      </w:r>
+      <w:r>
+        <w:rPr>
+          <w:b/>
+          <w:u w:val="single"/>
+          <w:lang w:val="en-US"/>
+        </w:rPr>
+        <w:t xml:space="preserve">. </w:t>
+      </w:r>
+      <w:r>
+        <w:rPr>
+          <w:rFonts w:ascii="Arial" w:eastAsia="Times New Roman" w:hAnsi="Arial" w:cs="Arial"/>
+          <w:color w:val="373A3C"/>
+          <w:sz w:val="21"/>
+          <w:szCs w:val="21"/>
+          <w:lang w:val="en-US" w:eastAsia="es-ES"/>
+        </w:rPr>
+        <w:t>Across the United States, how have emissions from coal combustion-related sources changed from 1999–2008?</w:t>
+      </w:r>
+    </w:p>
+    <w:p>
+      <w:pPr>
+        <w:spacing w:after="0" w:line="240" w:lineRule="auto"/>
+        <w:rPr>
+          <w:lang w:val="en-US"/>
+        </w:rPr>
+      </w:pPr>
+    </w:p>
+    <w:p>
+      <w:pPr>
+        <w:spacing w:after="0" w:line="240" w:lineRule="auto"/>
+        <w:rPr>
+          <w:lang w:val="en-US"/>
+        </w:rPr>
+      </w:pPr>
+      <w:r>
+        <w:rPr>
+          <w:lang w:val="en-US"/>
+        </w:rPr>
+        <w:t xml:space="preserve">##After inspecting the SCC </w:t>
+      </w:r>
+      <w:proofErr w:type="spellStart"/>
+      <w:proofErr w:type="gramStart"/>
+      <w:r>
+        <w:rPr>
+          <w:lang w:val="en-US"/>
+        </w:rPr>
+        <w:t>data.frame</w:t>
+      </w:r>
+      <w:proofErr w:type="spellEnd"/>
+      <w:proofErr w:type="gramEnd"/>
+      <w:r>
+        <w:rPr>
+          <w:lang w:val="en-US"/>
+        </w:rPr>
+        <w:t xml:space="preserve"> it seems that the most appropriate variable to answer this question is</w:t>
+      </w:r>
+      <w:r>
+        <w:rPr>
+          <w:lang w:val="en-US"/>
+        </w:rPr>
+        <w:t xml:space="preserve"> </w:t>
+      </w:r>
+      <w:proofErr w:type="spellStart"/>
+      <w:r>
+        <w:rPr>
+          <w:lang w:val="en-US"/>
+        </w:rPr>
+        <w:t>Short.Name</w:t>
+      </w:r>
+      <w:proofErr w:type="spellEnd"/>
+      <w:r>
+        <w:rPr>
+          <w:lang w:val="en-US"/>
+        </w:rPr>
+        <w:t>, as seen with the command</w:t>
+      </w:r>
+      <w:r>
+        <w:rPr>
+          <w:lang w:val="en-US"/>
+        </w:rPr>
+        <w:t xml:space="preserve"> </w:t>
+      </w:r>
+      <w:r>
+        <w:rPr>
+          <w:lang w:val="en-US"/>
+        </w:rPr>
+        <w:t>View(unique(</w:t>
+      </w:r>
+      <w:proofErr w:type="spellStart"/>
+      <w:r>
+        <w:rPr>
+          <w:lang w:val="en-US"/>
+        </w:rPr>
+        <w:t>SCC$Short.Name</w:t>
+      </w:r>
+      <w:proofErr w:type="spellEnd"/>
+      <w:r>
+        <w:rPr>
+          <w:lang w:val="en-US"/>
+        </w:rPr>
+        <w:t>))</w:t>
+      </w:r>
+    </w:p>
+    <w:p>
+      <w:pPr>
+        <w:spacing w:after="0" w:line="240" w:lineRule="auto"/>
+        <w:rPr>
+          <w:lang w:val="en-US"/>
+        </w:rPr>
+      </w:pPr>
+    </w:p>
+    <w:p>
+      <w:pPr>
+        <w:spacing w:after="0" w:line="240" w:lineRule="auto"/>
+        <w:rPr>
+          <w:lang w:val="en-US"/>
+        </w:rPr>
+      </w:pPr>
+      <w:proofErr w:type="spellStart"/>
+      <w:r>
+        <w:rPr>
+          <w:lang w:val="en-US"/>
+        </w:rPr>
+        <w:t>NEI</w:t>
+      </w:r>
+      <w:proofErr w:type="spellEnd"/>
+      <w:r>
+        <w:rPr>
+          <w:lang w:val="en-US"/>
+        </w:rPr>
+        <w:t xml:space="preserve"> &lt;- </w:t>
+      </w:r>
+      <w:proofErr w:type="spellStart"/>
+      <w:r>
+        <w:rPr>
+          <w:lang w:val="en-US"/>
+        </w:rPr>
+        <w:t>readRDS</w:t>
+      </w:r>
+      <w:proofErr w:type="spellEnd"/>
+      <w:r>
+        <w:rPr>
+          <w:lang w:val="en-US"/>
+        </w:rPr>
+        <w:t>("</w:t>
+      </w:r>
+      <w:proofErr w:type="spellStart"/>
+      <w:r>
+        <w:rPr>
+          <w:lang w:val="en-US"/>
+        </w:rPr>
+        <w:t>summarySCC_PM25.rds</w:t>
+      </w:r>
+      <w:proofErr w:type="spellEnd"/>
+      <w:r>
+        <w:rPr>
+          <w:lang w:val="en-US"/>
+        </w:rPr>
+        <w:t>")</w:t>
+      </w:r>
+    </w:p>
+    <w:p>
+      <w:pPr>
+        <w:spacing w:after="0" w:line="240" w:lineRule="auto"/>
+        <w:rPr>
+          <w:lang w:val="en-US"/>
+        </w:rPr>
+      </w:pPr>
+      <w:r>
+        <w:rPr>
+          <w:lang w:val="en-US"/>
+        </w:rPr>
+        <w:t xml:space="preserve">SCC &lt;- </w:t>
+      </w:r>
+      <w:proofErr w:type="spellStart"/>
+      <w:r>
+        <w:rPr>
+          <w:lang w:val="en-US"/>
+        </w:rPr>
+        <w:t>readRDS</w:t>
+      </w:r>
+      <w:proofErr w:type="spellEnd"/>
+      <w:r>
+        <w:rPr>
+          <w:lang w:val="en-US"/>
+        </w:rPr>
+        <w:t>("</w:t>
+      </w:r>
+      <w:proofErr w:type="spellStart"/>
+      <w:r>
+        <w:rPr>
+          <w:lang w:val="en-US"/>
+        </w:rPr>
+        <w:t>Source_Classification_Code.rds</w:t>
+      </w:r>
+      <w:proofErr w:type="spellEnd"/>
+      <w:r>
+        <w:rPr>
+          <w:lang w:val="en-US"/>
+        </w:rPr>
+        <w:t>")</w:t>
+      </w:r>
+    </w:p>
+    <w:p>
+      <w:pPr>
+        <w:spacing w:after="0" w:line="240" w:lineRule="auto"/>
+        <w:rPr>
+          <w:lang w:val="en-US"/>
+        </w:rPr>
+      </w:pPr>
+    </w:p>
+    <w:p>
+      <w:pPr>
+        <w:spacing w:after="0" w:line="240" w:lineRule="auto"/>
+        <w:rPr>
+          <w:lang w:val="en-US"/>
+        </w:rPr>
+      </w:pPr>
+      <w:r>
+        <w:rPr>
+          <w:lang w:val="en-US"/>
+        </w:rPr>
+        <w:t>##Select SCC codes that relate to coal</w:t>
+      </w:r>
+    </w:p>
+    <w:p>
+      <w:pPr>
+        <w:spacing w:after="0" w:line="240" w:lineRule="auto"/>
+        <w:rPr>
+          <w:lang w:val="en-US"/>
+        </w:rPr>
+      </w:pPr>
+      <w:r>
+        <w:rPr>
+          <w:lang w:val="en-US"/>
+        </w:rPr>
+        <w:t>select&lt;-</w:t>
+      </w:r>
+      <w:proofErr w:type="gramStart"/>
+      <w:r>
+        <w:rPr>
+          <w:lang w:val="en-US"/>
+        </w:rPr>
+        <w:t>unique(</w:t>
+      </w:r>
+      <w:proofErr w:type="gramEnd"/>
+      <w:r>
+        <w:rPr>
+          <w:lang w:val="en-US"/>
+        </w:rPr>
+        <w:t xml:space="preserve">SCC[grep("Coal", </w:t>
+      </w:r>
+      <w:proofErr w:type="spellStart"/>
+      <w:r>
+        <w:rPr>
+          <w:lang w:val="en-US"/>
+        </w:rPr>
+        <w:t>SCC$Short.Name</w:t>
+      </w:r>
+      <w:r>
+        <w:rPr>
+          <w:lang w:val="en-US"/>
+        </w:rPr>
+        <w:t>,ignore.case</w:t>
+      </w:r>
+      <w:proofErr w:type="spellEnd"/>
+      <w:r>
+        <w:rPr>
+          <w:lang w:val="en-US"/>
+        </w:rPr>
+        <w:t>=TRUE),]$SCC</w:t>
+      </w:r>
+      <w:r>
+        <w:rPr>
+          <w:lang w:val="en-US"/>
+        </w:rPr>
+        <w:t>)</w:t>
+      </w:r>
+    </w:p>
+    <w:p>
+      <w:pPr>
+        <w:spacing w:after="0" w:line="240" w:lineRule="auto"/>
+        <w:rPr>
+          <w:lang w:val="en-US"/>
+        </w:rPr>
+      </w:pPr>
+    </w:p>
+    <w:p>
+      <w:pPr>
+        <w:spacing w:after="0" w:line="240" w:lineRule="auto"/>
+        <w:rPr>
+          <w:lang w:val="en-US"/>
+        </w:rPr>
+      </w:pPr>
+      <w:r>
+        <w:rPr>
+          <w:lang w:val="en-US"/>
+        </w:rPr>
+        <w:t xml:space="preserve">##select </w:t>
+      </w:r>
+      <w:proofErr w:type="spellStart"/>
+      <w:r>
+        <w:rPr>
+          <w:lang w:val="en-US"/>
+        </w:rPr>
+        <w:t>NEI</w:t>
+      </w:r>
+      <w:proofErr w:type="spellEnd"/>
+      <w:r>
+        <w:rPr>
+          <w:lang w:val="en-US"/>
+        </w:rPr>
+        <w:t xml:space="preserve"> rows that refer to coal</w:t>
+      </w:r>
+    </w:p>
+    <w:p>
+      <w:pPr>
+        <w:spacing w:after="0" w:line="240" w:lineRule="auto"/>
+        <w:rPr>
+          <w:lang w:val="en-US"/>
+        </w:rPr>
+      </w:pPr>
+      <w:proofErr w:type="spellStart"/>
+      <w:r>
+        <w:rPr>
+          <w:lang w:val="en-US"/>
+        </w:rPr>
+        <w:t>nei_coal</w:t>
+      </w:r>
+      <w:proofErr w:type="spellEnd"/>
+      <w:r>
+        <w:rPr>
+          <w:lang w:val="en-US"/>
+        </w:rPr>
+        <w:t>&lt;-subset(</w:t>
+      </w:r>
+      <w:proofErr w:type="spellStart"/>
+      <w:proofErr w:type="gramStart"/>
+      <w:r>
+        <w:rPr>
+          <w:lang w:val="en-US"/>
+        </w:rPr>
+        <w:t>NEI,NEI</w:t>
+      </w:r>
+      <w:proofErr w:type="gramEnd"/>
+      <w:r>
+        <w:rPr>
+          <w:lang w:val="en-US"/>
+        </w:rPr>
+        <w:t>$SCC%in%select</w:t>
+      </w:r>
+      <w:proofErr w:type="spellEnd"/>
+      <w:r>
+        <w:rPr>
+          <w:lang w:val="en-US"/>
+        </w:rPr>
+        <w:t>)</w:t>
+      </w:r>
+    </w:p>
+    <w:p>
+      <w:pPr>
+        <w:spacing w:after="0" w:line="240" w:lineRule="auto"/>
+        <w:rPr>
+          <w:lang w:val="en-US"/>
+        </w:rPr>
+      </w:pPr>
+    </w:p>
+    <w:p>
+      <w:pPr>
+        <w:spacing w:after="0" w:line="240" w:lineRule="auto"/>
+        <w:rPr>
+          <w:lang w:val="en-US"/>
+        </w:rPr>
+      </w:pPr>
+      <w:r>
+        <w:rPr>
+          <w:lang w:val="en-US"/>
+        </w:rPr>
+        <w:lastRenderedPageBreak/>
+        <w:t>##calculate total emissions from coal for the US</w:t>
+      </w:r>
+    </w:p>
+    <w:p>
+      <w:pPr>
+        <w:spacing w:after="0" w:line="240" w:lineRule="auto"/>
+        <w:rPr>
+          <w:lang w:val="en-US"/>
+        </w:rPr>
+      </w:pPr>
+      <w:r>
+        <w:rPr>
+          <w:lang w:val="en-US"/>
+        </w:rPr>
+        <w:t>nei_coal_s&lt;-summarize(group_by(nei_</w:t>
+      </w:r>
+      <w:proofErr w:type="gramStart"/>
+      <w:r>
+        <w:rPr>
+          <w:lang w:val="en-US"/>
+        </w:rPr>
+        <w:t>coal,year</w:t>
+      </w:r>
+      <w:proofErr w:type="gramEnd"/>
+      <w:r>
+        <w:rPr>
+          <w:lang w:val="en-US"/>
+        </w:rPr>
+        <w:t>),tot_em=sum(Emissions))</w:t>
+      </w:r>
+    </w:p>
+    <w:p>
+      <w:pPr>
+        <w:spacing w:after="0" w:line="240" w:lineRule="auto"/>
+        <w:rPr>
+          <w:lang w:val="en-US"/>
+        </w:rPr>
+      </w:pPr>
+    </w:p>
+    <w:p>
+      <w:pPr>
+        <w:spacing w:after="0" w:line="240" w:lineRule="auto"/>
+        <w:rPr>
+          <w:lang w:val="en-US"/>
+        </w:rPr>
+      </w:pPr>
+      <w:r>
+        <w:rPr>
+          <w:lang w:val="en-US"/>
+        </w:rPr>
+        <w:t>##Plot and embellish a little, at least for my taste…</w:t>
+      </w:r>
+    </w:p>
+    <w:p>
+      <w:pPr>
+        <w:spacing w:after="0" w:line="240" w:lineRule="auto"/>
+        <w:rPr>
+          <w:lang w:val="en-US"/>
+        </w:rPr>
+      </w:pPr>
+      <w:r>
+        <w:rPr>
+          <w:lang w:val="en-US"/>
+        </w:rPr>
+        <w:t>with(</w:t>
+      </w:r>
+      <w:proofErr w:type="spellStart"/>
+      <w:r>
+        <w:rPr>
+          <w:lang w:val="en-US"/>
+        </w:rPr>
+        <w:t>nei_coal_s</w:t>
+      </w:r>
+      <w:r>
+        <w:rPr>
+          <w:lang w:val="en-US"/>
+        </w:rPr>
+        <w:t>,plot</w:t>
+      </w:r>
+      <w:proofErr w:type="spellEnd"/>
+      <w:r>
+        <w:rPr>
+          <w:lang w:val="en-US"/>
+        </w:rPr>
+        <w:t>(</w:t>
+      </w:r>
+      <w:proofErr w:type="spellStart"/>
+      <w:r>
+        <w:rPr>
+          <w:lang w:val="en-US"/>
+        </w:rPr>
+        <w:t>year,tot_em,typ</w:t>
+      </w:r>
+      <w:proofErr w:type="spellEnd"/>
+      <w:r>
+        <w:rPr>
+          <w:lang w:val="en-US"/>
+        </w:rPr>
+        <w:t>="l"</w:t>
+      </w:r>
+      <w:r>
+        <w:rPr>
+          <w:lang w:val="en-US"/>
+        </w:rPr>
+        <w:t>,</w:t>
+      </w:r>
+      <w:proofErr w:type="spellStart"/>
+      <w:r>
+        <w:rPr>
+          <w:lang w:val="en-US"/>
+        </w:rPr>
+        <w:t>lwd</w:t>
+      </w:r>
+      <w:proofErr w:type="spellEnd"/>
+      <w:r>
+        <w:rPr>
+          <w:lang w:val="en-US"/>
+        </w:rPr>
+        <w:t>=</w:t>
+      </w:r>
+      <w:proofErr w:type="spellStart"/>
+      <w:r>
+        <w:rPr>
+          <w:lang w:val="en-US"/>
+        </w:rPr>
+        <w:t>3,ylim</w:t>
+      </w:r>
+      <w:proofErr w:type="spellEnd"/>
+      <w:r>
+        <w:rPr>
+          <w:lang w:val="en-US"/>
+        </w:rPr>
+        <w:t>=</w:t>
+      </w:r>
+      <w:r>
+        <w:rPr>
+          <w:lang w:val="en-US"/>
+        </w:rPr>
+        <w:t xml:space="preserve"> range(</w:t>
+      </w:r>
+      <w:proofErr w:type="spellStart"/>
+      <w:r>
+        <w:rPr>
+          <w:lang w:val="en-US"/>
+        </w:rPr>
+        <w:t>nei_coal_s</w:t>
+      </w:r>
+      <w:r>
+        <w:rPr>
+          <w:lang w:val="en-US"/>
+        </w:rPr>
+        <w:t>$tot_em</w:t>
+      </w:r>
+      <w:proofErr w:type="spellEnd"/>
+      <w:r>
+        <w:rPr>
+          <w:lang w:val="en-US"/>
+        </w:rPr>
+        <w:t>)</w:t>
+      </w:r>
+      <w:r>
+        <w:rPr>
+          <w:lang w:val="en-US"/>
+        </w:rPr>
+        <w:t>,</w:t>
+      </w:r>
+      <w:r>
+        <w:rPr>
+          <w:lang w:val="en-US"/>
+        </w:rPr>
+        <w:t xml:space="preserve"> </w:t>
+      </w:r>
+      <w:proofErr w:type="spellStart"/>
+      <w:r>
+        <w:rPr>
+          <w:lang w:val="en-US"/>
+        </w:rPr>
+        <w:t>xaxt</w:t>
+      </w:r>
+      <w:proofErr w:type="spellEnd"/>
+      <w:r>
+        <w:rPr>
+          <w:lang w:val="en-US"/>
+        </w:rPr>
+        <w:t>="n",</w:t>
+      </w:r>
+      <w:proofErr w:type="spellStart"/>
+      <w:r>
+        <w:rPr>
+          <w:lang w:val="en-US"/>
+        </w:rPr>
+        <w:t>yaxt</w:t>
+      </w:r>
+      <w:proofErr w:type="spellEnd"/>
+      <w:r>
+        <w:rPr>
+          <w:lang w:val="en-US"/>
+        </w:rPr>
+        <w:t>="n",</w:t>
+      </w:r>
+      <w:proofErr w:type="spellStart"/>
+      <w:r>
+        <w:rPr>
+          <w:lang w:val="en-US"/>
+        </w:rPr>
+        <w:t>bty</w:t>
+      </w:r>
+      <w:proofErr w:type="spellEnd"/>
+      <w:r>
+        <w:rPr>
+          <w:lang w:val="en-US"/>
+        </w:rPr>
+        <w:t>="n",</w:t>
+      </w:r>
+      <w:proofErr w:type="spellStart"/>
+      <w:r>
+        <w:rPr>
+          <w:lang w:val="en-US"/>
+        </w:rPr>
+        <w:t>ylab</w:t>
+      </w:r>
+      <w:proofErr w:type="spellEnd"/>
+      <w:r>
+        <w:rPr>
+          <w:lang w:val="en-US"/>
+        </w:rPr>
+        <w:t xml:space="preserve">="MT </w:t>
+      </w:r>
+      <w:proofErr w:type="spellStart"/>
+      <w:r>
+        <w:rPr>
+          <w:lang w:val="en-US"/>
+        </w:rPr>
+        <w:t>PM2.5",main</w:t>
+      </w:r>
+      <w:proofErr w:type="spellEnd"/>
+      <w:r>
+        <w:rPr>
+          <w:lang w:val="en-US"/>
+        </w:rPr>
+        <w:t>="US total emissions of</w:t>
+      </w:r>
+      <w:r>
+        <w:rPr>
+          <w:lang w:val="en-US"/>
+        </w:rPr>
+        <w:t xml:space="preserve"> </w:t>
+      </w:r>
+      <w:proofErr w:type="spellStart"/>
+      <w:r>
+        <w:rPr>
+          <w:lang w:val="en-US"/>
+        </w:rPr>
+        <w:t>PM2.5</w:t>
+      </w:r>
+      <w:proofErr w:type="spellEnd"/>
+      <w:r>
+        <w:rPr>
+          <w:lang w:val="en-US"/>
+        </w:rPr>
+        <w:t xml:space="preserve"> (tons)</w:t>
+      </w:r>
+      <w:r>
+        <w:rPr>
+          <w:lang w:val="en-US"/>
+        </w:rPr>
+        <w:t xml:space="preserve"> from Coal sources</w:t>
+      </w:r>
+      <w:r>
+        <w:rPr>
+          <w:lang w:val="en-US"/>
+        </w:rPr>
+        <w:t>"</w:t>
+      </w:r>
+      <w:r>
+        <w:rPr>
+          <w:lang w:val="en-US"/>
+        </w:rPr>
+        <w:t>))</w:t>
+      </w:r>
+    </w:p>
+    <w:p>
+      <w:pPr>
+        <w:spacing w:after="0" w:line="240" w:lineRule="auto"/>
+        <w:rPr>
+          <w:lang w:val="en-US"/>
+        </w:rPr>
+      </w:pPr>
+    </w:p>
+    <w:p>
+      <w:pPr>
+        <w:spacing w:after="0" w:line="240" w:lineRule="auto"/>
+        <w:rPr>
+          <w:lang w:val="en-US"/>
+        </w:rPr>
+      </w:pPr>
+      <w:r>
+        <w:rPr>
+          <w:lang w:val="en-US"/>
+        </w:rPr>
+        <w:t>axis(2,</w:t>
+      </w:r>
+      <w:r>
+        <w:rPr>
+          <w:rFonts w:ascii="inherit" w:eastAsia="Times New Roman" w:hAnsi="inherit" w:cs="Courier New"/>
+          <w:color w:val="303336"/>
+          <w:sz w:val="20"/>
+          <w:szCs w:val="20"/>
+          <w:bdr w:val="none" w:sz="0" w:space="0" w:color="auto" w:frame="1"/>
+          <w:shd w:val="clear" w:color="auto" w:fill="EFF0F1"/>
+          <w:lang w:val="en-US" w:eastAsia="es-ES"/>
+        </w:rPr>
+        <w:t xml:space="preserve"> </w:t>
+      </w:r>
+      <w:r>
+        <w:rPr>
+          <w:rFonts w:ascii="inherit" w:eastAsia="Times New Roman" w:hAnsi="inherit" w:cs="Courier New"/>
+          <w:color w:val="303336"/>
+          <w:sz w:val="20"/>
+          <w:szCs w:val="20"/>
+          <w:bdr w:val="none" w:sz="0" w:space="0" w:color="auto" w:frame="1"/>
+          <w:shd w:val="clear" w:color="auto" w:fill="EFF0F1"/>
+          <w:lang w:val="en-US" w:eastAsia="es-ES"/>
+        </w:rPr>
+        <w:t>at=</w:t>
+      </w:r>
+      <w:r>
+        <w:rPr>
+          <w:rFonts w:ascii="inherit" w:eastAsia="Times New Roman" w:hAnsi="inherit" w:cs="Courier New"/>
+          <w:color w:val="303336"/>
+          <w:sz w:val="20"/>
+          <w:szCs w:val="20"/>
+          <w:bdr w:val="none" w:sz="0" w:space="0" w:color="auto" w:frame="1"/>
+          <w:shd w:val="clear" w:color="auto" w:fill="EFF0F1"/>
+          <w:lang w:val="en-US" w:eastAsia="es-ES"/>
+        </w:rPr>
+        <w:t xml:space="preserve"> </w:t>
+      </w:r>
+      <w:r>
+        <w:rPr>
+          <w:rFonts w:ascii="inherit" w:eastAsia="Times New Roman" w:hAnsi="inherit" w:cs="Courier New"/>
+          <w:color w:val="303336"/>
+          <w:sz w:val="20"/>
+          <w:szCs w:val="20"/>
+          <w:bdr w:val="none" w:sz="0" w:space="0" w:color="auto" w:frame="1"/>
+          <w:shd w:val="clear" w:color="auto" w:fill="EFF0F1"/>
+          <w:lang w:val="en-US" w:eastAsia="es-ES"/>
+        </w:rPr>
+        <w:t>c(min(</w:t>
+      </w:r>
+      <w:proofErr w:type="spellStart"/>
+      <w:r>
+        <w:rPr>
+          <w:rFonts w:ascii="inherit" w:eastAsia="Times New Roman" w:hAnsi="inherit" w:cs="Courier New"/>
+          <w:color w:val="303336"/>
+          <w:sz w:val="20"/>
+          <w:szCs w:val="20"/>
+          <w:bdr w:val="none" w:sz="0" w:space="0" w:color="auto" w:frame="1"/>
+          <w:shd w:val="clear" w:color="auto" w:fill="EFF0F1"/>
+          <w:lang w:val="en-US" w:eastAsia="es-ES"/>
+        </w:rPr>
+        <w:t>nei_coal_s</w:t>
+      </w:r>
+      <w:r>
+        <w:rPr>
+          <w:rFonts w:ascii="inherit" w:eastAsia="Times New Roman" w:hAnsi="inherit" w:cs="Courier New"/>
+          <w:color w:val="303336"/>
+          <w:sz w:val="20"/>
+          <w:szCs w:val="20"/>
+          <w:bdr w:val="none" w:sz="0" w:space="0" w:color="auto" w:frame="1"/>
+          <w:shd w:val="clear" w:color="auto" w:fill="EFF0F1"/>
+          <w:lang w:val="en-US" w:eastAsia="es-ES"/>
+        </w:rPr>
+        <w:t>$tot_em</w:t>
+      </w:r>
+      <w:proofErr w:type="spellEnd"/>
+      <w:r>
+        <w:rPr>
+          <w:rFonts w:ascii="inherit" w:eastAsia="Times New Roman" w:hAnsi="inherit" w:cs="Courier New"/>
+          <w:color w:val="303336"/>
+          <w:sz w:val="20"/>
+          <w:szCs w:val="20"/>
+          <w:bdr w:val="none" w:sz="0" w:space="0" w:color="auto" w:frame="1"/>
+          <w:shd w:val="clear" w:color="auto" w:fill="EFF0F1"/>
+          <w:lang w:val="en-US" w:eastAsia="es-ES"/>
+        </w:rPr>
+        <w:t xml:space="preserve">),max( </w:t>
+      </w:r>
+      <w:proofErr w:type="spellStart"/>
+      <w:r>
+        <w:rPr>
+          <w:rFonts w:ascii="inherit" w:eastAsia="Times New Roman" w:hAnsi="inherit" w:cs="Courier New"/>
+          <w:color w:val="303336"/>
+          <w:sz w:val="20"/>
+          <w:szCs w:val="20"/>
+          <w:bdr w:val="none" w:sz="0" w:space="0" w:color="auto" w:frame="1"/>
+          <w:shd w:val="clear" w:color="auto" w:fill="EFF0F1"/>
+          <w:lang w:val="en-US" w:eastAsia="es-ES"/>
+        </w:rPr>
+        <w:t>nei_coal_s</w:t>
+      </w:r>
+      <w:r>
+        <w:rPr>
+          <w:rFonts w:ascii="inherit" w:eastAsia="Times New Roman" w:hAnsi="inherit" w:cs="Courier New"/>
+          <w:color w:val="303336"/>
+          <w:sz w:val="20"/>
+          <w:szCs w:val="20"/>
+          <w:bdr w:val="none" w:sz="0" w:space="0" w:color="auto" w:frame="1"/>
+          <w:shd w:val="clear" w:color="auto" w:fill="EFF0F1"/>
+          <w:lang w:val="en-US" w:eastAsia="es-ES"/>
+        </w:rPr>
+        <w:t>$tot_em</w:t>
+      </w:r>
+      <w:proofErr w:type="spellEnd"/>
+      <w:r>
+        <w:rPr>
+          <w:rFonts w:ascii="inherit" w:eastAsia="Times New Roman" w:hAnsi="inherit" w:cs="Courier New"/>
+          <w:color w:val="303336"/>
+          <w:sz w:val="20"/>
+          <w:szCs w:val="20"/>
+          <w:bdr w:val="none" w:sz="0" w:space="0" w:color="auto" w:frame="1"/>
+          <w:shd w:val="clear" w:color="auto" w:fill="EFF0F1"/>
+          <w:lang w:val="en-US" w:eastAsia="es-ES"/>
+        </w:rPr>
+        <w:t>)),labels=</w:t>
+      </w:r>
+      <w:proofErr w:type="spellStart"/>
+      <w:r>
+        <w:rPr>
+          <w:rFonts w:ascii="inherit" w:eastAsia="Times New Roman" w:hAnsi="inherit" w:cs="Courier New"/>
+          <w:color w:val="303336"/>
+          <w:sz w:val="20"/>
+          <w:szCs w:val="20"/>
+          <w:bdr w:val="none" w:sz="0" w:space="0" w:color="auto" w:frame="1"/>
+          <w:shd w:val="clear" w:color="auto" w:fill="EFF0F1"/>
+          <w:lang w:val="en-US" w:eastAsia="es-ES"/>
+        </w:rPr>
+        <w:t>formatC</w:t>
+      </w:r>
+      <w:proofErr w:type="spellEnd"/>
+      <w:r>
+        <w:rPr>
+          <w:rFonts w:ascii="inherit" w:eastAsia="Times New Roman" w:hAnsi="inherit" w:cs="Courier New"/>
+          <w:b/>
+          <w:color w:val="CCCC00"/>
+          <w:sz w:val="28"/>
+          <w:szCs w:val="20"/>
+          <w:bdr w:val="none" w:sz="0" w:space="0" w:color="auto" w:frame="1"/>
+          <w:shd w:val="clear" w:color="auto" w:fill="EFF0F1"/>
+          <w:lang w:val="en-US" w:eastAsia="es-ES"/>
+        </w:rPr>
+        <w:t>(</w:t>
+      </w:r>
+      <w:r>
+        <w:rPr>
+          <w:rFonts w:ascii="inherit" w:eastAsia="Times New Roman" w:hAnsi="inherit" w:cs="Courier New"/>
+          <w:color w:val="303336"/>
+          <w:sz w:val="20"/>
+          <w:szCs w:val="20"/>
+          <w:bdr w:val="none" w:sz="0" w:space="0" w:color="auto" w:frame="1"/>
+          <w:shd w:val="clear" w:color="auto" w:fill="EFF0F1"/>
+          <w:lang w:val="en-US" w:eastAsia="es-ES"/>
+        </w:rPr>
+        <w:t>c(min(</w:t>
+      </w:r>
+      <w:proofErr w:type="spellStart"/>
+      <w:r>
+        <w:rPr>
+          <w:rFonts w:ascii="inherit" w:eastAsia="Times New Roman" w:hAnsi="inherit" w:cs="Courier New"/>
+          <w:color w:val="303336"/>
+          <w:sz w:val="20"/>
+          <w:szCs w:val="20"/>
+          <w:bdr w:val="none" w:sz="0" w:space="0" w:color="auto" w:frame="1"/>
+          <w:shd w:val="clear" w:color="auto" w:fill="EFF0F1"/>
+          <w:lang w:val="en-US" w:eastAsia="es-ES"/>
+        </w:rPr>
+        <w:t>nei_coal_s</w:t>
+      </w:r>
+      <w:r>
+        <w:rPr>
+          <w:rFonts w:ascii="inherit" w:eastAsia="Times New Roman" w:hAnsi="inherit" w:cs="Courier New"/>
+          <w:color w:val="303336"/>
+          <w:sz w:val="20"/>
+          <w:szCs w:val="20"/>
+          <w:bdr w:val="none" w:sz="0" w:space="0" w:color="auto" w:frame="1"/>
+          <w:shd w:val="clear" w:color="auto" w:fill="EFF0F1"/>
+          <w:lang w:val="en-US" w:eastAsia="es-ES"/>
+        </w:rPr>
+        <w:t>$tot_em</w:t>
+      </w:r>
+      <w:proofErr w:type="spellEnd"/>
+      <w:r>
+        <w:rPr>
+          <w:rFonts w:ascii="inherit" w:eastAsia="Times New Roman" w:hAnsi="inherit" w:cs="Courier New"/>
+          <w:color w:val="303336"/>
+          <w:sz w:val="20"/>
+          <w:szCs w:val="20"/>
+          <w:bdr w:val="none" w:sz="0" w:space="0" w:color="auto" w:frame="1"/>
+          <w:shd w:val="clear" w:color="auto" w:fill="EFF0F1"/>
+          <w:lang w:val="en-US" w:eastAsia="es-ES"/>
+        </w:rPr>
+        <w:t xml:space="preserve">),max( </w:t>
+      </w:r>
+      <w:proofErr w:type="spellStart"/>
+      <w:r>
+        <w:rPr>
+          <w:rFonts w:ascii="inherit" w:eastAsia="Times New Roman" w:hAnsi="inherit" w:cs="Courier New"/>
+          <w:color w:val="303336"/>
+          <w:sz w:val="20"/>
+          <w:szCs w:val="20"/>
+          <w:bdr w:val="none" w:sz="0" w:space="0" w:color="auto" w:frame="1"/>
+          <w:shd w:val="clear" w:color="auto" w:fill="EFF0F1"/>
+          <w:lang w:val="en-US" w:eastAsia="es-ES"/>
+        </w:rPr>
+        <w:t>nei_coal_s</w:t>
+      </w:r>
+      <w:r>
+        <w:rPr>
+          <w:rFonts w:ascii="inherit" w:eastAsia="Times New Roman" w:hAnsi="inherit" w:cs="Courier New"/>
+          <w:color w:val="303336"/>
+          <w:sz w:val="20"/>
+          <w:szCs w:val="20"/>
+          <w:bdr w:val="none" w:sz="0" w:space="0" w:color="auto" w:frame="1"/>
+          <w:shd w:val="clear" w:color="auto" w:fill="EFF0F1"/>
+          <w:lang w:val="en-US" w:eastAsia="es-ES"/>
+        </w:rPr>
+        <w:t>$tot_em</w:t>
+      </w:r>
+      <w:proofErr w:type="spellEnd"/>
+      <w:r>
+        <w:rPr>
+          <w:rFonts w:ascii="inherit" w:eastAsia="Times New Roman" w:hAnsi="inherit" w:cs="Courier New"/>
+          <w:color w:val="303336"/>
+          <w:sz w:val="20"/>
+          <w:szCs w:val="20"/>
+          <w:bdr w:val="none" w:sz="0" w:space="0" w:color="auto" w:frame="1"/>
+          <w:shd w:val="clear" w:color="auto" w:fill="EFF0F1"/>
+          <w:lang w:val="en-US" w:eastAsia="es-ES"/>
+        </w:rPr>
+        <w:t>)),format="</w:t>
+      </w:r>
+      <w:proofErr w:type="spellStart"/>
+      <w:r>
+        <w:rPr>
+          <w:rFonts w:ascii="inherit" w:eastAsia="Times New Roman" w:hAnsi="inherit" w:cs="Courier New"/>
+          <w:color w:val="303336"/>
+          <w:sz w:val="20"/>
+          <w:szCs w:val="20"/>
+          <w:bdr w:val="none" w:sz="0" w:space="0" w:color="auto" w:frame="1"/>
+          <w:shd w:val="clear" w:color="auto" w:fill="EFF0F1"/>
+          <w:lang w:val="en-US" w:eastAsia="es-ES"/>
+        </w:rPr>
+        <w:t>f",digits</w:t>
+      </w:r>
+      <w:proofErr w:type="spellEnd"/>
+      <w:r>
+        <w:rPr>
+          <w:rFonts w:ascii="inherit" w:eastAsia="Times New Roman" w:hAnsi="inherit" w:cs="Courier New"/>
+          <w:color w:val="303336"/>
+          <w:sz w:val="20"/>
+          <w:szCs w:val="20"/>
+          <w:bdr w:val="none" w:sz="0" w:space="0" w:color="auto" w:frame="1"/>
+          <w:shd w:val="clear" w:color="auto" w:fill="EFF0F1"/>
+          <w:lang w:val="en-US" w:eastAsia="es-ES"/>
+        </w:rPr>
+        <w:t>=</w:t>
+      </w:r>
+      <w:proofErr w:type="spellStart"/>
+      <w:r>
+        <w:rPr>
+          <w:rFonts w:ascii="inherit" w:eastAsia="Times New Roman" w:hAnsi="inherit" w:cs="Courier New"/>
+          <w:color w:val="303336"/>
+          <w:sz w:val="20"/>
+          <w:szCs w:val="20"/>
+          <w:bdr w:val="none" w:sz="0" w:space="0" w:color="auto" w:frame="1"/>
+          <w:shd w:val="clear" w:color="auto" w:fill="EFF0F1"/>
+          <w:lang w:val="en-US" w:eastAsia="es-ES"/>
+        </w:rPr>
+        <w:t>0,big.mark</w:t>
+      </w:r>
+      <w:proofErr w:type="spellEnd"/>
+      <w:r>
+        <w:rPr>
+          <w:rFonts w:ascii="inherit" w:eastAsia="Times New Roman" w:hAnsi="inherit" w:cs="Courier New"/>
+          <w:color w:val="303336"/>
+          <w:sz w:val="20"/>
+          <w:szCs w:val="20"/>
+          <w:bdr w:val="none" w:sz="0" w:space="0" w:color="auto" w:frame="1"/>
+          <w:shd w:val="clear" w:color="auto" w:fill="EFF0F1"/>
+          <w:lang w:val="en-US" w:eastAsia="es-ES"/>
+        </w:rPr>
+        <w:t>=","</w:t>
+      </w:r>
+      <w:r>
+        <w:rPr>
+          <w:rFonts w:ascii="inherit" w:eastAsia="Times New Roman" w:hAnsi="inherit" w:cs="Courier New"/>
+          <w:b/>
+          <w:color w:val="CCCC00"/>
+          <w:sz w:val="28"/>
+          <w:szCs w:val="20"/>
+          <w:bdr w:val="none" w:sz="0" w:space="0" w:color="auto" w:frame="1"/>
+          <w:shd w:val="clear" w:color="auto" w:fill="EFF0F1"/>
+          <w:lang w:val="en-US" w:eastAsia="es-ES"/>
+        </w:rPr>
+        <w:t>)</w:t>
+      </w:r>
+      <w:r>
+        <w:rPr>
+          <w:rFonts w:ascii="inherit" w:eastAsia="Times New Roman" w:hAnsi="inherit" w:cs="Courier New"/>
+          <w:b/>
+          <w:color w:val="CCCC00"/>
+          <w:sz w:val="28"/>
+          <w:szCs w:val="20"/>
+          <w:bdr w:val="none" w:sz="0" w:space="0" w:color="auto" w:frame="1"/>
+          <w:shd w:val="clear" w:color="auto" w:fill="EFF0F1"/>
+          <w:lang w:val="en-US" w:eastAsia="es-ES"/>
+        </w:rPr>
+        <w:t>,</w:t>
+      </w:r>
+      <w:proofErr w:type="spellStart"/>
+      <w:r>
+        <w:rPr>
+          <w:rFonts w:eastAsia="Times New Roman" w:cstheme="minorHAnsi"/>
+          <w:sz w:val="20"/>
+          <w:szCs w:val="20"/>
+          <w:bdr w:val="none" w:sz="0" w:space="0" w:color="auto" w:frame="1"/>
+          <w:shd w:val="clear" w:color="auto" w:fill="EFF0F1"/>
+          <w:lang w:val="en-US" w:eastAsia="es-ES"/>
+        </w:rPr>
+        <w:t>lwd</w:t>
+      </w:r>
+      <w:proofErr w:type="spellEnd"/>
+      <w:r>
+        <w:rPr>
+          <w:rFonts w:eastAsia="Times New Roman" w:cstheme="minorHAnsi"/>
+          <w:sz w:val="20"/>
+          <w:szCs w:val="20"/>
+          <w:bdr w:val="none" w:sz="0" w:space="0" w:color="auto" w:frame="1"/>
+          <w:shd w:val="clear" w:color="auto" w:fill="EFF0F1"/>
+          <w:lang w:val="en-US" w:eastAsia="es-ES"/>
+        </w:rPr>
+        <w:t>=2</w:t>
+      </w:r>
+      <w:r>
+        <w:rPr>
+          <w:lang w:val="en-US"/>
+        </w:rPr>
+        <w:t>)</w:t>
+      </w:r>
+    </w:p>
+    <w:p>
+      <w:pPr>
+        <w:spacing w:after="0" w:line="240" w:lineRule="auto"/>
+        <w:rPr>
+          <w:lang w:val="en-US"/>
+        </w:rPr>
+      </w:pPr>
+      <w:proofErr w:type="gramStart"/>
+      <w:r>
+        <w:rPr>
+          <w:lang w:val="en-US"/>
+        </w:rPr>
+        <w:t>axis(</w:t>
+      </w:r>
+      <w:proofErr w:type="gramEnd"/>
+      <w:r>
+        <w:rPr>
+          <w:lang w:val="en-US"/>
+        </w:rPr>
+        <w:t>1,</w:t>
+      </w:r>
+      <w:r>
+        <w:rPr>
+          <w:rFonts w:ascii="inherit" w:eastAsia="Times New Roman" w:hAnsi="inherit" w:cs="Courier New"/>
+          <w:color w:val="303336"/>
+          <w:sz w:val="20"/>
+          <w:szCs w:val="20"/>
+          <w:bdr w:val="none" w:sz="0" w:space="0" w:color="auto" w:frame="1"/>
+          <w:shd w:val="clear" w:color="auto" w:fill="EFF0F1"/>
+          <w:lang w:val="en-US" w:eastAsia="es-ES"/>
+        </w:rPr>
+        <w:t xml:space="preserve"> </w:t>
+      </w:r>
+      <w:r>
+        <w:rPr>
+          <w:rFonts w:ascii="inherit" w:eastAsia="Times New Roman" w:hAnsi="inherit" w:cs="Courier New"/>
+          <w:color w:val="303336"/>
+          <w:sz w:val="20"/>
+          <w:szCs w:val="20"/>
+          <w:bdr w:val="none" w:sz="0" w:space="0" w:color="auto" w:frame="1"/>
+          <w:shd w:val="clear" w:color="auto" w:fill="EFF0F1"/>
+          <w:lang w:val="en-US" w:eastAsia="es-ES"/>
+        </w:rPr>
+        <w:t>at=</w:t>
+      </w:r>
+      <w:r>
+        <w:rPr>
+          <w:rFonts w:ascii="inherit" w:eastAsia="Times New Roman" w:hAnsi="inherit" w:cs="Courier New"/>
+          <w:color w:val="303336"/>
+          <w:sz w:val="20"/>
+          <w:szCs w:val="20"/>
+          <w:bdr w:val="none" w:sz="0" w:space="0" w:color="auto" w:frame="1"/>
+          <w:shd w:val="clear" w:color="auto" w:fill="EFF0F1"/>
+          <w:lang w:val="en-US" w:eastAsia="es-ES"/>
+        </w:rPr>
+        <w:t xml:space="preserve"> </w:t>
+      </w:r>
+      <w:r>
+        <w:rPr>
+          <w:rFonts w:ascii="inherit" w:eastAsia="Times New Roman" w:hAnsi="inherit" w:cs="Courier New"/>
+          <w:color w:val="303336"/>
+          <w:sz w:val="20"/>
+          <w:szCs w:val="20"/>
+          <w:bdr w:val="none" w:sz="0" w:space="0" w:color="auto" w:frame="1"/>
+          <w:shd w:val="clear" w:color="auto" w:fill="EFF0F1"/>
+          <w:lang w:val="en-US" w:eastAsia="es-ES"/>
+        </w:rPr>
+        <w:t>year(</w:t>
+      </w:r>
+      <w:proofErr w:type="spellStart"/>
+      <w:r>
+        <w:rPr>
+          <w:rFonts w:ascii="inherit" w:eastAsia="Times New Roman" w:hAnsi="inherit" w:cs="Courier New"/>
+          <w:color w:val="303336"/>
+          <w:sz w:val="20"/>
+          <w:szCs w:val="20"/>
+          <w:bdr w:val="none" w:sz="0" w:space="0" w:color="auto" w:frame="1"/>
+          <w:shd w:val="clear" w:color="auto" w:fill="EFF0F1"/>
+          <w:lang w:val="en-US" w:eastAsia="es-ES"/>
+        </w:rPr>
+        <w:t>as.Date</w:t>
+      </w:r>
+      <w:proofErr w:type="spellEnd"/>
+      <w:r>
+        <w:rPr>
+          <w:rFonts w:ascii="inherit" w:eastAsia="Times New Roman" w:hAnsi="inherit" w:cs="Courier New"/>
+          <w:color w:val="303336"/>
+          <w:sz w:val="20"/>
+          <w:szCs w:val="20"/>
+          <w:bdr w:val="none" w:sz="0" w:space="0" w:color="auto" w:frame="1"/>
+          <w:shd w:val="clear" w:color="auto" w:fill="EFF0F1"/>
+          <w:lang w:val="en-US" w:eastAsia="es-ES"/>
+        </w:rPr>
+        <w:t>(</w:t>
+      </w:r>
+      <w:proofErr w:type="spellStart"/>
+      <w:r>
+        <w:rPr>
+          <w:rFonts w:ascii="inherit" w:eastAsia="Times New Roman" w:hAnsi="inherit" w:cs="Courier New"/>
+          <w:color w:val="303336"/>
+          <w:sz w:val="20"/>
+          <w:szCs w:val="20"/>
+          <w:bdr w:val="none" w:sz="0" w:space="0" w:color="auto" w:frame="1"/>
+          <w:shd w:val="clear" w:color="auto" w:fill="EFF0F1"/>
+          <w:lang w:val="en-US" w:eastAsia="es-ES"/>
+        </w:rPr>
+        <w:t>as.character</w:t>
+      </w:r>
+      <w:proofErr w:type="spellEnd"/>
+      <w:r>
+        <w:rPr>
+          <w:rFonts w:ascii="inherit" w:eastAsia="Times New Roman" w:hAnsi="inherit" w:cs="Courier New"/>
+          <w:color w:val="303336"/>
+          <w:sz w:val="20"/>
+          <w:szCs w:val="20"/>
+          <w:bdr w:val="none" w:sz="0" w:space="0" w:color="auto" w:frame="1"/>
+          <w:shd w:val="clear" w:color="auto" w:fill="EFF0F1"/>
+          <w:lang w:val="en-US" w:eastAsia="es-ES"/>
+        </w:rPr>
+        <w:t>(</w:t>
+      </w:r>
+      <w:proofErr w:type="spellStart"/>
+      <w:r>
+        <w:rPr>
+          <w:rFonts w:ascii="inherit" w:eastAsia="Times New Roman" w:hAnsi="inherit" w:cs="Courier New"/>
+          <w:color w:val="303336"/>
+          <w:sz w:val="20"/>
+          <w:szCs w:val="20"/>
+          <w:bdr w:val="none" w:sz="0" w:space="0" w:color="auto" w:frame="1"/>
+          <w:shd w:val="clear" w:color="auto" w:fill="EFF0F1"/>
+          <w:lang w:val="en-US" w:eastAsia="es-ES"/>
+        </w:rPr>
+        <w:t>nei_coal_s</w:t>
+      </w:r>
+      <w:r>
+        <w:rPr>
+          <w:rFonts w:ascii="inherit" w:eastAsia="Times New Roman" w:hAnsi="inherit" w:cs="Courier New"/>
+          <w:color w:val="303336"/>
+          <w:sz w:val="20"/>
+          <w:szCs w:val="20"/>
+          <w:bdr w:val="none" w:sz="0" w:space="0" w:color="auto" w:frame="1"/>
+          <w:shd w:val="clear" w:color="auto" w:fill="EFF0F1"/>
+          <w:lang w:val="en-US" w:eastAsia="es-ES"/>
+        </w:rPr>
+        <w:t>$year</w:t>
+      </w:r>
+      <w:proofErr w:type="spellEnd"/>
+      <w:r>
+        <w:rPr>
+          <w:rFonts w:ascii="inherit" w:eastAsia="Times New Roman" w:hAnsi="inherit" w:cs="Courier New"/>
+          <w:color w:val="303336"/>
+          <w:sz w:val="20"/>
+          <w:szCs w:val="20"/>
+          <w:bdr w:val="none" w:sz="0" w:space="0" w:color="auto" w:frame="1"/>
+          <w:shd w:val="clear" w:color="auto" w:fill="EFF0F1"/>
+          <w:lang w:val="en-US" w:eastAsia="es-ES"/>
+        </w:rPr>
+        <w:t>),"%Y"))</w:t>
+      </w:r>
+      <w:r>
+        <w:rPr>
+          <w:rFonts w:ascii="inherit" w:eastAsia="Times New Roman" w:hAnsi="inherit" w:cs="Courier New"/>
+          <w:color w:val="303336"/>
+          <w:sz w:val="20"/>
+          <w:szCs w:val="20"/>
+          <w:bdr w:val="none" w:sz="0" w:space="0" w:color="auto" w:frame="1"/>
+          <w:shd w:val="clear" w:color="auto" w:fill="EFF0F1"/>
+          <w:lang w:val="en-US" w:eastAsia="es-ES"/>
+        </w:rPr>
+        <w:t>,labels=</w:t>
+      </w:r>
+      <w:r>
+        <w:rPr>
+          <w:rFonts w:ascii="inherit" w:eastAsia="Times New Roman" w:hAnsi="inherit" w:cs="Courier New"/>
+          <w:color w:val="303336"/>
+          <w:sz w:val="20"/>
+          <w:szCs w:val="20"/>
+          <w:bdr w:val="none" w:sz="0" w:space="0" w:color="auto" w:frame="1"/>
+          <w:shd w:val="clear" w:color="auto" w:fill="EFF0F1"/>
+          <w:lang w:val="en-US" w:eastAsia="es-ES"/>
+        </w:rPr>
+        <w:t xml:space="preserve"> year(</w:t>
+      </w:r>
+      <w:proofErr w:type="spellStart"/>
+      <w:r>
+        <w:rPr>
+          <w:rFonts w:ascii="inherit" w:eastAsia="Times New Roman" w:hAnsi="inherit" w:cs="Courier New"/>
+          <w:color w:val="303336"/>
+          <w:sz w:val="20"/>
+          <w:szCs w:val="20"/>
+          <w:bdr w:val="none" w:sz="0" w:space="0" w:color="auto" w:frame="1"/>
+          <w:shd w:val="clear" w:color="auto" w:fill="EFF0F1"/>
+          <w:lang w:val="en-US" w:eastAsia="es-ES"/>
+        </w:rPr>
+        <w:t>as.Date</w:t>
+      </w:r>
+      <w:proofErr w:type="spellEnd"/>
+      <w:r>
+        <w:rPr>
+          <w:rFonts w:ascii="inherit" w:eastAsia="Times New Roman" w:hAnsi="inherit" w:cs="Courier New"/>
+          <w:color w:val="303336"/>
+          <w:sz w:val="20"/>
+          <w:szCs w:val="20"/>
+          <w:bdr w:val="none" w:sz="0" w:space="0" w:color="auto" w:frame="1"/>
+          <w:shd w:val="clear" w:color="auto" w:fill="EFF0F1"/>
+          <w:lang w:val="en-US" w:eastAsia="es-ES"/>
+        </w:rPr>
+        <w:t>(</w:t>
+      </w:r>
+      <w:proofErr w:type="spellStart"/>
+      <w:r>
+        <w:rPr>
+          <w:rFonts w:ascii="inherit" w:eastAsia="Times New Roman" w:hAnsi="inherit" w:cs="Courier New"/>
+          <w:color w:val="303336"/>
+          <w:sz w:val="20"/>
+          <w:szCs w:val="20"/>
+          <w:bdr w:val="none" w:sz="0" w:space="0" w:color="auto" w:frame="1"/>
+          <w:shd w:val="clear" w:color="auto" w:fill="EFF0F1"/>
+          <w:lang w:val="en-US" w:eastAsia="es-ES"/>
+        </w:rPr>
+        <w:t>as.character</w:t>
+      </w:r>
+      <w:proofErr w:type="spellEnd"/>
+      <w:r>
+        <w:rPr>
+          <w:rFonts w:ascii="inherit" w:eastAsia="Times New Roman" w:hAnsi="inherit" w:cs="Courier New"/>
+          <w:color w:val="303336"/>
+          <w:sz w:val="20"/>
+          <w:szCs w:val="20"/>
+          <w:bdr w:val="none" w:sz="0" w:space="0" w:color="auto" w:frame="1"/>
+          <w:shd w:val="clear" w:color="auto" w:fill="EFF0F1"/>
+          <w:lang w:val="en-US" w:eastAsia="es-ES"/>
+        </w:rPr>
+        <w:t>(</w:t>
+      </w:r>
+      <w:proofErr w:type="spellStart"/>
+      <w:r>
+        <w:rPr>
+          <w:rFonts w:ascii="inherit" w:eastAsia="Times New Roman" w:hAnsi="inherit" w:cs="Courier New"/>
+          <w:color w:val="303336"/>
+          <w:sz w:val="20"/>
+          <w:szCs w:val="20"/>
+          <w:bdr w:val="none" w:sz="0" w:space="0" w:color="auto" w:frame="1"/>
+          <w:shd w:val="clear" w:color="auto" w:fill="EFF0F1"/>
+          <w:lang w:val="en-US" w:eastAsia="es-ES"/>
+        </w:rPr>
+        <w:t>nei_coal_s</w:t>
+      </w:r>
+      <w:r>
+        <w:rPr>
+          <w:rFonts w:ascii="inherit" w:eastAsia="Times New Roman" w:hAnsi="inherit" w:cs="Courier New"/>
+          <w:color w:val="303336"/>
+          <w:sz w:val="20"/>
+          <w:szCs w:val="20"/>
+          <w:bdr w:val="none" w:sz="0" w:space="0" w:color="auto" w:frame="1"/>
+          <w:shd w:val="clear" w:color="auto" w:fill="EFF0F1"/>
+          <w:lang w:val="en-US" w:eastAsia="es-ES"/>
+        </w:rPr>
+        <w:t>$year</w:t>
+      </w:r>
+      <w:proofErr w:type="spellEnd"/>
+      <w:r>
+        <w:rPr>
+          <w:rFonts w:ascii="inherit" w:eastAsia="Times New Roman" w:hAnsi="inherit" w:cs="Courier New"/>
+          <w:color w:val="303336"/>
+          <w:sz w:val="20"/>
+          <w:szCs w:val="20"/>
+          <w:bdr w:val="none" w:sz="0" w:space="0" w:color="auto" w:frame="1"/>
+          <w:shd w:val="clear" w:color="auto" w:fill="EFF0F1"/>
+          <w:lang w:val="en-US" w:eastAsia="es-ES"/>
+        </w:rPr>
+        <w:t>),"%Y"))</w:t>
+      </w:r>
+      <w:r>
+        <w:rPr>
+          <w:rFonts w:ascii="inherit" w:eastAsia="Times New Roman" w:hAnsi="inherit" w:cs="Courier New"/>
+          <w:color w:val="303336"/>
+          <w:sz w:val="20"/>
+          <w:szCs w:val="20"/>
+          <w:bdr w:val="none" w:sz="0" w:space="0" w:color="auto" w:frame="1"/>
+          <w:shd w:val="clear" w:color="auto" w:fill="EFF0F1"/>
+          <w:lang w:val="en-US" w:eastAsia="es-ES"/>
+        </w:rPr>
+        <w:t>,</w:t>
+      </w:r>
+      <w:proofErr w:type="spellStart"/>
+      <w:r>
+        <w:rPr>
+          <w:rFonts w:ascii="inherit" w:eastAsia="Times New Roman" w:hAnsi="inherit" w:cs="Courier New"/>
+          <w:color w:val="303336"/>
+          <w:sz w:val="20"/>
+          <w:szCs w:val="20"/>
+          <w:bdr w:val="none" w:sz="0" w:space="0" w:color="auto" w:frame="1"/>
+          <w:shd w:val="clear" w:color="auto" w:fill="EFF0F1"/>
+          <w:lang w:val="en-US" w:eastAsia="es-ES"/>
+        </w:rPr>
+        <w:t>lwd</w:t>
+      </w:r>
+      <w:proofErr w:type="spellEnd"/>
+      <w:r>
+        <w:rPr>
+          <w:rFonts w:ascii="inherit" w:eastAsia="Times New Roman" w:hAnsi="inherit" w:cs="Courier New"/>
+          <w:color w:val="303336"/>
+          <w:sz w:val="20"/>
+          <w:szCs w:val="20"/>
+          <w:bdr w:val="none" w:sz="0" w:space="0" w:color="auto" w:frame="1"/>
+          <w:shd w:val="clear" w:color="auto" w:fill="EFF0F1"/>
+          <w:lang w:val="en-US" w:eastAsia="es-ES"/>
+        </w:rPr>
+        <w:t>=2</w:t>
+      </w:r>
+      <w:r>
+        <w:rPr>
+          <w:lang w:val="en-US"/>
+        </w:rPr>
+        <w:t>)</w:t>
+      </w:r>
+    </w:p>
+    <w:p>
+      <w:pPr>
+        <w:spacing w:after="0" w:line="240" w:lineRule="auto"/>
+        <w:rPr>
+          <w:lang w:val="en-US"/>
+        </w:rPr>
+      </w:pPr>
+    </w:p>
+    <w:p>
+      <w:pPr>
+        <w:spacing w:after="0" w:line="240" w:lineRule="auto"/>
+        <w:rPr>
+          <w:lang w:val="en-US"/>
+        </w:rPr>
+      </w:pPr>
+      <w:proofErr w:type="spellStart"/>
+      <w:r>
+        <w:rPr>
+          <w:lang w:val="en-US"/>
+        </w:rPr>
+        <w:t>abline</w:t>
+      </w:r>
+      <w:proofErr w:type="spellEnd"/>
+      <w:r>
+        <w:rPr>
+          <w:lang w:val="en-US"/>
+        </w:rPr>
+        <w:t>(h=</w:t>
+      </w:r>
+      <w:proofErr w:type="spellStart"/>
+      <w:r>
+        <w:rPr>
+          <w:rFonts w:ascii="inherit" w:eastAsia="Times New Roman" w:hAnsi="inherit" w:cs="Courier New"/>
+          <w:color w:val="303336"/>
+          <w:sz w:val="20"/>
+          <w:szCs w:val="20"/>
+          <w:bdr w:val="none" w:sz="0" w:space="0" w:color="auto" w:frame="1"/>
+          <w:shd w:val="clear" w:color="auto" w:fill="EFF0F1"/>
+          <w:lang w:val="en-US" w:eastAsia="es-ES"/>
+        </w:rPr>
+        <w:t>nei_coal_s</w:t>
+      </w:r>
+      <w:r>
+        <w:rPr>
+          <w:rFonts w:ascii="inherit" w:eastAsia="Times New Roman" w:hAnsi="inherit" w:cs="Courier New"/>
+          <w:color w:val="303336"/>
+          <w:sz w:val="20"/>
+          <w:szCs w:val="20"/>
+          <w:bdr w:val="none" w:sz="0" w:space="0" w:color="auto" w:frame="1"/>
+          <w:shd w:val="clear" w:color="auto" w:fill="EFF0F1"/>
+          <w:lang w:val="en-US" w:eastAsia="es-ES"/>
+        </w:rPr>
+        <w:t>$tot_</w:t>
+      </w:r>
+      <w:proofErr w:type="gramStart"/>
+      <w:r>
+        <w:rPr>
+          <w:rFonts w:ascii="inherit" w:eastAsia="Times New Roman" w:hAnsi="inherit" w:cs="Courier New"/>
+          <w:color w:val="303336"/>
+          <w:sz w:val="20"/>
+          <w:szCs w:val="20"/>
+          <w:bdr w:val="none" w:sz="0" w:space="0" w:color="auto" w:frame="1"/>
+          <w:shd w:val="clear" w:color="auto" w:fill="EFF0F1"/>
+          <w:lang w:val="en-US" w:eastAsia="es-ES"/>
+        </w:rPr>
+        <w:t>em,</w:t>
+      </w:r>
+      <w:r>
+        <w:rPr>
+          <w:lang w:val="en-US"/>
+        </w:rPr>
+        <w:t>lwd</w:t>
+      </w:r>
+      <w:proofErr w:type="spellEnd"/>
+      <w:proofErr w:type="gramEnd"/>
+      <w:r>
+        <w:rPr>
+          <w:lang w:val="en-US"/>
+        </w:rPr>
+        <w:t>=</w:t>
+      </w:r>
+      <w:proofErr w:type="spellStart"/>
+      <w:r>
+        <w:rPr>
+          <w:lang w:val="en-US"/>
+        </w:rPr>
+        <w:t>1,lty</w:t>
+      </w:r>
+      <w:proofErr w:type="spellEnd"/>
+      <w:r>
+        <w:rPr>
+          <w:lang w:val="en-US"/>
+        </w:rPr>
+        <w:t>="dashed")</w:t>
+      </w:r>
+    </w:p>
+    <w:p>
+      <w:pPr>
+        <w:spacing w:after="0" w:line="240" w:lineRule="auto"/>
+        <w:rPr>
+          <w:lang w:val="en-US"/>
+        </w:rPr>
+      </w:pPr>
+      <w:proofErr w:type="spellStart"/>
+      <w:r>
+        <w:rPr>
+          <w:lang w:val="en-US"/>
+        </w:rPr>
+        <w:t>abline</w:t>
+      </w:r>
+      <w:proofErr w:type="spellEnd"/>
+      <w:r>
+        <w:rPr>
+          <w:lang w:val="en-US"/>
+        </w:rPr>
+        <w:t>(v=</w:t>
+      </w:r>
+      <w:proofErr w:type="spellStart"/>
+      <w:r>
+        <w:rPr>
+          <w:lang w:val="en-US"/>
+        </w:rPr>
+        <w:t>nei_coal_s</w:t>
+      </w:r>
+      <w:r>
+        <w:rPr>
+          <w:lang w:val="en-US"/>
+        </w:rPr>
+        <w:t>$</w:t>
+      </w:r>
+      <w:proofErr w:type="gramStart"/>
+      <w:r>
+        <w:rPr>
+          <w:lang w:val="en-US"/>
+        </w:rPr>
+        <w:t>year</w:t>
+      </w:r>
+      <w:r>
+        <w:rPr>
+          <w:rFonts w:ascii="inherit" w:eastAsia="Times New Roman" w:hAnsi="inherit" w:cs="Courier New"/>
+          <w:color w:val="303336"/>
+          <w:sz w:val="20"/>
+          <w:szCs w:val="20"/>
+          <w:bdr w:val="none" w:sz="0" w:space="0" w:color="auto" w:frame="1"/>
+          <w:shd w:val="clear" w:color="auto" w:fill="EFF0F1"/>
+          <w:lang w:val="en-US" w:eastAsia="es-ES"/>
+        </w:rPr>
+        <w:t>,</w:t>
+      </w:r>
+      <w:r>
+        <w:rPr>
+          <w:lang w:val="en-US"/>
+        </w:rPr>
+        <w:t>lwd</w:t>
+      </w:r>
+      <w:proofErr w:type="spellEnd"/>
+      <w:proofErr w:type="gramEnd"/>
+      <w:r>
+        <w:rPr>
+          <w:lang w:val="en-US"/>
+        </w:rPr>
+        <w:t>=</w:t>
+      </w:r>
+      <w:proofErr w:type="spellStart"/>
+      <w:r>
+        <w:rPr>
+          <w:lang w:val="en-US"/>
+        </w:rPr>
+        <w:t>1,lty</w:t>
+      </w:r>
+      <w:proofErr w:type="spellEnd"/>
+      <w:r>
+        <w:rPr>
+          <w:lang w:val="en-US"/>
+        </w:rPr>
+        <w:t>="dashed")</w:t>
+      </w:r>
+    </w:p>
+    <w:p>
+      <w:pPr>
+        <w:spacing w:after="0" w:line="240" w:lineRule="auto"/>
+        <w:rPr>
+          <w:lang w:val="en-US"/>
+        </w:rPr>
+      </w:pPr>
+    </w:p>
+    <w:p>
+      <w:pPr>
+        <w:spacing w:after="0" w:line="240" w:lineRule="auto"/>
+        <w:rPr>
+          <w:lang w:val="en-US"/>
+        </w:rPr>
+      </w:pPr>
+      <w:r>
+        <w:rPr>
+          <w:lang w:val="en-US"/>
+        </w:rPr>
+        <w:t xml:space="preserve">##Copy to </w:t>
+      </w:r>
+      <w:proofErr w:type="spellStart"/>
+      <w:r>
+        <w:rPr>
+          <w:lang w:val="en-US"/>
+        </w:rPr>
+        <w:t>png</w:t>
+      </w:r>
+      <w:proofErr w:type="spellEnd"/>
+      <w:r>
+        <w:rPr>
+          <w:lang w:val="en-US"/>
+        </w:rPr>
+        <w:t xml:space="preserve"> format</w:t>
+      </w:r>
+    </w:p>
+    <w:p>
+      <w:pPr>
+        <w:spacing w:after="0" w:line="240" w:lineRule="auto"/>
+        <w:rPr>
+          <w:lang w:val="en-US"/>
+        </w:rPr>
+      </w:pPr>
+      <w:proofErr w:type="spellStart"/>
+      <w:proofErr w:type="gramStart"/>
+      <w:r>
+        <w:rPr>
+          <w:lang w:val="en-US"/>
+        </w:rPr>
+        <w:t>dev.copy</w:t>
+      </w:r>
+      <w:proofErr w:type="spellEnd"/>
+      <w:proofErr w:type="gramEnd"/>
+      <w:r>
+        <w:rPr>
+          <w:lang w:val="en-US"/>
+        </w:rPr>
+        <w:t>(</w:t>
+      </w:r>
+      <w:proofErr w:type="spellStart"/>
+      <w:r>
+        <w:rPr>
+          <w:lang w:val="en-US"/>
+        </w:rPr>
+        <w:t>png</w:t>
+      </w:r>
+      <w:proofErr w:type="spellEnd"/>
+      <w:r>
+        <w:rPr>
+          <w:lang w:val="en-US"/>
+        </w:rPr>
+        <w:t xml:space="preserve">, file = </w:t>
+      </w:r>
+      <w:r>
+        <w:rPr>
+          <w:lang w:val="en-US"/>
+        </w:rPr>
+        <w:t>"</w:t>
+      </w:r>
+      <w:proofErr w:type="spellStart"/>
+      <w:r>
+        <w:rPr>
+          <w:lang w:val="en-US"/>
+        </w:rPr>
+        <w:t>plot4</w:t>
+      </w:r>
+      <w:r>
+        <w:rPr>
+          <w:lang w:val="en-US"/>
+        </w:rPr>
+        <w:t>.png</w:t>
+      </w:r>
+      <w:proofErr w:type="spellEnd"/>
+      <w:r>
+        <w:rPr>
+          <w:lang w:val="en-US"/>
+        </w:rPr>
+        <w:t>"</w:t>
+      </w:r>
+      <w:r>
+        <w:rPr>
+          <w:lang w:val="en-US"/>
+        </w:rPr>
+        <w:t xml:space="preserve">, </w:t>
+      </w:r>
+      <w:proofErr w:type="spellStart"/>
+      <w:r>
+        <w:rPr>
+          <w:lang w:val="en-US"/>
+        </w:rPr>
+        <w:t>bg</w:t>
+      </w:r>
+      <w:proofErr w:type="spellEnd"/>
+      <w:r>
+        <w:rPr>
+          <w:lang w:val="en-US"/>
+        </w:rPr>
+        <w:t xml:space="preserve"> = "</w:t>
+      </w:r>
+      <w:proofErr w:type="spellStart"/>
+      <w:r>
+        <w:rPr>
+          <w:lang w:val="en-US"/>
+        </w:rPr>
+        <w:t>white"</w:t>
+      </w:r>
+      <w:r>
+        <w:rPr>
+          <w:lang w:val="en-US"/>
+        </w:rPr>
+        <w:t>,height</w:t>
+      </w:r>
+      <w:proofErr w:type="spellEnd"/>
+      <w:r>
+        <w:rPr>
+          <w:lang w:val="en-US"/>
+        </w:rPr>
+        <w:t>=</w:t>
+      </w:r>
+      <w:proofErr w:type="spellStart"/>
+      <w:r>
+        <w:rPr>
+          <w:lang w:val="en-US"/>
+        </w:rPr>
+        <w:t>480,width</w:t>
+      </w:r>
+      <w:proofErr w:type="spellEnd"/>
+      <w:r>
+        <w:rPr>
+          <w:lang w:val="en-US"/>
+        </w:rPr>
+        <w:t>=480</w:t>
+      </w:r>
+      <w:r>
+        <w:rPr>
+          <w:lang w:val="en-US"/>
+        </w:rPr>
+        <w:t>)</w:t>
+      </w:r>
+    </w:p>
+    <w:p>
+      <w:pPr>
+        <w:spacing w:after="0" w:line="240" w:lineRule="auto"/>
+        <w:rPr>
+          <w:lang w:val="en-US"/>
+        </w:rPr>
+      </w:pPr>
+      <w:proofErr w:type="spellStart"/>
+      <w:proofErr w:type="gramStart"/>
+      <w:r>
+        <w:rPr>
+          <w:lang w:val="en-US"/>
+        </w:rPr>
+        <w:t>dev.off</w:t>
+      </w:r>
+      <w:proofErr w:type="spellEnd"/>
+      <w:r>
+        <w:rPr>
+          <w:lang w:val="en-US"/>
+        </w:rPr>
+        <w:t>(</w:t>
+      </w:r>
+      <w:proofErr w:type="gramEnd"/>
+      <w:r>
+        <w:rPr>
+          <w:lang w:val="en-US"/>
+        </w:rPr>
+        <w:t>)</w:t>
+      </w:r>
+    </w:p>
+    <w:p>
+      <w:pPr>
+        <w:spacing w:after="0" w:line="240" w:lineRule="auto"/>
+        <w:rPr>
+          <w:lang w:val="en-US"/>
+        </w:rPr>
+      </w:pPr>
+    </w:p>
+    <w:p>
+      <w:pPr>
+        <w:spacing w:after="0" w:line="240" w:lineRule="auto"/>
+        <w:rPr>
+          <w:lang w:val="en-US"/>
+        </w:rPr>
+      </w:pPr>
+    </w:p>
+    <w:p>
+      <w:pPr>
+        <w:shd w:val="clear" w:color="auto" w:fill="FAFAFA"/>
+        <w:spacing w:before="100" w:beforeAutospacing="1" w:after="150" w:line="240" w:lineRule="auto"/>
+        <w:rPr>
+          <w:rFonts w:ascii="Arial" w:eastAsia="Times New Roman" w:hAnsi="Arial" w:cs="Arial"/>
+          <w:color w:val="373A3C"/>
+          <w:sz w:val="21"/>
+          <w:szCs w:val="21"/>
+          <w:lang w:val="en-US" w:eastAsia="es-ES"/>
+        </w:rPr>
+      </w:pPr>
+      <w:r>
+        <w:rPr>
+          <w:b/>
+          <w:u w:val="single"/>
+          <w:lang w:val="en-US"/>
+        </w:rPr>
+        <w:t xml:space="preserve">##Plot </w:t>
+      </w:r>
+      <w:r>
+        <w:rPr>
+          <w:b/>
+          <w:u w:val="single"/>
+          <w:lang w:val="en-US"/>
+        </w:rPr>
+        <w:t>5</w:t>
+      </w:r>
+      <w:r>
+        <w:rPr>
+          <w:b/>
+          <w:u w:val="single"/>
+          <w:lang w:val="en-US"/>
+        </w:rPr>
+        <w:t xml:space="preserve">. </w:t>
+      </w:r>
+      <w:r>
+        <w:rPr>
+          <w:rFonts w:ascii="Arial" w:eastAsia="Times New Roman" w:hAnsi="Arial" w:cs="Arial"/>
+          <w:color w:val="373A3C"/>
+          <w:sz w:val="21"/>
+          <w:szCs w:val="21"/>
+          <w:lang w:val="en-US" w:eastAsia="es-ES"/>
+        </w:rPr>
+        <w:t>How have emissions from motor vehicle sources changed from 1999–2008 in </w:t>
+      </w:r>
+      <w:r>
+        <w:rPr>
+          <w:rFonts w:ascii="Arial" w:eastAsia="Times New Roman" w:hAnsi="Arial" w:cs="Arial"/>
+          <w:b/>
+          <w:bCs/>
+          <w:color w:val="373A3C"/>
+          <w:sz w:val="21"/>
+          <w:szCs w:val="21"/>
+          <w:lang w:val="en-US" w:eastAsia="es-ES"/>
+        </w:rPr>
+        <w:t>Baltimore City</w:t>
+      </w:r>
+      <w:r>
+        <w:rPr>
+          <w:rFonts w:ascii="Arial" w:eastAsia="Times New Roman" w:hAnsi="Arial" w:cs="Arial"/>
+          <w:color w:val="373A3C"/>
+          <w:sz w:val="21"/>
+          <w:szCs w:val="21"/>
+          <w:lang w:val="en-US" w:eastAsia="es-ES"/>
+        </w:rPr>
+        <w:t>?</w:t>
+      </w:r>
+    </w:p>
+    <w:p>
+      <w:pPr>
+        <w:spacing w:after="0" w:line="240" w:lineRule="auto"/>
+        <w:rPr>
+          <w:lang w:val="en-US"/>
+        </w:rPr>
+      </w:pPr>
+      <w:r>
+        <w:rPr>
+          <w:lang w:val="en-US"/>
+        </w:rPr>
+        <w:t xml:space="preserve">##The best variable to work with in this case seems to be </w:t>
+      </w:r>
+      <w:proofErr w:type="spellStart"/>
+      <w:proofErr w:type="gramStart"/>
+      <w:r>
+        <w:rPr>
+          <w:lang w:val="en-US"/>
+        </w:rPr>
+        <w:t>SCC.Level.Two</w:t>
+      </w:r>
+      <w:proofErr w:type="spellEnd"/>
+      <w:proofErr w:type="gramEnd"/>
+      <w:r>
+        <w:rPr>
+          <w:lang w:val="en-US"/>
+        </w:rPr>
+        <w:t xml:space="preserve">, as seen with the command </w:t>
+      </w:r>
+      <w:r>
+        <w:rPr>
+          <w:lang w:val="en-US"/>
+        </w:rPr>
+        <w:t>View(unique(</w:t>
+      </w:r>
+      <w:proofErr w:type="spellStart"/>
+      <w:r>
+        <w:rPr>
+          <w:lang w:val="en-US"/>
+        </w:rPr>
+        <w:t>SCC$SCC.Level.Two</w:t>
+      </w:r>
+      <w:proofErr w:type="spellEnd"/>
+      <w:r>
+        <w:rPr>
+          <w:lang w:val="en-US"/>
+        </w:rPr>
+        <w:t>))</w:t>
+      </w:r>
+    </w:p>
+    <w:p>
+      <w:pPr>
+        <w:spacing w:after="0" w:line="240" w:lineRule="auto"/>
+        <w:rPr>
+          <w:lang w:val="en-US"/>
+        </w:rPr>
+      </w:pPr>
+    </w:p>
+    <w:p>
+      <w:pPr>
+        <w:spacing w:after="0" w:line="240" w:lineRule="auto"/>
+        <w:rPr>
+          <w:lang w:val="en-US"/>
+        </w:rPr>
+      </w:pPr>
+      <w:proofErr w:type="spellStart"/>
+      <w:r>
+        <w:rPr>
+          <w:lang w:val="en-US"/>
+        </w:rPr>
+        <w:t>NEI</w:t>
+      </w:r>
+      <w:proofErr w:type="spellEnd"/>
+      <w:r>
+        <w:rPr>
+          <w:lang w:val="en-US"/>
+        </w:rPr>
+        <w:t xml:space="preserve"> &lt;- </w:t>
+      </w:r>
+      <w:proofErr w:type="spellStart"/>
+      <w:r>
+        <w:rPr>
+          <w:lang w:val="en-US"/>
+        </w:rPr>
+        <w:t>readRDS</w:t>
+      </w:r>
+      <w:proofErr w:type="spellEnd"/>
+      <w:r>
+        <w:rPr>
+          <w:lang w:val="en-US"/>
+        </w:rPr>
+        <w:t>("</w:t>
+      </w:r>
+      <w:proofErr w:type="spellStart"/>
+      <w:r>
+        <w:rPr>
+          <w:lang w:val="en-US"/>
+        </w:rPr>
+        <w:t>summarySCC_PM25.rds</w:t>
+      </w:r>
+      <w:proofErr w:type="spellEnd"/>
+      <w:r>
+        <w:rPr>
+          <w:lang w:val="en-US"/>
+        </w:rPr>
+        <w:t>")</w:t>
+      </w:r>
+    </w:p>
+    <w:p>
+      <w:pPr>
+        <w:spacing w:after="0" w:line="240" w:lineRule="auto"/>
+        <w:rPr>
+          <w:lang w:val="en-US"/>
+        </w:rPr>
+      </w:pPr>
+      <w:r>
+        <w:rPr>
+          <w:lang w:val="en-US"/>
+        </w:rPr>
+        <w:t xml:space="preserve">SCC &lt;- </w:t>
+      </w:r>
+      <w:proofErr w:type="spellStart"/>
+      <w:r>
+        <w:rPr>
+          <w:lang w:val="en-US"/>
+        </w:rPr>
+        <w:t>readRDS</w:t>
+      </w:r>
+      <w:proofErr w:type="spellEnd"/>
+      <w:r>
+        <w:rPr>
+          <w:lang w:val="en-US"/>
+        </w:rPr>
+        <w:t>("</w:t>
+      </w:r>
+      <w:proofErr w:type="spellStart"/>
+      <w:r>
+        <w:rPr>
+          <w:lang w:val="en-US"/>
+        </w:rPr>
+        <w:t>Source_Classification_Code.rds</w:t>
+      </w:r>
+      <w:proofErr w:type="spellEnd"/>
+      <w:r>
+        <w:rPr>
+          <w:lang w:val="en-US"/>
+        </w:rPr>
+        <w:t>")</w:t>
+      </w:r>
+    </w:p>
+    <w:p>
+      <w:pPr>
+        <w:spacing w:after="0" w:line="240" w:lineRule="auto"/>
+        <w:rPr>
+          <w:lang w:val="en-US"/>
+        </w:rPr>
+      </w:pPr>
+    </w:p>
+    <w:p>
+      <w:pPr>
+        <w:spacing w:after="0" w:line="240" w:lineRule="auto"/>
+        <w:rPr>
+          <w:lang w:val="en-US"/>
+        </w:rPr>
+      </w:pPr>
+      <w:r>
+        <w:rPr>
+          <w:lang w:val="en-US"/>
+        </w:rPr>
+        <w:t xml:space="preserve">##Filter the </w:t>
+      </w:r>
+      <w:proofErr w:type="spellStart"/>
+      <w:proofErr w:type="gramStart"/>
+      <w:r>
+        <w:rPr>
+          <w:lang w:val="en-US"/>
+        </w:rPr>
+        <w:t>data.frame</w:t>
+      </w:r>
+      <w:proofErr w:type="spellEnd"/>
+      <w:proofErr w:type="gramEnd"/>
+      <w:r>
+        <w:rPr>
+          <w:lang w:val="en-US"/>
+        </w:rPr>
+        <w:t xml:space="preserve"> for Baltimore cit</w:t>
+      </w:r>
+      <w:r>
+        <w:rPr>
+          <w:lang w:val="en-US"/>
+        </w:rPr>
+        <w:t>y observations</w:t>
+      </w:r>
+    </w:p>
+    <w:p>
+      <w:pPr>
+        <w:spacing w:after="0" w:line="240" w:lineRule="auto"/>
+        <w:rPr>
+          <w:lang w:val="en-US"/>
+        </w:rPr>
+      </w:pPr>
+      <w:proofErr w:type="spellStart"/>
+      <w:r>
+        <w:rPr>
+          <w:lang w:val="en-US"/>
+        </w:rPr>
+        <w:t>nei_bay</w:t>
+      </w:r>
+      <w:proofErr w:type="spellEnd"/>
+      <w:r>
+        <w:rPr>
+          <w:lang w:val="en-US"/>
+        </w:rPr>
+        <w:t>&lt;-</w:t>
+      </w:r>
+      <w:r>
+        <w:rPr>
+          <w:lang w:val="en-US"/>
+        </w:rPr>
+        <w:t>subset(</w:t>
+      </w:r>
+      <w:proofErr w:type="spellStart"/>
+      <w:proofErr w:type="gramStart"/>
+      <w:r>
+        <w:rPr>
+          <w:lang w:val="en-US"/>
+        </w:rPr>
+        <w:t>NEI</w:t>
+      </w:r>
+      <w:r>
+        <w:rPr>
+          <w:lang w:val="en-US"/>
+        </w:rPr>
+        <w:t>,fips</w:t>
+      </w:r>
+      <w:proofErr w:type="spellEnd"/>
+      <w:proofErr w:type="gramEnd"/>
+      <w:r>
+        <w:rPr>
+          <w:lang w:val="en-US"/>
+        </w:rPr>
+        <w:t>==</w:t>
       </w:r>
       <w:r>
         <w:rPr>
@@ -3709,39 +6730,2193 @@
           <w:shd w:val="clear" w:color="auto" w:fill="FAFAFA"/>
           <w:lang w:val="en-US"/>
         </w:rPr>
+        <w:t>"24510"</w:t>
+      </w:r>
+      <w:r>
+        <w:rPr>
+          <w:rStyle w:val="mathtt"/>
+          <w:rFonts w:cstheme="minorHAnsi"/>
+          <w:color w:val="FF0000"/>
+          <w:shd w:val="clear" w:color="auto" w:fill="FAFAFA"/>
+          <w:lang w:val="en-US"/>
+        </w:rPr>
         <w:t>)</w:t>
       </w:r>
+    </w:p>
+    <w:p>
+      <w:pPr>
+        <w:spacing w:after="0" w:line="240" w:lineRule="auto"/>
+        <w:rPr>
+          <w:lang w:val="en-US"/>
+        </w:rPr>
+      </w:pPr>
+    </w:p>
+    <w:p>
+      <w:pPr>
+        <w:spacing w:after="0" w:line="240" w:lineRule="auto"/>
+        <w:rPr>
+          <w:lang w:val="en-US"/>
+        </w:rPr>
+      </w:pPr>
+      <w:r>
+        <w:rPr>
+          <w:lang w:val="en-US"/>
+        </w:rPr>
+        <w:t xml:space="preserve">##Select SCC codes that </w:t>
+      </w:r>
+      <w:r>
+        <w:rPr>
+          <w:lang w:val="en-US"/>
+        </w:rPr>
+        <w:t>relate to vehicles</w:t>
+      </w:r>
+    </w:p>
+    <w:p>
+      <w:pPr>
+        <w:spacing w:after="0" w:line="240" w:lineRule="auto"/>
+        <w:rPr>
+          <w:lang w:val="en-US"/>
+        </w:rPr>
+      </w:pPr>
+      <w:r>
+        <w:rPr>
+          <w:lang w:val="en-US"/>
+        </w:rPr>
+        <w:t>select&lt;-</w:t>
+      </w:r>
+      <w:proofErr w:type="gramStart"/>
+      <w:r>
+        <w:rPr>
+          <w:lang w:val="en-US"/>
+        </w:rPr>
+        <w:t>unique(</w:t>
+      </w:r>
+      <w:proofErr w:type="gramEnd"/>
+      <w:r>
+        <w:rPr>
+          <w:lang w:val="en-US"/>
+        </w:rPr>
+        <w:t>SCC[grep("</w:t>
+      </w:r>
+      <w:proofErr w:type="spellStart"/>
+      <w:r>
+        <w:rPr>
+          <w:lang w:val="en-US"/>
+        </w:rPr>
+        <w:t>ehicl</w:t>
+      </w:r>
+      <w:proofErr w:type="spellEnd"/>
+      <w:r>
+        <w:rPr>
+          <w:lang w:val="en-US"/>
+        </w:rPr>
+        <w:t xml:space="preserve">", </w:t>
+      </w:r>
+      <w:proofErr w:type="spellStart"/>
+      <w:r>
+        <w:rPr>
+          <w:lang w:val="en-US"/>
+        </w:rPr>
+        <w:t>SCC$SCC.Level.Two</w:t>
+      </w:r>
+      <w:r>
+        <w:rPr>
+          <w:lang w:val="en-US"/>
+        </w:rPr>
+        <w:t>,ignore.case</w:t>
+      </w:r>
+      <w:proofErr w:type="spellEnd"/>
+      <w:r>
+        <w:rPr>
+          <w:lang w:val="en-US"/>
+        </w:rPr>
+        <w:t>=TRUE),]$SCC</w:t>
+      </w:r>
+      <w:r>
+        <w:rPr>
+          <w:lang w:val="en-US"/>
+        </w:rPr>
+        <w:t>)</w:t>
+      </w:r>
+    </w:p>
+    <w:p>
+      <w:pPr>
+        <w:spacing w:after="0" w:line="240" w:lineRule="auto"/>
+        <w:rPr>
+          <w:lang w:val="en-US"/>
+        </w:rPr>
+      </w:pPr>
+    </w:p>
+    <w:p>
+      <w:pPr>
+        <w:spacing w:after="0" w:line="240" w:lineRule="auto"/>
+        <w:rPr>
+          <w:lang w:val="en-US"/>
+        </w:rPr>
+      </w:pPr>
+      <w:r>
+        <w:rPr>
+          <w:lang w:val="en-US"/>
+        </w:rPr>
+        <w:t xml:space="preserve">##select </w:t>
+      </w:r>
+      <w:proofErr w:type="spellStart"/>
+      <w:r>
+        <w:rPr>
+          <w:lang w:val="en-US"/>
+        </w:rPr>
+        <w:t>nei_bay</w:t>
+      </w:r>
+      <w:proofErr w:type="spellEnd"/>
+      <w:r>
+        <w:rPr>
+          <w:lang w:val="en-US"/>
+        </w:rPr>
+        <w:t xml:space="preserve"> rows that </w:t>
+      </w:r>
+      <w:r>
+        <w:rPr>
+          <w:lang w:val="en-US"/>
+        </w:rPr>
+        <w:t>refer to vehicles</w:t>
+      </w:r>
+    </w:p>
+    <w:p>
+      <w:pPr>
+        <w:spacing w:after="0" w:line="240" w:lineRule="auto"/>
+        <w:rPr>
+          <w:lang w:val="en-US"/>
+        </w:rPr>
+      </w:pPr>
+      <w:proofErr w:type="spellStart"/>
+      <w:r>
+        <w:rPr>
+          <w:lang w:val="en-US"/>
+        </w:rPr>
+        <w:t>nei_veh</w:t>
+      </w:r>
+      <w:proofErr w:type="spellEnd"/>
+      <w:r>
+        <w:rPr>
+          <w:lang w:val="en-US"/>
+        </w:rPr>
+        <w:t>&lt;-subset(</w:t>
+      </w:r>
+      <w:proofErr w:type="spellStart"/>
+      <w:r>
+        <w:rPr>
+          <w:lang w:val="en-US"/>
+        </w:rPr>
+        <w:t>nei_</w:t>
+      </w:r>
+      <w:proofErr w:type="gramStart"/>
+      <w:r>
+        <w:rPr>
+          <w:lang w:val="en-US"/>
+        </w:rPr>
+        <w:t>bay</w:t>
+      </w:r>
+      <w:r>
+        <w:rPr>
+          <w:lang w:val="en-US"/>
+        </w:rPr>
+        <w:t>,</w:t>
+      </w:r>
+      <w:r>
+        <w:rPr>
+          <w:lang w:val="en-US"/>
+        </w:rPr>
+        <w:t>nei</w:t>
+      </w:r>
+      <w:proofErr w:type="gramEnd"/>
+      <w:r>
+        <w:rPr>
+          <w:lang w:val="en-US"/>
+        </w:rPr>
+        <w:t>_bay</w:t>
+      </w:r>
+      <w:r>
+        <w:rPr>
+          <w:lang w:val="en-US"/>
+        </w:rPr>
+        <w:t>$SCC%in%select</w:t>
+      </w:r>
+      <w:proofErr w:type="spellEnd"/>
+      <w:r>
+        <w:rPr>
+          <w:lang w:val="en-US"/>
+        </w:rPr>
+        <w:t>)</w:t>
+      </w:r>
+    </w:p>
+    <w:p>
+      <w:pPr>
+        <w:spacing w:after="0" w:line="240" w:lineRule="auto"/>
+        <w:rPr>
+          <w:lang w:val="en-US"/>
+        </w:rPr>
+      </w:pPr>
+    </w:p>
+    <w:p>
+      <w:pPr>
+        <w:spacing w:after="0" w:line="240" w:lineRule="auto"/>
+        <w:rPr>
+          <w:lang w:val="en-US"/>
+        </w:rPr>
+      </w:pPr>
+      <w:r>
+        <w:rPr>
+          <w:lang w:val="en-US"/>
+        </w:rPr>
+        <w:t>##calculate tota</w:t>
+      </w:r>
+      <w:r>
+        <w:rPr>
+          <w:lang w:val="en-US"/>
+        </w:rPr>
+        <w:t xml:space="preserve">l emissions from </w:t>
+      </w:r>
+      <w:proofErr w:type="spellStart"/>
+      <w:r>
+        <w:rPr>
+          <w:lang w:val="en-US"/>
+        </w:rPr>
+        <w:t>vehivles</w:t>
+      </w:r>
+      <w:proofErr w:type="spellEnd"/>
+      <w:r>
+        <w:rPr>
+          <w:lang w:val="en-US"/>
+        </w:rPr>
+        <w:t xml:space="preserve"> in Baltimore City</w:t>
+      </w:r>
+    </w:p>
+    <w:p>
+      <w:pPr>
+        <w:spacing w:after="0" w:line="240" w:lineRule="auto"/>
+        <w:rPr>
+          <w:lang w:val="en-US"/>
+        </w:rPr>
+      </w:pPr>
+      <w:r>
+        <w:rPr>
+          <w:lang w:val="en-US"/>
+        </w:rPr>
+        <w:t>nei_veh</w:t>
+      </w:r>
+      <w:r>
+        <w:rPr>
+          <w:lang w:val="en-US"/>
+        </w:rPr>
+        <w:t>_s&lt;-summarize(group</w:t>
+      </w:r>
+      <w:r>
+        <w:rPr>
+          <w:lang w:val="en-US"/>
+        </w:rPr>
+        <w:t>_by(nei_</w:t>
+      </w:r>
+      <w:proofErr w:type="gramStart"/>
+      <w:r>
+        <w:rPr>
+          <w:lang w:val="en-US"/>
+        </w:rPr>
+        <w:t>veh</w:t>
+      </w:r>
       <w:r>
         <w:rPr>
           <w:lang w:val="en-US"/>
         </w:rPr>
         <w:t>,year</w:t>
       </w:r>
-      <w:r>
-        <w:rPr>
-          <w:lang w:val="en-US"/>
-        </w:rPr>
-        <w:t>,type</w:t>
-      </w:r>
-      <w:r>
-        <w:rPr>
-          <w:lang w:val="en-US"/>
-        </w:rPr>
-        <w:t>),sum(Emissions))</w:t>
-      </w:r>
-    </w:p>
-    <w:p>
-      <w:pPr>
-        <w:spacing w:after="0" w:line="240" w:lineRule="auto"/>
-        <w:rPr>
-          <w:lang w:val="en-US"/>
-        </w:rPr>
-      </w:pPr>
-      <w:r>
-        <w:rPr>
-          <w:lang w:val="en-US"/>
-        </w:rPr>
-        <w:t>names(</w:t>
+      <w:proofErr w:type="gramEnd"/>
+      <w:r>
+        <w:rPr>
+          <w:lang w:val="en-US"/>
+        </w:rPr>
+        <w:t>),tot_em=sum(Emissions))</w:t>
+      </w:r>
+    </w:p>
+    <w:p>
+      <w:pPr>
+        <w:spacing w:after="0" w:line="240" w:lineRule="auto"/>
+        <w:rPr>
+          <w:lang w:val="en-US"/>
+        </w:rPr>
+      </w:pPr>
+    </w:p>
+    <w:p>
+      <w:pPr>
+        <w:spacing w:after="0" w:line="240" w:lineRule="auto"/>
+        <w:rPr>
+          <w:lang w:val="en-US"/>
+        </w:rPr>
+      </w:pPr>
+      <w:r>
+        <w:rPr>
+          <w:lang w:val="en-US"/>
+        </w:rPr>
+        <w:t>##Plot and embellish a little, at least for my taste…</w:t>
+      </w:r>
+    </w:p>
+    <w:p>
+      <w:pPr>
+        <w:spacing w:after="0" w:line="240" w:lineRule="auto"/>
+        <w:rPr>
+          <w:lang w:val="en-US"/>
+        </w:rPr>
+      </w:pPr>
+      <w:proofErr w:type="gramStart"/>
+      <w:r>
+        <w:rPr>
+          <w:lang w:val="en-US"/>
+        </w:rPr>
+        <w:t>with(</w:t>
+      </w:r>
+      <w:proofErr w:type="spellStart"/>
+      <w:proofErr w:type="gramEnd"/>
+      <w:r>
+        <w:rPr>
+          <w:lang w:val="en-US"/>
+        </w:rPr>
+        <w:t>nei_veh_s</w:t>
+      </w:r>
+      <w:r>
+        <w:rPr>
+          <w:lang w:val="en-US"/>
+        </w:rPr>
+        <w:t>,plot</w:t>
+      </w:r>
+      <w:proofErr w:type="spellEnd"/>
+      <w:r>
+        <w:rPr>
+          <w:lang w:val="en-US"/>
+        </w:rPr>
+        <w:t>(</w:t>
+      </w:r>
+      <w:proofErr w:type="spellStart"/>
+      <w:r>
+        <w:rPr>
+          <w:lang w:val="en-US"/>
+        </w:rPr>
+        <w:t>year,tot_em,typ</w:t>
+      </w:r>
+      <w:proofErr w:type="spellEnd"/>
+      <w:r>
+        <w:rPr>
+          <w:lang w:val="en-US"/>
+        </w:rPr>
+        <w:t>="l"</w:t>
+      </w:r>
+      <w:r>
+        <w:rPr>
+          <w:lang w:val="en-US"/>
+        </w:rPr>
+        <w:t>,</w:t>
+      </w:r>
+      <w:proofErr w:type="spellStart"/>
+      <w:r>
+        <w:rPr>
+          <w:lang w:val="en-US"/>
+        </w:rPr>
+        <w:t>lwd</w:t>
+      </w:r>
+      <w:proofErr w:type="spellEnd"/>
+      <w:r>
+        <w:rPr>
+          <w:lang w:val="en-US"/>
+        </w:rPr>
+        <w:t>=</w:t>
+      </w:r>
+      <w:proofErr w:type="spellStart"/>
+      <w:r>
+        <w:rPr>
+          <w:lang w:val="en-US"/>
+        </w:rPr>
+        <w:t>3,ylim</w:t>
+      </w:r>
+      <w:proofErr w:type="spellEnd"/>
+      <w:r>
+        <w:rPr>
+          <w:lang w:val="en-US"/>
+        </w:rPr>
+        <w:t>=</w:t>
+      </w:r>
+      <w:r>
+        <w:rPr>
+          <w:lang w:val="en-US"/>
+        </w:rPr>
+        <w:t xml:space="preserve"> range(</w:t>
+      </w:r>
+      <w:proofErr w:type="spellStart"/>
+      <w:r>
+        <w:rPr>
+          <w:lang w:val="en-US"/>
+        </w:rPr>
+        <w:t>nei_veh_s</w:t>
+      </w:r>
+      <w:r>
+        <w:rPr>
+          <w:lang w:val="en-US"/>
+        </w:rPr>
+        <w:t>$tot_em</w:t>
+      </w:r>
+      <w:proofErr w:type="spellEnd"/>
+      <w:r>
+        <w:rPr>
+          <w:lang w:val="en-US"/>
+        </w:rPr>
+        <w:t>)</w:t>
+      </w:r>
+      <w:r>
+        <w:rPr>
+          <w:lang w:val="en-US"/>
+        </w:rPr>
+        <w:t>,</w:t>
+      </w:r>
+      <w:r>
+        <w:rPr>
+          <w:lang w:val="en-US"/>
+        </w:rPr>
+        <w:t xml:space="preserve"> </w:t>
+      </w:r>
+      <w:proofErr w:type="spellStart"/>
+      <w:r>
+        <w:rPr>
+          <w:lang w:val="en-US"/>
+        </w:rPr>
+        <w:t>xaxt</w:t>
+      </w:r>
+      <w:proofErr w:type="spellEnd"/>
+      <w:r>
+        <w:rPr>
+          <w:lang w:val="en-US"/>
+        </w:rPr>
+        <w:t>="n",</w:t>
+      </w:r>
+      <w:proofErr w:type="spellStart"/>
+      <w:r>
+        <w:rPr>
+          <w:lang w:val="en-US"/>
+        </w:rPr>
+        <w:t>yaxt</w:t>
+      </w:r>
+      <w:proofErr w:type="spellEnd"/>
+      <w:r>
+        <w:rPr>
+          <w:lang w:val="en-US"/>
+        </w:rPr>
+        <w:t>="n",</w:t>
+      </w:r>
+      <w:proofErr w:type="spellStart"/>
+      <w:r>
+        <w:rPr>
+          <w:lang w:val="en-US"/>
+        </w:rPr>
+        <w:t>bty</w:t>
+      </w:r>
+      <w:proofErr w:type="spellEnd"/>
+      <w:r>
+        <w:rPr>
+          <w:lang w:val="en-US"/>
+        </w:rPr>
+        <w:t>="n",</w:t>
+      </w:r>
+      <w:proofErr w:type="spellStart"/>
+      <w:r>
+        <w:rPr>
+          <w:lang w:val="en-US"/>
+        </w:rPr>
+        <w:t>ylab</w:t>
+      </w:r>
+      <w:proofErr w:type="spellEnd"/>
+      <w:r>
+        <w:rPr>
+          <w:lang w:val="en-US"/>
+        </w:rPr>
+        <w:t xml:space="preserve">="MT </w:t>
+      </w:r>
+      <w:proofErr w:type="spellStart"/>
+      <w:r>
+        <w:rPr>
+          <w:lang w:val="en-US"/>
+        </w:rPr>
+        <w:t>PM2.5",main</w:t>
+      </w:r>
+      <w:proofErr w:type="spellEnd"/>
+      <w:r>
+        <w:rPr>
+          <w:lang w:val="en-US"/>
+        </w:rPr>
+        <w:t>="Baltimore City</w:t>
+      </w:r>
+      <w:r>
+        <w:rPr>
+          <w:lang w:val="en-US"/>
+        </w:rPr>
+        <w:t xml:space="preserve"> </w:t>
+      </w:r>
+      <w:proofErr w:type="spellStart"/>
+      <w:r>
+        <w:rPr>
+          <w:lang w:val="en-US"/>
+        </w:rPr>
+        <w:t>PM2.5</w:t>
+      </w:r>
+      <w:proofErr w:type="spellEnd"/>
+      <w:r>
+        <w:rPr>
+          <w:lang w:val="en-US"/>
+        </w:rPr>
+        <w:t xml:space="preserve"> </w:t>
+      </w:r>
+      <w:r>
+        <w:rPr>
+          <w:lang w:val="en-US"/>
+        </w:rPr>
+        <w:t xml:space="preserve">Emissions </w:t>
+      </w:r>
+      <w:r>
+        <w:rPr>
+          <w:lang w:val="en-US"/>
+        </w:rPr>
+        <w:t>(tons)</w:t>
+      </w:r>
+      <w:r>
+        <w:rPr>
+          <w:lang w:val="en-US"/>
+        </w:rPr>
+        <w:t xml:space="preserve"> from Motor Vehicles</w:t>
+      </w:r>
+      <w:r>
+        <w:rPr>
+          <w:lang w:val="en-US"/>
+        </w:rPr>
+        <w:t>"</w:t>
+      </w:r>
+      <w:r>
+        <w:rPr>
+          <w:lang w:val="en-US"/>
+        </w:rPr>
+        <w:t>))</w:t>
+      </w:r>
+    </w:p>
+    <w:p>
+      <w:pPr>
+        <w:spacing w:after="0" w:line="240" w:lineRule="auto"/>
+        <w:rPr>
+          <w:lang w:val="en-US"/>
+        </w:rPr>
+      </w:pPr>
+    </w:p>
+    <w:p>
+      <w:pPr>
+        <w:spacing w:after="0" w:line="240" w:lineRule="auto"/>
+        <w:rPr>
+          <w:lang w:val="en-US"/>
+        </w:rPr>
+      </w:pPr>
+      <w:r>
+        <w:rPr>
+          <w:lang w:val="en-US"/>
+        </w:rPr>
+        <w:lastRenderedPageBreak/>
+        <w:t>axis(2,</w:t>
+      </w:r>
+      <w:r>
+        <w:rPr>
+          <w:rFonts w:ascii="inherit" w:eastAsia="Times New Roman" w:hAnsi="inherit" w:cs="Courier New"/>
+          <w:color w:val="303336"/>
+          <w:sz w:val="20"/>
+          <w:szCs w:val="20"/>
+          <w:bdr w:val="none" w:sz="0" w:space="0" w:color="auto" w:frame="1"/>
+          <w:shd w:val="clear" w:color="auto" w:fill="EFF0F1"/>
+          <w:lang w:val="en-US" w:eastAsia="es-ES"/>
+        </w:rPr>
+        <w:t xml:space="preserve"> </w:t>
+      </w:r>
+      <w:r>
+        <w:rPr>
+          <w:rFonts w:ascii="inherit" w:eastAsia="Times New Roman" w:hAnsi="inherit" w:cs="Courier New"/>
+          <w:color w:val="303336"/>
+          <w:sz w:val="20"/>
+          <w:szCs w:val="20"/>
+          <w:bdr w:val="none" w:sz="0" w:space="0" w:color="auto" w:frame="1"/>
+          <w:shd w:val="clear" w:color="auto" w:fill="EFF0F1"/>
+          <w:lang w:val="en-US" w:eastAsia="es-ES"/>
+        </w:rPr>
+        <w:t>at=</w:t>
+      </w:r>
+      <w:r>
+        <w:rPr>
+          <w:rFonts w:ascii="inherit" w:eastAsia="Times New Roman" w:hAnsi="inherit" w:cs="Courier New"/>
+          <w:color w:val="303336"/>
+          <w:sz w:val="20"/>
+          <w:szCs w:val="20"/>
+          <w:bdr w:val="none" w:sz="0" w:space="0" w:color="auto" w:frame="1"/>
+          <w:shd w:val="clear" w:color="auto" w:fill="EFF0F1"/>
+          <w:lang w:val="en-US" w:eastAsia="es-ES"/>
+        </w:rPr>
+        <w:t xml:space="preserve"> </w:t>
+      </w:r>
+      <w:r>
+        <w:rPr>
+          <w:rFonts w:ascii="inherit" w:eastAsia="Times New Roman" w:hAnsi="inherit" w:cs="Courier New"/>
+          <w:color w:val="303336"/>
+          <w:sz w:val="20"/>
+          <w:szCs w:val="20"/>
+          <w:bdr w:val="none" w:sz="0" w:space="0" w:color="auto" w:frame="1"/>
+          <w:shd w:val="clear" w:color="auto" w:fill="EFF0F1"/>
+          <w:lang w:val="en-US" w:eastAsia="es-ES"/>
+        </w:rPr>
+        <w:t>c(min(</w:t>
+      </w:r>
+      <w:proofErr w:type="spellStart"/>
+      <w:r>
+        <w:rPr>
+          <w:rFonts w:ascii="inherit" w:eastAsia="Times New Roman" w:hAnsi="inherit" w:cs="Courier New"/>
+          <w:color w:val="303336"/>
+          <w:sz w:val="20"/>
+          <w:szCs w:val="20"/>
+          <w:bdr w:val="none" w:sz="0" w:space="0" w:color="auto" w:frame="1"/>
+          <w:shd w:val="clear" w:color="auto" w:fill="EFF0F1"/>
+          <w:lang w:val="en-US" w:eastAsia="es-ES"/>
+        </w:rPr>
+        <w:t>nei_veh_s</w:t>
+      </w:r>
+      <w:r>
+        <w:rPr>
+          <w:rFonts w:ascii="inherit" w:eastAsia="Times New Roman" w:hAnsi="inherit" w:cs="Courier New"/>
+          <w:color w:val="303336"/>
+          <w:sz w:val="20"/>
+          <w:szCs w:val="20"/>
+          <w:bdr w:val="none" w:sz="0" w:space="0" w:color="auto" w:frame="1"/>
+          <w:shd w:val="clear" w:color="auto" w:fill="EFF0F1"/>
+          <w:lang w:val="en-US" w:eastAsia="es-ES"/>
+        </w:rPr>
+        <w:t>$tot_em</w:t>
+      </w:r>
+      <w:proofErr w:type="spellEnd"/>
+      <w:r>
+        <w:rPr>
+          <w:rFonts w:ascii="inherit" w:eastAsia="Times New Roman" w:hAnsi="inherit" w:cs="Courier New"/>
+          <w:color w:val="303336"/>
+          <w:sz w:val="20"/>
+          <w:szCs w:val="20"/>
+          <w:bdr w:val="none" w:sz="0" w:space="0" w:color="auto" w:frame="1"/>
+          <w:shd w:val="clear" w:color="auto" w:fill="EFF0F1"/>
+          <w:lang w:val="en-US" w:eastAsia="es-ES"/>
+        </w:rPr>
+        <w:t xml:space="preserve">),max( </w:t>
+      </w:r>
+      <w:proofErr w:type="spellStart"/>
+      <w:r>
+        <w:rPr>
+          <w:rFonts w:ascii="inherit" w:eastAsia="Times New Roman" w:hAnsi="inherit" w:cs="Courier New"/>
+          <w:color w:val="303336"/>
+          <w:sz w:val="20"/>
+          <w:szCs w:val="20"/>
+          <w:bdr w:val="none" w:sz="0" w:space="0" w:color="auto" w:frame="1"/>
+          <w:shd w:val="clear" w:color="auto" w:fill="EFF0F1"/>
+          <w:lang w:val="en-US" w:eastAsia="es-ES"/>
+        </w:rPr>
+        <w:t>nei_veh_s</w:t>
+      </w:r>
+      <w:r>
+        <w:rPr>
+          <w:rFonts w:ascii="inherit" w:eastAsia="Times New Roman" w:hAnsi="inherit" w:cs="Courier New"/>
+          <w:color w:val="303336"/>
+          <w:sz w:val="20"/>
+          <w:szCs w:val="20"/>
+          <w:bdr w:val="none" w:sz="0" w:space="0" w:color="auto" w:frame="1"/>
+          <w:shd w:val="clear" w:color="auto" w:fill="EFF0F1"/>
+          <w:lang w:val="en-US" w:eastAsia="es-ES"/>
+        </w:rPr>
+        <w:t>$tot_em</w:t>
+      </w:r>
+      <w:proofErr w:type="spellEnd"/>
+      <w:r>
+        <w:rPr>
+          <w:rFonts w:ascii="inherit" w:eastAsia="Times New Roman" w:hAnsi="inherit" w:cs="Courier New"/>
+          <w:color w:val="303336"/>
+          <w:sz w:val="20"/>
+          <w:szCs w:val="20"/>
+          <w:bdr w:val="none" w:sz="0" w:space="0" w:color="auto" w:frame="1"/>
+          <w:shd w:val="clear" w:color="auto" w:fill="EFF0F1"/>
+          <w:lang w:val="en-US" w:eastAsia="es-ES"/>
+        </w:rPr>
+        <w:t>)),labels=</w:t>
+      </w:r>
+      <w:proofErr w:type="spellStart"/>
+      <w:r>
+        <w:rPr>
+          <w:rFonts w:ascii="inherit" w:eastAsia="Times New Roman" w:hAnsi="inherit" w:cs="Courier New"/>
+          <w:color w:val="303336"/>
+          <w:sz w:val="20"/>
+          <w:szCs w:val="20"/>
+          <w:bdr w:val="none" w:sz="0" w:space="0" w:color="auto" w:frame="1"/>
+          <w:shd w:val="clear" w:color="auto" w:fill="EFF0F1"/>
+          <w:lang w:val="en-US" w:eastAsia="es-ES"/>
+        </w:rPr>
+        <w:t>formatC</w:t>
+      </w:r>
+      <w:proofErr w:type="spellEnd"/>
+      <w:r>
+        <w:rPr>
+          <w:rFonts w:ascii="inherit" w:eastAsia="Times New Roman" w:hAnsi="inherit" w:cs="Courier New"/>
+          <w:b/>
+          <w:color w:val="CCCC00"/>
+          <w:sz w:val="28"/>
+          <w:szCs w:val="20"/>
+          <w:bdr w:val="none" w:sz="0" w:space="0" w:color="auto" w:frame="1"/>
+          <w:shd w:val="clear" w:color="auto" w:fill="EFF0F1"/>
+          <w:lang w:val="en-US" w:eastAsia="es-ES"/>
+        </w:rPr>
+        <w:t>(</w:t>
+      </w:r>
+      <w:r>
+        <w:rPr>
+          <w:rFonts w:ascii="inherit" w:eastAsia="Times New Roman" w:hAnsi="inherit" w:cs="Courier New"/>
+          <w:color w:val="303336"/>
+          <w:sz w:val="20"/>
+          <w:szCs w:val="20"/>
+          <w:bdr w:val="none" w:sz="0" w:space="0" w:color="auto" w:frame="1"/>
+          <w:shd w:val="clear" w:color="auto" w:fill="EFF0F1"/>
+          <w:lang w:val="en-US" w:eastAsia="es-ES"/>
+        </w:rPr>
+        <w:t>c(min(</w:t>
+      </w:r>
+      <w:proofErr w:type="spellStart"/>
+      <w:r>
+        <w:rPr>
+          <w:rFonts w:ascii="inherit" w:eastAsia="Times New Roman" w:hAnsi="inherit" w:cs="Courier New"/>
+          <w:color w:val="303336"/>
+          <w:sz w:val="20"/>
+          <w:szCs w:val="20"/>
+          <w:bdr w:val="none" w:sz="0" w:space="0" w:color="auto" w:frame="1"/>
+          <w:shd w:val="clear" w:color="auto" w:fill="EFF0F1"/>
+          <w:lang w:val="en-US" w:eastAsia="es-ES"/>
+        </w:rPr>
+        <w:t>nei_veh_s</w:t>
+      </w:r>
+      <w:r>
+        <w:rPr>
+          <w:rFonts w:ascii="inherit" w:eastAsia="Times New Roman" w:hAnsi="inherit" w:cs="Courier New"/>
+          <w:color w:val="303336"/>
+          <w:sz w:val="20"/>
+          <w:szCs w:val="20"/>
+          <w:bdr w:val="none" w:sz="0" w:space="0" w:color="auto" w:frame="1"/>
+          <w:shd w:val="clear" w:color="auto" w:fill="EFF0F1"/>
+          <w:lang w:val="en-US" w:eastAsia="es-ES"/>
+        </w:rPr>
+        <w:t>$tot_em</w:t>
+      </w:r>
+      <w:proofErr w:type="spellEnd"/>
+      <w:r>
+        <w:rPr>
+          <w:rFonts w:ascii="inherit" w:eastAsia="Times New Roman" w:hAnsi="inherit" w:cs="Courier New"/>
+          <w:color w:val="303336"/>
+          <w:sz w:val="20"/>
+          <w:szCs w:val="20"/>
+          <w:bdr w:val="none" w:sz="0" w:space="0" w:color="auto" w:frame="1"/>
+          <w:shd w:val="clear" w:color="auto" w:fill="EFF0F1"/>
+          <w:lang w:val="en-US" w:eastAsia="es-ES"/>
+        </w:rPr>
+        <w:t xml:space="preserve">),max( </w:t>
+      </w:r>
+      <w:proofErr w:type="spellStart"/>
+      <w:r>
+        <w:rPr>
+          <w:rFonts w:ascii="inherit" w:eastAsia="Times New Roman" w:hAnsi="inherit" w:cs="Courier New"/>
+          <w:color w:val="303336"/>
+          <w:sz w:val="20"/>
+          <w:szCs w:val="20"/>
+          <w:bdr w:val="none" w:sz="0" w:space="0" w:color="auto" w:frame="1"/>
+          <w:shd w:val="clear" w:color="auto" w:fill="EFF0F1"/>
+          <w:lang w:val="en-US" w:eastAsia="es-ES"/>
+        </w:rPr>
+        <w:t>nei_veh_s</w:t>
+      </w:r>
+      <w:r>
+        <w:rPr>
+          <w:rFonts w:ascii="inherit" w:eastAsia="Times New Roman" w:hAnsi="inherit" w:cs="Courier New"/>
+          <w:color w:val="303336"/>
+          <w:sz w:val="20"/>
+          <w:szCs w:val="20"/>
+          <w:bdr w:val="none" w:sz="0" w:space="0" w:color="auto" w:frame="1"/>
+          <w:shd w:val="clear" w:color="auto" w:fill="EFF0F1"/>
+          <w:lang w:val="en-US" w:eastAsia="es-ES"/>
+        </w:rPr>
+        <w:t>$tot_em</w:t>
+      </w:r>
+      <w:proofErr w:type="spellEnd"/>
+      <w:r>
+        <w:rPr>
+          <w:rFonts w:ascii="inherit" w:eastAsia="Times New Roman" w:hAnsi="inherit" w:cs="Courier New"/>
+          <w:color w:val="303336"/>
+          <w:sz w:val="20"/>
+          <w:szCs w:val="20"/>
+          <w:bdr w:val="none" w:sz="0" w:space="0" w:color="auto" w:frame="1"/>
+          <w:shd w:val="clear" w:color="auto" w:fill="EFF0F1"/>
+          <w:lang w:val="en-US" w:eastAsia="es-ES"/>
+        </w:rPr>
+        <w:t>)),format="</w:t>
+      </w:r>
+      <w:proofErr w:type="spellStart"/>
+      <w:r>
+        <w:rPr>
+          <w:rFonts w:ascii="inherit" w:eastAsia="Times New Roman" w:hAnsi="inherit" w:cs="Courier New"/>
+          <w:color w:val="303336"/>
+          <w:sz w:val="20"/>
+          <w:szCs w:val="20"/>
+          <w:bdr w:val="none" w:sz="0" w:space="0" w:color="auto" w:frame="1"/>
+          <w:shd w:val="clear" w:color="auto" w:fill="EFF0F1"/>
+          <w:lang w:val="en-US" w:eastAsia="es-ES"/>
+        </w:rPr>
+        <w:t>f",digits</w:t>
+      </w:r>
+      <w:proofErr w:type="spellEnd"/>
+      <w:r>
+        <w:rPr>
+          <w:rFonts w:ascii="inherit" w:eastAsia="Times New Roman" w:hAnsi="inherit" w:cs="Courier New"/>
+          <w:color w:val="303336"/>
+          <w:sz w:val="20"/>
+          <w:szCs w:val="20"/>
+          <w:bdr w:val="none" w:sz="0" w:space="0" w:color="auto" w:frame="1"/>
+          <w:shd w:val="clear" w:color="auto" w:fill="EFF0F1"/>
+          <w:lang w:val="en-US" w:eastAsia="es-ES"/>
+        </w:rPr>
+        <w:t>=</w:t>
+      </w:r>
+      <w:proofErr w:type="spellStart"/>
+      <w:r>
+        <w:rPr>
+          <w:rFonts w:ascii="inherit" w:eastAsia="Times New Roman" w:hAnsi="inherit" w:cs="Courier New"/>
+          <w:color w:val="303336"/>
+          <w:sz w:val="20"/>
+          <w:szCs w:val="20"/>
+          <w:bdr w:val="none" w:sz="0" w:space="0" w:color="auto" w:frame="1"/>
+          <w:shd w:val="clear" w:color="auto" w:fill="EFF0F1"/>
+          <w:lang w:val="en-US" w:eastAsia="es-ES"/>
+        </w:rPr>
+        <w:t>0,big.mark</w:t>
+      </w:r>
+      <w:proofErr w:type="spellEnd"/>
+      <w:r>
+        <w:rPr>
+          <w:rFonts w:ascii="inherit" w:eastAsia="Times New Roman" w:hAnsi="inherit" w:cs="Courier New"/>
+          <w:color w:val="303336"/>
+          <w:sz w:val="20"/>
+          <w:szCs w:val="20"/>
+          <w:bdr w:val="none" w:sz="0" w:space="0" w:color="auto" w:frame="1"/>
+          <w:shd w:val="clear" w:color="auto" w:fill="EFF0F1"/>
+          <w:lang w:val="en-US" w:eastAsia="es-ES"/>
+        </w:rPr>
+        <w:t>=","</w:t>
+      </w:r>
+      <w:r>
+        <w:rPr>
+          <w:rFonts w:ascii="inherit" w:eastAsia="Times New Roman" w:hAnsi="inherit" w:cs="Courier New"/>
+          <w:b/>
+          <w:color w:val="CCCC00"/>
+          <w:sz w:val="28"/>
+          <w:szCs w:val="20"/>
+          <w:bdr w:val="none" w:sz="0" w:space="0" w:color="auto" w:frame="1"/>
+          <w:shd w:val="clear" w:color="auto" w:fill="EFF0F1"/>
+          <w:lang w:val="en-US" w:eastAsia="es-ES"/>
+        </w:rPr>
+        <w:t>)</w:t>
+      </w:r>
+      <w:r>
+        <w:rPr>
+          <w:rFonts w:ascii="inherit" w:eastAsia="Times New Roman" w:hAnsi="inherit" w:cs="Courier New"/>
+          <w:b/>
+          <w:color w:val="CCCC00"/>
+          <w:sz w:val="28"/>
+          <w:szCs w:val="20"/>
+          <w:bdr w:val="none" w:sz="0" w:space="0" w:color="auto" w:frame="1"/>
+          <w:shd w:val="clear" w:color="auto" w:fill="EFF0F1"/>
+          <w:lang w:val="en-US" w:eastAsia="es-ES"/>
+        </w:rPr>
+        <w:t>,</w:t>
+      </w:r>
+      <w:proofErr w:type="spellStart"/>
+      <w:r>
+        <w:rPr>
+          <w:rFonts w:eastAsia="Times New Roman" w:cstheme="minorHAnsi"/>
+          <w:sz w:val="20"/>
+          <w:szCs w:val="20"/>
+          <w:bdr w:val="none" w:sz="0" w:space="0" w:color="auto" w:frame="1"/>
+          <w:shd w:val="clear" w:color="auto" w:fill="EFF0F1"/>
+          <w:lang w:val="en-US" w:eastAsia="es-ES"/>
+        </w:rPr>
+        <w:t>lwd</w:t>
+      </w:r>
+      <w:proofErr w:type="spellEnd"/>
+      <w:r>
+        <w:rPr>
+          <w:rFonts w:eastAsia="Times New Roman" w:cstheme="minorHAnsi"/>
+          <w:sz w:val="20"/>
+          <w:szCs w:val="20"/>
+          <w:bdr w:val="none" w:sz="0" w:space="0" w:color="auto" w:frame="1"/>
+          <w:shd w:val="clear" w:color="auto" w:fill="EFF0F1"/>
+          <w:lang w:val="en-US" w:eastAsia="es-ES"/>
+        </w:rPr>
+        <w:t>=2</w:t>
+      </w:r>
+      <w:r>
+        <w:rPr>
+          <w:lang w:val="en-US"/>
+        </w:rPr>
+        <w:t>)</w:t>
+      </w:r>
+    </w:p>
+    <w:p>
+      <w:pPr>
+        <w:spacing w:after="0" w:line="240" w:lineRule="auto"/>
+        <w:rPr>
+          <w:lang w:val="en-US"/>
+        </w:rPr>
+      </w:pPr>
+      <w:proofErr w:type="gramStart"/>
+      <w:r>
+        <w:rPr>
+          <w:lang w:val="en-US"/>
+        </w:rPr>
+        <w:t>axis(</w:t>
+      </w:r>
+      <w:proofErr w:type="gramEnd"/>
+      <w:r>
+        <w:rPr>
+          <w:lang w:val="en-US"/>
+        </w:rPr>
+        <w:t>1,</w:t>
+      </w:r>
+      <w:r>
+        <w:rPr>
+          <w:rFonts w:ascii="inherit" w:eastAsia="Times New Roman" w:hAnsi="inherit" w:cs="Courier New"/>
+          <w:color w:val="303336"/>
+          <w:sz w:val="20"/>
+          <w:szCs w:val="20"/>
+          <w:bdr w:val="none" w:sz="0" w:space="0" w:color="auto" w:frame="1"/>
+          <w:shd w:val="clear" w:color="auto" w:fill="EFF0F1"/>
+          <w:lang w:val="en-US" w:eastAsia="es-ES"/>
+        </w:rPr>
+        <w:t xml:space="preserve"> </w:t>
+      </w:r>
+      <w:r>
+        <w:rPr>
+          <w:rFonts w:ascii="inherit" w:eastAsia="Times New Roman" w:hAnsi="inherit" w:cs="Courier New"/>
+          <w:color w:val="303336"/>
+          <w:sz w:val="20"/>
+          <w:szCs w:val="20"/>
+          <w:bdr w:val="none" w:sz="0" w:space="0" w:color="auto" w:frame="1"/>
+          <w:shd w:val="clear" w:color="auto" w:fill="EFF0F1"/>
+          <w:lang w:val="en-US" w:eastAsia="es-ES"/>
+        </w:rPr>
+        <w:t>at=</w:t>
+      </w:r>
+      <w:r>
+        <w:rPr>
+          <w:rFonts w:ascii="inherit" w:eastAsia="Times New Roman" w:hAnsi="inherit" w:cs="Courier New"/>
+          <w:color w:val="303336"/>
+          <w:sz w:val="20"/>
+          <w:szCs w:val="20"/>
+          <w:bdr w:val="none" w:sz="0" w:space="0" w:color="auto" w:frame="1"/>
+          <w:shd w:val="clear" w:color="auto" w:fill="EFF0F1"/>
+          <w:lang w:val="en-US" w:eastAsia="es-ES"/>
+        </w:rPr>
+        <w:t xml:space="preserve"> </w:t>
+      </w:r>
+      <w:r>
+        <w:rPr>
+          <w:rFonts w:ascii="inherit" w:eastAsia="Times New Roman" w:hAnsi="inherit" w:cs="Courier New"/>
+          <w:color w:val="303336"/>
+          <w:sz w:val="20"/>
+          <w:szCs w:val="20"/>
+          <w:bdr w:val="none" w:sz="0" w:space="0" w:color="auto" w:frame="1"/>
+          <w:shd w:val="clear" w:color="auto" w:fill="EFF0F1"/>
+          <w:lang w:val="en-US" w:eastAsia="es-ES"/>
+        </w:rPr>
+        <w:t>year(</w:t>
+      </w:r>
+      <w:proofErr w:type="spellStart"/>
+      <w:r>
+        <w:rPr>
+          <w:rFonts w:ascii="inherit" w:eastAsia="Times New Roman" w:hAnsi="inherit" w:cs="Courier New"/>
+          <w:color w:val="303336"/>
+          <w:sz w:val="20"/>
+          <w:szCs w:val="20"/>
+          <w:bdr w:val="none" w:sz="0" w:space="0" w:color="auto" w:frame="1"/>
+          <w:shd w:val="clear" w:color="auto" w:fill="EFF0F1"/>
+          <w:lang w:val="en-US" w:eastAsia="es-ES"/>
+        </w:rPr>
+        <w:t>as.Date</w:t>
+      </w:r>
+      <w:proofErr w:type="spellEnd"/>
+      <w:r>
+        <w:rPr>
+          <w:rFonts w:ascii="inherit" w:eastAsia="Times New Roman" w:hAnsi="inherit" w:cs="Courier New"/>
+          <w:color w:val="303336"/>
+          <w:sz w:val="20"/>
+          <w:szCs w:val="20"/>
+          <w:bdr w:val="none" w:sz="0" w:space="0" w:color="auto" w:frame="1"/>
+          <w:shd w:val="clear" w:color="auto" w:fill="EFF0F1"/>
+          <w:lang w:val="en-US" w:eastAsia="es-ES"/>
+        </w:rPr>
+        <w:t>(</w:t>
+      </w:r>
+      <w:proofErr w:type="spellStart"/>
+      <w:r>
+        <w:rPr>
+          <w:rFonts w:ascii="inherit" w:eastAsia="Times New Roman" w:hAnsi="inherit" w:cs="Courier New"/>
+          <w:color w:val="303336"/>
+          <w:sz w:val="20"/>
+          <w:szCs w:val="20"/>
+          <w:bdr w:val="none" w:sz="0" w:space="0" w:color="auto" w:frame="1"/>
+          <w:shd w:val="clear" w:color="auto" w:fill="EFF0F1"/>
+          <w:lang w:val="en-US" w:eastAsia="es-ES"/>
+        </w:rPr>
+        <w:t>as.character</w:t>
+      </w:r>
+      <w:proofErr w:type="spellEnd"/>
+      <w:r>
+        <w:rPr>
+          <w:rFonts w:ascii="inherit" w:eastAsia="Times New Roman" w:hAnsi="inherit" w:cs="Courier New"/>
+          <w:color w:val="303336"/>
+          <w:sz w:val="20"/>
+          <w:szCs w:val="20"/>
+          <w:bdr w:val="none" w:sz="0" w:space="0" w:color="auto" w:frame="1"/>
+          <w:shd w:val="clear" w:color="auto" w:fill="EFF0F1"/>
+          <w:lang w:val="en-US" w:eastAsia="es-ES"/>
+        </w:rPr>
+        <w:t>(</w:t>
+      </w:r>
+      <w:proofErr w:type="spellStart"/>
+      <w:r>
+        <w:rPr>
+          <w:rFonts w:ascii="inherit" w:eastAsia="Times New Roman" w:hAnsi="inherit" w:cs="Courier New"/>
+          <w:color w:val="303336"/>
+          <w:sz w:val="20"/>
+          <w:szCs w:val="20"/>
+          <w:bdr w:val="none" w:sz="0" w:space="0" w:color="auto" w:frame="1"/>
+          <w:shd w:val="clear" w:color="auto" w:fill="EFF0F1"/>
+          <w:lang w:val="en-US" w:eastAsia="es-ES"/>
+        </w:rPr>
+        <w:t>nei_veh_s</w:t>
+      </w:r>
+      <w:r>
+        <w:rPr>
+          <w:rFonts w:ascii="inherit" w:eastAsia="Times New Roman" w:hAnsi="inherit" w:cs="Courier New"/>
+          <w:color w:val="303336"/>
+          <w:sz w:val="20"/>
+          <w:szCs w:val="20"/>
+          <w:bdr w:val="none" w:sz="0" w:space="0" w:color="auto" w:frame="1"/>
+          <w:shd w:val="clear" w:color="auto" w:fill="EFF0F1"/>
+          <w:lang w:val="en-US" w:eastAsia="es-ES"/>
+        </w:rPr>
+        <w:t>$year</w:t>
+      </w:r>
+      <w:proofErr w:type="spellEnd"/>
+      <w:r>
+        <w:rPr>
+          <w:rFonts w:ascii="inherit" w:eastAsia="Times New Roman" w:hAnsi="inherit" w:cs="Courier New"/>
+          <w:color w:val="303336"/>
+          <w:sz w:val="20"/>
+          <w:szCs w:val="20"/>
+          <w:bdr w:val="none" w:sz="0" w:space="0" w:color="auto" w:frame="1"/>
+          <w:shd w:val="clear" w:color="auto" w:fill="EFF0F1"/>
+          <w:lang w:val="en-US" w:eastAsia="es-ES"/>
+        </w:rPr>
+        <w:t>),"%Y"))</w:t>
+      </w:r>
+      <w:r>
+        <w:rPr>
+          <w:rFonts w:ascii="inherit" w:eastAsia="Times New Roman" w:hAnsi="inherit" w:cs="Courier New"/>
+          <w:color w:val="303336"/>
+          <w:sz w:val="20"/>
+          <w:szCs w:val="20"/>
+          <w:bdr w:val="none" w:sz="0" w:space="0" w:color="auto" w:frame="1"/>
+          <w:shd w:val="clear" w:color="auto" w:fill="EFF0F1"/>
+          <w:lang w:val="en-US" w:eastAsia="es-ES"/>
+        </w:rPr>
+        <w:t>,labels=</w:t>
+      </w:r>
+      <w:r>
+        <w:rPr>
+          <w:rFonts w:ascii="inherit" w:eastAsia="Times New Roman" w:hAnsi="inherit" w:cs="Courier New"/>
+          <w:color w:val="303336"/>
+          <w:sz w:val="20"/>
+          <w:szCs w:val="20"/>
+          <w:bdr w:val="none" w:sz="0" w:space="0" w:color="auto" w:frame="1"/>
+          <w:shd w:val="clear" w:color="auto" w:fill="EFF0F1"/>
+          <w:lang w:val="en-US" w:eastAsia="es-ES"/>
+        </w:rPr>
+        <w:t xml:space="preserve"> year(</w:t>
+      </w:r>
+      <w:proofErr w:type="spellStart"/>
+      <w:r>
+        <w:rPr>
+          <w:rFonts w:ascii="inherit" w:eastAsia="Times New Roman" w:hAnsi="inherit" w:cs="Courier New"/>
+          <w:color w:val="303336"/>
+          <w:sz w:val="20"/>
+          <w:szCs w:val="20"/>
+          <w:bdr w:val="none" w:sz="0" w:space="0" w:color="auto" w:frame="1"/>
+          <w:shd w:val="clear" w:color="auto" w:fill="EFF0F1"/>
+          <w:lang w:val="en-US" w:eastAsia="es-ES"/>
+        </w:rPr>
+        <w:t>as.Date</w:t>
+      </w:r>
+      <w:proofErr w:type="spellEnd"/>
+      <w:r>
+        <w:rPr>
+          <w:rFonts w:ascii="inherit" w:eastAsia="Times New Roman" w:hAnsi="inherit" w:cs="Courier New"/>
+          <w:color w:val="303336"/>
+          <w:sz w:val="20"/>
+          <w:szCs w:val="20"/>
+          <w:bdr w:val="none" w:sz="0" w:space="0" w:color="auto" w:frame="1"/>
+          <w:shd w:val="clear" w:color="auto" w:fill="EFF0F1"/>
+          <w:lang w:val="en-US" w:eastAsia="es-ES"/>
+        </w:rPr>
+        <w:t>(</w:t>
+      </w:r>
+      <w:proofErr w:type="spellStart"/>
+      <w:r>
+        <w:rPr>
+          <w:rFonts w:ascii="inherit" w:eastAsia="Times New Roman" w:hAnsi="inherit" w:cs="Courier New"/>
+          <w:color w:val="303336"/>
+          <w:sz w:val="20"/>
+          <w:szCs w:val="20"/>
+          <w:bdr w:val="none" w:sz="0" w:space="0" w:color="auto" w:frame="1"/>
+          <w:shd w:val="clear" w:color="auto" w:fill="EFF0F1"/>
+          <w:lang w:val="en-US" w:eastAsia="es-ES"/>
+        </w:rPr>
+        <w:t>as.character</w:t>
+      </w:r>
+      <w:proofErr w:type="spellEnd"/>
+      <w:r>
+        <w:rPr>
+          <w:rFonts w:ascii="inherit" w:eastAsia="Times New Roman" w:hAnsi="inherit" w:cs="Courier New"/>
+          <w:color w:val="303336"/>
+          <w:sz w:val="20"/>
+          <w:szCs w:val="20"/>
+          <w:bdr w:val="none" w:sz="0" w:space="0" w:color="auto" w:frame="1"/>
+          <w:shd w:val="clear" w:color="auto" w:fill="EFF0F1"/>
+          <w:lang w:val="en-US" w:eastAsia="es-ES"/>
+        </w:rPr>
+        <w:t>(</w:t>
+      </w:r>
+      <w:proofErr w:type="spellStart"/>
+      <w:r>
+        <w:rPr>
+          <w:rFonts w:ascii="inherit" w:eastAsia="Times New Roman" w:hAnsi="inherit" w:cs="Courier New"/>
+          <w:color w:val="303336"/>
+          <w:sz w:val="20"/>
+          <w:szCs w:val="20"/>
+          <w:bdr w:val="none" w:sz="0" w:space="0" w:color="auto" w:frame="1"/>
+          <w:shd w:val="clear" w:color="auto" w:fill="EFF0F1"/>
+          <w:lang w:val="en-US" w:eastAsia="es-ES"/>
+        </w:rPr>
+        <w:t>nei_veh_s</w:t>
+      </w:r>
+      <w:r>
+        <w:rPr>
+          <w:rFonts w:ascii="inherit" w:eastAsia="Times New Roman" w:hAnsi="inherit" w:cs="Courier New"/>
+          <w:color w:val="303336"/>
+          <w:sz w:val="20"/>
+          <w:szCs w:val="20"/>
+          <w:bdr w:val="none" w:sz="0" w:space="0" w:color="auto" w:frame="1"/>
+          <w:shd w:val="clear" w:color="auto" w:fill="EFF0F1"/>
+          <w:lang w:val="en-US" w:eastAsia="es-ES"/>
+        </w:rPr>
+        <w:t>$year</w:t>
+      </w:r>
+      <w:proofErr w:type="spellEnd"/>
+      <w:r>
+        <w:rPr>
+          <w:rFonts w:ascii="inherit" w:eastAsia="Times New Roman" w:hAnsi="inherit" w:cs="Courier New"/>
+          <w:color w:val="303336"/>
+          <w:sz w:val="20"/>
+          <w:szCs w:val="20"/>
+          <w:bdr w:val="none" w:sz="0" w:space="0" w:color="auto" w:frame="1"/>
+          <w:shd w:val="clear" w:color="auto" w:fill="EFF0F1"/>
+          <w:lang w:val="en-US" w:eastAsia="es-ES"/>
+        </w:rPr>
+        <w:t>),"%Y"))</w:t>
+      </w:r>
+      <w:r>
+        <w:rPr>
+          <w:rFonts w:ascii="inherit" w:eastAsia="Times New Roman" w:hAnsi="inherit" w:cs="Courier New"/>
+          <w:color w:val="303336"/>
+          <w:sz w:val="20"/>
+          <w:szCs w:val="20"/>
+          <w:bdr w:val="none" w:sz="0" w:space="0" w:color="auto" w:frame="1"/>
+          <w:shd w:val="clear" w:color="auto" w:fill="EFF0F1"/>
+          <w:lang w:val="en-US" w:eastAsia="es-ES"/>
+        </w:rPr>
+        <w:t>,</w:t>
+      </w:r>
+      <w:proofErr w:type="spellStart"/>
+      <w:r>
+        <w:rPr>
+          <w:rFonts w:ascii="inherit" w:eastAsia="Times New Roman" w:hAnsi="inherit" w:cs="Courier New"/>
+          <w:color w:val="303336"/>
+          <w:sz w:val="20"/>
+          <w:szCs w:val="20"/>
+          <w:bdr w:val="none" w:sz="0" w:space="0" w:color="auto" w:frame="1"/>
+          <w:shd w:val="clear" w:color="auto" w:fill="EFF0F1"/>
+          <w:lang w:val="en-US" w:eastAsia="es-ES"/>
+        </w:rPr>
+        <w:t>lwd</w:t>
+      </w:r>
+      <w:proofErr w:type="spellEnd"/>
+      <w:r>
+        <w:rPr>
+          <w:rFonts w:ascii="inherit" w:eastAsia="Times New Roman" w:hAnsi="inherit" w:cs="Courier New"/>
+          <w:color w:val="303336"/>
+          <w:sz w:val="20"/>
+          <w:szCs w:val="20"/>
+          <w:bdr w:val="none" w:sz="0" w:space="0" w:color="auto" w:frame="1"/>
+          <w:shd w:val="clear" w:color="auto" w:fill="EFF0F1"/>
+          <w:lang w:val="en-US" w:eastAsia="es-ES"/>
+        </w:rPr>
+        <w:t>=2</w:t>
+      </w:r>
+      <w:r>
+        <w:rPr>
+          <w:lang w:val="en-US"/>
+        </w:rPr>
+        <w:t>)</w:t>
+      </w:r>
+    </w:p>
+    <w:p>
+      <w:pPr>
+        <w:spacing w:after="0" w:line="240" w:lineRule="auto"/>
+        <w:rPr>
+          <w:lang w:val="en-US"/>
+        </w:rPr>
+      </w:pPr>
+    </w:p>
+    <w:p>
+      <w:pPr>
+        <w:spacing w:after="0" w:line="240" w:lineRule="auto"/>
+        <w:rPr>
+          <w:lang w:val="en-US"/>
+        </w:rPr>
+      </w:pPr>
+      <w:proofErr w:type="spellStart"/>
+      <w:r>
+        <w:rPr>
+          <w:lang w:val="en-US"/>
+        </w:rPr>
+        <w:t>abline</w:t>
+      </w:r>
+      <w:proofErr w:type="spellEnd"/>
+      <w:r>
+        <w:rPr>
+          <w:lang w:val="en-US"/>
+        </w:rPr>
+        <w:t>(h=</w:t>
+      </w:r>
+      <w:proofErr w:type="spellStart"/>
+      <w:r>
+        <w:rPr>
+          <w:rFonts w:ascii="inherit" w:eastAsia="Times New Roman" w:hAnsi="inherit" w:cs="Courier New"/>
+          <w:color w:val="303336"/>
+          <w:sz w:val="20"/>
+          <w:szCs w:val="20"/>
+          <w:bdr w:val="none" w:sz="0" w:space="0" w:color="auto" w:frame="1"/>
+          <w:shd w:val="clear" w:color="auto" w:fill="EFF0F1"/>
+          <w:lang w:val="en-US" w:eastAsia="es-ES"/>
+        </w:rPr>
+        <w:t>nei_veh_s</w:t>
+      </w:r>
+      <w:r>
+        <w:rPr>
+          <w:rFonts w:ascii="inherit" w:eastAsia="Times New Roman" w:hAnsi="inherit" w:cs="Courier New"/>
+          <w:color w:val="303336"/>
+          <w:sz w:val="20"/>
+          <w:szCs w:val="20"/>
+          <w:bdr w:val="none" w:sz="0" w:space="0" w:color="auto" w:frame="1"/>
+          <w:shd w:val="clear" w:color="auto" w:fill="EFF0F1"/>
+          <w:lang w:val="en-US" w:eastAsia="es-ES"/>
+        </w:rPr>
+        <w:t>$tot_</w:t>
+      </w:r>
+      <w:proofErr w:type="gramStart"/>
+      <w:r>
+        <w:rPr>
+          <w:rFonts w:ascii="inherit" w:eastAsia="Times New Roman" w:hAnsi="inherit" w:cs="Courier New"/>
+          <w:color w:val="303336"/>
+          <w:sz w:val="20"/>
+          <w:szCs w:val="20"/>
+          <w:bdr w:val="none" w:sz="0" w:space="0" w:color="auto" w:frame="1"/>
+          <w:shd w:val="clear" w:color="auto" w:fill="EFF0F1"/>
+          <w:lang w:val="en-US" w:eastAsia="es-ES"/>
+        </w:rPr>
+        <w:t>em,</w:t>
+      </w:r>
+      <w:r>
+        <w:rPr>
+          <w:lang w:val="en-US"/>
+        </w:rPr>
+        <w:t>lwd</w:t>
+      </w:r>
+      <w:proofErr w:type="spellEnd"/>
+      <w:proofErr w:type="gramEnd"/>
+      <w:r>
+        <w:rPr>
+          <w:lang w:val="en-US"/>
+        </w:rPr>
+        <w:t>=</w:t>
+      </w:r>
+      <w:proofErr w:type="spellStart"/>
+      <w:r>
+        <w:rPr>
+          <w:lang w:val="en-US"/>
+        </w:rPr>
+        <w:t>1,lty</w:t>
+      </w:r>
+      <w:proofErr w:type="spellEnd"/>
+      <w:r>
+        <w:rPr>
+          <w:lang w:val="en-US"/>
+        </w:rPr>
+        <w:t>="dashed")</w:t>
+      </w:r>
+    </w:p>
+    <w:p>
+      <w:pPr>
+        <w:spacing w:after="0" w:line="240" w:lineRule="auto"/>
+        <w:rPr>
+          <w:lang w:val="en-US"/>
+        </w:rPr>
+      </w:pPr>
+      <w:proofErr w:type="spellStart"/>
+      <w:r>
+        <w:rPr>
+          <w:lang w:val="en-US"/>
+        </w:rPr>
+        <w:t>abline</w:t>
+      </w:r>
+      <w:proofErr w:type="spellEnd"/>
+      <w:r>
+        <w:rPr>
+          <w:lang w:val="en-US"/>
+        </w:rPr>
+        <w:t>(v=</w:t>
+      </w:r>
+      <w:proofErr w:type="spellStart"/>
+      <w:r>
+        <w:rPr>
+          <w:lang w:val="en-US"/>
+        </w:rPr>
+        <w:t>nei_veh_s</w:t>
+      </w:r>
+      <w:r>
+        <w:rPr>
+          <w:lang w:val="en-US"/>
+        </w:rPr>
+        <w:t>$</w:t>
+      </w:r>
+      <w:proofErr w:type="gramStart"/>
+      <w:r>
+        <w:rPr>
+          <w:lang w:val="en-US"/>
+        </w:rPr>
+        <w:t>year</w:t>
+      </w:r>
+      <w:r>
+        <w:rPr>
+          <w:rFonts w:ascii="inherit" w:eastAsia="Times New Roman" w:hAnsi="inherit" w:cs="Courier New"/>
+          <w:color w:val="303336"/>
+          <w:sz w:val="20"/>
+          <w:szCs w:val="20"/>
+          <w:bdr w:val="none" w:sz="0" w:space="0" w:color="auto" w:frame="1"/>
+          <w:shd w:val="clear" w:color="auto" w:fill="EFF0F1"/>
+          <w:lang w:val="en-US" w:eastAsia="es-ES"/>
+        </w:rPr>
+        <w:t>,</w:t>
+      </w:r>
+      <w:r>
+        <w:rPr>
+          <w:lang w:val="en-US"/>
+        </w:rPr>
+        <w:t>lwd</w:t>
+      </w:r>
+      <w:proofErr w:type="spellEnd"/>
+      <w:proofErr w:type="gramEnd"/>
+      <w:r>
+        <w:rPr>
+          <w:lang w:val="en-US"/>
+        </w:rPr>
+        <w:t>=</w:t>
+      </w:r>
+      <w:proofErr w:type="spellStart"/>
+      <w:r>
+        <w:rPr>
+          <w:lang w:val="en-US"/>
+        </w:rPr>
+        <w:t>1,lty</w:t>
+      </w:r>
+      <w:proofErr w:type="spellEnd"/>
+      <w:r>
+        <w:rPr>
+          <w:lang w:val="en-US"/>
+        </w:rPr>
+        <w:t>="dashed")</w:t>
+      </w:r>
+    </w:p>
+    <w:p>
+      <w:pPr>
+        <w:spacing w:after="0" w:line="240" w:lineRule="auto"/>
+        <w:rPr>
+          <w:lang w:val="en-US"/>
+        </w:rPr>
+      </w:pPr>
+    </w:p>
+    <w:p>
+      <w:pPr>
+        <w:spacing w:after="0" w:line="240" w:lineRule="auto"/>
+        <w:rPr>
+          <w:lang w:val="en-US"/>
+        </w:rPr>
+      </w:pPr>
+      <w:r>
+        <w:rPr>
+          <w:lang w:val="en-US"/>
+        </w:rPr>
+        <w:t xml:space="preserve">##Copy to </w:t>
+      </w:r>
+      <w:proofErr w:type="spellStart"/>
+      <w:r>
+        <w:rPr>
+          <w:lang w:val="en-US"/>
+        </w:rPr>
+        <w:t>png</w:t>
+      </w:r>
+      <w:proofErr w:type="spellEnd"/>
+      <w:r>
+        <w:rPr>
+          <w:lang w:val="en-US"/>
+        </w:rPr>
+        <w:t xml:space="preserve"> format</w:t>
+      </w:r>
+    </w:p>
+    <w:p>
+      <w:pPr>
+        <w:spacing w:after="0" w:line="240" w:lineRule="auto"/>
+        <w:rPr>
+          <w:lang w:val="en-US"/>
+        </w:rPr>
+      </w:pPr>
+      <w:proofErr w:type="spellStart"/>
+      <w:proofErr w:type="gramStart"/>
+      <w:r>
+        <w:rPr>
+          <w:lang w:val="en-US"/>
+        </w:rPr>
+        <w:t>dev.copy</w:t>
+      </w:r>
+      <w:proofErr w:type="spellEnd"/>
+      <w:proofErr w:type="gramEnd"/>
+      <w:r>
+        <w:rPr>
+          <w:lang w:val="en-US"/>
+        </w:rPr>
+        <w:t>(</w:t>
+      </w:r>
+      <w:proofErr w:type="spellStart"/>
+      <w:r>
+        <w:rPr>
+          <w:lang w:val="en-US"/>
+        </w:rPr>
+        <w:t>png</w:t>
+      </w:r>
+      <w:proofErr w:type="spellEnd"/>
+      <w:r>
+        <w:rPr>
+          <w:lang w:val="en-US"/>
+        </w:rPr>
+        <w:t xml:space="preserve">, file = </w:t>
+      </w:r>
+      <w:r>
+        <w:rPr>
+          <w:lang w:val="en-US"/>
+        </w:rPr>
+        <w:t>"</w:t>
+      </w:r>
+      <w:proofErr w:type="spellStart"/>
+      <w:r>
+        <w:rPr>
+          <w:lang w:val="en-US"/>
+        </w:rPr>
+        <w:t>plot5</w:t>
+      </w:r>
+      <w:r>
+        <w:rPr>
+          <w:lang w:val="en-US"/>
+        </w:rPr>
+        <w:t>.png</w:t>
+      </w:r>
+      <w:proofErr w:type="spellEnd"/>
+      <w:r>
+        <w:rPr>
+          <w:lang w:val="en-US"/>
+        </w:rPr>
+        <w:t>"</w:t>
+      </w:r>
+      <w:r>
+        <w:rPr>
+          <w:lang w:val="en-US"/>
+        </w:rPr>
+        <w:t xml:space="preserve">, </w:t>
+      </w:r>
+      <w:proofErr w:type="spellStart"/>
+      <w:r>
+        <w:rPr>
+          <w:lang w:val="en-US"/>
+        </w:rPr>
+        <w:t>bg</w:t>
+      </w:r>
+      <w:proofErr w:type="spellEnd"/>
+      <w:r>
+        <w:rPr>
+          <w:lang w:val="en-US"/>
+        </w:rPr>
+        <w:t xml:space="preserve"> = "</w:t>
+      </w:r>
+      <w:proofErr w:type="spellStart"/>
+      <w:r>
+        <w:rPr>
+          <w:lang w:val="en-US"/>
+        </w:rPr>
+        <w:t>white"</w:t>
+      </w:r>
+      <w:r>
+        <w:rPr>
+          <w:lang w:val="en-US"/>
+        </w:rPr>
+        <w:t>,height</w:t>
+      </w:r>
+      <w:proofErr w:type="spellEnd"/>
+      <w:r>
+        <w:rPr>
+          <w:lang w:val="en-US"/>
+        </w:rPr>
+        <w:t>=</w:t>
+      </w:r>
+      <w:proofErr w:type="spellStart"/>
+      <w:r>
+        <w:rPr>
+          <w:lang w:val="en-US"/>
+        </w:rPr>
+        <w:t>480,width</w:t>
+      </w:r>
+      <w:proofErr w:type="spellEnd"/>
+      <w:r>
+        <w:rPr>
+          <w:lang w:val="en-US"/>
+        </w:rPr>
+        <w:t>=480</w:t>
+      </w:r>
+      <w:r>
+        <w:rPr>
+          <w:lang w:val="en-US"/>
+        </w:rPr>
+        <w:t>)</w:t>
+      </w:r>
+    </w:p>
+    <w:p>
+      <w:pPr>
+        <w:spacing w:after="0" w:line="240" w:lineRule="auto"/>
+        <w:rPr>
+          <w:lang w:val="en-US"/>
+        </w:rPr>
+      </w:pPr>
+      <w:proofErr w:type="spellStart"/>
+      <w:proofErr w:type="gramStart"/>
+      <w:r>
+        <w:rPr>
+          <w:lang w:val="en-US"/>
+        </w:rPr>
+        <w:t>dev.off</w:t>
+      </w:r>
+      <w:proofErr w:type="spellEnd"/>
+      <w:r>
+        <w:rPr>
+          <w:lang w:val="en-US"/>
+        </w:rPr>
+        <w:t>(</w:t>
+      </w:r>
+      <w:proofErr w:type="gramEnd"/>
+      <w:r>
+        <w:rPr>
+          <w:lang w:val="en-US"/>
+        </w:rPr>
+        <w:t>)</w:t>
+      </w:r>
+    </w:p>
+    <w:p>
+      <w:pPr>
+        <w:spacing w:after="0" w:line="240" w:lineRule="auto"/>
+        <w:rPr>
+          <w:lang w:val="en-US"/>
+        </w:rPr>
+      </w:pPr>
+    </w:p>
+    <w:p>
+      <w:pPr>
+        <w:spacing w:after="0" w:line="240" w:lineRule="auto"/>
+        <w:rPr>
+          <w:lang w:val="en-US"/>
+        </w:rPr>
+      </w:pPr>
+    </w:p>
+    <w:p>
+      <w:pPr>
+        <w:shd w:val="clear" w:color="auto" w:fill="FAFAFA"/>
+        <w:spacing w:before="100" w:beforeAutospacing="1" w:after="150" w:line="240" w:lineRule="auto"/>
+        <w:rPr>
+          <w:rFonts w:ascii="Arial" w:eastAsia="Times New Roman" w:hAnsi="Arial" w:cs="Arial"/>
+          <w:color w:val="373A3C"/>
+          <w:sz w:val="21"/>
+          <w:szCs w:val="21"/>
+          <w:lang w:val="en-US" w:eastAsia="es-ES"/>
+        </w:rPr>
+      </w:pPr>
+      <w:r>
+        <w:rPr>
+          <w:b/>
+          <w:u w:val="single"/>
+          <w:lang w:val="en-US"/>
+        </w:rPr>
+        <w:t xml:space="preserve">##Plot </w:t>
+      </w:r>
+      <w:r>
+        <w:rPr>
+          <w:b/>
+          <w:u w:val="single"/>
+          <w:lang w:val="en-US"/>
+        </w:rPr>
+        <w:t>6</w:t>
+      </w:r>
+      <w:r>
+        <w:rPr>
+          <w:b/>
+          <w:u w:val="single"/>
+          <w:lang w:val="en-US"/>
+        </w:rPr>
+        <w:t xml:space="preserve">. </w:t>
+      </w:r>
+      <w:r>
+        <w:rPr>
+          <w:rFonts w:ascii="Arial" w:eastAsia="Times New Roman" w:hAnsi="Arial" w:cs="Arial"/>
+          <w:color w:val="373A3C"/>
+          <w:sz w:val="21"/>
+          <w:szCs w:val="21"/>
+          <w:lang w:val="en-US" w:eastAsia="es-ES"/>
+        </w:rPr>
+        <w:t>Compare emissions from motor vehicle sources in Baltimore City with emissions from motor vehicle sources in </w:t>
+      </w:r>
+      <w:r>
+        <w:rPr>
+          <w:rFonts w:ascii="Arial" w:eastAsia="Times New Roman" w:hAnsi="Arial" w:cs="Arial"/>
+          <w:b/>
+          <w:bCs/>
+          <w:color w:val="373A3C"/>
+          <w:sz w:val="21"/>
+          <w:szCs w:val="21"/>
+          <w:lang w:val="en-US" w:eastAsia="es-ES"/>
+        </w:rPr>
+        <w:t>Los Angeles County</w:t>
+      </w:r>
+      <w:r>
+        <w:rPr>
+          <w:rFonts w:ascii="Arial" w:eastAsia="Times New Roman" w:hAnsi="Arial" w:cs="Arial"/>
+          <w:color w:val="373A3C"/>
+          <w:sz w:val="21"/>
+          <w:szCs w:val="21"/>
+          <w:lang w:val="en-US" w:eastAsia="es-ES"/>
+        </w:rPr>
+        <w:t>, California (</w:t>
+      </w:r>
+      <w:proofErr w:type="spellStart"/>
+      <w:r>
+        <w:rPr>
+          <w:rFonts w:ascii="KaTeX_Typewriter" w:eastAsia="Times New Roman" w:hAnsi="KaTeX_Typewriter" w:cs="Times New Roman"/>
+          <w:color w:val="FF0000"/>
+          <w:sz w:val="25"/>
+          <w:szCs w:val="25"/>
+          <w:lang w:val="en-US" w:eastAsia="es-ES"/>
+        </w:rPr>
+        <w:t>fips</w:t>
+      </w:r>
+      <w:proofErr w:type="spellEnd"/>
+      <w:r>
+        <w:rPr>
+          <w:rFonts w:ascii="KaTeX_Typewriter" w:eastAsia="Times New Roman" w:hAnsi="KaTeX_Typewriter" w:cs="Times New Roman"/>
+          <w:color w:val="FF0000"/>
+          <w:sz w:val="25"/>
+          <w:szCs w:val="25"/>
+          <w:lang w:val="en-US" w:eastAsia="es-ES"/>
+        </w:rPr>
+        <w:t>=="06037"</w:t>
+      </w:r>
+      <w:r>
+        <w:rPr>
+          <w:rFonts w:ascii="Arial" w:eastAsia="Times New Roman" w:hAnsi="Arial" w:cs="Arial"/>
+          <w:color w:val="373A3C"/>
+          <w:sz w:val="21"/>
+          <w:szCs w:val="21"/>
+          <w:lang w:val="en-US" w:eastAsia="es-ES"/>
+        </w:rPr>
+        <w:t>). Which city has seen greater changes over time in motor vehicle emissions?</w:t>
+      </w:r>
+    </w:p>
+    <w:p>
+      <w:pPr>
+        <w:spacing w:after="0" w:line="240" w:lineRule="auto"/>
+        <w:rPr>
+          <w:lang w:val="en-US"/>
+        </w:rPr>
+      </w:pPr>
+      <w:bookmarkStart w:id="0" w:name="_GoBack"/>
+      <w:r>
+        <w:rPr>
+          <w:lang w:val="en-US"/>
+        </w:rPr>
+        <w:t xml:space="preserve">##The best variable to work with in this case seems to be </w:t>
+      </w:r>
+      <w:proofErr w:type="spellStart"/>
+      <w:proofErr w:type="gramStart"/>
+      <w:r>
+        <w:rPr>
+          <w:lang w:val="en-US"/>
+        </w:rPr>
+        <w:t>SCC.Level.Two</w:t>
+      </w:r>
+      <w:proofErr w:type="spellEnd"/>
+      <w:proofErr w:type="gramEnd"/>
+      <w:r>
+        <w:rPr>
+          <w:lang w:val="en-US"/>
+        </w:rPr>
+        <w:t xml:space="preserve">, as seen with the command </w:t>
+      </w:r>
+      <w:r>
+        <w:rPr>
+          <w:lang w:val="en-US"/>
+        </w:rPr>
+        <w:t>View(unique(</w:t>
+      </w:r>
+      <w:proofErr w:type="spellStart"/>
+      <w:r>
+        <w:rPr>
+          <w:lang w:val="en-US"/>
+        </w:rPr>
+        <w:t>SCC$SCC.Level.Two</w:t>
+      </w:r>
+      <w:proofErr w:type="spellEnd"/>
+      <w:r>
+        <w:rPr>
+          <w:lang w:val="en-US"/>
+        </w:rPr>
+        <w:t>))</w:t>
+      </w:r>
+    </w:p>
+    <w:p>
+      <w:pPr>
+        <w:spacing w:after="0" w:line="240" w:lineRule="auto"/>
+        <w:rPr>
+          <w:lang w:val="en-US"/>
+        </w:rPr>
+      </w:pPr>
+    </w:p>
+    <w:p>
+      <w:pPr>
+        <w:spacing w:after="0" w:line="240" w:lineRule="auto"/>
+        <w:rPr>
+          <w:lang w:val="en-US"/>
+        </w:rPr>
+      </w:pPr>
+      <w:proofErr w:type="spellStart"/>
+      <w:r>
+        <w:rPr>
+          <w:lang w:val="en-US"/>
+        </w:rPr>
+        <w:t>NEI</w:t>
+      </w:r>
+      <w:proofErr w:type="spellEnd"/>
+      <w:r>
+        <w:rPr>
+          <w:lang w:val="en-US"/>
+        </w:rPr>
+        <w:t xml:space="preserve"> &lt;- </w:t>
+      </w:r>
+      <w:proofErr w:type="spellStart"/>
+      <w:r>
+        <w:rPr>
+          <w:lang w:val="en-US"/>
+        </w:rPr>
+        <w:t>readRDS</w:t>
+      </w:r>
+      <w:proofErr w:type="spellEnd"/>
+      <w:r>
+        <w:rPr>
+          <w:lang w:val="en-US"/>
+        </w:rPr>
+        <w:t>("</w:t>
+      </w:r>
+      <w:proofErr w:type="spellStart"/>
+      <w:r>
+        <w:rPr>
+          <w:lang w:val="en-US"/>
+        </w:rPr>
+        <w:t>summarySCC_PM25.rds</w:t>
+      </w:r>
+      <w:proofErr w:type="spellEnd"/>
+      <w:r>
+        <w:rPr>
+          <w:lang w:val="en-US"/>
+        </w:rPr>
+        <w:t>")</w:t>
+      </w:r>
+    </w:p>
+    <w:p>
+      <w:pPr>
+        <w:spacing w:after="0" w:line="240" w:lineRule="auto"/>
+        <w:rPr>
+          <w:lang w:val="en-US"/>
+        </w:rPr>
+      </w:pPr>
+      <w:r>
+        <w:rPr>
+          <w:lang w:val="en-US"/>
+        </w:rPr>
+        <w:t xml:space="preserve">SCC &lt;- </w:t>
+      </w:r>
+      <w:proofErr w:type="spellStart"/>
+      <w:r>
+        <w:rPr>
+          <w:lang w:val="en-US"/>
+        </w:rPr>
+        <w:t>readRDS</w:t>
+      </w:r>
+      <w:proofErr w:type="spellEnd"/>
+      <w:r>
+        <w:rPr>
+          <w:lang w:val="en-US"/>
+        </w:rPr>
+        <w:t>("</w:t>
+      </w:r>
+      <w:proofErr w:type="spellStart"/>
+      <w:r>
+        <w:rPr>
+          <w:lang w:val="en-US"/>
+        </w:rPr>
+        <w:t>Source_Classification_Code.rds</w:t>
+      </w:r>
+      <w:proofErr w:type="spellEnd"/>
+      <w:r>
+        <w:rPr>
+          <w:lang w:val="en-US"/>
+        </w:rPr>
+        <w:t>")</w:t>
+      </w:r>
+    </w:p>
+    <w:p>
+      <w:pPr>
+        <w:spacing w:after="0" w:line="240" w:lineRule="auto"/>
+        <w:rPr>
+          <w:lang w:val="en-US"/>
+        </w:rPr>
+      </w:pPr>
+    </w:p>
+    <w:p>
+      <w:pPr>
+        <w:spacing w:after="0" w:line="240" w:lineRule="auto"/>
+        <w:rPr>
+          <w:lang w:val="en-US"/>
+        </w:rPr>
+      </w:pPr>
+      <w:r>
+        <w:rPr>
+          <w:lang w:val="en-US"/>
+        </w:rPr>
+        <w:t xml:space="preserve">##Filter the </w:t>
+      </w:r>
+      <w:proofErr w:type="spellStart"/>
+      <w:proofErr w:type="gramStart"/>
+      <w:r>
+        <w:rPr>
+          <w:lang w:val="en-US"/>
+        </w:rPr>
+        <w:t>data.frame</w:t>
+      </w:r>
+      <w:proofErr w:type="spellEnd"/>
+      <w:proofErr w:type="gramEnd"/>
+      <w:r>
+        <w:rPr>
+          <w:lang w:val="en-US"/>
+        </w:rPr>
+        <w:t xml:space="preserve"> for Baltimore city </w:t>
+      </w:r>
+      <w:r>
+        <w:rPr>
+          <w:lang w:val="en-US"/>
+        </w:rPr>
+        <w:t xml:space="preserve">and Los Angeles </w:t>
+      </w:r>
+      <w:r>
+        <w:rPr>
+          <w:lang w:val="en-US"/>
+        </w:rPr>
+        <w:t>observations</w:t>
+      </w:r>
+    </w:p>
+    <w:p>
+      <w:pPr>
+        <w:spacing w:after="0" w:line="240" w:lineRule="auto"/>
+        <w:rPr>
+          <w:lang w:val="en-US"/>
+        </w:rPr>
+      </w:pPr>
+      <w:proofErr w:type="spellStart"/>
+      <w:r>
+        <w:rPr>
+          <w:lang w:val="en-US"/>
+        </w:rPr>
+        <w:t>nei_bcla</w:t>
+      </w:r>
+      <w:proofErr w:type="spellEnd"/>
+      <w:r>
+        <w:rPr>
+          <w:lang w:val="en-US"/>
+        </w:rPr>
+        <w:t>&lt;-subset(</w:t>
+      </w:r>
+      <w:proofErr w:type="spellStart"/>
+      <w:proofErr w:type="gramStart"/>
+      <w:r>
+        <w:rPr>
+          <w:lang w:val="en-US"/>
+        </w:rPr>
+        <w:t>NEI</w:t>
+      </w:r>
+      <w:r>
+        <w:rPr>
+          <w:lang w:val="en-US"/>
+        </w:rPr>
+        <w:t>,fips</w:t>
+      </w:r>
+      <w:proofErr w:type="spellEnd"/>
+      <w:proofErr w:type="gramEnd"/>
+      <w:r>
+        <w:rPr>
+          <w:lang w:val="en-US"/>
+        </w:rPr>
+        <w:t>==</w:t>
+      </w:r>
+      <w:r>
+        <w:rPr>
+          <w:rStyle w:val="mathtt"/>
+          <w:rFonts w:cstheme="minorHAnsi"/>
+          <w:color w:val="FF0000"/>
+          <w:shd w:val="clear" w:color="auto" w:fill="FAFAFA"/>
+          <w:lang w:val="en-US"/>
+        </w:rPr>
+        <w:t>"24510"</w:t>
+      </w:r>
+      <w:r>
+        <w:rPr>
+          <w:rStyle w:val="mathtt"/>
+          <w:rFonts w:cstheme="minorHAnsi"/>
+          <w:color w:val="FF0000"/>
+          <w:shd w:val="clear" w:color="auto" w:fill="FAFAFA"/>
+          <w:lang w:val="en-US"/>
+        </w:rPr>
+        <w:t>|</w:t>
+      </w:r>
+      <w:proofErr w:type="spellStart"/>
+      <w:r>
+        <w:rPr>
+          <w:rStyle w:val="mathtt"/>
+          <w:rFonts w:cstheme="minorHAnsi"/>
+          <w:color w:val="FF0000"/>
+          <w:shd w:val="clear" w:color="auto" w:fill="FAFAFA"/>
+          <w:lang w:val="en-US"/>
+        </w:rPr>
+        <w:t>fips</w:t>
+      </w:r>
+      <w:proofErr w:type="spellEnd"/>
+      <w:r>
+        <w:rPr>
+          <w:rFonts w:ascii="KaTeX_Typewriter" w:eastAsia="Times New Roman" w:hAnsi="KaTeX_Typewriter" w:cs="Times New Roman"/>
+          <w:color w:val="FF0000"/>
+          <w:sz w:val="25"/>
+          <w:szCs w:val="25"/>
+          <w:lang w:val="en-US" w:eastAsia="es-ES"/>
+        </w:rPr>
+        <w:t>=="06037"</w:t>
+      </w:r>
+      <w:r>
+        <w:rPr>
+          <w:rStyle w:val="mathtt"/>
+          <w:rFonts w:cstheme="minorHAnsi"/>
+          <w:color w:val="FF0000"/>
+          <w:shd w:val="clear" w:color="auto" w:fill="FAFAFA"/>
+          <w:lang w:val="en-US"/>
+        </w:rPr>
+        <w:t>)</w:t>
+      </w:r>
+    </w:p>
+    <w:p>
+      <w:pPr>
+        <w:spacing w:after="0" w:line="240" w:lineRule="auto"/>
+        <w:rPr>
+          <w:lang w:val="en-US"/>
+        </w:rPr>
+      </w:pPr>
+    </w:p>
+    <w:p>
+      <w:pPr>
+        <w:spacing w:after="0" w:line="240" w:lineRule="auto"/>
+        <w:rPr>
+          <w:lang w:val="en-US"/>
+        </w:rPr>
+      </w:pPr>
+      <w:r>
+        <w:rPr>
+          <w:lang w:val="en-US"/>
+        </w:rPr>
+        <w:t>##Select SCC codes that relate to vehicles</w:t>
+      </w:r>
+    </w:p>
+    <w:p>
+      <w:pPr>
+        <w:spacing w:after="0" w:line="240" w:lineRule="auto"/>
+        <w:rPr>
+          <w:lang w:val="en-US"/>
+        </w:rPr>
+      </w:pPr>
+      <w:r>
+        <w:rPr>
+          <w:lang w:val="en-US"/>
+        </w:rPr>
+        <w:t>select&lt;-</w:t>
+      </w:r>
+      <w:proofErr w:type="gramStart"/>
+      <w:r>
+        <w:rPr>
+          <w:lang w:val="en-US"/>
+        </w:rPr>
+        <w:t>unique(</w:t>
+      </w:r>
+      <w:proofErr w:type="gramEnd"/>
+      <w:r>
+        <w:rPr>
+          <w:lang w:val="en-US"/>
+        </w:rPr>
+        <w:t>SCC[grep("</w:t>
+      </w:r>
+      <w:proofErr w:type="spellStart"/>
+      <w:r>
+        <w:rPr>
+          <w:lang w:val="en-US"/>
+        </w:rPr>
+        <w:t>ehicl</w:t>
+      </w:r>
+      <w:proofErr w:type="spellEnd"/>
+      <w:r>
+        <w:rPr>
+          <w:lang w:val="en-US"/>
+        </w:rPr>
+        <w:t xml:space="preserve">", </w:t>
+      </w:r>
+      <w:proofErr w:type="spellStart"/>
+      <w:r>
+        <w:rPr>
+          <w:lang w:val="en-US"/>
+        </w:rPr>
+        <w:t>SCC$SCC.Level.Two</w:t>
+      </w:r>
+      <w:r>
+        <w:rPr>
+          <w:lang w:val="en-US"/>
+        </w:rPr>
+        <w:t>,ignore.case</w:t>
+      </w:r>
+      <w:proofErr w:type="spellEnd"/>
+      <w:r>
+        <w:rPr>
+          <w:lang w:val="en-US"/>
+        </w:rPr>
+        <w:t>=TRUE),]$SCC</w:t>
+      </w:r>
+      <w:r>
+        <w:rPr>
+          <w:lang w:val="en-US"/>
+        </w:rPr>
+        <w:t>)</w:t>
+      </w:r>
+    </w:p>
+    <w:p>
+      <w:pPr>
+        <w:spacing w:after="0" w:line="240" w:lineRule="auto"/>
+        <w:rPr>
+          <w:lang w:val="en-US"/>
+        </w:rPr>
+      </w:pPr>
+    </w:p>
+    <w:p>
+      <w:pPr>
+        <w:spacing w:after="0" w:line="240" w:lineRule="auto"/>
+        <w:rPr>
+          <w:lang w:val="en-US"/>
+        </w:rPr>
+      </w:pPr>
+      <w:r>
+        <w:rPr>
+          <w:lang w:val="en-US"/>
+        </w:rPr>
+        <w:t xml:space="preserve">##select </w:t>
+      </w:r>
+      <w:proofErr w:type="spellStart"/>
+      <w:r>
+        <w:rPr>
+          <w:lang w:val="en-US"/>
+        </w:rPr>
+        <w:t>nei_bcla</w:t>
+      </w:r>
+      <w:proofErr w:type="spellEnd"/>
+      <w:r>
+        <w:rPr>
+          <w:lang w:val="en-US"/>
+        </w:rPr>
+        <w:t xml:space="preserve"> rows that refer to vehicles</w:t>
+      </w:r>
+    </w:p>
+    <w:p>
+      <w:pPr>
+        <w:spacing w:after="0" w:line="240" w:lineRule="auto"/>
+        <w:rPr>
+          <w:lang w:val="en-US"/>
+        </w:rPr>
+      </w:pPr>
+      <w:proofErr w:type="spellStart"/>
+      <w:r>
+        <w:rPr>
+          <w:lang w:val="en-US"/>
+        </w:rPr>
+        <w:t>nei_veh</w:t>
+      </w:r>
+      <w:proofErr w:type="spellEnd"/>
+      <w:r>
+        <w:rPr>
+          <w:lang w:val="en-US"/>
+        </w:rPr>
+        <w:t>&lt;-subset(</w:t>
       </w:r>
       <w:proofErr w:type="spellStart"/>
       <w:r>
@@ -3755,33 +8930,243 @@
         <w:rPr>
           <w:lang w:val="en-US"/>
         </w:rPr>
-        <w:t>bay</w:t>
-      </w:r>
-      <w:proofErr w:type="spellEnd"/>
-      <w:r>
-        <w:rPr>
-          <w:lang w:val="en-US"/>
-        </w:rPr>
-        <w:t>)&lt;</w:t>
+        <w:t>bcla</w:t>
+      </w:r>
+      <w:r>
+        <w:rPr>
+          <w:lang w:val="en-US"/>
+        </w:rPr>
+        <w:t>,</w:t>
+      </w:r>
+      <w:r>
+        <w:rPr>
+          <w:lang w:val="en-US"/>
+        </w:rPr>
+        <w:t>nei</w:t>
       </w:r>
       <w:proofErr w:type="gramEnd"/>
       <w:r>
         <w:rPr>
           <w:lang w:val="en-US"/>
         </w:rPr>
-        <w:t>-c("year",</w:t>
-      </w:r>
-      <w:r>
-        <w:rPr>
-          <w:lang w:val="en-US"/>
-        </w:rPr>
-        <w:t>"type",</w:t>
-      </w:r>
-      <w:r>
-        <w:rPr>
-          <w:lang w:val="en-US"/>
-        </w:rPr>
-        <w:t>"</w:t>
+        <w:t>_bcla</w:t>
+      </w:r>
+      <w:r>
+        <w:rPr>
+          <w:lang w:val="en-US"/>
+        </w:rPr>
+        <w:t>$SCC%in%select</w:t>
+      </w:r>
+      <w:proofErr w:type="spellEnd"/>
+      <w:r>
+        <w:rPr>
+          <w:lang w:val="en-US"/>
+        </w:rPr>
+        <w:t>)</w:t>
+      </w:r>
+    </w:p>
+    <w:p>
+      <w:pPr>
+        <w:spacing w:after="0" w:line="240" w:lineRule="auto"/>
+        <w:rPr>
+          <w:lang w:val="en-US"/>
+        </w:rPr>
+      </w:pPr>
+    </w:p>
+    <w:p>
+      <w:pPr>
+        <w:spacing w:after="0" w:line="240" w:lineRule="auto"/>
+        <w:rPr>
+          <w:lang w:val="en-US"/>
+        </w:rPr>
+      </w:pPr>
+      <w:r>
+        <w:rPr>
+          <w:lang w:val="en-US"/>
+        </w:rPr>
+        <w:t>##calculate tota</w:t>
+      </w:r>
+      <w:r>
+        <w:rPr>
+          <w:lang w:val="en-US"/>
+        </w:rPr>
+        <w:t>l emissions from vehic</w:t>
+      </w:r>
+      <w:r>
+        <w:rPr>
+          <w:lang w:val="en-US"/>
+        </w:rPr>
+        <w:t>les in Baltimore City</w:t>
+      </w:r>
+      <w:r>
+        <w:rPr>
+          <w:lang w:val="en-US"/>
+        </w:rPr>
+        <w:t xml:space="preserve"> and Los Angeles</w:t>
+      </w:r>
+    </w:p>
+    <w:p>
+      <w:pPr>
+        <w:spacing w:after="0" w:line="240" w:lineRule="auto"/>
+        <w:rPr>
+          <w:lang w:val="en-US"/>
+        </w:rPr>
+      </w:pPr>
+      <w:r>
+        <w:rPr>
+          <w:lang w:val="en-US"/>
+        </w:rPr>
+        <w:t>nei_veh_s&lt;-summarize(group_by(nei_</w:t>
+      </w:r>
+      <w:proofErr w:type="gramStart"/>
+      <w:r>
+        <w:rPr>
+          <w:lang w:val="en-US"/>
+        </w:rPr>
+        <w:t>veh,year</w:t>
+      </w:r>
+      <w:proofErr w:type="gramEnd"/>
+      <w:r>
+        <w:rPr>
+          <w:lang w:val="en-US"/>
+        </w:rPr>
+        <w:t>,fips</w:t>
+      </w:r>
+      <w:r>
+        <w:rPr>
+          <w:lang w:val="en-US"/>
+        </w:rPr>
+        <w:t>),tot_em=sum(Emissions))</w:t>
+      </w:r>
+    </w:p>
+    <w:p>
+      <w:pPr>
+        <w:spacing w:after="0" w:line="240" w:lineRule="auto"/>
+        <w:rPr>
+          <w:lang w:val="en-US"/>
+        </w:rPr>
+      </w:pPr>
+    </w:p>
+    <w:p>
+      <w:pPr>
+        <w:spacing w:after="0" w:line="240" w:lineRule="auto"/>
+        <w:rPr>
+          <w:lang w:val="en-US"/>
+        </w:rPr>
+      </w:pPr>
+    </w:p>
+    <w:p>
+      <w:pPr>
+        <w:spacing w:after="0" w:line="240" w:lineRule="auto"/>
+        <w:rPr>
+          <w:rFonts w:ascii="inherit" w:hAnsi="inherit"/>
+          <w:color w:val="303336"/>
+          <w:bdr w:val="none" w:sz="0" w:space="0" w:color="auto" w:frame="1"/>
+          <w:shd w:val="clear" w:color="auto" w:fill="EFF0F1"/>
+          <w:lang w:val="en-US"/>
+        </w:rPr>
+      </w:pPr>
+      <w:r>
+        <w:rPr>
+          <w:rFonts w:ascii="inherit" w:hAnsi="inherit"/>
+          <w:color w:val="303336"/>
+          <w:bdr w:val="none" w:sz="0" w:space="0" w:color="auto" w:frame="1"/>
+          <w:shd w:val="clear" w:color="auto" w:fill="EFF0F1"/>
+          <w:lang w:val="en-US"/>
+        </w:rPr>
+        <w:t xml:space="preserve">##Plot with </w:t>
+      </w:r>
+      <w:proofErr w:type="spellStart"/>
+      <w:r>
+        <w:rPr>
+          <w:rFonts w:ascii="inherit" w:hAnsi="inherit"/>
+          <w:color w:val="303336"/>
+          <w:bdr w:val="none" w:sz="0" w:space="0" w:color="auto" w:frame="1"/>
+          <w:shd w:val="clear" w:color="auto" w:fill="EFF0F1"/>
+          <w:lang w:val="en-US"/>
+        </w:rPr>
+        <w:t>ggplot2</w:t>
+      </w:r>
+      <w:proofErr w:type="spellEnd"/>
+    </w:p>
+    <w:p>
+      <w:pPr>
+        <w:spacing w:after="0" w:line="240" w:lineRule="auto"/>
+        <w:rPr>
+          <w:lang w:val="en-US"/>
+        </w:rPr>
+      </w:pPr>
+      <w:r>
+        <w:rPr>
+          <w:rFonts w:ascii="inherit" w:hAnsi="inherit"/>
+          <w:color w:val="303336"/>
+          <w:bdr w:val="none" w:sz="0" w:space="0" w:color="auto" w:frame="1"/>
+          <w:shd w:val="clear" w:color="auto" w:fill="EFF0F1"/>
+          <w:lang w:val="en-US"/>
+        </w:rPr>
+        <w:t>h&lt;-</w:t>
+      </w:r>
+      <w:r>
+        <w:rPr>
+          <w:lang w:val="en-US"/>
+        </w:rPr>
+        <w:t xml:space="preserve"> </w:t>
+      </w:r>
+      <w:proofErr w:type="spellStart"/>
+      <w:proofErr w:type="gramStart"/>
+      <w:r>
+        <w:rPr>
+          <w:lang w:val="en-US"/>
+        </w:rPr>
+        <w:t>ggplot</w:t>
+      </w:r>
+      <w:proofErr w:type="spellEnd"/>
+      <w:r>
+        <w:rPr>
+          <w:lang w:val="en-US"/>
+        </w:rPr>
+        <w:t>(</w:t>
+      </w:r>
+      <w:proofErr w:type="gramEnd"/>
+      <w:r>
+        <w:rPr>
+          <w:lang w:val="en-US"/>
+        </w:rPr>
+        <w:t>data=</w:t>
+      </w:r>
+      <w:proofErr w:type="spellStart"/>
+      <w:r>
+        <w:rPr>
+          <w:lang w:val="en-US"/>
+        </w:rPr>
+        <w:t>nei_veh</w:t>
+      </w:r>
+      <w:r>
+        <w:rPr>
+          <w:lang w:val="en-US"/>
+        </w:rPr>
+        <w:t>_s</w:t>
+      </w:r>
+      <w:proofErr w:type="spellEnd"/>
+      <w:r>
+        <w:rPr>
+          <w:lang w:val="en-US"/>
+        </w:rPr>
+        <w:t xml:space="preserve">, </w:t>
+      </w:r>
+      <w:proofErr w:type="spellStart"/>
+      <w:r>
+        <w:rPr>
+          <w:lang w:val="en-US"/>
+        </w:rPr>
+        <w:t>aes</w:t>
+      </w:r>
+      <w:proofErr w:type="spellEnd"/>
+      <w:r>
+        <w:rPr>
+          <w:lang w:val="en-US"/>
+        </w:rPr>
+        <w:t>(x=year, y=</w:t>
       </w:r>
       <w:proofErr w:type="spellStart"/>
       <w:r>
@@ -3790,106 +9175,6 @@
         </w:rPr>
         <w:t>tot_em</w:t>
       </w:r>
-      <w:proofErr w:type="spellEnd"/>
-      <w:r>
-        <w:rPr>
-          <w:lang w:val="en-US"/>
-        </w:rPr>
-        <w:t>")</w:t>
-      </w:r>
-    </w:p>
-    <w:p>
-      <w:pPr>
-        <w:spacing w:after="0" w:line="240" w:lineRule="auto"/>
-        <w:rPr>
-          <w:rFonts w:ascii="inherit" w:hAnsi="inherit"/>
-          <w:color w:val="303336"/>
-          <w:bdr w:val="none" w:sz="0" w:space="0" w:color="auto" w:frame="1"/>
-          <w:shd w:val="clear" w:color="auto" w:fill="EFF0F1"/>
-          <w:lang w:val="en-US"/>
-        </w:rPr>
-      </w:pPr>
-    </w:p>
-    <w:p>
-      <w:pPr>
-        <w:spacing w:after="0" w:line="240" w:lineRule="auto"/>
-        <w:rPr>
-          <w:lang w:val="en-US"/>
-        </w:rPr>
-      </w:pPr>
-      <w:r>
-        <w:rPr>
-          <w:rFonts w:ascii="inherit" w:hAnsi="inherit"/>
-          <w:color w:val="303336"/>
-          <w:bdr w:val="none" w:sz="0" w:space="0" w:color="auto" w:frame="1"/>
-          <w:shd w:val="clear" w:color="auto" w:fill="EFF0F1"/>
-          <w:lang w:val="en-US"/>
-        </w:rPr>
-        <w:t>h&lt;-</w:t>
-      </w:r>
-      <w:r>
-        <w:rPr>
-          <w:lang w:val="en-US"/>
-        </w:rPr>
-        <w:t xml:space="preserve"> </w:t>
-      </w:r>
-      <w:proofErr w:type="spellStart"/>
-      <w:proofErr w:type="gramStart"/>
-      <w:r>
-        <w:rPr>
-          <w:lang w:val="en-US"/>
-        </w:rPr>
-        <w:t>ggplot</w:t>
-      </w:r>
-      <w:proofErr w:type="spellEnd"/>
-      <w:r>
-        <w:rPr>
-          <w:lang w:val="en-US"/>
-        </w:rPr>
-        <w:t>(</w:t>
-      </w:r>
-      <w:proofErr w:type="gramEnd"/>
-      <w:r>
-        <w:rPr>
-          <w:lang w:val="en-US"/>
-        </w:rPr>
-        <w:t>data=</w:t>
-      </w:r>
-      <w:proofErr w:type="spellStart"/>
-      <w:r>
-        <w:rPr>
-          <w:lang w:val="en-US"/>
-        </w:rPr>
-        <w:t>nei_bay</w:t>
-      </w:r>
-      <w:proofErr w:type="spellEnd"/>
-      <w:r>
-        <w:rPr>
-          <w:lang w:val="en-US"/>
-        </w:rPr>
-        <w:t xml:space="preserve">, </w:t>
-      </w:r>
-      <w:proofErr w:type="spellStart"/>
-      <w:r>
-        <w:rPr>
-          <w:lang w:val="en-US"/>
-        </w:rPr>
-        <w:t>aes</w:t>
-      </w:r>
-      <w:proofErr w:type="spellEnd"/>
-      <w:r>
-        <w:rPr>
-          <w:lang w:val="en-US"/>
-        </w:rPr>
-        <w:t>(x=year, y=</w:t>
-      </w:r>
-      <w:proofErr w:type="spellStart"/>
-      <w:r>
-        <w:rPr>
-          <w:lang w:val="en-US"/>
-        </w:rPr>
-        <w:t>tot_em</w:t>
-      </w:r>
       <w:r>
         <w:rPr>
           <w:lang w:val="en-US"/>
@@ -3901,8 +9186,16 @@
         <w:rPr>
           <w:lang w:val="en-US"/>
         </w:rPr>
-        <w:t>=type</w:t>
-      </w:r>
+        <w:t>=</w:t>
+      </w:r>
+      <w:proofErr w:type="spellStart"/>
+      <w:r>
+        <w:rPr>
+          <w:lang w:val="en-US"/>
+        </w:rPr>
+        <w:t>fips</w:t>
+      </w:r>
+      <w:proofErr w:type="spellEnd"/>
       <w:r>
         <w:rPr>
           <w:lang w:val="en-US"/>
@@ -3935,9 +9228,8 @@
           <w:szCs w:val="22"/>
           <w:lang w:val="en-US" w:eastAsia="en-US"/>
         </w:rPr>
-        <w:t>+geom_point</w:t>
-      </w:r>
-      <w:proofErr w:type="spellEnd"/>
+        <w:t>+geom</w:t>
+      </w:r>
       <w:r>
         <w:rPr>
           <w:rFonts w:asciiTheme="minorHAnsi" w:eastAsiaTheme="minorHAnsi" w:hAnsiTheme="minorHAnsi" w:cstheme="minorBidi"/>
@@ -3945,9 +9237,9 @@
           <w:szCs w:val="22"/>
           <w:lang w:val="en-US" w:eastAsia="en-US"/>
         </w:rPr>
-        <w:t>()+</w:t>
-      </w:r>
-      <w:proofErr w:type="spellStart"/>
+        <w:t>_point</w:t>
+      </w:r>
+      <w:proofErr w:type="spellEnd"/>
       <w:r>
         <w:rPr>
           <w:rFonts w:asciiTheme="minorHAnsi" w:eastAsiaTheme="minorHAnsi" w:hAnsiTheme="minorHAnsi" w:cstheme="minorBidi"/>
@@ -3955,9 +9247,9 @@
           <w:szCs w:val="22"/>
           <w:lang w:val="en-US" w:eastAsia="en-US"/>
         </w:rPr>
-        <w:t>geom_path</w:t>
-      </w:r>
-      <w:proofErr w:type="spellEnd"/>
+        <w:t>()+</w:t>
+      </w:r>
+      <w:proofErr w:type="spellStart"/>
       <w:r>
         <w:rPr>
           <w:rFonts w:asciiTheme="minorHAnsi" w:eastAsiaTheme="minorHAnsi" w:hAnsiTheme="minorHAnsi" w:cstheme="minorBidi"/>
@@ -3965,9 +9257,9 @@
           <w:szCs w:val="22"/>
           <w:lang w:val="en-US" w:eastAsia="en-US"/>
         </w:rPr>
-        <w:t>()+</w:t>
-      </w:r>
-      <w:proofErr w:type="spellStart"/>
+        <w:t>geom_path</w:t>
+      </w:r>
+      <w:proofErr w:type="spellEnd"/>
       <w:r>
         <w:rPr>
           <w:rFonts w:asciiTheme="minorHAnsi" w:eastAsiaTheme="minorHAnsi" w:hAnsiTheme="minorHAnsi" w:cstheme="minorBidi"/>
@@ -3975,9 +9267,8 @@
           <w:szCs w:val="22"/>
           <w:lang w:val="en-US" w:eastAsia="en-US"/>
         </w:rPr>
-        <w:t>facet_grid</w:t>
-      </w:r>
-      <w:proofErr w:type="spellEnd"/>
+        <w:t>()</w:t>
+      </w:r>
       <w:r>
         <w:rPr>
           <w:rFonts w:asciiTheme="minorHAnsi" w:eastAsiaTheme="minorHAnsi" w:hAnsiTheme="minorHAnsi" w:cstheme="minorBidi"/>
@@ -3985,7 +9276,7 @@
           <w:szCs w:val="22"/>
           <w:lang w:val="en-US" w:eastAsia="en-US"/>
         </w:rPr>
-        <w:t>(.~type)+</w:t>
+        <w:t>+</w:t>
       </w:r>
       <w:proofErr w:type="spellStart"/>
       <w:r>
@@ -4050,7 +9341,7 @@
           <w:szCs w:val="22"/>
           <w:lang w:val="en-US" w:eastAsia="en-US"/>
         </w:rPr>
-        <w:t>nei_bay</w:t>
+        <w:t>nei_veh_s</w:t>
       </w:r>
       <w:r>
         <w:rPr>
@@ -4077,8 +9368,9 @@
           <w:szCs w:val="22"/>
           <w:lang w:val="en-US" w:eastAsia="en-US"/>
         </w:rPr>
-        <w:t>)</w:t>
-      </w:r>
+        <w:t>)+scale_y_continuous(labels = scales::</w:t>
+      </w:r>
+      <w:proofErr w:type="spellStart"/>
       <w:r>
         <w:rPr>
           <w:rFonts w:asciiTheme="minorHAnsi" w:eastAsiaTheme="minorHAnsi" w:hAnsiTheme="minorHAnsi" w:cstheme="minorBidi"/>
@@ -4086,9 +9378,9 @@
           <w:szCs w:val="22"/>
           <w:lang w:val="en-US" w:eastAsia="en-US"/>
         </w:rPr>
-        <w:t>+scale_y_continuous(labels = scales::</w:t>
-      </w:r>
-      <w:proofErr w:type="spellStart"/>
+        <w:t>comma,breaks</w:t>
+      </w:r>
+      <w:proofErr w:type="spellEnd"/>
       <w:r>
         <w:rPr>
           <w:rFonts w:asciiTheme="minorHAnsi" w:eastAsiaTheme="minorHAnsi" w:hAnsiTheme="minorHAnsi" w:cstheme="minorBidi"/>
@@ -4096,9 +9388,9 @@
           <w:szCs w:val="22"/>
           <w:lang w:val="en-US" w:eastAsia="en-US"/>
         </w:rPr>
-        <w:t>comma,breaks</w:t>
-      </w:r>
-      <w:proofErr w:type="spellEnd"/>
+        <w:t>=c(filter(</w:t>
+      </w:r>
+      <w:proofErr w:type="spellStart"/>
       <w:r>
         <w:rPr>
           <w:rFonts w:asciiTheme="minorHAnsi" w:eastAsiaTheme="minorHAnsi" w:hAnsiTheme="minorHAnsi" w:cstheme="minorBidi"/>
@@ -4106,9 +9398,8 @@
           <w:szCs w:val="22"/>
           <w:lang w:val="en-US" w:eastAsia="en-US"/>
         </w:rPr>
-        <w:t>=c(filter(</w:t>
-      </w:r>
-      <w:proofErr w:type="spellStart"/>
+        <w:t>nei_veh_s</w:t>
+      </w:r>
       <w:r>
         <w:rPr>
           <w:rFonts w:asciiTheme="minorHAnsi" w:eastAsiaTheme="minorHAnsi" w:hAnsiTheme="minorHAnsi" w:cstheme="minorBidi"/>
@@ -4116,7 +9407,7 @@
           <w:szCs w:val="22"/>
           <w:lang w:val="en-US" w:eastAsia="en-US"/>
         </w:rPr>
-        <w:t>nei_bay,year</w:t>
+        <w:t>,year</w:t>
       </w:r>
       <w:proofErr w:type="spellEnd"/>
       <w:r>
@@ -4156,9 +9447,8 @@
           <w:szCs w:val="22"/>
           <w:lang w:val="en-US" w:eastAsia="en-US"/>
         </w:rPr>
-        <w:t>nei_bay,year</w:t>
-      </w:r>
-      <w:proofErr w:type="spellEnd"/>
+        <w:t>nei_veh_s</w:t>
+      </w:r>
       <w:r>
         <w:rPr>
           <w:rFonts w:asciiTheme="minorHAnsi" w:eastAsiaTheme="minorHAnsi" w:hAnsiTheme="minorHAnsi" w:cstheme="minorBidi"/>
@@ -4166,9 +9456,9 @@
           <w:szCs w:val="22"/>
           <w:lang w:val="en-US" w:eastAsia="en-US"/>
         </w:rPr>
-        <w:t>=="2008")$</w:t>
-      </w:r>
-      <w:proofErr w:type="spellStart"/>
+        <w:t>,year</w:t>
+      </w:r>
+      <w:proofErr w:type="spellEnd"/>
       <w:r>
         <w:rPr>
           <w:rFonts w:asciiTheme="minorHAnsi" w:eastAsiaTheme="minorHAnsi" w:hAnsiTheme="minorHAnsi" w:cstheme="minorBidi"/>
@@ -4176,9 +9466,9 @@
           <w:szCs w:val="22"/>
           <w:lang w:val="en-US" w:eastAsia="en-US"/>
         </w:rPr>
-        <w:t>tot_em</w:t>
-      </w:r>
-      <w:proofErr w:type="spellEnd"/>
+        <w:t>=="2008")$</w:t>
+      </w:r>
+      <w:proofErr w:type="spellStart"/>
       <w:r>
         <w:rPr>
           <w:rFonts w:asciiTheme="minorHAnsi" w:eastAsiaTheme="minorHAnsi" w:hAnsiTheme="minorHAnsi" w:cstheme="minorBidi"/>
@@ -4186,9 +9476,9 @@
           <w:szCs w:val="22"/>
           <w:lang w:val="en-US" w:eastAsia="en-US"/>
         </w:rPr>
-        <w:t>))+labs(x="</w:t>
-      </w:r>
-      <w:proofErr w:type="spellStart"/>
+        <w:t>tot_em</w:t>
+      </w:r>
+      <w:proofErr w:type="spellEnd"/>
       <w:r>
         <w:rPr>
           <w:rFonts w:asciiTheme="minorHAnsi" w:eastAsiaTheme="minorHAnsi" w:hAnsiTheme="minorHAnsi" w:cstheme="minorBidi"/>
@@ -4196,9 +9486,9 @@
           <w:szCs w:val="22"/>
           <w:lang w:val="en-US" w:eastAsia="en-US"/>
         </w:rPr>
-        <w:t>Year",y</w:t>
-      </w:r>
-      <w:proofErr w:type="spellEnd"/>
+        <w:t>))+labs(x="</w:t>
+      </w:r>
+      <w:proofErr w:type="spellStart"/>
       <w:r>
         <w:rPr>
           <w:rFonts w:asciiTheme="minorHAnsi" w:eastAsiaTheme="minorHAnsi" w:hAnsiTheme="minorHAnsi" w:cstheme="minorBidi"/>
@@ -4206,9 +9496,9 @@
           <w:szCs w:val="22"/>
           <w:lang w:val="en-US" w:eastAsia="en-US"/>
         </w:rPr>
-        <w:t xml:space="preserve">="MT </w:t>
-      </w:r>
-      <w:proofErr w:type="spellStart"/>
+        <w:t>Year",y</w:t>
+      </w:r>
+      <w:proofErr w:type="spellEnd"/>
       <w:r>
         <w:rPr>
           <w:rFonts w:asciiTheme="minorHAnsi" w:eastAsiaTheme="minorHAnsi" w:hAnsiTheme="minorHAnsi" w:cstheme="minorBidi"/>
@@ -4216,9 +9506,9 @@
           <w:szCs w:val="22"/>
           <w:lang w:val="en-US" w:eastAsia="en-US"/>
         </w:rPr>
-        <w:t>PM2.5",title</w:t>
-      </w:r>
-      <w:proofErr w:type="spellEnd"/>
+        <w:t xml:space="preserve">="MT </w:t>
+      </w:r>
+      <w:proofErr w:type="spellStart"/>
       <w:r>
         <w:rPr>
           <w:rFonts w:asciiTheme="minorHAnsi" w:eastAsiaTheme="minorHAnsi" w:hAnsiTheme="minorHAnsi" w:cstheme="minorBidi"/>
@@ -4226,9 +9516,9 @@
           <w:szCs w:val="22"/>
           <w:lang w:val="en-US" w:eastAsia="en-US"/>
         </w:rPr>
-        <w:t xml:space="preserve">="Baltimore City, Maryland, total </w:t>
-      </w:r>
-      <w:proofErr w:type="spellStart"/>
+        <w:t>PM2.5",title</w:t>
+      </w:r>
+      <w:proofErr w:type="spellEnd"/>
       <w:r>
         <w:rPr>
           <w:rFonts w:asciiTheme="minorHAnsi" w:eastAsiaTheme="minorHAnsi" w:hAnsiTheme="minorHAnsi" w:cstheme="minorBidi"/>
@@ -4236,9 +9526,8 @@
           <w:szCs w:val="22"/>
           <w:lang w:val="en-US" w:eastAsia="en-US"/>
         </w:rPr>
-        <w:t>PM2.5</w:t>
-      </w:r>
-      <w:proofErr w:type="spellEnd"/>
+        <w:t>="</w:t>
+      </w:r>
       <w:r>
         <w:rPr>
           <w:rFonts w:asciiTheme="minorHAnsi" w:eastAsiaTheme="minorHAnsi" w:hAnsiTheme="minorHAnsi" w:cstheme="minorBidi"/>
@@ -4246,7 +9535,7 @@
           <w:szCs w:val="22"/>
           <w:lang w:val="en-US" w:eastAsia="en-US"/>
         </w:rPr>
-        <w:t xml:space="preserve"> emissions </w:t>
+        <w:t xml:space="preserve">Los Angeles vs </w:t>
       </w:r>
       <w:r>
         <w:rPr>
@@ -4255,7 +9544,7 @@
           <w:szCs w:val="22"/>
           <w:lang w:val="en-US" w:eastAsia="en-US"/>
         </w:rPr>
-        <w:t>by type</w:t>
+        <w:t>Bal</w:t>
       </w:r>
       <w:r>
         <w:rPr>
@@ -4264,16 +9553,9 @@
           <w:szCs w:val="22"/>
           <w:lang w:val="en-US" w:eastAsia="en-US"/>
         </w:rPr>
-        <w:t>")</w:t>
-      </w:r>
-      <w:r>
-        <w:rPr>
-          <w:rFonts w:eastAsiaTheme="minorHAnsi" w:cstheme="minorBidi"/>
-          <w:sz w:val="22"/>
-          <w:lang w:val="en-US" w:eastAsia="en-US"/>
-        </w:rPr>
-        <w:t>+</w:t>
-      </w:r>
+        <w:t xml:space="preserve">timore City </w:t>
+      </w:r>
+      <w:proofErr w:type="spellStart"/>
       <w:r>
         <w:rPr>
           <w:rFonts w:asciiTheme="minorHAnsi" w:eastAsiaTheme="minorHAnsi" w:hAnsiTheme="minorHAnsi" w:cstheme="minorBidi"/>
@@ -4281,9 +9563,9 @@
           <w:szCs w:val="22"/>
           <w:lang w:val="en-US" w:eastAsia="en-US"/>
         </w:rPr>
-        <w:t xml:space="preserve"> theme(</w:t>
-      </w:r>
-      <w:proofErr w:type="spellStart"/>
+        <w:t>PM2.5</w:t>
+      </w:r>
+      <w:proofErr w:type="spellEnd"/>
       <w:r>
         <w:rPr>
           <w:rFonts w:asciiTheme="minorHAnsi" w:eastAsiaTheme="minorHAnsi" w:hAnsiTheme="minorHAnsi" w:cstheme="minorBidi"/>
@@ -4291,9 +9573,8 @@
           <w:szCs w:val="22"/>
           <w:lang w:val="en-US" w:eastAsia="en-US"/>
         </w:rPr>
-        <w:t>plot.title</w:t>
-      </w:r>
-      <w:proofErr w:type="spellEnd"/>
+        <w:t xml:space="preserve"> emissions </w:t>
+      </w:r>
       <w:r>
         <w:rPr>
           <w:rFonts w:asciiTheme="minorHAnsi" w:eastAsiaTheme="minorHAnsi" w:hAnsiTheme="minorHAnsi" w:cstheme="minorBidi"/>
@@ -4301,9 +9582,8 @@
           <w:szCs w:val="22"/>
           <w:lang w:val="en-US" w:eastAsia="en-US"/>
         </w:rPr>
-        <w:t xml:space="preserve"> = </w:t>
-      </w:r>
-      <w:proofErr w:type="spellStart"/>
+        <w:t>from motor vehicles</w:t>
+      </w:r>
       <w:r>
         <w:rPr>
           <w:rFonts w:asciiTheme="minorHAnsi" w:eastAsiaTheme="minorHAnsi" w:hAnsiTheme="minorHAnsi" w:cstheme="minorBidi"/>
@@ -4311,9 +9591,16 @@
           <w:szCs w:val="22"/>
           <w:lang w:val="en-US" w:eastAsia="en-US"/>
         </w:rPr>
-        <w:t>element_text</w:t>
-      </w:r>
-      <w:proofErr w:type="spellEnd"/>
+        <w:t>")</w:t>
+      </w:r>
+      <w:r>
+        <w:rPr>
+          <w:rFonts w:eastAsiaTheme="minorHAnsi" w:cstheme="minorBidi"/>
+          <w:sz w:val="22"/>
+          <w:lang w:val="en-US" w:eastAsia="en-US"/>
+        </w:rPr>
+        <w:t>+</w:t>
+      </w:r>
       <w:r>
         <w:rPr>
           <w:rFonts w:asciiTheme="minorHAnsi" w:eastAsiaTheme="minorHAnsi" w:hAnsiTheme="minorHAnsi" w:cstheme="minorBidi"/>
@@ -4321,7 +9608,7 @@
           <w:szCs w:val="22"/>
           <w:lang w:val="en-US" w:eastAsia="en-US"/>
         </w:rPr>
-        <w:t>(</w:t>
+        <w:t xml:space="preserve"> theme(</w:t>
       </w:r>
       <w:proofErr w:type="spellStart"/>
       <w:r>
@@ -4331,7 +9618,7 @@
           <w:szCs w:val="22"/>
           <w:lang w:val="en-US" w:eastAsia="en-US"/>
         </w:rPr>
-        <w:t>hjust</w:t>
+        <w:t>plot.title</w:t>
       </w:r>
       <w:proofErr w:type="spellEnd"/>
       <w:r>
@@ -4341,8 +9628,9 @@
           <w:szCs w:val="22"/>
           <w:lang w:val="en-US" w:eastAsia="en-US"/>
         </w:rPr>
-        <w:t xml:space="preserve"> = 0.5))</w:t>
-      </w:r>
+        <w:t xml:space="preserve"> = </w:t>
+      </w:r>
+      <w:proofErr w:type="spellStart"/>
       <w:r>
         <w:rPr>
           <w:rFonts w:asciiTheme="minorHAnsi" w:eastAsiaTheme="minorHAnsi" w:hAnsiTheme="minorHAnsi" w:cstheme="minorBidi"/>
@@ -4350,9 +9638,9 @@
           <w:szCs w:val="22"/>
           <w:lang w:val="en-US" w:eastAsia="en-US"/>
         </w:rPr>
-        <w:t>+ theme(</w:t>
-      </w:r>
-      <w:proofErr w:type="spellStart"/>
+        <w:t>element_text</w:t>
+      </w:r>
+      <w:proofErr w:type="spellEnd"/>
       <w:r>
         <w:rPr>
           <w:rFonts w:asciiTheme="minorHAnsi" w:eastAsiaTheme="minorHAnsi" w:hAnsiTheme="minorHAnsi" w:cstheme="minorBidi"/>
@@ -4360,9 +9648,9 @@
           <w:szCs w:val="22"/>
           <w:lang w:val="en-US" w:eastAsia="en-US"/>
         </w:rPr>
-        <w:t>axis.text.x</w:t>
-      </w:r>
-      <w:proofErr w:type="spellEnd"/>
+        <w:t>(</w:t>
+      </w:r>
+      <w:proofErr w:type="spellStart"/>
       <w:r>
         <w:rPr>
           <w:rFonts w:asciiTheme="minorHAnsi" w:eastAsiaTheme="minorHAnsi" w:hAnsiTheme="minorHAnsi" w:cstheme="minorBidi"/>
@@ -4370,9 +9658,9 @@
           <w:szCs w:val="22"/>
           <w:lang w:val="en-US" w:eastAsia="en-US"/>
         </w:rPr>
-        <w:t xml:space="preserve"> = </w:t>
-      </w:r>
-      <w:proofErr w:type="spellStart"/>
+        <w:t>hjust</w:t>
+      </w:r>
+      <w:proofErr w:type="spellEnd"/>
       <w:r>
         <w:rPr>
           <w:rFonts w:asciiTheme="minorHAnsi" w:eastAsiaTheme="minorHAnsi" w:hAnsiTheme="minorHAnsi" w:cstheme="minorBidi"/>
@@ -4380,9 +9668,9 @@
           <w:szCs w:val="22"/>
           <w:lang w:val="en-US" w:eastAsia="en-US"/>
         </w:rPr>
-        <w:t>element_text</w:t>
-      </w:r>
-      <w:proofErr w:type="spellEnd"/>
+        <w:t xml:space="preserve"> = 0.5))+ theme(</w:t>
+      </w:r>
+      <w:proofErr w:type="spellStart"/>
       <w:r>
         <w:rPr>
           <w:rFonts w:asciiTheme="minorHAnsi" w:eastAsiaTheme="minorHAnsi" w:hAnsiTheme="minorHAnsi" w:cstheme="minorBidi"/>
@@ -4390,9 +9678,9 @@
           <w:szCs w:val="22"/>
           <w:lang w:val="en-US" w:eastAsia="en-US"/>
         </w:rPr>
-        <w:t xml:space="preserve">(angle = 45, </w:t>
-      </w:r>
-      <w:proofErr w:type="spellStart"/>
+        <w:t>axis.text.x</w:t>
+      </w:r>
+      <w:proofErr w:type="spellEnd"/>
       <w:r>
         <w:rPr>
           <w:rFonts w:asciiTheme="minorHAnsi" w:eastAsiaTheme="minorHAnsi" w:hAnsiTheme="minorHAnsi" w:cstheme="minorBidi"/>
@@ -4400,9 +9688,9 @@
           <w:szCs w:val="22"/>
           <w:lang w:val="en-US" w:eastAsia="en-US"/>
         </w:rPr>
-        <w:t>hjust</w:t>
-      </w:r>
-      <w:proofErr w:type="spellEnd"/>
+        <w:t xml:space="preserve"> = </w:t>
+      </w:r>
+      <w:proofErr w:type="spellStart"/>
       <w:r>
         <w:rPr>
           <w:rFonts w:asciiTheme="minorHAnsi" w:eastAsiaTheme="minorHAnsi" w:hAnsiTheme="minorHAnsi" w:cstheme="minorBidi"/>
@@ -4410,9 +9698,9 @@
           <w:szCs w:val="22"/>
           <w:lang w:val="en-US" w:eastAsia="en-US"/>
         </w:rPr>
-        <w:t xml:space="preserve"> = 1))+ theme(</w:t>
-      </w:r>
-      <w:proofErr w:type="spellStart"/>
+        <w:t>element_text</w:t>
+      </w:r>
+      <w:proofErr w:type="spellEnd"/>
       <w:r>
         <w:rPr>
           <w:rFonts w:asciiTheme="minorHAnsi" w:eastAsiaTheme="minorHAnsi" w:hAnsiTheme="minorHAnsi" w:cstheme="minorBidi"/>
@@ -4420,9 +9708,9 @@
           <w:szCs w:val="22"/>
           <w:lang w:val="en-US" w:eastAsia="en-US"/>
         </w:rPr>
-        <w:t>legend.position</w:t>
-      </w:r>
-      <w:proofErr w:type="spellEnd"/>
+        <w:t xml:space="preserve">(angle = 45, </w:t>
+      </w:r>
+      <w:proofErr w:type="spellStart"/>
       <w:r>
         <w:rPr>
           <w:rFonts w:asciiTheme="minorHAnsi" w:eastAsiaTheme="minorHAnsi" w:hAnsiTheme="minorHAnsi" w:cstheme="minorBidi"/>
@@ -4430,8 +9718,235 @@
           <w:szCs w:val="22"/>
           <w:lang w:val="en-US" w:eastAsia="en-US"/>
         </w:rPr>
-        <w:t>="none")</w:t>
-      </w:r>
+        <w:t>hjust</w:t>
+      </w:r>
+      <w:proofErr w:type="spellEnd"/>
+      <w:r>
+        <w:rPr>
+          <w:rFonts w:asciiTheme="minorHAnsi" w:eastAsiaTheme="minorHAnsi" w:hAnsiTheme="minorHAnsi" w:cstheme="minorBidi"/>
+          <w:sz w:val="22"/>
+          <w:szCs w:val="22"/>
+          <w:lang w:val="en-US" w:eastAsia="en-US"/>
+        </w:rPr>
+        <w:t xml:space="preserve"> = 1))</w:t>
+      </w:r>
+      <w:r>
+        <w:rPr>
+          <w:rFonts w:ascii="inherit" w:hAnsi="inherit"/>
+          <w:color w:val="303336"/>
+          <w:bdr w:val="none" w:sz="0" w:space="0" w:color="auto" w:frame="1"/>
+          <w:shd w:val="clear" w:color="auto" w:fill="EFF0F1"/>
+          <w:lang w:val="en-US"/>
+        </w:rPr>
+        <w:t xml:space="preserve"> </w:t>
+      </w:r>
+      <w:r>
+        <w:rPr>
+          <w:rFonts w:ascii="inherit" w:hAnsi="inherit"/>
+          <w:color w:val="303336"/>
+          <w:bdr w:val="none" w:sz="0" w:space="0" w:color="auto" w:frame="1"/>
+          <w:shd w:val="clear" w:color="auto" w:fill="EFF0F1"/>
+          <w:lang w:val="en-US"/>
+        </w:rPr>
+        <w:t>+</w:t>
+      </w:r>
+      <w:proofErr w:type="spellStart"/>
+      <w:r>
+        <w:rPr>
+          <w:rFonts w:ascii="inherit" w:hAnsi="inherit"/>
+          <w:color w:val="303336"/>
+          <w:bdr w:val="none" w:sz="0" w:space="0" w:color="auto" w:frame="1"/>
+          <w:shd w:val="clear" w:color="auto" w:fill="EFF0F1"/>
+          <w:lang w:val="en-US"/>
+        </w:rPr>
+        <w:t>scale_color_manual</w:t>
+      </w:r>
+      <w:proofErr w:type="spellEnd"/>
+      <w:r>
+        <w:rPr>
+          <w:rFonts w:ascii="inherit" w:hAnsi="inherit"/>
+          <w:color w:val="303336"/>
+          <w:bdr w:val="none" w:sz="0" w:space="0" w:color="auto" w:frame="1"/>
+          <w:shd w:val="clear" w:color="auto" w:fill="EFF0F1"/>
+          <w:lang w:val="en-US"/>
+        </w:rPr>
+        <w:t>(labels = c(</w:t>
+      </w:r>
+      <w:r>
+        <w:rPr>
+          <w:rFonts w:ascii="inherit" w:hAnsi="inherit"/>
+          <w:color w:val="7D2727"/>
+          <w:bdr w:val="none" w:sz="0" w:space="0" w:color="auto" w:frame="1"/>
+          <w:shd w:val="clear" w:color="auto" w:fill="EFF0F1"/>
+          <w:lang w:val="en-US"/>
+        </w:rPr>
+        <w:t>"Los Angeles</w:t>
+      </w:r>
+      <w:r>
+        <w:rPr>
+          <w:rFonts w:ascii="inherit" w:hAnsi="inherit"/>
+          <w:color w:val="7D2727"/>
+          <w:bdr w:val="none" w:sz="0" w:space="0" w:color="auto" w:frame="1"/>
+          <w:shd w:val="clear" w:color="auto" w:fill="EFF0F1"/>
+          <w:lang w:val="en-US"/>
+        </w:rPr>
+        <w:t>"</w:t>
+      </w:r>
+      <w:r>
+        <w:rPr>
+          <w:rFonts w:ascii="inherit" w:hAnsi="inherit"/>
+          <w:color w:val="303336"/>
+          <w:bdr w:val="none" w:sz="0" w:space="0" w:color="auto" w:frame="1"/>
+          <w:shd w:val="clear" w:color="auto" w:fill="EFF0F1"/>
+          <w:lang w:val="en-US"/>
+        </w:rPr>
+        <w:t xml:space="preserve">, </w:t>
+      </w:r>
+      <w:r>
+        <w:rPr>
+          <w:rFonts w:ascii="inherit" w:hAnsi="inherit"/>
+          <w:color w:val="7D2727"/>
+          <w:bdr w:val="none" w:sz="0" w:space="0" w:color="auto" w:frame="1"/>
+          <w:shd w:val="clear" w:color="auto" w:fill="EFF0F1"/>
+          <w:lang w:val="en-US"/>
+        </w:rPr>
+        <w:t>"Baltimore City</w:t>
+      </w:r>
+      <w:r>
+        <w:rPr>
+          <w:rFonts w:ascii="inherit" w:hAnsi="inherit"/>
+          <w:color w:val="7D2727"/>
+          <w:bdr w:val="none" w:sz="0" w:space="0" w:color="auto" w:frame="1"/>
+          <w:shd w:val="clear" w:color="auto" w:fill="EFF0F1"/>
+          <w:lang w:val="en-US"/>
+        </w:rPr>
+        <w:t>"</w:t>
+      </w:r>
+      <w:r>
+        <w:rPr>
+          <w:rFonts w:ascii="inherit" w:hAnsi="inherit"/>
+          <w:color w:val="303336"/>
+          <w:bdr w:val="none" w:sz="0" w:space="0" w:color="auto" w:frame="1"/>
+          <w:shd w:val="clear" w:color="auto" w:fill="EFF0F1"/>
+          <w:lang w:val="en-US"/>
+        </w:rPr>
+        <w:t>),values=c("</w:t>
+      </w:r>
+      <w:proofErr w:type="spellStart"/>
+      <w:r>
+        <w:rPr>
+          <w:rFonts w:ascii="inherit" w:hAnsi="inherit"/>
+          <w:color w:val="303336"/>
+          <w:bdr w:val="none" w:sz="0" w:space="0" w:color="auto" w:frame="1"/>
+          <w:shd w:val="clear" w:color="auto" w:fill="EFF0F1"/>
+          <w:lang w:val="en-US"/>
+        </w:rPr>
+        <w:t>pink","blue</w:t>
+      </w:r>
+      <w:proofErr w:type="spellEnd"/>
+      <w:r>
+        <w:rPr>
+          <w:rFonts w:ascii="inherit" w:hAnsi="inherit"/>
+          <w:color w:val="303336"/>
+          <w:bdr w:val="none" w:sz="0" w:space="0" w:color="auto" w:frame="1"/>
+          <w:shd w:val="clear" w:color="auto" w:fill="EFF0F1"/>
+          <w:lang w:val="en-US"/>
+        </w:rPr>
+        <w:t>"))+</w:t>
+      </w:r>
+      <w:r>
+        <w:rPr>
+          <w:rStyle w:val="mathtt"/>
+          <w:rFonts w:ascii="inherit" w:hAnsi="inherit"/>
+          <w:color w:val="303336"/>
+          <w:bdr w:val="none" w:sz="0" w:space="0" w:color="auto" w:frame="1"/>
+          <w:shd w:val="clear" w:color="auto" w:fill="EFF0F1"/>
+          <w:lang w:val="en-US"/>
+        </w:rPr>
+        <w:t xml:space="preserve"> </w:t>
+      </w:r>
+      <w:r>
+        <w:rPr>
+          <w:rFonts w:ascii="inherit" w:hAnsi="inherit"/>
+          <w:color w:val="303336"/>
+          <w:bdr w:val="none" w:sz="0" w:space="0" w:color="auto" w:frame="1"/>
+          <w:shd w:val="clear" w:color="auto" w:fill="EFF0F1"/>
+          <w:lang w:val="en-US"/>
+        </w:rPr>
+        <w:t>guides(color=</w:t>
+      </w:r>
+      <w:proofErr w:type="spellStart"/>
+      <w:r>
+        <w:rPr>
+          <w:rFonts w:ascii="inherit" w:hAnsi="inherit"/>
+          <w:color w:val="303336"/>
+          <w:bdr w:val="none" w:sz="0" w:space="0" w:color="auto" w:frame="1"/>
+          <w:shd w:val="clear" w:color="auto" w:fill="EFF0F1"/>
+          <w:lang w:val="en-US"/>
+        </w:rPr>
+        <w:t>guide_legend</w:t>
+      </w:r>
+      <w:proofErr w:type="spellEnd"/>
+      <w:r>
+        <w:rPr>
+          <w:rFonts w:ascii="inherit" w:hAnsi="inherit"/>
+          <w:color w:val="303336"/>
+          <w:bdr w:val="none" w:sz="0" w:space="0" w:color="auto" w:frame="1"/>
+          <w:shd w:val="clear" w:color="auto" w:fill="EFF0F1"/>
+          <w:lang w:val="en-US"/>
+        </w:rPr>
+        <w:t>(</w:t>
+      </w:r>
+      <w:r>
+        <w:rPr>
+          <w:rFonts w:ascii="inherit" w:hAnsi="inherit"/>
+          <w:color w:val="7D2727"/>
+          <w:bdr w:val="none" w:sz="0" w:space="0" w:color="auto" w:frame="1"/>
+          <w:shd w:val="clear" w:color="auto" w:fill="EFF0F1"/>
+          <w:lang w:val="en-US"/>
+        </w:rPr>
+        <w:t>"Cities</w:t>
+      </w:r>
+      <w:r>
+        <w:rPr>
+          <w:rFonts w:ascii="inherit" w:hAnsi="inherit"/>
+          <w:color w:val="7D2727"/>
+          <w:bdr w:val="none" w:sz="0" w:space="0" w:color="auto" w:frame="1"/>
+          <w:shd w:val="clear" w:color="auto" w:fill="EFF0F1"/>
+          <w:lang w:val="en-US"/>
+        </w:rPr>
+        <w:t>"</w:t>
+      </w:r>
+      <w:r>
+        <w:rPr>
+          <w:rFonts w:ascii="inherit" w:hAnsi="inherit"/>
+          <w:color w:val="303336"/>
+          <w:bdr w:val="none" w:sz="0" w:space="0" w:color="auto" w:frame="1"/>
+          <w:shd w:val="clear" w:color="auto" w:fill="EFF0F1"/>
+          <w:lang w:val="en-US"/>
+        </w:rPr>
+        <w:t>))</w:t>
+      </w:r>
+    </w:p>
+    <w:p>
+      <w:pPr>
+        <w:pStyle w:val="HTMLPreformatted"/>
+        <w:shd w:val="clear" w:color="auto" w:fill="EFF0F1"/>
+        <w:textAlignment w:val="baseline"/>
+        <w:rPr>
+          <w:rFonts w:ascii="Consolas" w:hAnsi="Consolas"/>
+          <w:color w:val="393318"/>
+          <w:lang w:val="en-US"/>
+        </w:rPr>
+      </w:pPr>
+    </w:p>
+    <w:p>
+      <w:pPr>
+        <w:spacing w:after="0" w:line="240" w:lineRule="auto"/>
+        <w:rPr>
+          <w:lang w:val="en-US"/>
+        </w:rPr>
+      </w:pPr>
     </w:p>
     <w:p>
       <w:pPr>
@@ -4517,13 +10032,7 @@
         <w:rPr>
           <w:lang w:val="en-US"/>
         </w:rPr>
-        <w:t>plot</w:t>
-      </w:r>
-      <w:r>
-        <w:rPr>
-          <w:lang w:val="en-US"/>
-        </w:rPr>
-        <w:t>3</w:t>
+        <w:t>plot6</w:t>
       </w:r>
       <w:r>
         <w:rPr>
@@ -4612,6 +10121,7 @@
         <w:rPr>
           <w:lang w:val="en-US"/>
         </w:rPr>
+        <w:lastRenderedPageBreak/>
         <w:t>dev.off</w:t>
       </w:r>
       <w:proofErr w:type="spellEnd"/>
@@ -4630,6 +10140,22 @@
       </w:r>
     </w:p>
     <w:bookmarkEnd w:id="0"/>
+    <w:p>
+      <w:pPr>
+        <w:spacing w:after="0" w:line="240" w:lineRule="auto"/>
+        <w:rPr>
+          <w:lang w:val="en-US"/>
+        </w:rPr>
+      </w:pPr>
+    </w:p>
+    <w:p>
+      <w:pPr>
+        <w:spacing w:after="0" w:line="240" w:lineRule="auto"/>
+        <w:rPr>
+          <w:lang w:val="en-US"/>
+        </w:rPr>
+      </w:pPr>
+    </w:p>
     <w:p>
       <w:pPr>
         <w:spacing w:after="0" w:line="240" w:lineRule="auto"/>
@@ -4640,12 +10166,365 @@
     </w:p>
     <w:sectPr>
       <w:pgSz w:w="12240" w:h="15840"/>
-      <w:pgMar w:top="1440" w:right="1440" w:bottom="1440" w:left="1440" w:header="720" w:footer="720" w:gutter="0"/>
+      <w:pgMar w:top="1440" w:right="1440" w:bottom="720" w:left="1440" w:header="720" w:footer="720" w:gutter="0"/>
       <w:cols w:space="720"/>
       <w:docGrid w:linePitch="360"/>
     </w:sectPr>
   </w:body>
 </w:document>
+</file>
+
+<file path=word/numbering.xml><?xml version="1.0" encoding="utf-8"?>
+<w:numbering xmlns:wpc="http://schemas.microsoft.com/office/word/2010/wordprocessingCanvas" xmlns:cx="http://schemas.microsoft.com/office/drawing/2014/chartex" xmlns:cx1="http://schemas.microsoft.com/office/drawing/2015/9/8/chartex" xmlns:cx2="http://schemas.microsoft.com/office/drawing/2015/10/21/chartex" xmlns:cx3="http://schemas.microsoft.com/office/drawing/2016/5/9/chartex" xmlns:cx4="http://schemas.microsoft.com/office/drawing/2016/5/10/chartex" xmlns:cx5="http://schemas.microsoft.com/office/drawing/2016/5/11/chartex" xmlns:cx6="http://schemas.microsoft.com/office/drawing/2016/5/12/chartex" xmlns:cx7="http://schemas.microsoft.com/office/drawing/2016/5/13/chartex" xmlns:cx8="http://schemas.microsoft.com/office/drawing/2016/5/14/chartex" xmlns:mc="http://schemas.openxmlformats.org/markup-compatibility/2006" xmlns:aink="http://schemas.microsoft.com/office/drawing/2016/ink" xmlns:am3d="http://schemas.microsoft.com/office/drawing/2017/model3d" xmlns:o="urn:schemas-microsoft-com:office:office" xmlns:r="http://schemas.openxmlformats.org/officeDocument/2006/relationships" xmlns:m="http://schemas.openxmlformats.org/officeDocument/2006/math" xmlns:v="urn:schemas-microsoft-com:vml" xmlns:wp14="http://schemas.microsoft.com/office/word/2010/wordprocessingDrawing" xmlns:wp="http://schemas.openxmlformats.org/drawingml/2006/wordprocessingDrawing" xmlns:w10="urn:schemas-microsoft-com:office:word" xmlns:w="http://schemas.openxmlformats.org/wordprocessingml/2006/main" xmlns:w14="http://schemas.microsoft.com/office/word/2010/wordml" xmlns:w15="http://schemas.microsoft.com/office/word/2012/wordml" xmlns:w16cid="http://schemas.microsoft.com/office/word/2016/wordml/cid" xmlns:w16se="http://schemas.microsoft.com/office/word/2015/wordml/symex" xmlns:wpg="http://schemas.microsoft.com/office/word/2010/wordprocessingGroup" xmlns:wpi="http://schemas.microsoft.com/office/word/2010/wordprocessingInk" xmlns:wne="http://schemas.microsoft.com/office/word/2006/wordml" xmlns:wps="http://schemas.microsoft.com/office/word/2010/wordprocessingShape" mc:Ignorable="w14 w15 w16se w16cid wp14">
+  <w:abstractNum w:abstractNumId="0" w15:restartNumberingAfterBreak="0">
+    <w:nsid w:val="02552EE7"/>
+    <w:multiLevelType w:val="multilevel"/>
+    <w:tmpl w:val="FF063EBA"/>
+    <w:lvl w:ilvl="0">
+      <w:start w:val="1"/>
+      <w:numFmt w:val="decimal"/>
+      <w:lvlText w:val="%1."/>
+      <w:lvlJc w:val="left"/>
+      <w:pPr>
+        <w:tabs>
+          <w:tab w:val="num" w:pos="720"/>
+        </w:tabs>
+        <w:ind w:left="720" w:hanging="360"/>
+      </w:pPr>
+    </w:lvl>
+    <w:lvl w:ilvl="1" w:tentative="1">
+      <w:start w:val="1"/>
+      <w:numFmt w:val="decimal"/>
+      <w:lvlText w:val="%2."/>
+      <w:lvlJc w:val="left"/>
+      <w:pPr>
+        <w:tabs>
+          <w:tab w:val="num" w:pos="1440"/>
+        </w:tabs>
+        <w:ind w:left="1440" w:hanging="360"/>
+      </w:pPr>
+    </w:lvl>
+    <w:lvl w:ilvl="2" w:tentative="1">
+      <w:start w:val="1"/>
+      <w:numFmt w:val="decimal"/>
+      <w:lvlText w:val="%3."/>
+      <w:lvlJc w:val="left"/>
+      <w:pPr>
+        <w:tabs>
+          <w:tab w:val="num" w:pos="2160"/>
+        </w:tabs>
+        <w:ind w:left="2160" w:hanging="360"/>
+      </w:pPr>
+    </w:lvl>
+    <w:lvl w:ilvl="3" w:tentative="1">
+      <w:start w:val="1"/>
+      <w:numFmt w:val="decimal"/>
+      <w:lvlText w:val="%4."/>
+      <w:lvlJc w:val="left"/>
+      <w:pPr>
+        <w:tabs>
+          <w:tab w:val="num" w:pos="2880"/>
+        </w:tabs>
+        <w:ind w:left="2880" w:hanging="360"/>
+      </w:pPr>
+    </w:lvl>
+    <w:lvl w:ilvl="4" w:tentative="1">
+      <w:start w:val="1"/>
+      <w:numFmt w:val="decimal"/>
+      <w:lvlText w:val="%5."/>
+      <w:lvlJc w:val="left"/>
+      <w:pPr>
+        <w:tabs>
+          <w:tab w:val="num" w:pos="3600"/>
+        </w:tabs>
+        <w:ind w:left="3600" w:hanging="360"/>
+      </w:pPr>
+    </w:lvl>
+    <w:lvl w:ilvl="5" w:tentative="1">
+      <w:start w:val="1"/>
+      <w:numFmt w:val="decimal"/>
+      <w:lvlText w:val="%6."/>
+      <w:lvlJc w:val="left"/>
+      <w:pPr>
+        <w:tabs>
+          <w:tab w:val="num" w:pos="4320"/>
+        </w:tabs>
+        <w:ind w:left="4320" w:hanging="360"/>
+      </w:pPr>
+    </w:lvl>
+    <w:lvl w:ilvl="6" w:tentative="1">
+      <w:start w:val="1"/>
+      <w:numFmt w:val="decimal"/>
+      <w:lvlText w:val="%7."/>
+      <w:lvlJc w:val="left"/>
+      <w:pPr>
+        <w:tabs>
+          <w:tab w:val="num" w:pos="5040"/>
+        </w:tabs>
+        <w:ind w:left="5040" w:hanging="360"/>
+      </w:pPr>
+    </w:lvl>
+    <w:lvl w:ilvl="7" w:tentative="1">
+      <w:start w:val="1"/>
+      <w:numFmt w:val="decimal"/>
+      <w:lvlText w:val="%8."/>
+      <w:lvlJc w:val="left"/>
+      <w:pPr>
+        <w:tabs>
+          <w:tab w:val="num" w:pos="5760"/>
+        </w:tabs>
+        <w:ind w:left="5760" w:hanging="360"/>
+      </w:pPr>
+    </w:lvl>
+    <w:lvl w:ilvl="8" w:tentative="1">
+      <w:start w:val="1"/>
+      <w:numFmt w:val="decimal"/>
+      <w:lvlText w:val="%9."/>
+      <w:lvlJc w:val="left"/>
+      <w:pPr>
+        <w:tabs>
+          <w:tab w:val="num" w:pos="6480"/>
+        </w:tabs>
+        <w:ind w:left="6480" w:hanging="360"/>
+      </w:pPr>
+    </w:lvl>
+  </w:abstractNum>
+  <w:abstractNum w:abstractNumId="1" w15:restartNumberingAfterBreak="0">
+    <w:nsid w:val="5896484F"/>
+    <w:multiLevelType w:val="multilevel"/>
+    <w:tmpl w:val="6DDC0E18"/>
+    <w:lvl w:ilvl="0">
+      <w:start w:val="1"/>
+      <w:numFmt w:val="decimal"/>
+      <w:lvlText w:val="%1."/>
+      <w:lvlJc w:val="left"/>
+      <w:pPr>
+        <w:tabs>
+          <w:tab w:val="num" w:pos="720"/>
+        </w:tabs>
+        <w:ind w:left="720" w:hanging="360"/>
+      </w:pPr>
+    </w:lvl>
+    <w:lvl w:ilvl="1" w:tentative="1">
+      <w:start w:val="1"/>
+      <w:numFmt w:val="decimal"/>
+      <w:lvlText w:val="%2."/>
+      <w:lvlJc w:val="left"/>
+      <w:pPr>
+        <w:tabs>
+          <w:tab w:val="num" w:pos="1440"/>
+        </w:tabs>
+        <w:ind w:left="1440" w:hanging="360"/>
+      </w:pPr>
+    </w:lvl>
+    <w:lvl w:ilvl="2" w:tentative="1">
+      <w:start w:val="1"/>
+      <w:numFmt w:val="decimal"/>
+      <w:lvlText w:val="%3."/>
+      <w:lvlJc w:val="left"/>
+      <w:pPr>
+        <w:tabs>
+          <w:tab w:val="num" w:pos="2160"/>
+        </w:tabs>
+        <w:ind w:left="2160" w:hanging="360"/>
+      </w:pPr>
+    </w:lvl>
+    <w:lvl w:ilvl="3" w:tentative="1">
+      <w:start w:val="1"/>
+      <w:numFmt w:val="decimal"/>
+      <w:lvlText w:val="%4."/>
+      <w:lvlJc w:val="left"/>
+      <w:pPr>
+        <w:tabs>
+          <w:tab w:val="num" w:pos="2880"/>
+        </w:tabs>
+        <w:ind w:left="2880" w:hanging="360"/>
+      </w:pPr>
+    </w:lvl>
+    <w:lvl w:ilvl="4" w:tentative="1">
+      <w:start w:val="1"/>
+      <w:numFmt w:val="decimal"/>
+      <w:lvlText w:val="%5."/>
+      <w:lvlJc w:val="left"/>
+      <w:pPr>
+        <w:tabs>
+          <w:tab w:val="num" w:pos="3600"/>
+        </w:tabs>
+        <w:ind w:left="3600" w:hanging="360"/>
+      </w:pPr>
+    </w:lvl>
+    <w:lvl w:ilvl="5" w:tentative="1">
+      <w:start w:val="1"/>
+      <w:numFmt w:val="decimal"/>
+      <w:lvlText w:val="%6."/>
+      <w:lvlJc w:val="left"/>
+      <w:pPr>
+        <w:tabs>
+          <w:tab w:val="num" w:pos="4320"/>
+        </w:tabs>
+        <w:ind w:left="4320" w:hanging="360"/>
+      </w:pPr>
+    </w:lvl>
+    <w:lvl w:ilvl="6" w:tentative="1">
+      <w:start w:val="1"/>
+      <w:numFmt w:val="decimal"/>
+      <w:lvlText w:val="%7."/>
+      <w:lvlJc w:val="left"/>
+      <w:pPr>
+        <w:tabs>
+          <w:tab w:val="num" w:pos="5040"/>
+        </w:tabs>
+        <w:ind w:left="5040" w:hanging="360"/>
+      </w:pPr>
+    </w:lvl>
+    <w:lvl w:ilvl="7" w:tentative="1">
+      <w:start w:val="1"/>
+      <w:numFmt w:val="decimal"/>
+      <w:lvlText w:val="%8."/>
+      <w:lvlJc w:val="left"/>
+      <w:pPr>
+        <w:tabs>
+          <w:tab w:val="num" w:pos="5760"/>
+        </w:tabs>
+        <w:ind w:left="5760" w:hanging="360"/>
+      </w:pPr>
+    </w:lvl>
+    <w:lvl w:ilvl="8" w:tentative="1">
+      <w:start w:val="1"/>
+      <w:numFmt w:val="decimal"/>
+      <w:lvlText w:val="%9."/>
+      <w:lvlJc w:val="left"/>
+      <w:pPr>
+        <w:tabs>
+          <w:tab w:val="num" w:pos="6480"/>
+        </w:tabs>
+        <w:ind w:left="6480" w:hanging="360"/>
+      </w:pPr>
+    </w:lvl>
+  </w:abstractNum>
+  <w:abstractNum w:abstractNumId="2" w15:restartNumberingAfterBreak="0">
+    <w:nsid w:val="73D329E7"/>
+    <w:multiLevelType w:val="multilevel"/>
+    <w:tmpl w:val="6CC63FEE"/>
+    <w:lvl w:ilvl="0">
+      <w:start w:val="1"/>
+      <w:numFmt w:val="decimal"/>
+      <w:lvlText w:val="%1."/>
+      <w:lvlJc w:val="left"/>
+      <w:pPr>
+        <w:tabs>
+          <w:tab w:val="num" w:pos="720"/>
+        </w:tabs>
+        <w:ind w:left="720" w:hanging="360"/>
+      </w:pPr>
+    </w:lvl>
+    <w:lvl w:ilvl="1" w:tentative="1">
+      <w:start w:val="1"/>
+      <w:numFmt w:val="decimal"/>
+      <w:lvlText w:val="%2."/>
+      <w:lvlJc w:val="left"/>
+      <w:pPr>
+        <w:tabs>
+          <w:tab w:val="num" w:pos="1440"/>
+        </w:tabs>
+        <w:ind w:left="1440" w:hanging="360"/>
+      </w:pPr>
+    </w:lvl>
+    <w:lvl w:ilvl="2" w:tentative="1">
+      <w:start w:val="1"/>
+      <w:numFmt w:val="decimal"/>
+      <w:lvlText w:val="%3."/>
+      <w:lvlJc w:val="left"/>
+      <w:pPr>
+        <w:tabs>
+          <w:tab w:val="num" w:pos="2160"/>
+        </w:tabs>
+        <w:ind w:left="2160" w:hanging="360"/>
+      </w:pPr>
+    </w:lvl>
+    <w:lvl w:ilvl="3" w:tentative="1">
+      <w:start w:val="1"/>
+      <w:numFmt w:val="decimal"/>
+      <w:lvlText w:val="%4."/>
+      <w:lvlJc w:val="left"/>
+      <w:pPr>
+        <w:tabs>
+          <w:tab w:val="num" w:pos="2880"/>
+        </w:tabs>
+        <w:ind w:left="2880" w:hanging="360"/>
+      </w:pPr>
+    </w:lvl>
+    <w:lvl w:ilvl="4" w:tentative="1">
+      <w:start w:val="1"/>
+      <w:numFmt w:val="decimal"/>
+      <w:lvlText w:val="%5."/>
+      <w:lvlJc w:val="left"/>
+      <w:pPr>
+        <w:tabs>
+          <w:tab w:val="num" w:pos="3600"/>
+        </w:tabs>
+        <w:ind w:left="3600" w:hanging="360"/>
+      </w:pPr>
+    </w:lvl>
+    <w:lvl w:ilvl="5" w:tentative="1">
+      <w:start w:val="1"/>
+      <w:numFmt w:val="decimal"/>
+      <w:lvlText w:val="%6."/>
+      <w:lvlJc w:val="left"/>
+      <w:pPr>
+        <w:tabs>
+          <w:tab w:val="num" w:pos="4320"/>
+        </w:tabs>
+        <w:ind w:left="4320" w:hanging="360"/>
+      </w:pPr>
+    </w:lvl>
+    <w:lvl w:ilvl="6" w:tentative="1">
+      <w:start w:val="1"/>
+      <w:numFmt w:val="decimal"/>
+      <w:lvlText w:val="%7."/>
+      <w:lvlJc w:val="left"/>
+      <w:pPr>
+        <w:tabs>
+          <w:tab w:val="num" w:pos="5040"/>
+        </w:tabs>
+        <w:ind w:left="5040" w:hanging="360"/>
+      </w:pPr>
+    </w:lvl>
+    <w:lvl w:ilvl="7" w:tentative="1">
+      <w:start w:val="1"/>
+      <w:numFmt w:val="decimal"/>
+      <w:lvlText w:val="%8."/>
+      <w:lvlJc w:val="left"/>
+      <w:pPr>
+        <w:tabs>
+          <w:tab w:val="num" w:pos="5760"/>
+        </w:tabs>
+        <w:ind w:left="5760" w:hanging="360"/>
+      </w:pPr>
+    </w:lvl>
+    <w:lvl w:ilvl="8" w:tentative="1">
+      <w:start w:val="1"/>
+      <w:numFmt w:val="decimal"/>
+      <w:lvlText w:val="%9."/>
+      <w:lvlJc w:val="left"/>
+      <w:pPr>
+        <w:tabs>
+          <w:tab w:val="num" w:pos="6480"/>
+        </w:tabs>
+        <w:ind w:left="6480" w:hanging="360"/>
+      </w:pPr>
+    </w:lvl>
+  </w:abstractNum>
+  <w:num w:numId="1">
+    <w:abstractNumId w:val="2"/>
+  </w:num>
+  <w:num w:numId="2">
+    <w:abstractNumId w:val="1"/>
+  </w:num>
+  <w:num w:numId="3">
+    <w:abstractNumId w:val="0"/>
+  </w:num>
+</w:numbering>
 </file>
 
 <file path=word/styles.xml><?xml version="1.0" encoding="utf-8"?>
